--- a/docs/Проект_описание_для_авторского.docx
+++ b/docs/Проект_описание_для_авторского.docx
@@ -1,6 +1,6 @@
 
 <file path=word/document.xml><?xml version="1.0" encoding="utf-8"?>
-<w:document xmlns:wpc="http://schemas.microsoft.com/office/word/2010/wordprocessingCanvas" xmlns:cx="http://schemas.microsoft.com/office/drawing/2014/chartex" xmlns:cx1="http://schemas.microsoft.com/office/drawing/2015/9/8/chartex" xmlns:mc="http://schemas.openxmlformats.org/markup-compatibility/2006" xmlns:o="urn:schemas-microsoft-com:office:office" xmlns:r="http://schemas.openxmlformats.org/officeDocument/2006/relationships" xmlns:m="http://schemas.openxmlformats.org/officeDocument/2006/math" xmlns:v="urn:schemas-microsoft-com:vml" xmlns:wp14="http://schemas.microsoft.com/office/word/2010/wordprocessingDrawing" xmlns:wp="http://schemas.openxmlformats.org/drawingml/2006/wordprocessingDrawing" xmlns:w10="urn:schemas-microsoft-com:office:word" xmlns:w="http://schemas.openxmlformats.org/wordprocessingml/2006/main" xmlns:w14="http://schemas.microsoft.com/office/word/2010/wordml" xmlns:w15="http://schemas.microsoft.com/office/word/2012/wordml" xmlns:w16se="http://schemas.microsoft.com/office/word/2015/wordml/symex" xmlns:wpg="http://schemas.microsoft.com/office/word/2010/wordprocessingGroup" xmlns:wpi="http://schemas.microsoft.com/office/word/2010/wordprocessingInk" xmlns:wne="http://schemas.microsoft.com/office/word/2006/wordml" xmlns:wps="http://schemas.microsoft.com/office/word/2010/wordprocessingShape" mc:Ignorable="w14 w15 w16se wp14">
+<w:document xmlns:ve="http://schemas.openxmlformats.org/markup-compatibility/2006" xmlns:o="urn:schemas-microsoft-com:office:office" xmlns:r="http://schemas.openxmlformats.org/officeDocument/2006/relationships" xmlns:m="http://schemas.openxmlformats.org/officeDocument/2006/math" xmlns:v="urn:schemas-microsoft-com:vml" xmlns:wp="http://schemas.openxmlformats.org/drawingml/2006/wordprocessingDrawing" xmlns:w10="urn:schemas-microsoft-com:office:word" xmlns:w="http://schemas.openxmlformats.org/wordprocessingml/2006/main" xmlns:wne="http://schemas.microsoft.com/office/word/2006/wordml">
   <w:body>
     <w:p>
       <w:pPr>
@@ -408,6 +408,7 @@
         <w:spacing w:after="0" w:line="240" w:lineRule="auto"/>
         <w:rPr>
           <w:rFonts w:ascii="Times New Roman" w:eastAsia="Times New Roman" w:hAnsi="Times New Roman" w:cs="Times New Roman"/>
+          <w:color w:val="000000"/>
           <w:sz w:val="24"/>
           <w:szCs w:val="24"/>
           <w:lang w:eastAsia="ru-RU"/>
@@ -478,7 +479,29 @@
           <w:szCs w:val="24"/>
           <w:lang w:eastAsia="ru-RU"/>
         </w:rPr>
-        <w:t xml:space="preserve">При нажатии кнопки “Редактировать” пользователь получает возможность настроить данные для этого абитуриента. Он может выбрать регион и тип населенного пункта из соответствующих справочников, а также вручную изменить остальные поля. При нажатии кнопки “Сохранить” система осуществляет проверку корректности введенных сведений. В случае, если все сведения были заполнены корректно, система осуществляет запись сведений в БД абитуриентов посредством вызова соответствующей хранимой SQL-процедуры. В противном случае система генерирует всплывающее окно (отображаются на дисплее) с сообщением об ошибке и выделяет данные, не удовлетворяющие условиям проверки, красным цветом. При этом проверяется корректный </w:t>
+        <w:t>При нажатии кнопки “Редактировать” пользователь получает возможность настроить данные для этого абитуриента. Он может выбрать регион и тип населенного пункта из соответствующих справочников, а также вручную изменить остальные поля. При нажатии кнопки “Сохранить” система осуществляет проверку корректности введенных сведений. В случае</w:t>
+      </w:r>
+      <w:proofErr w:type="gramStart"/>
+      <w:r>
+        <w:rPr>
+          <w:rFonts w:ascii="Times New Roman" w:eastAsia="Times New Roman" w:hAnsi="Times New Roman" w:cs="Times New Roman"/>
+          <w:color w:val="000000"/>
+          <w:sz w:val="24"/>
+          <w:szCs w:val="24"/>
+          <w:lang w:eastAsia="ru-RU"/>
+        </w:rPr>
+        <w:t>,</w:t>
+      </w:r>
+      <w:proofErr w:type="gramEnd"/>
+      <w:r>
+        <w:rPr>
+          <w:rFonts w:ascii="Times New Roman" w:eastAsia="Times New Roman" w:hAnsi="Times New Roman" w:cs="Times New Roman"/>
+          <w:color w:val="000000"/>
+          <w:sz w:val="24"/>
+          <w:szCs w:val="24"/>
+          <w:lang w:eastAsia="ru-RU"/>
+        </w:rPr>
+        <w:t xml:space="preserve"> если все сведения были заполнены корректно, система осуществляет запись сведений в БД абитуриентов посредством вызова соответствующей хранимой SQL-процедуры. В противном случае система генерирует всплывающее окно (отображаются на дисплее) с сообщением об ошибке и выделяет данные, не удовлетворяющие условиям проверки, красным цветом. При этом проверяется корректный </w:t>
       </w:r>
       <w:r>
         <w:rPr>
@@ -500,6 +523,1827 @@
       </w:r>
     </w:p>
     <w:p>
+      <w:pPr>
+        <w:spacing w:after="0" w:line="240" w:lineRule="auto"/>
+        <w:rPr>
+          <w:rFonts w:ascii="Times New Roman" w:eastAsia="Times New Roman" w:hAnsi="Times New Roman" w:cs="Times New Roman"/>
+          <w:color w:val="000000"/>
+          <w:sz w:val="24"/>
+          <w:szCs w:val="24"/>
+          <w:lang w:eastAsia="ru-RU"/>
+        </w:rPr>
+      </w:pPr>
+    </w:p>
+    <w:p>
+      <w:pPr>
+        <w:rPr>
+          <w:b/>
+          <w:sz w:val="36"/>
+        </w:rPr>
+      </w:pPr>
+      <w:r>
+        <w:rPr>
+          <w:b/>
+          <w:sz w:val="36"/>
+        </w:rPr>
+        <w:t>Конкурсные группы</w:t>
+      </w:r>
+    </w:p>
+    <w:p>
+      <w:pPr>
+        <w:spacing w:after="0" w:line="240" w:lineRule="auto"/>
+        <w:rPr>
+          <w:rFonts w:ascii="Times New Roman" w:eastAsia="Times New Roman" w:hAnsi="Times New Roman" w:cs="Times New Roman"/>
+          <w:b/>
+          <w:bCs/>
+          <w:i/>
+          <w:iCs/>
+          <w:sz w:val="24"/>
+          <w:szCs w:val="24"/>
+          <w:lang w:eastAsia="ru-RU"/>
+        </w:rPr>
+      </w:pPr>
+      <w:r>
+        <w:rPr>
+          <w:rFonts w:ascii="Times New Roman" w:eastAsia="Times New Roman" w:hAnsi="Times New Roman" w:cs="Times New Roman"/>
+          <w:b/>
+          <w:bCs/>
+          <w:i/>
+          <w:iCs/>
+          <w:sz w:val="24"/>
+          <w:szCs w:val="24"/>
+          <w:lang w:eastAsia="ru-RU"/>
+        </w:rPr>
+        <w:t>1. Сокращенный вариант:</w:t>
+      </w:r>
+    </w:p>
+    <w:p>
+      <w:pPr>
+        <w:spacing w:after="0" w:line="240" w:lineRule="auto"/>
+        <w:rPr>
+          <w:rFonts w:ascii="Times New Roman" w:eastAsia="Times New Roman" w:hAnsi="Times New Roman" w:cs="Times New Roman"/>
+          <w:sz w:val="24"/>
+          <w:szCs w:val="24"/>
+          <w:lang w:eastAsia="ru-RU"/>
+        </w:rPr>
+      </w:pPr>
+    </w:p>
+    <w:p>
+      <w:pPr>
+        <w:rPr>
+          <w:rFonts w:ascii="Times New Roman" w:hAnsi="Times New Roman" w:cs="Times New Roman"/>
+          <w:sz w:val="24"/>
+          <w:szCs w:val="24"/>
+        </w:rPr>
+      </w:pPr>
+      <w:r>
+        <w:rPr>
+          <w:rFonts w:ascii="Times New Roman" w:hAnsi="Times New Roman" w:cs="Times New Roman"/>
+          <w:sz w:val="24"/>
+          <w:szCs w:val="24"/>
+        </w:rPr>
+        <w:t xml:space="preserve">Вкладка конкурсные группы представляет собой свернутые панели с информацией по конкурсным группам абитуриента. </w:t>
+      </w:r>
+      <w:r>
+        <w:rPr>
+          <w:rFonts w:ascii="Times New Roman" w:hAnsi="Times New Roman" w:cs="Times New Roman"/>
+          <w:sz w:val="24"/>
+          <w:szCs w:val="24"/>
+        </w:rPr>
+        <w:t>У</w:t>
+      </w:r>
+      <w:r>
+        <w:rPr>
+          <w:rFonts w:ascii="Times New Roman" w:hAnsi="Times New Roman" w:cs="Times New Roman"/>
+          <w:sz w:val="24"/>
+          <w:szCs w:val="24"/>
+        </w:rPr>
+        <w:t xml:space="preserve"> каждой вкладки есть кнопка </w:t>
+      </w:r>
+      <w:r>
+        <w:rPr>
+          <w:rFonts w:ascii="Times New Roman" w:eastAsia="Times New Roman" w:hAnsi="Times New Roman" w:cs="Times New Roman"/>
+          <w:color w:val="000000"/>
+          <w:sz w:val="24"/>
+          <w:szCs w:val="24"/>
+          <w:lang w:eastAsia="ru-RU"/>
+        </w:rPr>
+        <w:t>“</w:t>
+      </w:r>
+      <w:r>
+        <w:rPr>
+          <w:rFonts w:ascii="Times New Roman" w:eastAsia="Times New Roman" w:hAnsi="Times New Roman" w:cs="Times New Roman"/>
+          <w:color w:val="000000"/>
+          <w:sz w:val="24"/>
+          <w:szCs w:val="24"/>
+          <w:lang w:eastAsia="ru-RU"/>
+        </w:rPr>
+        <w:t>+</w:t>
+      </w:r>
+      <w:r>
+        <w:rPr>
+          <w:rFonts w:ascii="Times New Roman" w:eastAsia="Times New Roman" w:hAnsi="Times New Roman" w:cs="Times New Roman"/>
+          <w:color w:val="000000"/>
+          <w:sz w:val="24"/>
+          <w:szCs w:val="24"/>
+          <w:lang w:eastAsia="ru-RU"/>
+        </w:rPr>
+        <w:t xml:space="preserve">” </w:t>
+      </w:r>
+      <w:r>
+        <w:rPr>
+          <w:rFonts w:ascii="Times New Roman" w:hAnsi="Times New Roman" w:cs="Times New Roman"/>
+          <w:sz w:val="24"/>
+          <w:szCs w:val="24"/>
+        </w:rPr>
+        <w:t xml:space="preserve"> (Раскрыть). По нажатию на нее происходит раскрытие вкладки и вывод дополнительной информации по данной конкурсной категории абитуриента, которую можно отредактировать или удалить при помощи соответствующих кнопок. Ввод новой информации допускается только специалистом, который имеет доступ к соответствующим компонентам базы данных абитуриентов. Далее для сохранения данных следует нажать на кнопку </w:t>
+      </w:r>
+      <w:r>
+        <w:rPr>
+          <w:rFonts w:ascii="Times New Roman" w:eastAsia="Times New Roman" w:hAnsi="Times New Roman" w:cs="Times New Roman"/>
+          <w:color w:val="000000"/>
+          <w:sz w:val="24"/>
+          <w:szCs w:val="24"/>
+          <w:lang w:eastAsia="ru-RU"/>
+        </w:rPr>
+        <w:t>“Сохранить”</w:t>
+      </w:r>
+      <w:r>
+        <w:rPr>
+          <w:rFonts w:ascii="Times New Roman" w:hAnsi="Times New Roman" w:cs="Times New Roman"/>
+          <w:sz w:val="24"/>
+          <w:szCs w:val="24"/>
+        </w:rPr>
+        <w:t xml:space="preserve">. При этом происходит проверка на корректность введенных сведений. Если данная проверка прошла успешно, система осуществляет запись информации в БД абитуриентов посредством вызова соответствующей хранимой SQL-процедуры и происходит обновление вкладки с Конкурсными группами абитуриента. В противном случае система генерирует всплывающие окна </w:t>
+      </w:r>
+      <w:r>
+        <w:rPr>
+          <w:rFonts w:ascii="Times New Roman" w:hAnsi="Times New Roman" w:cs="Times New Roman"/>
+          <w:sz w:val="24"/>
+          <w:szCs w:val="24"/>
+        </w:rPr>
+        <w:t xml:space="preserve">с сообщением об ошибке. </w:t>
+      </w:r>
+      <w:r>
+        <w:rPr>
+          <w:rFonts w:ascii="Times New Roman" w:hAnsi="Times New Roman" w:cs="Times New Roman"/>
+          <w:sz w:val="24"/>
+          <w:szCs w:val="24"/>
+        </w:rPr>
+        <w:t xml:space="preserve">При нажатии кнопки </w:t>
+      </w:r>
+      <w:r>
+        <w:rPr>
+          <w:rFonts w:ascii="Times New Roman" w:eastAsia="Times New Roman" w:hAnsi="Times New Roman" w:cs="Times New Roman"/>
+          <w:color w:val="000000"/>
+          <w:sz w:val="24"/>
+          <w:szCs w:val="24"/>
+          <w:lang w:eastAsia="ru-RU"/>
+        </w:rPr>
+        <w:t>“Удалить</w:t>
+      </w:r>
+      <w:r>
+        <w:rPr>
+          <w:rFonts w:ascii="Times New Roman" w:eastAsia="Times New Roman" w:hAnsi="Times New Roman" w:cs="Times New Roman"/>
+          <w:color w:val="000000"/>
+          <w:sz w:val="24"/>
+          <w:szCs w:val="24"/>
+          <w:lang w:eastAsia="ru-RU"/>
+        </w:rPr>
+        <w:t xml:space="preserve">” </w:t>
+      </w:r>
+      <w:r>
+        <w:rPr>
+          <w:rFonts w:ascii="Times New Roman" w:hAnsi="Times New Roman" w:cs="Times New Roman"/>
+          <w:sz w:val="24"/>
+          <w:szCs w:val="24"/>
+        </w:rPr>
+        <w:t xml:space="preserve">появляется окно подтверждения удаления конкурсной группы абитуриента. Если выбрано да – то происходит ее удаление в </w:t>
+      </w:r>
+      <w:proofErr w:type="gramStart"/>
+      <w:r>
+        <w:rPr>
+          <w:rFonts w:ascii="Times New Roman" w:hAnsi="Times New Roman" w:cs="Times New Roman"/>
+          <w:sz w:val="24"/>
+          <w:szCs w:val="24"/>
+        </w:rPr>
+        <w:t>БД</w:t>
+      </w:r>
+      <w:proofErr w:type="gramEnd"/>
+      <w:r>
+        <w:rPr>
+          <w:rFonts w:ascii="Times New Roman" w:hAnsi="Times New Roman" w:cs="Times New Roman"/>
+          <w:sz w:val="24"/>
+          <w:szCs w:val="24"/>
+        </w:rPr>
+        <w:t xml:space="preserve"> и она исчезает с экрана. </w:t>
+      </w:r>
+    </w:p>
+    <w:p>
+      <w:pPr>
+        <w:rPr>
+          <w:rFonts w:ascii="Times New Roman" w:hAnsi="Times New Roman" w:cs="Times New Roman"/>
+          <w:sz w:val="24"/>
+          <w:szCs w:val="24"/>
+        </w:rPr>
+      </w:pPr>
+      <w:r>
+        <w:rPr>
+          <w:rFonts w:ascii="Times New Roman" w:hAnsi="Times New Roman" w:cs="Times New Roman"/>
+          <w:sz w:val="24"/>
+          <w:szCs w:val="24"/>
+        </w:rPr>
+        <w:t xml:space="preserve">Существует кнопка Добавление новой конкурсной группы. При нажатии появляется всплывающее окно, в котором можно заполнить всю необходимую информацию. Для подтверждения введенных сведений необходимо нажать на кнопку </w:t>
+      </w:r>
+      <w:r>
+        <w:rPr>
+          <w:rFonts w:ascii="Times New Roman" w:eastAsia="Times New Roman" w:hAnsi="Times New Roman" w:cs="Times New Roman"/>
+          <w:color w:val="000000"/>
+          <w:sz w:val="24"/>
+          <w:szCs w:val="24"/>
+          <w:lang w:eastAsia="ru-RU"/>
+        </w:rPr>
+        <w:t>“Сохранить”</w:t>
+      </w:r>
+      <w:r>
+        <w:rPr>
+          <w:rFonts w:ascii="Times New Roman" w:hAnsi="Times New Roman" w:cs="Times New Roman"/>
+          <w:sz w:val="24"/>
+          <w:szCs w:val="24"/>
+        </w:rPr>
+        <w:t xml:space="preserve">, после чего происходит проверка на корректность заполнения полей. </w:t>
+      </w:r>
+    </w:p>
+    <w:p>
+      <w:pPr>
+        <w:spacing w:after="0" w:line="240" w:lineRule="auto"/>
+        <w:rPr>
+          <w:rFonts w:ascii="Times New Roman" w:eastAsia="Times New Roman" w:hAnsi="Times New Roman" w:cs="Times New Roman"/>
+          <w:sz w:val="24"/>
+          <w:szCs w:val="24"/>
+          <w:lang w:eastAsia="ru-RU"/>
+        </w:rPr>
+      </w:pPr>
+    </w:p>
+    <w:p>
+      <w:pPr>
+        <w:spacing w:after="0" w:line="240" w:lineRule="auto"/>
+        <w:rPr>
+          <w:rFonts w:ascii="Times New Roman" w:eastAsia="Times New Roman" w:hAnsi="Times New Roman" w:cs="Times New Roman"/>
+          <w:sz w:val="24"/>
+          <w:szCs w:val="24"/>
+          <w:lang w:eastAsia="ru-RU"/>
+        </w:rPr>
+      </w:pPr>
+      <w:r>
+        <w:rPr>
+          <w:rFonts w:ascii="Times New Roman" w:eastAsia="Times New Roman" w:hAnsi="Times New Roman" w:cs="Times New Roman"/>
+          <w:b/>
+          <w:bCs/>
+          <w:i/>
+          <w:iCs/>
+          <w:sz w:val="24"/>
+          <w:szCs w:val="24"/>
+          <w:lang w:eastAsia="ru-RU"/>
+        </w:rPr>
+        <w:t>2. Подробный вариант:</w:t>
+      </w:r>
+      <w:r>
+        <w:rPr>
+          <w:rFonts w:ascii="Times New Roman" w:eastAsia="Times New Roman" w:hAnsi="Times New Roman" w:cs="Times New Roman"/>
+          <w:sz w:val="24"/>
+          <w:szCs w:val="24"/>
+          <w:lang w:eastAsia="ru-RU"/>
+        </w:rPr>
+        <w:t> </w:t>
+      </w:r>
+    </w:p>
+    <w:p>
+      <w:pPr>
+        <w:spacing w:after="0" w:line="240" w:lineRule="auto"/>
+        <w:rPr>
+          <w:rFonts w:ascii="Times New Roman" w:eastAsia="Times New Roman" w:hAnsi="Times New Roman" w:cs="Times New Roman"/>
+          <w:sz w:val="24"/>
+          <w:szCs w:val="24"/>
+          <w:lang w:eastAsia="ru-RU"/>
+        </w:rPr>
+      </w:pPr>
+      <w:r>
+        <w:rPr>
+          <w:rFonts w:ascii="Times New Roman" w:eastAsia="Times New Roman" w:hAnsi="Times New Roman" w:cs="Times New Roman"/>
+          <w:sz w:val="24"/>
+          <w:szCs w:val="24"/>
+          <w:lang w:eastAsia="ru-RU"/>
+        </w:rPr>
+        <w:t xml:space="preserve"> </w:t>
+      </w:r>
+    </w:p>
+    <w:p>
+      <w:pPr>
+        <w:rPr>
+          <w:rFonts w:ascii="Times New Roman" w:hAnsi="Times New Roman" w:cs="Times New Roman"/>
+          <w:sz w:val="24"/>
+          <w:szCs w:val="24"/>
+        </w:rPr>
+      </w:pPr>
+      <w:r>
+        <w:rPr>
+          <w:rFonts w:ascii="Times New Roman" w:hAnsi="Times New Roman" w:cs="Times New Roman"/>
+          <w:sz w:val="24"/>
+          <w:szCs w:val="24"/>
+        </w:rPr>
+        <w:t xml:space="preserve">Вкладка конкурсные группы представляет собой свернутые панели с информацией по конкурсным группам абитуриента. Каждая панель отображается на дисплее и содержит </w:t>
+      </w:r>
+      <w:r>
+        <w:rPr>
+          <w:rFonts w:ascii="Times New Roman" w:eastAsia="Times New Roman" w:hAnsi="Times New Roman" w:cs="Times New Roman"/>
+          <w:color w:val="000000"/>
+          <w:sz w:val="24"/>
+          <w:szCs w:val="24"/>
+          <w:lang w:eastAsia="ru-RU"/>
+        </w:rPr>
+        <w:t>“</w:t>
+      </w:r>
+      <w:r>
+        <w:rPr>
+          <w:rFonts w:ascii="Times New Roman" w:eastAsia="Times New Roman" w:hAnsi="Times New Roman" w:cs="Times New Roman"/>
+          <w:color w:val="000000"/>
+          <w:sz w:val="24"/>
+          <w:szCs w:val="24"/>
+          <w:lang w:eastAsia="ru-RU"/>
+        </w:rPr>
+        <w:t>Направления</w:t>
+      </w:r>
+      <w:r>
+        <w:rPr>
+          <w:rFonts w:ascii="Times New Roman" w:eastAsia="Times New Roman" w:hAnsi="Times New Roman" w:cs="Times New Roman"/>
+          <w:color w:val="000000"/>
+          <w:sz w:val="24"/>
+          <w:szCs w:val="24"/>
+          <w:lang w:eastAsia="ru-RU"/>
+        </w:rPr>
+        <w:t>”</w:t>
+      </w:r>
+      <w:r>
+        <w:rPr>
+          <w:rFonts w:ascii="Times New Roman" w:hAnsi="Times New Roman" w:cs="Times New Roman"/>
+          <w:sz w:val="24"/>
+          <w:szCs w:val="24"/>
+        </w:rPr>
+        <w:t xml:space="preserve">, </w:t>
+      </w:r>
+      <w:r>
+        <w:rPr>
+          <w:rFonts w:ascii="Times New Roman" w:eastAsia="Times New Roman" w:hAnsi="Times New Roman" w:cs="Times New Roman"/>
+          <w:color w:val="000000"/>
+          <w:sz w:val="24"/>
+          <w:szCs w:val="24"/>
+          <w:lang w:eastAsia="ru-RU"/>
+        </w:rPr>
+        <w:t>“Специальность</w:t>
+      </w:r>
+      <w:r>
+        <w:rPr>
+          <w:rFonts w:ascii="Times New Roman" w:eastAsia="Times New Roman" w:hAnsi="Times New Roman" w:cs="Times New Roman"/>
+          <w:color w:val="000000"/>
+          <w:sz w:val="24"/>
+          <w:szCs w:val="24"/>
+          <w:lang w:eastAsia="ru-RU"/>
+        </w:rPr>
+        <w:t>”</w:t>
+      </w:r>
+      <w:r>
+        <w:rPr>
+          <w:rFonts w:ascii="Times New Roman" w:hAnsi="Times New Roman" w:cs="Times New Roman"/>
+          <w:sz w:val="24"/>
+          <w:szCs w:val="24"/>
+        </w:rPr>
+        <w:t xml:space="preserve">, </w:t>
+      </w:r>
+      <w:r>
+        <w:rPr>
+          <w:rFonts w:ascii="Times New Roman" w:hAnsi="Times New Roman" w:cs="Times New Roman"/>
+          <w:sz w:val="24"/>
+          <w:szCs w:val="24"/>
+        </w:rPr>
+        <w:t>“</w:t>
+      </w:r>
+      <w:r>
+        <w:rPr>
+          <w:rFonts w:ascii="Times New Roman" w:hAnsi="Times New Roman" w:cs="Times New Roman"/>
+          <w:sz w:val="24"/>
+          <w:szCs w:val="24"/>
+        </w:rPr>
+        <w:t>Название конкурсной группы</w:t>
+      </w:r>
+      <w:r>
+        <w:rPr>
+          <w:rFonts w:ascii="Times New Roman" w:hAnsi="Times New Roman" w:cs="Times New Roman"/>
+          <w:sz w:val="24"/>
+          <w:szCs w:val="24"/>
+        </w:rPr>
+        <w:t>”</w:t>
+      </w:r>
+      <w:r>
+        <w:rPr>
+          <w:rFonts w:ascii="Times New Roman" w:hAnsi="Times New Roman" w:cs="Times New Roman"/>
+          <w:sz w:val="24"/>
+          <w:szCs w:val="24"/>
+        </w:rPr>
+        <w:t xml:space="preserve"> и </w:t>
+      </w:r>
+      <w:r>
+        <w:rPr>
+          <w:rFonts w:ascii="Times New Roman" w:hAnsi="Times New Roman" w:cs="Times New Roman"/>
+          <w:sz w:val="24"/>
+          <w:szCs w:val="24"/>
+        </w:rPr>
+        <w:t>“</w:t>
+      </w:r>
+      <w:r>
+        <w:rPr>
+          <w:rFonts w:ascii="Times New Roman" w:hAnsi="Times New Roman" w:cs="Times New Roman"/>
+          <w:sz w:val="24"/>
+          <w:szCs w:val="24"/>
+        </w:rPr>
+        <w:t>Конкурсный балл</w:t>
+      </w:r>
+      <w:r>
+        <w:rPr>
+          <w:rFonts w:ascii="Times New Roman" w:hAnsi="Times New Roman" w:cs="Times New Roman"/>
+          <w:sz w:val="24"/>
+          <w:szCs w:val="24"/>
+        </w:rPr>
+        <w:t>”</w:t>
+      </w:r>
+      <w:r>
+        <w:rPr>
+          <w:rFonts w:ascii="Times New Roman" w:hAnsi="Times New Roman" w:cs="Times New Roman"/>
+          <w:sz w:val="24"/>
+          <w:szCs w:val="24"/>
+        </w:rPr>
+        <w:t xml:space="preserve">. Также у каждой вкладки есть кнопка </w:t>
+      </w:r>
+      <w:r>
+        <w:rPr>
+          <w:rFonts w:ascii="Times New Roman" w:eastAsia="Times New Roman" w:hAnsi="Times New Roman" w:cs="Times New Roman"/>
+          <w:color w:val="000000"/>
+          <w:sz w:val="24"/>
+          <w:szCs w:val="24"/>
+          <w:lang w:eastAsia="ru-RU"/>
+        </w:rPr>
+        <w:t>“</w:t>
+      </w:r>
+      <w:r>
+        <w:rPr>
+          <w:rFonts w:ascii="Times New Roman" w:eastAsia="Times New Roman" w:hAnsi="Times New Roman" w:cs="Times New Roman"/>
+          <w:color w:val="000000"/>
+          <w:sz w:val="24"/>
+          <w:szCs w:val="24"/>
+          <w:lang w:eastAsia="ru-RU"/>
+        </w:rPr>
+        <w:t>+</w:t>
+      </w:r>
+      <w:r>
+        <w:rPr>
+          <w:rFonts w:ascii="Times New Roman" w:eastAsia="Times New Roman" w:hAnsi="Times New Roman" w:cs="Times New Roman"/>
+          <w:color w:val="000000"/>
+          <w:sz w:val="24"/>
+          <w:szCs w:val="24"/>
+          <w:lang w:eastAsia="ru-RU"/>
+        </w:rPr>
+        <w:t>”</w:t>
+      </w:r>
+      <w:r>
+        <w:rPr>
+          <w:rFonts w:ascii="Times New Roman" w:hAnsi="Times New Roman" w:cs="Times New Roman"/>
+          <w:sz w:val="24"/>
+          <w:szCs w:val="24"/>
+        </w:rPr>
+        <w:t xml:space="preserve"> (Раскрыть). По нажатию на нее происходит раскрытие вкладки и вывод дополнительной информации по данной конкурсной категории абитуриента, которую можно отредактировать или удалить при помощи соответствующих кнопок. Каждое поле заполняется значениями из соответствующих справочников Базы Данных. При нажатии кнопки </w:t>
+      </w:r>
+      <w:r>
+        <w:rPr>
+          <w:rFonts w:ascii="Times New Roman" w:hAnsi="Times New Roman" w:cs="Times New Roman"/>
+          <w:sz w:val="24"/>
+          <w:szCs w:val="24"/>
+        </w:rPr>
+        <w:t>“</w:t>
+      </w:r>
+      <w:r>
+        <w:rPr>
+          <w:rFonts w:ascii="Times New Roman" w:hAnsi="Times New Roman" w:cs="Times New Roman"/>
+          <w:sz w:val="24"/>
+          <w:szCs w:val="24"/>
+        </w:rPr>
+        <w:t>Редактировать</w:t>
+      </w:r>
+      <w:r>
+        <w:rPr>
+          <w:rFonts w:ascii="Times New Roman" w:hAnsi="Times New Roman" w:cs="Times New Roman"/>
+          <w:sz w:val="24"/>
+          <w:szCs w:val="24"/>
+        </w:rPr>
+        <w:t>”</w:t>
+      </w:r>
+      <w:r>
+        <w:rPr>
+          <w:rFonts w:ascii="Times New Roman" w:hAnsi="Times New Roman" w:cs="Times New Roman"/>
+          <w:sz w:val="24"/>
+          <w:szCs w:val="24"/>
+        </w:rPr>
+        <w:t xml:space="preserve"> сведения в полях по текущей конкурсной группе становятся редактируемыми. Ввод новой информации допускается только специалистом, который имеет доступ к соответствующим компонентам базы данных абитуриентов. Далее для сохранения данных следует нажать на кнопку </w:t>
+      </w:r>
+      <w:r>
+        <w:rPr>
+          <w:rFonts w:ascii="Times New Roman" w:hAnsi="Times New Roman" w:cs="Times New Roman"/>
+          <w:sz w:val="24"/>
+          <w:szCs w:val="24"/>
+          <w:lang w:val="en-US"/>
+        </w:rPr>
+        <w:t>“</w:t>
+      </w:r>
+      <w:r>
+        <w:rPr>
+          <w:rFonts w:ascii="Times New Roman" w:hAnsi="Times New Roman" w:cs="Times New Roman"/>
+          <w:sz w:val="24"/>
+          <w:szCs w:val="24"/>
+        </w:rPr>
+        <w:t>Сохранить</w:t>
+      </w:r>
+      <w:r>
+        <w:rPr>
+          <w:rFonts w:ascii="Times New Roman" w:hAnsi="Times New Roman" w:cs="Times New Roman"/>
+          <w:sz w:val="24"/>
+          <w:szCs w:val="24"/>
+          <w:lang w:val="en-US"/>
+        </w:rPr>
+        <w:t>”</w:t>
+      </w:r>
+      <w:r>
+        <w:rPr>
+          <w:rFonts w:ascii="Times New Roman" w:hAnsi="Times New Roman" w:cs="Times New Roman"/>
+          <w:sz w:val="24"/>
+          <w:szCs w:val="24"/>
+        </w:rPr>
+        <w:t xml:space="preserve">. При этом происходит проверка на корректность введенных сведений. Если данная проверка прошла успешно, система осуществляет запись информации в БД абитуриентов посредством вызова соответствующей хранимой SQL-процедуры и происходит обновление вкладки с Конкурсными группами абитуриента. В противном случае система генерирует всплывающие окна (отображаются на дисплее) с сообщениями, содержащими информацию о том, какие именно из введенных сведений не удовлетворяют условиям проверки. При этом пользователю предлагается внести необходимые изменения в ранее созданном окне ввода сведений по абитуриенту, после чего процесс проверки повторяется вновь. При нажатии кнопки </w:t>
+      </w:r>
+      <w:r>
+        <w:rPr>
+          <w:rFonts w:ascii="Times New Roman" w:hAnsi="Times New Roman" w:cs="Times New Roman"/>
+          <w:sz w:val="24"/>
+          <w:szCs w:val="24"/>
+        </w:rPr>
+        <w:t>“</w:t>
+      </w:r>
+      <w:r>
+        <w:rPr>
+          <w:rFonts w:ascii="Times New Roman" w:hAnsi="Times New Roman" w:cs="Times New Roman"/>
+          <w:sz w:val="24"/>
+          <w:szCs w:val="24"/>
+        </w:rPr>
+        <w:t>Удалить</w:t>
+      </w:r>
+      <w:r>
+        <w:rPr>
+          <w:rFonts w:ascii="Times New Roman" w:hAnsi="Times New Roman" w:cs="Times New Roman"/>
+          <w:sz w:val="24"/>
+          <w:szCs w:val="24"/>
+        </w:rPr>
+        <w:t>”</w:t>
+      </w:r>
+      <w:r>
+        <w:rPr>
+          <w:rFonts w:ascii="Times New Roman" w:hAnsi="Times New Roman" w:cs="Times New Roman"/>
+          <w:sz w:val="24"/>
+          <w:szCs w:val="24"/>
+        </w:rPr>
+        <w:t xml:space="preserve"> появляется окно подтверждения удаления конкурсной группы абитуриента. Если выбрано да – то происходит ее удаление в </w:t>
+      </w:r>
+      <w:proofErr w:type="gramStart"/>
+      <w:r>
+        <w:rPr>
+          <w:rFonts w:ascii="Times New Roman" w:hAnsi="Times New Roman" w:cs="Times New Roman"/>
+          <w:sz w:val="24"/>
+          <w:szCs w:val="24"/>
+        </w:rPr>
+        <w:t>БД</w:t>
+      </w:r>
+      <w:proofErr w:type="gramEnd"/>
+      <w:r>
+        <w:rPr>
+          <w:rFonts w:ascii="Times New Roman" w:hAnsi="Times New Roman" w:cs="Times New Roman"/>
+          <w:sz w:val="24"/>
+          <w:szCs w:val="24"/>
+        </w:rPr>
+        <w:t xml:space="preserve"> и она исчезает с экрана. </w:t>
+      </w:r>
+    </w:p>
+    <w:p>
+      <w:pPr>
+        <w:rPr>
+          <w:rFonts w:ascii="Times New Roman" w:hAnsi="Times New Roman" w:cs="Times New Roman"/>
+          <w:sz w:val="24"/>
+          <w:szCs w:val="24"/>
+        </w:rPr>
+      </w:pPr>
+      <w:r>
+        <w:rPr>
+          <w:rFonts w:ascii="Times New Roman" w:hAnsi="Times New Roman" w:cs="Times New Roman"/>
+          <w:sz w:val="24"/>
+          <w:szCs w:val="24"/>
+        </w:rPr>
+        <w:t xml:space="preserve">Существует кнопка Добавление новой конкурсной группы. При нажатии появляется всплывающее окно, в котором можно заполнить всю необходимую информацию. Для подтверждения введенных сведений необходимо нажать на кнопку </w:t>
+      </w:r>
+      <w:r>
+        <w:rPr>
+          <w:rFonts w:ascii="Times New Roman" w:hAnsi="Times New Roman" w:cs="Times New Roman"/>
+          <w:sz w:val="24"/>
+          <w:szCs w:val="24"/>
+        </w:rPr>
+        <w:t>“</w:t>
+      </w:r>
+      <w:r>
+        <w:rPr>
+          <w:rFonts w:ascii="Times New Roman" w:hAnsi="Times New Roman" w:cs="Times New Roman"/>
+          <w:sz w:val="24"/>
+          <w:szCs w:val="24"/>
+        </w:rPr>
+        <w:t>Сохранить</w:t>
+      </w:r>
+      <w:r>
+        <w:rPr>
+          <w:rFonts w:ascii="Times New Roman" w:hAnsi="Times New Roman" w:cs="Times New Roman"/>
+          <w:sz w:val="24"/>
+          <w:szCs w:val="24"/>
+        </w:rPr>
+        <w:t>”</w:t>
+      </w:r>
+      <w:r>
+        <w:rPr>
+          <w:rFonts w:ascii="Times New Roman" w:hAnsi="Times New Roman" w:cs="Times New Roman"/>
+          <w:sz w:val="24"/>
+          <w:szCs w:val="24"/>
+        </w:rPr>
+        <w:t xml:space="preserve">, после чего происходит проверка на корректность заполнения полей. Если какое-либо поле было заполнено некорректными данными, открывается окно, информирующее об ошибке. Иначе новая информация заносится в БД абитуриентов и происходит обновление вкладки Конкурсные группы. </w:t>
+      </w:r>
+    </w:p>
+    <w:p>
+      <w:pPr>
+        <w:rPr>
+          <w:rFonts w:ascii="Times New Roman" w:hAnsi="Times New Roman" w:cs="Times New Roman"/>
+          <w:sz w:val="24"/>
+          <w:szCs w:val="24"/>
+        </w:rPr>
+      </w:pPr>
+    </w:p>
+    <w:p>
+      <w:pPr>
+        <w:rPr>
+          <w:b/>
+          <w:sz w:val="36"/>
+        </w:rPr>
+      </w:pPr>
+      <w:r>
+        <w:rPr>
+          <w:b/>
+          <w:sz w:val="36"/>
+        </w:rPr>
+        <w:t>Индивидуальные достижения</w:t>
+      </w:r>
+    </w:p>
+    <w:p>
+      <w:pPr>
+        <w:spacing w:after="0" w:line="240" w:lineRule="auto"/>
+        <w:rPr>
+          <w:rFonts w:ascii="Times New Roman" w:eastAsia="Times New Roman" w:hAnsi="Times New Roman" w:cs="Times New Roman"/>
+          <w:b/>
+          <w:bCs/>
+          <w:i/>
+          <w:iCs/>
+          <w:sz w:val="24"/>
+          <w:szCs w:val="24"/>
+          <w:lang w:eastAsia="ru-RU"/>
+        </w:rPr>
+      </w:pPr>
+      <w:r>
+        <w:rPr>
+          <w:rFonts w:ascii="Times New Roman" w:eastAsia="Times New Roman" w:hAnsi="Times New Roman" w:cs="Times New Roman"/>
+          <w:b/>
+          <w:bCs/>
+          <w:i/>
+          <w:iCs/>
+          <w:sz w:val="24"/>
+          <w:szCs w:val="24"/>
+          <w:lang w:eastAsia="ru-RU"/>
+        </w:rPr>
+        <w:t>1. Сокращенный вариант:</w:t>
+      </w:r>
+    </w:p>
+    <w:p>
+      <w:pPr>
+        <w:spacing w:after="0" w:line="240" w:lineRule="auto"/>
+        <w:rPr>
+          <w:rFonts w:ascii="Times New Roman" w:eastAsia="Times New Roman" w:hAnsi="Times New Roman" w:cs="Times New Roman"/>
+          <w:sz w:val="24"/>
+          <w:szCs w:val="24"/>
+          <w:lang w:eastAsia="ru-RU"/>
+        </w:rPr>
+      </w:pPr>
+    </w:p>
+    <w:p>
+      <w:pPr>
+        <w:rPr>
+          <w:rFonts w:ascii="Times New Roman" w:hAnsi="Times New Roman" w:cs="Times New Roman"/>
+          <w:sz w:val="24"/>
+          <w:szCs w:val="24"/>
+        </w:rPr>
+      </w:pPr>
+      <w:r>
+        <w:rPr>
+          <w:rFonts w:ascii="Times New Roman" w:hAnsi="Times New Roman" w:cs="Times New Roman"/>
+          <w:sz w:val="24"/>
+          <w:szCs w:val="24"/>
+        </w:rPr>
+        <w:t xml:space="preserve">Представляет собой таблицу с информацией по индивидуальным достижениям абитуриента. В первой колонке отображается </w:t>
+      </w:r>
+      <w:r>
+        <w:rPr>
+          <w:rFonts w:ascii="Times New Roman" w:hAnsi="Times New Roman" w:cs="Times New Roman"/>
+          <w:sz w:val="24"/>
+          <w:szCs w:val="24"/>
+        </w:rPr>
+        <w:t>“</w:t>
+      </w:r>
+      <w:r>
+        <w:rPr>
+          <w:rFonts w:ascii="Times New Roman" w:hAnsi="Times New Roman" w:cs="Times New Roman"/>
+          <w:sz w:val="24"/>
+          <w:szCs w:val="24"/>
+        </w:rPr>
+        <w:t>Наименование достижения</w:t>
+      </w:r>
+      <w:r>
+        <w:rPr>
+          <w:rFonts w:ascii="Times New Roman" w:hAnsi="Times New Roman" w:cs="Times New Roman"/>
+          <w:sz w:val="24"/>
+          <w:szCs w:val="24"/>
+        </w:rPr>
+        <w:t>”</w:t>
+      </w:r>
+      <w:r>
+        <w:rPr>
+          <w:rFonts w:ascii="Times New Roman" w:hAnsi="Times New Roman" w:cs="Times New Roman"/>
+          <w:sz w:val="24"/>
+          <w:szCs w:val="24"/>
+        </w:rPr>
+        <w:t xml:space="preserve">, представленное выпадающим списком, во второй – </w:t>
+      </w:r>
+      <w:r>
+        <w:rPr>
+          <w:rFonts w:ascii="Times New Roman" w:hAnsi="Times New Roman" w:cs="Times New Roman"/>
+          <w:sz w:val="24"/>
+          <w:szCs w:val="24"/>
+        </w:rPr>
+        <w:t>“</w:t>
+      </w:r>
+      <w:r>
+        <w:rPr>
+          <w:rFonts w:ascii="Times New Roman" w:hAnsi="Times New Roman" w:cs="Times New Roman"/>
+          <w:sz w:val="24"/>
+          <w:szCs w:val="24"/>
+        </w:rPr>
+        <w:t>балл</w:t>
+      </w:r>
+      <w:r>
+        <w:rPr>
+          <w:rFonts w:ascii="Times New Roman" w:hAnsi="Times New Roman" w:cs="Times New Roman"/>
+          <w:sz w:val="24"/>
+          <w:szCs w:val="24"/>
+        </w:rPr>
+        <w:t>”</w:t>
+      </w:r>
+      <w:r>
+        <w:rPr>
+          <w:rFonts w:ascii="Times New Roman" w:hAnsi="Times New Roman" w:cs="Times New Roman"/>
+          <w:sz w:val="24"/>
+          <w:szCs w:val="24"/>
+        </w:rPr>
+        <w:t xml:space="preserve">, а в третьей – </w:t>
+      </w:r>
+      <w:r>
+        <w:rPr>
+          <w:rFonts w:ascii="Times New Roman" w:hAnsi="Times New Roman" w:cs="Times New Roman"/>
+          <w:sz w:val="24"/>
+          <w:szCs w:val="24"/>
+        </w:rPr>
+        <w:t>“</w:t>
+      </w:r>
+      <w:r>
+        <w:rPr>
+          <w:rFonts w:ascii="Times New Roman" w:hAnsi="Times New Roman" w:cs="Times New Roman"/>
+          <w:sz w:val="24"/>
+          <w:szCs w:val="24"/>
+        </w:rPr>
+        <w:t>подтверждающий документ</w:t>
+      </w:r>
+      <w:r>
+        <w:rPr>
+          <w:rFonts w:ascii="Times New Roman" w:hAnsi="Times New Roman" w:cs="Times New Roman"/>
+          <w:sz w:val="24"/>
+          <w:szCs w:val="24"/>
+        </w:rPr>
+        <w:t>”</w:t>
+      </w:r>
+      <w:r>
+        <w:rPr>
+          <w:rFonts w:ascii="Times New Roman" w:hAnsi="Times New Roman" w:cs="Times New Roman"/>
+          <w:sz w:val="24"/>
+          <w:szCs w:val="24"/>
+        </w:rPr>
+        <w:t>, который доступен для просмотра и редактирования. Если информация еще не вводилась, таблица пустая. По умолчанию из всего функционала пользователю доступна возможность</w:t>
+      </w:r>
+      <w:r>
+        <w:rPr>
+          <w:rFonts w:ascii="Times New Roman" w:hAnsi="Times New Roman" w:cs="Times New Roman"/>
+          <w:sz w:val="24"/>
+          <w:szCs w:val="24"/>
+        </w:rPr>
+        <w:t xml:space="preserve"> р</w:t>
+      </w:r>
+      <w:r>
+        <w:rPr>
+          <w:rFonts w:ascii="Times New Roman" w:hAnsi="Times New Roman" w:cs="Times New Roman"/>
+          <w:sz w:val="24"/>
+          <w:szCs w:val="24"/>
+        </w:rPr>
+        <w:t xml:space="preserve">едактирования. По нажатию на данную кнопку становятся активны таблица, а также </w:t>
+      </w:r>
+      <w:r>
+        <w:rPr>
+          <w:rFonts w:ascii="Times New Roman" w:hAnsi="Times New Roman" w:cs="Times New Roman"/>
+          <w:sz w:val="24"/>
+          <w:szCs w:val="24"/>
+        </w:rPr>
+        <w:t>“</w:t>
+      </w:r>
+      <w:r>
+        <w:rPr>
+          <w:rFonts w:ascii="Times New Roman" w:hAnsi="Times New Roman" w:cs="Times New Roman"/>
+          <w:sz w:val="24"/>
+          <w:szCs w:val="24"/>
+        </w:rPr>
+        <w:t>Добавить новое достижение</w:t>
+      </w:r>
+      <w:r>
+        <w:rPr>
+          <w:rFonts w:ascii="Times New Roman" w:hAnsi="Times New Roman" w:cs="Times New Roman"/>
+          <w:sz w:val="24"/>
+          <w:szCs w:val="24"/>
+        </w:rPr>
+        <w:t>”</w:t>
+      </w:r>
+      <w:r>
+        <w:rPr>
+          <w:rFonts w:ascii="Times New Roman" w:hAnsi="Times New Roman" w:cs="Times New Roman"/>
+          <w:sz w:val="24"/>
+          <w:szCs w:val="24"/>
+        </w:rPr>
+        <w:t xml:space="preserve"> и кнопки </w:t>
+      </w:r>
+      <w:r>
+        <w:rPr>
+          <w:rFonts w:ascii="Times New Roman" w:hAnsi="Times New Roman" w:cs="Times New Roman"/>
+          <w:sz w:val="24"/>
+          <w:szCs w:val="24"/>
+        </w:rPr>
+        <w:t>“</w:t>
+      </w:r>
+      <w:r>
+        <w:rPr>
+          <w:rFonts w:ascii="Times New Roman" w:hAnsi="Times New Roman" w:cs="Times New Roman"/>
+          <w:sz w:val="24"/>
+          <w:szCs w:val="24"/>
+        </w:rPr>
+        <w:t>Сохранить</w:t>
+      </w:r>
+      <w:r>
+        <w:rPr>
+          <w:rFonts w:ascii="Times New Roman" w:hAnsi="Times New Roman" w:cs="Times New Roman"/>
+          <w:sz w:val="24"/>
+          <w:szCs w:val="24"/>
+        </w:rPr>
+        <w:t>”</w:t>
+      </w:r>
+      <w:r>
+        <w:rPr>
+          <w:rFonts w:ascii="Times New Roman" w:hAnsi="Times New Roman" w:cs="Times New Roman"/>
+          <w:sz w:val="24"/>
+          <w:szCs w:val="24"/>
+        </w:rPr>
+        <w:t xml:space="preserve">, </w:t>
+      </w:r>
+      <w:r>
+        <w:rPr>
+          <w:rFonts w:ascii="Times New Roman" w:hAnsi="Times New Roman" w:cs="Times New Roman"/>
+          <w:sz w:val="24"/>
+          <w:szCs w:val="24"/>
+        </w:rPr>
+        <w:t>“</w:t>
+      </w:r>
+      <w:r>
+        <w:rPr>
+          <w:rFonts w:ascii="Times New Roman" w:hAnsi="Times New Roman" w:cs="Times New Roman"/>
+          <w:sz w:val="24"/>
+          <w:szCs w:val="24"/>
+        </w:rPr>
+        <w:t>Удалить</w:t>
+      </w:r>
+      <w:r>
+        <w:rPr>
+          <w:rFonts w:ascii="Times New Roman" w:hAnsi="Times New Roman" w:cs="Times New Roman"/>
+          <w:sz w:val="24"/>
+          <w:szCs w:val="24"/>
+        </w:rPr>
+        <w:t>”</w:t>
+      </w:r>
+      <w:r>
+        <w:rPr>
+          <w:rFonts w:ascii="Times New Roman" w:hAnsi="Times New Roman" w:cs="Times New Roman"/>
+          <w:sz w:val="24"/>
+          <w:szCs w:val="24"/>
+        </w:rPr>
+        <w:t xml:space="preserve">. При нажатии на кнопку </w:t>
+      </w:r>
+      <w:r>
+        <w:rPr>
+          <w:rFonts w:ascii="Times New Roman" w:hAnsi="Times New Roman" w:cs="Times New Roman"/>
+          <w:sz w:val="24"/>
+          <w:szCs w:val="24"/>
+        </w:rPr>
+        <w:t>“</w:t>
+      </w:r>
+      <w:r>
+        <w:rPr>
+          <w:rFonts w:ascii="Times New Roman" w:hAnsi="Times New Roman" w:cs="Times New Roman"/>
+          <w:sz w:val="24"/>
+          <w:szCs w:val="24"/>
+        </w:rPr>
+        <w:t>Добавить новое достижение</w:t>
+      </w:r>
+      <w:r>
+        <w:rPr>
+          <w:rFonts w:ascii="Times New Roman" w:hAnsi="Times New Roman" w:cs="Times New Roman"/>
+          <w:sz w:val="24"/>
+          <w:szCs w:val="24"/>
+        </w:rPr>
+        <w:t>”</w:t>
+      </w:r>
+      <w:r>
+        <w:rPr>
+          <w:rFonts w:ascii="Times New Roman" w:hAnsi="Times New Roman" w:cs="Times New Roman"/>
+          <w:sz w:val="24"/>
+          <w:szCs w:val="24"/>
+        </w:rPr>
+        <w:t xml:space="preserve"> в таблицу добавляется новая пустая строка. В ней в поле </w:t>
+      </w:r>
+      <w:r>
+        <w:rPr>
+          <w:rFonts w:ascii="Times New Roman" w:hAnsi="Times New Roman" w:cs="Times New Roman"/>
+          <w:sz w:val="24"/>
+          <w:szCs w:val="24"/>
+        </w:rPr>
+        <w:t>“</w:t>
+      </w:r>
+      <w:r>
+        <w:rPr>
+          <w:rFonts w:ascii="Times New Roman" w:hAnsi="Times New Roman" w:cs="Times New Roman"/>
+          <w:sz w:val="24"/>
+          <w:szCs w:val="24"/>
+        </w:rPr>
+        <w:t>Наименование</w:t>
+      </w:r>
+      <w:r>
+        <w:rPr>
+          <w:rFonts w:ascii="Times New Roman" w:hAnsi="Times New Roman" w:cs="Times New Roman"/>
+          <w:sz w:val="24"/>
+          <w:szCs w:val="24"/>
+        </w:rPr>
+        <w:t>”</w:t>
+      </w:r>
+      <w:r>
+        <w:rPr>
+          <w:rFonts w:ascii="Times New Roman" w:hAnsi="Times New Roman" w:cs="Times New Roman"/>
+          <w:sz w:val="24"/>
+          <w:szCs w:val="24"/>
+        </w:rPr>
+        <w:t xml:space="preserve"> выбирается из выпадающего списка нужное достижение (значения берутся из соответствующего справочника Индивидуальных достижений БД). После этого вводится балл за данное </w:t>
+      </w:r>
+      <w:r>
+        <w:rPr>
+          <w:rFonts w:ascii="Times New Roman" w:hAnsi="Times New Roman" w:cs="Times New Roman"/>
+          <w:sz w:val="24"/>
+          <w:szCs w:val="24"/>
+        </w:rPr>
+        <w:lastRenderedPageBreak/>
+        <w:t xml:space="preserve">индивидуальное достижение. Если необходимо, то можно прикрепить документ, подтверждающий данное индивидуальное достижение, для этого в третьем поле таблицы Подтверждающий документ есть две кнопки </w:t>
+      </w:r>
+      <w:r>
+        <w:rPr>
+          <w:rFonts w:ascii="Times New Roman" w:hAnsi="Times New Roman" w:cs="Times New Roman"/>
+          <w:sz w:val="24"/>
+          <w:szCs w:val="24"/>
+        </w:rPr>
+        <w:t>“</w:t>
+      </w:r>
+      <w:r>
+        <w:rPr>
+          <w:rFonts w:ascii="Times New Roman" w:hAnsi="Times New Roman" w:cs="Times New Roman"/>
+          <w:sz w:val="24"/>
+          <w:szCs w:val="24"/>
+        </w:rPr>
+        <w:t>Редактировать</w:t>
+      </w:r>
+      <w:r>
+        <w:rPr>
+          <w:rFonts w:ascii="Times New Roman" w:hAnsi="Times New Roman" w:cs="Times New Roman"/>
+          <w:sz w:val="24"/>
+          <w:szCs w:val="24"/>
+        </w:rPr>
+        <w:t>”</w:t>
+      </w:r>
+      <w:r>
+        <w:rPr>
+          <w:rFonts w:ascii="Times New Roman" w:hAnsi="Times New Roman" w:cs="Times New Roman"/>
+          <w:sz w:val="24"/>
+          <w:szCs w:val="24"/>
+        </w:rPr>
+        <w:t xml:space="preserve"> и </w:t>
+      </w:r>
+      <w:r>
+        <w:rPr>
+          <w:rFonts w:ascii="Times New Roman" w:hAnsi="Times New Roman" w:cs="Times New Roman"/>
+          <w:sz w:val="24"/>
+          <w:szCs w:val="24"/>
+        </w:rPr>
+        <w:t>“</w:t>
+      </w:r>
+      <w:r>
+        <w:rPr>
+          <w:rFonts w:ascii="Times New Roman" w:hAnsi="Times New Roman" w:cs="Times New Roman"/>
+          <w:sz w:val="24"/>
+          <w:szCs w:val="24"/>
+        </w:rPr>
+        <w:t>Просмотреть</w:t>
+      </w:r>
+      <w:r>
+        <w:rPr>
+          <w:rFonts w:ascii="Times New Roman" w:hAnsi="Times New Roman" w:cs="Times New Roman"/>
+          <w:sz w:val="24"/>
+          <w:szCs w:val="24"/>
+        </w:rPr>
+        <w:t>”</w:t>
+      </w:r>
+      <w:r>
+        <w:rPr>
+          <w:rFonts w:ascii="Times New Roman" w:hAnsi="Times New Roman" w:cs="Times New Roman"/>
+          <w:sz w:val="24"/>
+          <w:szCs w:val="24"/>
+        </w:rPr>
+        <w:t xml:space="preserve">. При нажатии на </w:t>
+      </w:r>
+      <w:r>
+        <w:rPr>
+          <w:rFonts w:ascii="Times New Roman" w:hAnsi="Times New Roman" w:cs="Times New Roman"/>
+          <w:sz w:val="24"/>
+          <w:szCs w:val="24"/>
+        </w:rPr>
+        <w:t>“</w:t>
+      </w:r>
+      <w:r>
+        <w:rPr>
+          <w:rFonts w:ascii="Times New Roman" w:hAnsi="Times New Roman" w:cs="Times New Roman"/>
+          <w:sz w:val="24"/>
+          <w:szCs w:val="24"/>
+        </w:rPr>
+        <w:t>Редактировать</w:t>
+      </w:r>
+      <w:r>
+        <w:rPr>
+          <w:rFonts w:ascii="Times New Roman" w:hAnsi="Times New Roman" w:cs="Times New Roman"/>
+          <w:sz w:val="24"/>
+          <w:szCs w:val="24"/>
+        </w:rPr>
+        <w:t>”</w:t>
+      </w:r>
+      <w:r>
+        <w:rPr>
+          <w:rFonts w:ascii="Times New Roman" w:hAnsi="Times New Roman" w:cs="Times New Roman"/>
+          <w:sz w:val="24"/>
+          <w:szCs w:val="24"/>
+        </w:rPr>
+        <w:t xml:space="preserve"> появляется форма, в которой можно осуществить ввод информации по документу, при нажатии на</w:t>
+      </w:r>
+      <w:proofErr w:type="gramStart"/>
+      <w:r>
+        <w:rPr>
+          <w:rFonts w:ascii="Times New Roman" w:hAnsi="Times New Roman" w:cs="Times New Roman"/>
+          <w:sz w:val="24"/>
+          <w:szCs w:val="24"/>
+        </w:rPr>
+        <w:t xml:space="preserve"> П</w:t>
+      </w:r>
+      <w:proofErr w:type="gramEnd"/>
+      <w:r>
+        <w:rPr>
+          <w:rFonts w:ascii="Times New Roman" w:hAnsi="Times New Roman" w:cs="Times New Roman"/>
+          <w:sz w:val="24"/>
+          <w:szCs w:val="24"/>
+        </w:rPr>
+        <w:t xml:space="preserve">росмотреть появляется аналогичная форма с полями, недоступными для изменения. При удалении конкурсной группы происходит соответствующее удаление в БД и обновление вкладки.  </w:t>
+      </w:r>
+    </w:p>
+    <w:p>
+      <w:pPr>
+        <w:spacing w:after="0" w:line="240" w:lineRule="auto"/>
+        <w:rPr>
+          <w:rFonts w:ascii="Times New Roman" w:eastAsia="Times New Roman" w:hAnsi="Times New Roman" w:cs="Times New Roman"/>
+          <w:sz w:val="24"/>
+          <w:szCs w:val="24"/>
+          <w:lang w:eastAsia="ru-RU"/>
+        </w:rPr>
+      </w:pPr>
+    </w:p>
+    <w:p>
+      <w:pPr>
+        <w:spacing w:after="0" w:line="240" w:lineRule="auto"/>
+        <w:rPr>
+          <w:rFonts w:ascii="Times New Roman" w:eastAsia="Times New Roman" w:hAnsi="Times New Roman" w:cs="Times New Roman"/>
+          <w:sz w:val="24"/>
+          <w:szCs w:val="24"/>
+          <w:lang w:val="en-US" w:eastAsia="ru-RU"/>
+        </w:rPr>
+      </w:pPr>
+      <w:r>
+        <w:rPr>
+          <w:rFonts w:ascii="Times New Roman" w:eastAsia="Times New Roman" w:hAnsi="Times New Roman" w:cs="Times New Roman"/>
+          <w:b/>
+          <w:bCs/>
+          <w:i/>
+          <w:iCs/>
+          <w:sz w:val="24"/>
+          <w:szCs w:val="24"/>
+          <w:lang w:eastAsia="ru-RU"/>
+        </w:rPr>
+        <w:t>2. Подробный вариант:</w:t>
+      </w:r>
+      <w:r>
+        <w:rPr>
+          <w:rFonts w:ascii="Times New Roman" w:eastAsia="Times New Roman" w:hAnsi="Times New Roman" w:cs="Times New Roman"/>
+          <w:sz w:val="24"/>
+          <w:szCs w:val="24"/>
+          <w:lang w:eastAsia="ru-RU"/>
+        </w:rPr>
+        <w:t> </w:t>
+      </w:r>
+    </w:p>
+    <w:p>
+      <w:pPr>
+        <w:spacing w:after="0" w:line="240" w:lineRule="auto"/>
+        <w:rPr>
+          <w:rFonts w:ascii="Times New Roman" w:eastAsia="Times New Roman" w:hAnsi="Times New Roman" w:cs="Times New Roman"/>
+          <w:sz w:val="24"/>
+          <w:szCs w:val="24"/>
+          <w:lang w:val="en-US" w:eastAsia="ru-RU"/>
+        </w:rPr>
+      </w:pPr>
+    </w:p>
+    <w:p>
+      <w:pPr>
+        <w:rPr>
+          <w:rFonts w:ascii="Times New Roman" w:hAnsi="Times New Roman" w:cs="Times New Roman"/>
+          <w:sz w:val="24"/>
+          <w:szCs w:val="24"/>
+        </w:rPr>
+      </w:pPr>
+      <w:r>
+        <w:rPr>
+          <w:rFonts w:ascii="Times New Roman" w:hAnsi="Times New Roman" w:cs="Times New Roman"/>
+          <w:sz w:val="24"/>
+          <w:szCs w:val="24"/>
+        </w:rPr>
+        <w:t xml:space="preserve">Представляет собой таблицу с информацией по индивидуальным достижениям абитуриента. В первой колонке отображается </w:t>
+      </w:r>
+      <w:r>
+        <w:rPr>
+          <w:rFonts w:ascii="Times New Roman" w:hAnsi="Times New Roman" w:cs="Times New Roman"/>
+          <w:sz w:val="24"/>
+          <w:szCs w:val="24"/>
+        </w:rPr>
+        <w:t>“</w:t>
+      </w:r>
+      <w:r>
+        <w:rPr>
+          <w:rFonts w:ascii="Times New Roman" w:hAnsi="Times New Roman" w:cs="Times New Roman"/>
+          <w:sz w:val="24"/>
+          <w:szCs w:val="24"/>
+        </w:rPr>
+        <w:t>Наименование достижения</w:t>
+      </w:r>
+      <w:r>
+        <w:rPr>
+          <w:rFonts w:ascii="Times New Roman" w:hAnsi="Times New Roman" w:cs="Times New Roman"/>
+          <w:sz w:val="24"/>
+          <w:szCs w:val="24"/>
+        </w:rPr>
+        <w:t>”</w:t>
+      </w:r>
+      <w:r>
+        <w:rPr>
+          <w:rFonts w:ascii="Times New Roman" w:hAnsi="Times New Roman" w:cs="Times New Roman"/>
+          <w:sz w:val="24"/>
+          <w:szCs w:val="24"/>
+        </w:rPr>
+        <w:t xml:space="preserve">, представленное выпадающим списком, во второй – </w:t>
+      </w:r>
+      <w:r>
+        <w:rPr>
+          <w:rFonts w:ascii="Times New Roman" w:hAnsi="Times New Roman" w:cs="Times New Roman"/>
+          <w:sz w:val="24"/>
+          <w:szCs w:val="24"/>
+        </w:rPr>
+        <w:t>“</w:t>
+      </w:r>
+      <w:r>
+        <w:rPr>
+          <w:rFonts w:ascii="Times New Roman" w:hAnsi="Times New Roman" w:cs="Times New Roman"/>
+          <w:sz w:val="24"/>
+          <w:szCs w:val="24"/>
+        </w:rPr>
+        <w:t>балл</w:t>
+      </w:r>
+      <w:r>
+        <w:rPr>
+          <w:rFonts w:ascii="Times New Roman" w:hAnsi="Times New Roman" w:cs="Times New Roman"/>
+          <w:sz w:val="24"/>
+          <w:szCs w:val="24"/>
+        </w:rPr>
+        <w:t>”</w:t>
+      </w:r>
+      <w:r>
+        <w:rPr>
+          <w:rFonts w:ascii="Times New Roman" w:hAnsi="Times New Roman" w:cs="Times New Roman"/>
+          <w:sz w:val="24"/>
+          <w:szCs w:val="24"/>
+        </w:rPr>
+        <w:t xml:space="preserve">, а в третьей – </w:t>
+      </w:r>
+      <w:r>
+        <w:rPr>
+          <w:rFonts w:ascii="Times New Roman" w:hAnsi="Times New Roman" w:cs="Times New Roman"/>
+          <w:sz w:val="24"/>
+          <w:szCs w:val="24"/>
+        </w:rPr>
+        <w:t>“</w:t>
+      </w:r>
+      <w:r>
+        <w:rPr>
+          <w:rFonts w:ascii="Times New Roman" w:hAnsi="Times New Roman" w:cs="Times New Roman"/>
+          <w:sz w:val="24"/>
+          <w:szCs w:val="24"/>
+        </w:rPr>
+        <w:t>подтверждающий документ</w:t>
+      </w:r>
+      <w:r>
+        <w:rPr>
+          <w:rFonts w:ascii="Times New Roman" w:hAnsi="Times New Roman" w:cs="Times New Roman"/>
+          <w:sz w:val="24"/>
+          <w:szCs w:val="24"/>
+        </w:rPr>
+        <w:t>”</w:t>
+      </w:r>
+      <w:r>
+        <w:rPr>
+          <w:rFonts w:ascii="Times New Roman" w:hAnsi="Times New Roman" w:cs="Times New Roman"/>
+          <w:sz w:val="24"/>
+          <w:szCs w:val="24"/>
+        </w:rPr>
+        <w:t>, который доступен для просмотра и редактирования. Если информация еще не вводилась, таблица пустая. По умолчанию из всего функционала пользователю доступна возможность</w:t>
+      </w:r>
+      <w:r>
+        <w:rPr>
+          <w:rFonts w:ascii="Times New Roman" w:hAnsi="Times New Roman" w:cs="Times New Roman"/>
+          <w:sz w:val="24"/>
+          <w:szCs w:val="24"/>
+        </w:rPr>
+        <w:t xml:space="preserve"> р</w:t>
+      </w:r>
+      <w:r>
+        <w:rPr>
+          <w:rFonts w:ascii="Times New Roman" w:hAnsi="Times New Roman" w:cs="Times New Roman"/>
+          <w:sz w:val="24"/>
+          <w:szCs w:val="24"/>
+        </w:rPr>
+        <w:t xml:space="preserve">едактирования. По нажатию на данную кнопку становятся активны таблица, а также </w:t>
+      </w:r>
+      <w:r>
+        <w:rPr>
+          <w:rFonts w:ascii="Times New Roman" w:hAnsi="Times New Roman" w:cs="Times New Roman"/>
+          <w:sz w:val="24"/>
+          <w:szCs w:val="24"/>
+        </w:rPr>
+        <w:t>“</w:t>
+      </w:r>
+      <w:r>
+        <w:rPr>
+          <w:rFonts w:ascii="Times New Roman" w:hAnsi="Times New Roman" w:cs="Times New Roman"/>
+          <w:sz w:val="24"/>
+          <w:szCs w:val="24"/>
+        </w:rPr>
+        <w:t>Добавить новое достижение</w:t>
+      </w:r>
+      <w:r>
+        <w:rPr>
+          <w:rFonts w:ascii="Times New Roman" w:hAnsi="Times New Roman" w:cs="Times New Roman"/>
+          <w:sz w:val="24"/>
+          <w:szCs w:val="24"/>
+        </w:rPr>
+        <w:t>”</w:t>
+      </w:r>
+      <w:r>
+        <w:rPr>
+          <w:rFonts w:ascii="Times New Roman" w:hAnsi="Times New Roman" w:cs="Times New Roman"/>
+          <w:sz w:val="24"/>
+          <w:szCs w:val="24"/>
+        </w:rPr>
+        <w:t xml:space="preserve"> и кнопки </w:t>
+      </w:r>
+      <w:r>
+        <w:rPr>
+          <w:rFonts w:ascii="Times New Roman" w:hAnsi="Times New Roman" w:cs="Times New Roman"/>
+          <w:sz w:val="24"/>
+          <w:szCs w:val="24"/>
+        </w:rPr>
+        <w:t>“</w:t>
+      </w:r>
+      <w:r>
+        <w:rPr>
+          <w:rFonts w:ascii="Times New Roman" w:hAnsi="Times New Roman" w:cs="Times New Roman"/>
+          <w:sz w:val="24"/>
+          <w:szCs w:val="24"/>
+        </w:rPr>
+        <w:t>Сохранить</w:t>
+      </w:r>
+      <w:r>
+        <w:rPr>
+          <w:rFonts w:ascii="Times New Roman" w:hAnsi="Times New Roman" w:cs="Times New Roman"/>
+          <w:sz w:val="24"/>
+          <w:szCs w:val="24"/>
+        </w:rPr>
+        <w:t>”</w:t>
+      </w:r>
+      <w:r>
+        <w:rPr>
+          <w:rFonts w:ascii="Times New Roman" w:hAnsi="Times New Roman" w:cs="Times New Roman"/>
+          <w:sz w:val="24"/>
+          <w:szCs w:val="24"/>
+        </w:rPr>
+        <w:t xml:space="preserve">, </w:t>
+      </w:r>
+      <w:r>
+        <w:rPr>
+          <w:rFonts w:ascii="Times New Roman" w:hAnsi="Times New Roman" w:cs="Times New Roman"/>
+          <w:sz w:val="24"/>
+          <w:szCs w:val="24"/>
+        </w:rPr>
+        <w:t>“</w:t>
+      </w:r>
+      <w:r>
+        <w:rPr>
+          <w:rFonts w:ascii="Times New Roman" w:hAnsi="Times New Roman" w:cs="Times New Roman"/>
+          <w:sz w:val="24"/>
+          <w:szCs w:val="24"/>
+        </w:rPr>
+        <w:t>Удалить</w:t>
+      </w:r>
+      <w:r>
+        <w:rPr>
+          <w:rFonts w:ascii="Times New Roman" w:hAnsi="Times New Roman" w:cs="Times New Roman"/>
+          <w:sz w:val="24"/>
+          <w:szCs w:val="24"/>
+        </w:rPr>
+        <w:t>”</w:t>
+      </w:r>
+      <w:r>
+        <w:rPr>
+          <w:rFonts w:ascii="Times New Roman" w:hAnsi="Times New Roman" w:cs="Times New Roman"/>
+          <w:sz w:val="24"/>
+          <w:szCs w:val="24"/>
+        </w:rPr>
+        <w:t xml:space="preserve">. При нажатии на кнопку </w:t>
+      </w:r>
+      <w:r>
+        <w:rPr>
+          <w:rFonts w:ascii="Times New Roman" w:hAnsi="Times New Roman" w:cs="Times New Roman"/>
+          <w:sz w:val="24"/>
+          <w:szCs w:val="24"/>
+        </w:rPr>
+        <w:t>“</w:t>
+      </w:r>
+      <w:r>
+        <w:rPr>
+          <w:rFonts w:ascii="Times New Roman" w:hAnsi="Times New Roman" w:cs="Times New Roman"/>
+          <w:sz w:val="24"/>
+          <w:szCs w:val="24"/>
+        </w:rPr>
+        <w:t>Добавить новое достижение</w:t>
+      </w:r>
+      <w:r>
+        <w:rPr>
+          <w:rFonts w:ascii="Times New Roman" w:hAnsi="Times New Roman" w:cs="Times New Roman"/>
+          <w:sz w:val="24"/>
+          <w:szCs w:val="24"/>
+        </w:rPr>
+        <w:t>”</w:t>
+      </w:r>
+      <w:r>
+        <w:rPr>
+          <w:rFonts w:ascii="Times New Roman" w:hAnsi="Times New Roman" w:cs="Times New Roman"/>
+          <w:sz w:val="24"/>
+          <w:szCs w:val="24"/>
+        </w:rPr>
+        <w:t xml:space="preserve"> в таблицу добавляется новая пустая строка. В ней в поле </w:t>
+      </w:r>
+      <w:r>
+        <w:rPr>
+          <w:rFonts w:ascii="Times New Roman" w:hAnsi="Times New Roman" w:cs="Times New Roman"/>
+          <w:sz w:val="24"/>
+          <w:szCs w:val="24"/>
+        </w:rPr>
+        <w:t>“</w:t>
+      </w:r>
+      <w:r>
+        <w:rPr>
+          <w:rFonts w:ascii="Times New Roman" w:hAnsi="Times New Roman" w:cs="Times New Roman"/>
+          <w:sz w:val="24"/>
+          <w:szCs w:val="24"/>
+        </w:rPr>
+        <w:t>Наименование</w:t>
+      </w:r>
+      <w:r>
+        <w:rPr>
+          <w:rFonts w:ascii="Times New Roman" w:hAnsi="Times New Roman" w:cs="Times New Roman"/>
+          <w:sz w:val="24"/>
+          <w:szCs w:val="24"/>
+        </w:rPr>
+        <w:t>”</w:t>
+      </w:r>
+      <w:r>
+        <w:rPr>
+          <w:rFonts w:ascii="Times New Roman" w:hAnsi="Times New Roman" w:cs="Times New Roman"/>
+          <w:sz w:val="24"/>
+          <w:szCs w:val="24"/>
+        </w:rPr>
+        <w:t xml:space="preserve"> выбирается из выпадающего списка нужное достижение (значения берутся из соответствующего справочника Индивидуальных достижений БД). После этого вводится балл за данное индивидуальное достижение. Если необходимо, то можно прикрепить документ, подтверждающий данное индивидуальное достижение, для этого в третьем поле таблицы Подтверждающий документ есть две кнопки </w:t>
+      </w:r>
+      <w:r>
+        <w:rPr>
+          <w:rFonts w:ascii="Times New Roman" w:hAnsi="Times New Roman" w:cs="Times New Roman"/>
+          <w:sz w:val="24"/>
+          <w:szCs w:val="24"/>
+        </w:rPr>
+        <w:t>“</w:t>
+      </w:r>
+      <w:r>
+        <w:rPr>
+          <w:rFonts w:ascii="Times New Roman" w:hAnsi="Times New Roman" w:cs="Times New Roman"/>
+          <w:sz w:val="24"/>
+          <w:szCs w:val="24"/>
+        </w:rPr>
+        <w:t>Редактировать</w:t>
+      </w:r>
+      <w:r>
+        <w:rPr>
+          <w:rFonts w:ascii="Times New Roman" w:hAnsi="Times New Roman" w:cs="Times New Roman"/>
+          <w:sz w:val="24"/>
+          <w:szCs w:val="24"/>
+        </w:rPr>
+        <w:t>”</w:t>
+      </w:r>
+      <w:r>
+        <w:rPr>
+          <w:rFonts w:ascii="Times New Roman" w:hAnsi="Times New Roman" w:cs="Times New Roman"/>
+          <w:sz w:val="24"/>
+          <w:szCs w:val="24"/>
+        </w:rPr>
+        <w:t xml:space="preserve"> и </w:t>
+      </w:r>
+      <w:r>
+        <w:rPr>
+          <w:rFonts w:ascii="Times New Roman" w:hAnsi="Times New Roman" w:cs="Times New Roman"/>
+          <w:sz w:val="24"/>
+          <w:szCs w:val="24"/>
+        </w:rPr>
+        <w:t>“</w:t>
+      </w:r>
+      <w:r>
+        <w:rPr>
+          <w:rFonts w:ascii="Times New Roman" w:hAnsi="Times New Roman" w:cs="Times New Roman"/>
+          <w:sz w:val="24"/>
+          <w:szCs w:val="24"/>
+        </w:rPr>
+        <w:t>Просмотреть</w:t>
+      </w:r>
+      <w:r>
+        <w:rPr>
+          <w:rFonts w:ascii="Times New Roman" w:hAnsi="Times New Roman" w:cs="Times New Roman"/>
+          <w:sz w:val="24"/>
+          <w:szCs w:val="24"/>
+        </w:rPr>
+        <w:t>”</w:t>
+      </w:r>
+      <w:r>
+        <w:rPr>
+          <w:rFonts w:ascii="Times New Roman" w:hAnsi="Times New Roman" w:cs="Times New Roman"/>
+          <w:sz w:val="24"/>
+          <w:szCs w:val="24"/>
+        </w:rPr>
+        <w:t xml:space="preserve">. При нажатии на </w:t>
+      </w:r>
+      <w:r>
+        <w:rPr>
+          <w:rFonts w:ascii="Times New Roman" w:hAnsi="Times New Roman" w:cs="Times New Roman"/>
+          <w:sz w:val="24"/>
+          <w:szCs w:val="24"/>
+        </w:rPr>
+        <w:t>“</w:t>
+      </w:r>
+      <w:r>
+        <w:rPr>
+          <w:rFonts w:ascii="Times New Roman" w:hAnsi="Times New Roman" w:cs="Times New Roman"/>
+          <w:sz w:val="24"/>
+          <w:szCs w:val="24"/>
+        </w:rPr>
+        <w:t>Редактировать</w:t>
+      </w:r>
+      <w:r>
+        <w:rPr>
+          <w:rFonts w:ascii="Times New Roman" w:hAnsi="Times New Roman" w:cs="Times New Roman"/>
+          <w:sz w:val="24"/>
+          <w:szCs w:val="24"/>
+        </w:rPr>
+        <w:t>”</w:t>
+      </w:r>
+      <w:r>
+        <w:rPr>
+          <w:rFonts w:ascii="Times New Roman" w:hAnsi="Times New Roman" w:cs="Times New Roman"/>
+          <w:sz w:val="24"/>
+          <w:szCs w:val="24"/>
+        </w:rPr>
+        <w:t xml:space="preserve"> появляется форма, в которой можно осуществит</w:t>
+      </w:r>
+      <w:r>
+        <w:rPr>
+          <w:rFonts w:ascii="Times New Roman" w:hAnsi="Times New Roman" w:cs="Times New Roman"/>
+          <w:sz w:val="24"/>
+          <w:szCs w:val="24"/>
+        </w:rPr>
+        <w:t xml:space="preserve">ь ввод информации следующего типа: </w:t>
+      </w:r>
+      <w:r>
+        <w:rPr>
+          <w:rFonts w:ascii="Times New Roman" w:hAnsi="Times New Roman" w:cs="Times New Roman"/>
+          <w:sz w:val="24"/>
+          <w:szCs w:val="24"/>
+        </w:rPr>
+        <w:t>“</w:t>
+      </w:r>
+      <w:r>
+        <w:rPr>
+          <w:rFonts w:ascii="Times New Roman" w:hAnsi="Times New Roman" w:cs="Times New Roman"/>
+          <w:sz w:val="24"/>
+          <w:szCs w:val="24"/>
+        </w:rPr>
+        <w:t>Название документа</w:t>
+      </w:r>
+      <w:r>
+        <w:rPr>
+          <w:rFonts w:ascii="Times New Roman" w:hAnsi="Times New Roman" w:cs="Times New Roman"/>
+          <w:sz w:val="24"/>
+          <w:szCs w:val="24"/>
+        </w:rPr>
+        <w:t>”</w:t>
+      </w:r>
+      <w:r>
+        <w:rPr>
+          <w:rFonts w:ascii="Times New Roman" w:hAnsi="Times New Roman" w:cs="Times New Roman"/>
+          <w:sz w:val="24"/>
+          <w:szCs w:val="24"/>
+        </w:rPr>
+        <w:t xml:space="preserve">, </w:t>
+      </w:r>
+      <w:r>
+        <w:rPr>
+          <w:rFonts w:ascii="Times New Roman" w:hAnsi="Times New Roman" w:cs="Times New Roman"/>
+          <w:sz w:val="24"/>
+          <w:szCs w:val="24"/>
+        </w:rPr>
+        <w:t>“</w:t>
+      </w:r>
+      <w:r>
+        <w:rPr>
+          <w:rFonts w:ascii="Times New Roman" w:hAnsi="Times New Roman" w:cs="Times New Roman"/>
+          <w:sz w:val="24"/>
+          <w:szCs w:val="24"/>
+        </w:rPr>
+        <w:t>Серия</w:t>
+      </w:r>
+      <w:r>
+        <w:rPr>
+          <w:rFonts w:ascii="Times New Roman" w:hAnsi="Times New Roman" w:cs="Times New Roman"/>
+          <w:sz w:val="24"/>
+          <w:szCs w:val="24"/>
+        </w:rPr>
+        <w:t>”, “</w:t>
+      </w:r>
+      <w:r>
+        <w:rPr>
+          <w:rFonts w:ascii="Times New Roman" w:hAnsi="Times New Roman" w:cs="Times New Roman"/>
+          <w:sz w:val="24"/>
+          <w:szCs w:val="24"/>
+        </w:rPr>
+        <w:t>Номер</w:t>
+      </w:r>
+      <w:r>
+        <w:rPr>
+          <w:rFonts w:ascii="Times New Roman" w:hAnsi="Times New Roman" w:cs="Times New Roman"/>
+          <w:sz w:val="24"/>
+          <w:szCs w:val="24"/>
+        </w:rPr>
+        <w:t>”</w:t>
+      </w:r>
+      <w:r>
+        <w:rPr>
+          <w:rFonts w:ascii="Times New Roman" w:hAnsi="Times New Roman" w:cs="Times New Roman"/>
+          <w:sz w:val="24"/>
+          <w:szCs w:val="24"/>
+        </w:rPr>
+        <w:t>,</w:t>
+      </w:r>
+      <w:r>
+        <w:rPr>
+          <w:rFonts w:ascii="Times New Roman" w:hAnsi="Times New Roman" w:cs="Times New Roman"/>
+          <w:sz w:val="24"/>
+          <w:szCs w:val="24"/>
+        </w:rPr>
+        <w:t xml:space="preserve"> “</w:t>
+      </w:r>
+      <w:r>
+        <w:rPr>
+          <w:rFonts w:ascii="Times New Roman" w:hAnsi="Times New Roman" w:cs="Times New Roman"/>
+          <w:sz w:val="24"/>
+          <w:szCs w:val="24"/>
+        </w:rPr>
+        <w:t xml:space="preserve"> Дата выдачи</w:t>
+      </w:r>
+      <w:r>
+        <w:rPr>
+          <w:rFonts w:ascii="Times New Roman" w:hAnsi="Times New Roman" w:cs="Times New Roman"/>
+          <w:sz w:val="24"/>
+          <w:szCs w:val="24"/>
+        </w:rPr>
+        <w:t>”</w:t>
+      </w:r>
+      <w:r>
+        <w:rPr>
+          <w:rFonts w:ascii="Times New Roman" w:hAnsi="Times New Roman" w:cs="Times New Roman"/>
+          <w:sz w:val="24"/>
+          <w:szCs w:val="24"/>
+        </w:rPr>
+        <w:t xml:space="preserve">, </w:t>
+      </w:r>
+      <w:r>
+        <w:rPr>
+          <w:rFonts w:ascii="Times New Roman" w:hAnsi="Times New Roman" w:cs="Times New Roman"/>
+          <w:sz w:val="24"/>
+          <w:szCs w:val="24"/>
+        </w:rPr>
+        <w:t>“</w:t>
+      </w:r>
+      <w:r>
+        <w:rPr>
+          <w:rFonts w:ascii="Times New Roman" w:hAnsi="Times New Roman" w:cs="Times New Roman"/>
+          <w:sz w:val="24"/>
+          <w:szCs w:val="24"/>
+        </w:rPr>
+        <w:t>Кем выдан</w:t>
+      </w:r>
+      <w:r>
+        <w:rPr>
+          <w:rFonts w:ascii="Times New Roman" w:hAnsi="Times New Roman" w:cs="Times New Roman"/>
+          <w:sz w:val="24"/>
+          <w:szCs w:val="24"/>
+        </w:rPr>
+        <w:t>”</w:t>
+      </w:r>
+      <w:r>
+        <w:rPr>
+          <w:rFonts w:ascii="Times New Roman" w:hAnsi="Times New Roman" w:cs="Times New Roman"/>
+          <w:sz w:val="24"/>
+          <w:szCs w:val="24"/>
+        </w:rPr>
+        <w:t>. П</w:t>
+      </w:r>
+      <w:r>
+        <w:rPr>
+          <w:rFonts w:ascii="Times New Roman" w:hAnsi="Times New Roman" w:cs="Times New Roman"/>
+          <w:sz w:val="24"/>
+          <w:szCs w:val="24"/>
+        </w:rPr>
+        <w:t xml:space="preserve">ри нажатии на </w:t>
+      </w:r>
+      <w:r>
+        <w:rPr>
+          <w:rFonts w:ascii="Times New Roman" w:hAnsi="Times New Roman" w:cs="Times New Roman"/>
+          <w:sz w:val="24"/>
+          <w:szCs w:val="24"/>
+        </w:rPr>
+        <w:t>“</w:t>
+      </w:r>
+      <w:r>
+        <w:rPr>
+          <w:rFonts w:ascii="Times New Roman" w:hAnsi="Times New Roman" w:cs="Times New Roman"/>
+          <w:sz w:val="24"/>
+          <w:szCs w:val="24"/>
+        </w:rPr>
+        <w:t>Просмотреть</w:t>
+      </w:r>
+      <w:r>
+        <w:rPr>
+          <w:rFonts w:ascii="Times New Roman" w:hAnsi="Times New Roman" w:cs="Times New Roman"/>
+          <w:sz w:val="24"/>
+          <w:szCs w:val="24"/>
+        </w:rPr>
+        <w:t>”</w:t>
+      </w:r>
+      <w:r>
+        <w:rPr>
+          <w:rFonts w:ascii="Times New Roman" w:hAnsi="Times New Roman" w:cs="Times New Roman"/>
+          <w:sz w:val="24"/>
+          <w:szCs w:val="24"/>
+        </w:rPr>
+        <w:t xml:space="preserve"> появляется аналогичная форма с полями, недоступными для изменения. При удалении конкурсной группы происходит соответствующее удаление в БД и обновление вкладки.  </w:t>
+      </w:r>
+    </w:p>
+    <w:p>
+      <w:pPr>
+        <w:spacing w:after="0" w:line="240" w:lineRule="auto"/>
+        <w:rPr>
+          <w:rFonts w:ascii="Times New Roman" w:eastAsia="Times New Roman" w:hAnsi="Times New Roman" w:cs="Times New Roman"/>
+          <w:sz w:val="24"/>
+          <w:szCs w:val="24"/>
+          <w:lang w:eastAsia="ru-RU"/>
+        </w:rPr>
+      </w:pPr>
+    </w:p>
+    <w:p>
+      <w:pPr>
+        <w:spacing w:after="0" w:line="240" w:lineRule="auto"/>
+        <w:rPr>
+          <w:rFonts w:ascii="Times New Roman" w:eastAsia="Times New Roman" w:hAnsi="Times New Roman" w:cs="Times New Roman"/>
+          <w:sz w:val="24"/>
+          <w:szCs w:val="24"/>
+          <w:lang w:eastAsia="ru-RU"/>
+        </w:rPr>
+      </w:pPr>
+      <w:r>
+        <w:rPr>
+          <w:rFonts w:ascii="Times New Roman" w:eastAsia="Times New Roman" w:hAnsi="Times New Roman" w:cs="Times New Roman"/>
+          <w:sz w:val="24"/>
+          <w:szCs w:val="24"/>
+          <w:lang w:eastAsia="ru-RU"/>
+        </w:rPr>
+        <w:t xml:space="preserve"> </w:t>
+      </w:r>
+    </w:p>
+    <w:p>
+      <w:pPr>
+        <w:spacing w:after="0" w:line="240" w:lineRule="auto"/>
+        <w:rPr>
+          <w:rFonts w:ascii="Times New Roman" w:eastAsia="Times New Roman" w:hAnsi="Times New Roman" w:cs="Times New Roman"/>
+          <w:sz w:val="24"/>
+          <w:szCs w:val="24"/>
+          <w:lang w:eastAsia="ru-RU"/>
+        </w:rPr>
+      </w:pPr>
+    </w:p>
+    <w:p>
+      <w:pPr>
+        <w:rPr>
+          <w:sz w:val="24"/>
+          <w:szCs w:val="24"/>
+        </w:rPr>
+      </w:pPr>
       <w:bookmarkStart w:id="0" w:name="_GoBack"/>
       <w:bookmarkEnd w:id="0"/>
     </w:p>
@@ -514,7 +2358,7 @@
 </file>
 
 <file path=word/styles.xml><?xml version="1.0" encoding="utf-8"?>
-<w:styles xmlns:mc="http://schemas.openxmlformats.org/markup-compatibility/2006" xmlns:r="http://schemas.openxmlformats.org/officeDocument/2006/relationships" xmlns:w="http://schemas.openxmlformats.org/wordprocessingml/2006/main" xmlns:w14="http://schemas.microsoft.com/office/word/2010/wordml" xmlns:w15="http://schemas.microsoft.com/office/word/2012/wordml" xmlns:w16se="http://schemas.microsoft.com/office/word/2015/wordml/symex" mc:Ignorable="w14 w15 w16se">
+<w:styles xmlns:r="http://schemas.openxmlformats.org/officeDocument/2006/relationships" xmlns:w="http://schemas.openxmlformats.org/wordprocessingml/2006/main">
   <w:docDefaults>
     <w:rPrDefault>
       <w:rPr>
@@ -530,378 +2374,144 @@
       </w:pPr>
     </w:pPrDefault>
   </w:docDefaults>
-  <w:latentStyles w:defLockedState="0" w:defUIPriority="99" w:defSemiHidden="0" w:defUnhideWhenUsed="0" w:defQFormat="0" w:count="371">
-    <w:lsdException w:name="Normal" w:uiPriority="0" w:qFormat="1"/>
-    <w:lsdException w:name="heading 1" w:uiPriority="9" w:qFormat="1"/>
-    <w:lsdException w:name="heading 2" w:semiHidden="1" w:uiPriority="9" w:unhideWhenUsed="1" w:qFormat="1"/>
-    <w:lsdException w:name="heading 3" w:semiHidden="1" w:uiPriority="9" w:unhideWhenUsed="1" w:qFormat="1"/>
-    <w:lsdException w:name="heading 4" w:semiHidden="1" w:uiPriority="9" w:unhideWhenUsed="1" w:qFormat="1"/>
-    <w:lsdException w:name="heading 5" w:semiHidden="1" w:uiPriority="9" w:unhideWhenUsed="1" w:qFormat="1"/>
-    <w:lsdException w:name="heading 6" w:semiHidden="1" w:uiPriority="9" w:unhideWhenUsed="1" w:qFormat="1"/>
-    <w:lsdException w:name="heading 7" w:semiHidden="1" w:uiPriority="9" w:unhideWhenUsed="1" w:qFormat="1"/>
-    <w:lsdException w:name="heading 8" w:semiHidden="1" w:uiPriority="9" w:unhideWhenUsed="1" w:qFormat="1"/>
-    <w:lsdException w:name="heading 9" w:semiHidden="1" w:uiPriority="9" w:unhideWhenUsed="1" w:qFormat="1"/>
-    <w:lsdException w:name="index 1" w:semiHidden="1" w:unhideWhenUsed="1"/>
-    <w:lsdException w:name="index 2" w:semiHidden="1" w:unhideWhenUsed="1"/>
-    <w:lsdException w:name="index 3" w:semiHidden="1" w:unhideWhenUsed="1"/>
-    <w:lsdException w:name="index 4" w:semiHidden="1" w:unhideWhenUsed="1"/>
-    <w:lsdException w:name="index 5" w:semiHidden="1" w:unhideWhenUsed="1"/>
-    <w:lsdException w:name="index 6" w:semiHidden="1" w:unhideWhenUsed="1"/>
-    <w:lsdException w:name="index 7" w:semiHidden="1" w:unhideWhenUsed="1"/>
-    <w:lsdException w:name="index 8" w:semiHidden="1" w:unhideWhenUsed="1"/>
-    <w:lsdException w:name="index 9" w:semiHidden="1" w:unhideWhenUsed="1"/>
-    <w:lsdException w:name="toc 1" w:semiHidden="1" w:uiPriority="39" w:unhideWhenUsed="1"/>
-    <w:lsdException w:name="toc 2" w:semiHidden="1" w:uiPriority="39" w:unhideWhenUsed="1"/>
-    <w:lsdException w:name="toc 3" w:semiHidden="1" w:uiPriority="39" w:unhideWhenUsed="1"/>
-    <w:lsdException w:name="toc 4" w:semiHidden="1" w:uiPriority="39" w:unhideWhenUsed="1"/>
-    <w:lsdException w:name="toc 5" w:semiHidden="1" w:uiPriority="39" w:unhideWhenUsed="1"/>
-    <w:lsdException w:name="toc 6" w:semiHidden="1" w:uiPriority="39" w:unhideWhenUsed="1"/>
-    <w:lsdException w:name="toc 7" w:semiHidden="1" w:uiPriority="39" w:unhideWhenUsed="1"/>
-    <w:lsdException w:name="toc 8" w:semiHidden="1" w:uiPriority="39" w:unhideWhenUsed="1"/>
-    <w:lsdException w:name="toc 9" w:semiHidden="1" w:uiPriority="39" w:unhideWhenUsed="1"/>
-    <w:lsdException w:name="Normal Indent" w:semiHidden="1" w:unhideWhenUsed="1"/>
-    <w:lsdException w:name="footnote text" w:semiHidden="1" w:unhideWhenUsed="1"/>
-    <w:lsdException w:name="annotation text" w:semiHidden="1" w:unhideWhenUsed="1"/>
-    <w:lsdException w:name="header" w:semiHidden="1" w:unhideWhenUsed="1"/>
-    <w:lsdException w:name="footer" w:semiHidden="1" w:unhideWhenUsed="1"/>
-    <w:lsdException w:name="index heading" w:semiHidden="1" w:unhideWhenUsed="1"/>
-    <w:lsdException w:name="caption" w:semiHidden="1" w:uiPriority="35" w:unhideWhenUsed="1" w:qFormat="1"/>
-    <w:lsdException w:name="table of figures" w:semiHidden="1" w:unhideWhenUsed="1"/>
-    <w:lsdException w:name="envelope address" w:semiHidden="1" w:unhideWhenUsed="1"/>
-    <w:lsdException w:name="envelope return" w:semiHidden="1" w:unhideWhenUsed="1"/>
-    <w:lsdException w:name="footnote reference" w:semiHidden="1" w:unhideWhenUsed="1"/>
-    <w:lsdException w:name="annotation reference" w:semiHidden="1" w:unhideWhenUsed="1"/>
-    <w:lsdException w:name="line number" w:semiHidden="1" w:unhideWhenUsed="1"/>
-    <w:lsdException w:name="page number" w:semiHidden="1" w:unhideWhenUsed="1"/>
-    <w:lsdException w:name="endnote reference" w:semiHidden="1" w:unhideWhenUsed="1"/>
-    <w:lsdException w:name="endnote text" w:semiHidden="1" w:unhideWhenUsed="1"/>
-    <w:lsdException w:name="table of authorities" w:semiHidden="1" w:unhideWhenUsed="1"/>
-    <w:lsdException w:name="macro" w:semiHidden="1" w:unhideWhenUsed="1"/>
-    <w:lsdException w:name="toa heading" w:semiHidden="1" w:unhideWhenUsed="1"/>
-    <w:lsdException w:name="List" w:semiHidden="1" w:unhideWhenUsed="1"/>
-    <w:lsdException w:name="List Bullet" w:semiHidden="1" w:unhideWhenUsed="1"/>
-    <w:lsdException w:name="List Number" w:semiHidden="1" w:unhideWhenUsed="1"/>
-    <w:lsdException w:name="List 2" w:semiHidden="1" w:unhideWhenUsed="1"/>
-    <w:lsdException w:name="List 3" w:semiHidden="1" w:unhideWhenUsed="1"/>
-    <w:lsdException w:name="List 4" w:semiHidden="1" w:unhideWhenUsed="1"/>
-    <w:lsdException w:name="List 5" w:semiHidden="1" w:unhideWhenUsed="1"/>
-    <w:lsdException w:name="List Bullet 2" w:semiHidden="1" w:unhideWhenUsed="1"/>
-    <w:lsdException w:name="List Bullet 3" w:semiHidden="1" w:unhideWhenUsed="1"/>
-    <w:lsdException w:name="List Bullet 4" w:semiHidden="1" w:unhideWhenUsed="1"/>
-    <w:lsdException w:name="List Bullet 5" w:semiHidden="1" w:unhideWhenUsed="1"/>
-    <w:lsdException w:name="List Number 2" w:semiHidden="1" w:unhideWhenUsed="1"/>
-    <w:lsdException w:name="List Number 3" w:semiHidden="1" w:unhideWhenUsed="1"/>
-    <w:lsdException w:name="List Number 4" w:semiHidden="1" w:unhideWhenUsed="1"/>
-    <w:lsdException w:name="List Number 5" w:semiHidden="1" w:unhideWhenUsed="1"/>
-    <w:lsdException w:name="Title" w:uiPriority="10" w:qFormat="1"/>
-    <w:lsdException w:name="Closing" w:semiHidden="1" w:unhideWhenUsed="1"/>
-    <w:lsdException w:name="Signature" w:semiHidden="1" w:unhideWhenUsed="1"/>
-    <w:lsdException w:name="Default Paragraph Font" w:semiHidden="1" w:uiPriority="1" w:unhideWhenUsed="1"/>
-    <w:lsdException w:name="Body Text" w:semiHidden="1" w:unhideWhenUsed="1"/>
-    <w:lsdException w:name="Body Text Indent" w:semiHidden="1" w:unhideWhenUsed="1"/>
-    <w:lsdException w:name="List Continue" w:semiHidden="1" w:unhideWhenUsed="1"/>
-    <w:lsdException w:name="List Continue 2" w:semiHidden="1" w:unhideWhenUsed="1"/>
-    <w:lsdException w:name="List Continue 3" w:semiHidden="1" w:unhideWhenUsed="1"/>
-    <w:lsdException w:name="List Continue 4" w:semiHidden="1" w:unhideWhenUsed="1"/>
-    <w:lsdException w:name="List Continue 5" w:semiHidden="1" w:unhideWhenUsed="1"/>
-    <w:lsdException w:name="Message Header" w:semiHidden="1" w:unhideWhenUsed="1"/>
-    <w:lsdException w:name="Subtitle" w:uiPriority="11" w:qFormat="1"/>
-    <w:lsdException w:name="Salutation" w:semiHidden="1" w:unhideWhenUsed="1"/>
-    <w:lsdException w:name="Date" w:semiHidden="1" w:unhideWhenUsed="1"/>
-    <w:lsdException w:name="Body Text First Indent" w:semiHidden="1" w:unhideWhenUsed="1"/>
-    <w:lsdException w:name="Body Text First Indent 2" w:semiHidden="1" w:unhideWhenUsed="1"/>
-    <w:lsdException w:name="Note Heading" w:semiHidden="1" w:unhideWhenUsed="1"/>
-    <w:lsdException w:name="Body Text 2" w:semiHidden="1" w:unhideWhenUsed="1"/>
-    <w:lsdException w:name="Body Text 3" w:semiHidden="1" w:unhideWhenUsed="1"/>
-    <w:lsdException w:name="Body Text Indent 2" w:semiHidden="1" w:unhideWhenUsed="1"/>
-    <w:lsdException w:name="Body Text Indent 3" w:semiHidden="1" w:unhideWhenUsed="1"/>
-    <w:lsdException w:name="Block Text" w:semiHidden="1" w:unhideWhenUsed="1"/>
-    <w:lsdException w:name="Hyperlink" w:semiHidden="1" w:unhideWhenUsed="1"/>
-    <w:lsdException w:name="FollowedHyperlink" w:semiHidden="1" w:unhideWhenUsed="1"/>
-    <w:lsdException w:name="Strong" w:uiPriority="22" w:qFormat="1"/>
-    <w:lsdException w:name="Emphasis" w:uiPriority="20" w:qFormat="1"/>
-    <w:lsdException w:name="Document Map" w:semiHidden="1" w:unhideWhenUsed="1"/>
-    <w:lsdException w:name="Plain Text" w:semiHidden="1" w:unhideWhenUsed="1"/>
-    <w:lsdException w:name="E-mail Signature" w:semiHidden="1" w:unhideWhenUsed="1"/>
-    <w:lsdException w:name="HTML Top of Form" w:semiHidden="1" w:unhideWhenUsed="1"/>
-    <w:lsdException w:name="HTML Bottom of Form" w:semiHidden="1" w:unhideWhenUsed="1"/>
-    <w:lsdException w:name="Normal (Web)" w:semiHidden="1" w:unhideWhenUsed="1"/>
-    <w:lsdException w:name="HTML Acronym" w:semiHidden="1" w:unhideWhenUsed="1"/>
-    <w:lsdException w:name="HTML Address" w:semiHidden="1" w:unhideWhenUsed="1"/>
-    <w:lsdException w:name="HTML Cite" w:semiHidden="1" w:unhideWhenUsed="1"/>
-    <w:lsdException w:name="HTML Code" w:semiHidden="1" w:unhideWhenUsed="1"/>
-    <w:lsdException w:name="HTML Definition" w:semiHidden="1" w:unhideWhenUsed="1"/>
-    <w:lsdException w:name="HTML Keyboard" w:semiHidden="1" w:unhideWhenUsed="1"/>
-    <w:lsdException w:name="HTML Preformatted" w:semiHidden="1" w:unhideWhenUsed="1"/>
-    <w:lsdException w:name="HTML Sample" w:semiHidden="1" w:unhideWhenUsed="1"/>
-    <w:lsdException w:name="HTML Typewriter" w:semiHidden="1" w:unhideWhenUsed="1"/>
-    <w:lsdException w:name="HTML Variable" w:semiHidden="1" w:unhideWhenUsed="1"/>
-    <w:lsdException w:name="Normal Table" w:semiHidden="1" w:unhideWhenUsed="1"/>
-    <w:lsdException w:name="annotation subject" w:semiHidden="1" w:unhideWhenUsed="1"/>
-    <w:lsdException w:name="No List" w:semiHidden="1" w:unhideWhenUsed="1"/>
-    <w:lsdException w:name="Outline List 1" w:semiHidden="1" w:unhideWhenUsed="1"/>
-    <w:lsdException w:name="Outline List 2" w:semiHidden="1" w:unhideWhenUsed="1"/>
-    <w:lsdException w:name="Outline List 3" w:semiHidden="1" w:unhideWhenUsed="1"/>
-    <w:lsdException w:name="Table Simple 1" w:semiHidden="1" w:unhideWhenUsed="1"/>
-    <w:lsdException w:name="Table Simple 2" w:semiHidden="1" w:unhideWhenUsed="1"/>
-    <w:lsdException w:name="Table Simple 3" w:semiHidden="1" w:unhideWhenUsed="1"/>
-    <w:lsdException w:name="Table Classic 1" w:semiHidden="1" w:unhideWhenUsed="1"/>
-    <w:lsdException w:name="Table Classic 2" w:semiHidden="1" w:unhideWhenUsed="1"/>
-    <w:lsdException w:name="Table Classic 3" w:semiHidden="1" w:unhideWhenUsed="1"/>
-    <w:lsdException w:name="Table Classic 4" w:semiHidden="1" w:unhideWhenUsed="1"/>
-    <w:lsdException w:name="Table Colorful 1" w:semiHidden="1" w:unhideWhenUsed="1"/>
-    <w:lsdException w:name="Table Colorful 2" w:semiHidden="1" w:unhideWhenUsed="1"/>
-    <w:lsdException w:name="Table Colorful 3" w:semiHidden="1" w:unhideWhenUsed="1"/>
-    <w:lsdException w:name="Table Columns 1" w:semiHidden="1" w:unhideWhenUsed="1"/>
-    <w:lsdException w:name="Table Columns 2" w:semiHidden="1" w:unhideWhenUsed="1"/>
-    <w:lsdException w:name="Table Columns 3" w:semiHidden="1" w:unhideWhenUsed="1"/>
-    <w:lsdException w:name="Table Columns 4" w:semiHidden="1" w:unhideWhenUsed="1"/>
-    <w:lsdException w:name="Table Columns 5" w:semiHidden="1" w:unhideWhenUsed="1"/>
-    <w:lsdException w:name="Table Grid 1" w:semiHidden="1" w:unhideWhenUsed="1"/>
-    <w:lsdException w:name="Table Grid 2" w:semiHidden="1" w:unhideWhenUsed="1"/>
-    <w:lsdException w:name="Table Grid 3" w:semiHidden="1" w:unhideWhenUsed="1"/>
-    <w:lsdException w:name="Table Grid 4" w:semiHidden="1" w:unhideWhenUsed="1"/>
-    <w:lsdException w:name="Table Grid 5" w:semiHidden="1" w:unhideWhenUsed="1"/>
-    <w:lsdException w:name="Table Grid 6" w:semiHidden="1" w:unhideWhenUsed="1"/>
-    <w:lsdException w:name="Table Grid 7" w:semiHidden="1" w:unhideWhenUsed="1"/>
-    <w:lsdException w:name="Table Grid 8" w:semiHidden="1" w:unhideWhenUsed="1"/>
-    <w:lsdException w:name="Table List 1" w:semiHidden="1" w:unhideWhenUsed="1"/>
-    <w:lsdException w:name="Table List 2" w:semiHidden="1" w:unhideWhenUsed="1"/>
-    <w:lsdException w:name="Table List 3" w:semiHidden="1" w:unhideWhenUsed="1"/>
-    <w:lsdException w:name="Table List 4" w:semiHidden="1" w:unhideWhenUsed="1"/>
-    <w:lsdException w:name="Table List 5" w:semiHidden="1" w:unhideWhenUsed="1"/>
-    <w:lsdException w:name="Table List 6" w:semiHidden="1" w:unhideWhenUsed="1"/>
-    <w:lsdException w:name="Table List 7" w:semiHidden="1" w:unhideWhenUsed="1"/>
-    <w:lsdException w:name="Table List 8" w:semiHidden="1" w:unhideWhenUsed="1"/>
-    <w:lsdException w:name="Table 3D effects 1" w:semiHidden="1" w:unhideWhenUsed="1"/>
-    <w:lsdException w:name="Table 3D effects 2" w:semiHidden="1" w:unhideWhenUsed="1"/>
-    <w:lsdException w:name="Table 3D effects 3" w:semiHidden="1" w:unhideWhenUsed="1"/>
-    <w:lsdException w:name="Table Contemporary" w:semiHidden="1" w:unhideWhenUsed="1"/>
-    <w:lsdException w:name="Table Elegant" w:semiHidden="1" w:unhideWhenUsed="1"/>
-    <w:lsdException w:name="Table Professional" w:semiHidden="1" w:unhideWhenUsed="1"/>
-    <w:lsdException w:name="Table Subtle 1" w:semiHidden="1" w:unhideWhenUsed="1"/>
-    <w:lsdException w:name="Table Subtle 2" w:semiHidden="1" w:unhideWhenUsed="1"/>
-    <w:lsdException w:name="Table Web 1" w:semiHidden="1" w:unhideWhenUsed="1"/>
-    <w:lsdException w:name="Table Web 2" w:semiHidden="1" w:unhideWhenUsed="1"/>
-    <w:lsdException w:name="Table Web 3" w:semiHidden="1" w:unhideWhenUsed="1"/>
-    <w:lsdException w:name="Balloon Text" w:semiHidden="1" w:unhideWhenUsed="1"/>
-    <w:lsdException w:name="Table Grid" w:uiPriority="39"/>
-    <w:lsdException w:name="Table Theme" w:semiHidden="1" w:unhideWhenUsed="1"/>
-    <w:lsdException w:name="Placeholder Text" w:semiHidden="1"/>
-    <w:lsdException w:name="No Spacing" w:uiPriority="1" w:qFormat="1"/>
-    <w:lsdException w:name="Light Shading" w:uiPriority="60"/>
-    <w:lsdException w:name="Light List" w:uiPriority="61"/>
-    <w:lsdException w:name="Light Grid" w:uiPriority="62"/>
-    <w:lsdException w:name="Medium Shading 1" w:uiPriority="63"/>
-    <w:lsdException w:name="Medium Shading 2" w:uiPriority="64"/>
-    <w:lsdException w:name="Medium List 1" w:uiPriority="65"/>
-    <w:lsdException w:name="Medium List 2" w:uiPriority="66"/>
-    <w:lsdException w:name="Medium Grid 1" w:uiPriority="67"/>
-    <w:lsdException w:name="Medium Grid 2" w:uiPriority="68"/>
-    <w:lsdException w:name="Medium Grid 3" w:uiPriority="69"/>
-    <w:lsdException w:name="Dark List" w:uiPriority="70"/>
-    <w:lsdException w:name="Colorful Shading" w:uiPriority="71"/>
-    <w:lsdException w:name="Colorful List" w:uiPriority="72"/>
-    <w:lsdException w:name="Colorful Grid" w:uiPriority="73"/>
-    <w:lsdException w:name="Light Shading Accent 1" w:uiPriority="60"/>
-    <w:lsdException w:name="Light List Accent 1" w:uiPriority="61"/>
-    <w:lsdException w:name="Light Grid Accent 1" w:uiPriority="62"/>
-    <w:lsdException w:name="Medium Shading 1 Accent 1" w:uiPriority="63"/>
-    <w:lsdException w:name="Medium Shading 2 Accent 1" w:uiPriority="64"/>
-    <w:lsdException w:name="Medium List 1 Accent 1" w:uiPriority="65"/>
-    <w:lsdException w:name="Revision" w:semiHidden="1"/>
-    <w:lsdException w:name="List Paragraph" w:uiPriority="34" w:qFormat="1"/>
-    <w:lsdException w:name="Quote" w:uiPriority="29" w:qFormat="1"/>
-    <w:lsdException w:name="Intense Quote" w:uiPriority="30" w:qFormat="1"/>
-    <w:lsdException w:name="Medium List 2 Accent 1" w:uiPriority="66"/>
-    <w:lsdException w:name="Medium Grid 1 Accent 1" w:uiPriority="67"/>
-    <w:lsdException w:name="Medium Grid 2 Accent 1" w:uiPriority="68"/>
-    <w:lsdException w:name="Medium Grid 3 Accent 1" w:uiPriority="69"/>
-    <w:lsdException w:name="Dark List Accent 1" w:uiPriority="70"/>
-    <w:lsdException w:name="Colorful Shading Accent 1" w:uiPriority="71"/>
-    <w:lsdException w:name="Colorful List Accent 1" w:uiPriority="72"/>
-    <w:lsdException w:name="Colorful Grid Accent 1" w:uiPriority="73"/>
-    <w:lsdException w:name="Light Shading Accent 2" w:uiPriority="60"/>
-    <w:lsdException w:name="Light List Accent 2" w:uiPriority="61"/>
-    <w:lsdException w:name="Light Grid Accent 2" w:uiPriority="62"/>
-    <w:lsdException w:name="Medium Shading 1 Accent 2" w:uiPriority="63"/>
-    <w:lsdException w:name="Medium Shading 2 Accent 2" w:uiPriority="64"/>
-    <w:lsdException w:name="Medium List 1 Accent 2" w:uiPriority="65"/>
-    <w:lsdException w:name="Medium List 2 Accent 2" w:uiPriority="66"/>
-    <w:lsdException w:name="Medium Grid 1 Accent 2" w:uiPriority="67"/>
-    <w:lsdException w:name="Medium Grid 2 Accent 2" w:uiPriority="68"/>
-    <w:lsdException w:name="Medium Grid 3 Accent 2" w:uiPriority="69"/>
-    <w:lsdException w:name="Dark List Accent 2" w:uiPriority="70"/>
-    <w:lsdException w:name="Colorful Shading Accent 2" w:uiPriority="71"/>
-    <w:lsdException w:name="Colorful List Accent 2" w:uiPriority="72"/>
-    <w:lsdException w:name="Colorful Grid Accent 2" w:uiPriority="73"/>
-    <w:lsdException w:name="Light Shading Accent 3" w:uiPriority="60"/>
-    <w:lsdException w:name="Light List Accent 3" w:uiPriority="61"/>
-    <w:lsdException w:name="Light Grid Accent 3" w:uiPriority="62"/>
-    <w:lsdException w:name="Medium Shading 1 Accent 3" w:uiPriority="63"/>
-    <w:lsdException w:name="Medium Shading 2 Accent 3" w:uiPriority="64"/>
-    <w:lsdException w:name="Medium List 1 Accent 3" w:uiPriority="65"/>
-    <w:lsdException w:name="Medium List 2 Accent 3" w:uiPriority="66"/>
-    <w:lsdException w:name="Medium Grid 1 Accent 3" w:uiPriority="67"/>
-    <w:lsdException w:name="Medium Grid 2 Accent 3" w:uiPriority="68"/>
-    <w:lsdException w:name="Medium Grid 3 Accent 3" w:uiPriority="69"/>
-    <w:lsdException w:name="Dark List Accent 3" w:uiPriority="70"/>
-    <w:lsdException w:name="Colorful Shading Accent 3" w:uiPriority="71"/>
-    <w:lsdException w:name="Colorful List Accent 3" w:uiPriority="72"/>
-    <w:lsdException w:name="Colorful Grid Accent 3" w:uiPriority="73"/>
-    <w:lsdException w:name="Light Shading Accent 4" w:uiPriority="60"/>
-    <w:lsdException w:name="Light List Accent 4" w:uiPriority="61"/>
-    <w:lsdException w:name="Light Grid Accent 4" w:uiPriority="62"/>
-    <w:lsdException w:name="Medium Shading 1 Accent 4" w:uiPriority="63"/>
-    <w:lsdException w:name="Medium Shading 2 Accent 4" w:uiPriority="64"/>
-    <w:lsdException w:name="Medium List 1 Accent 4" w:uiPriority="65"/>
-    <w:lsdException w:name="Medium List 2 Accent 4" w:uiPriority="66"/>
-    <w:lsdException w:name="Medium Grid 1 Accent 4" w:uiPriority="67"/>
-    <w:lsdException w:name="Medium Grid 2 Accent 4" w:uiPriority="68"/>
-    <w:lsdException w:name="Medium Grid 3 Accent 4" w:uiPriority="69"/>
-    <w:lsdException w:name="Dark List Accent 4" w:uiPriority="70"/>
-    <w:lsdException w:name="Colorful Shading Accent 4" w:uiPriority="71"/>
-    <w:lsdException w:name="Colorful List Accent 4" w:uiPriority="72"/>
-    <w:lsdException w:name="Colorful Grid Accent 4" w:uiPriority="73"/>
-    <w:lsdException w:name="Light Shading Accent 5" w:uiPriority="60"/>
-    <w:lsdException w:name="Light List Accent 5" w:uiPriority="61"/>
-    <w:lsdException w:name="Light Grid Accent 5" w:uiPriority="62"/>
-    <w:lsdException w:name="Medium Shading 1 Accent 5" w:uiPriority="63"/>
-    <w:lsdException w:name="Medium Shading 2 Accent 5" w:uiPriority="64"/>
-    <w:lsdException w:name="Medium List 1 Accent 5" w:uiPriority="65"/>
-    <w:lsdException w:name="Medium List 2 Accent 5" w:uiPriority="66"/>
-    <w:lsdException w:name="Medium Grid 1 Accent 5" w:uiPriority="67"/>
-    <w:lsdException w:name="Medium Grid 2 Accent 5" w:uiPriority="68"/>
-    <w:lsdException w:name="Medium Grid 3 Accent 5" w:uiPriority="69"/>
-    <w:lsdException w:name="Dark List Accent 5" w:uiPriority="70"/>
-    <w:lsdException w:name="Colorful Shading Accent 5" w:uiPriority="71"/>
-    <w:lsdException w:name="Colorful List Accent 5" w:uiPriority="72"/>
-    <w:lsdException w:name="Colorful Grid Accent 5" w:uiPriority="73"/>
-    <w:lsdException w:name="Light Shading Accent 6" w:uiPriority="60"/>
-    <w:lsdException w:name="Light List Accent 6" w:uiPriority="61"/>
-    <w:lsdException w:name="Light Grid Accent 6" w:uiPriority="62"/>
-    <w:lsdException w:name="Medium Shading 1 Accent 6" w:uiPriority="63"/>
-    <w:lsdException w:name="Medium Shading 2 Accent 6" w:uiPriority="64"/>
-    <w:lsdException w:name="Medium List 1 Accent 6" w:uiPriority="65"/>
-    <w:lsdException w:name="Medium List 2 Accent 6" w:uiPriority="66"/>
-    <w:lsdException w:name="Medium Grid 1 Accent 6" w:uiPriority="67"/>
-    <w:lsdException w:name="Medium Grid 2 Accent 6" w:uiPriority="68"/>
-    <w:lsdException w:name="Medium Grid 3 Accent 6" w:uiPriority="69"/>
-    <w:lsdException w:name="Dark List Accent 6" w:uiPriority="70"/>
-    <w:lsdException w:name="Colorful Shading Accent 6" w:uiPriority="71"/>
-    <w:lsdException w:name="Colorful List Accent 6" w:uiPriority="72"/>
-    <w:lsdException w:name="Colorful Grid Accent 6" w:uiPriority="73"/>
-    <w:lsdException w:name="Subtle Emphasis" w:uiPriority="19" w:qFormat="1"/>
-    <w:lsdException w:name="Intense Emphasis" w:uiPriority="21" w:qFormat="1"/>
-    <w:lsdException w:name="Subtle Reference" w:uiPriority="31" w:qFormat="1"/>
-    <w:lsdException w:name="Intense Reference" w:uiPriority="32" w:qFormat="1"/>
-    <w:lsdException w:name="Book Title" w:uiPriority="33" w:qFormat="1"/>
-    <w:lsdException w:name="Bibliography" w:semiHidden="1" w:uiPriority="37" w:unhideWhenUsed="1"/>
-    <w:lsdException w:name="TOC Heading" w:semiHidden="1" w:uiPriority="39" w:unhideWhenUsed="1" w:qFormat="1"/>
-    <w:lsdException w:name="Plain Table 1" w:uiPriority="41"/>
-    <w:lsdException w:name="Plain Table 2" w:uiPriority="42"/>
-    <w:lsdException w:name="Plain Table 3" w:uiPriority="43"/>
-    <w:lsdException w:name="Plain Table 4" w:uiPriority="44"/>
-    <w:lsdException w:name="Plain Table 5" w:uiPriority="45"/>
-    <w:lsdException w:name="Grid Table Light" w:uiPriority="40"/>
-    <w:lsdException w:name="Grid Table 1 Light" w:uiPriority="46"/>
-    <w:lsdException w:name="Grid Table 2" w:uiPriority="47"/>
-    <w:lsdException w:name="Grid Table 3" w:uiPriority="48"/>
-    <w:lsdException w:name="Grid Table 4" w:uiPriority="49"/>
-    <w:lsdException w:name="Grid Table 5 Dark" w:uiPriority="50"/>
-    <w:lsdException w:name="Grid Table 6 Colorful" w:uiPriority="51"/>
-    <w:lsdException w:name="Grid Table 7 Colorful" w:uiPriority="52"/>
-    <w:lsdException w:name="Grid Table 1 Light Accent 1" w:uiPriority="46"/>
-    <w:lsdException w:name="Grid Table 2 Accent 1" w:uiPriority="47"/>
-    <w:lsdException w:name="Grid Table 3 Accent 1" w:uiPriority="48"/>
-    <w:lsdException w:name="Grid Table 4 Accent 1" w:uiPriority="49"/>
-    <w:lsdException w:name="Grid Table 5 Dark Accent 1" w:uiPriority="50"/>
-    <w:lsdException w:name="Grid Table 6 Colorful Accent 1" w:uiPriority="51"/>
-    <w:lsdException w:name="Grid Table 7 Colorful Accent 1" w:uiPriority="52"/>
-    <w:lsdException w:name="Grid Table 1 Light Accent 2" w:uiPriority="46"/>
-    <w:lsdException w:name="Grid Table 2 Accent 2" w:uiPriority="47"/>
-    <w:lsdException w:name="Grid Table 3 Accent 2" w:uiPriority="48"/>
-    <w:lsdException w:name="Grid Table 4 Accent 2" w:uiPriority="49"/>
-    <w:lsdException w:name="Grid Table 5 Dark Accent 2" w:uiPriority="50"/>
-    <w:lsdException w:name="Grid Table 6 Colorful Accent 2" w:uiPriority="51"/>
-    <w:lsdException w:name="Grid Table 7 Colorful Accent 2" w:uiPriority="52"/>
-    <w:lsdException w:name="Grid Table 1 Light Accent 3" w:uiPriority="46"/>
-    <w:lsdException w:name="Grid Table 2 Accent 3" w:uiPriority="47"/>
-    <w:lsdException w:name="Grid Table 3 Accent 3" w:uiPriority="48"/>
-    <w:lsdException w:name="Grid Table 4 Accent 3" w:uiPriority="49"/>
-    <w:lsdException w:name="Grid Table 5 Dark Accent 3" w:uiPriority="50"/>
-    <w:lsdException w:name="Grid Table 6 Colorful Accent 3" w:uiPriority="51"/>
-    <w:lsdException w:name="Grid Table 7 Colorful Accent 3" w:uiPriority="52"/>
-    <w:lsdException w:name="Grid Table 1 Light Accent 4" w:uiPriority="46"/>
-    <w:lsdException w:name="Grid Table 2 Accent 4" w:uiPriority="47"/>
-    <w:lsdException w:name="Grid Table 3 Accent 4" w:uiPriority="48"/>
-    <w:lsdException w:name="Grid Table 4 Accent 4" w:uiPriority="49"/>
-    <w:lsdException w:name="Grid Table 5 Dark Accent 4" w:uiPriority="50"/>
-    <w:lsdException w:name="Grid Table 6 Colorful Accent 4" w:uiPriority="51"/>
-    <w:lsdException w:name="Grid Table 7 Colorful Accent 4" w:uiPriority="52"/>
-    <w:lsdException w:name="Grid Table 1 Light Accent 5" w:uiPriority="46"/>
-    <w:lsdException w:name="Grid Table 2 Accent 5" w:uiPriority="47"/>
-    <w:lsdException w:name="Grid Table 3 Accent 5" w:uiPriority="48"/>
-    <w:lsdException w:name="Grid Table 4 Accent 5" w:uiPriority="49"/>
-    <w:lsdException w:name="Grid Table 5 Dark Accent 5" w:uiPriority="50"/>
-    <w:lsdException w:name="Grid Table 6 Colorful Accent 5" w:uiPriority="51"/>
-    <w:lsdException w:name="Grid Table 7 Colorful Accent 5" w:uiPriority="52"/>
-    <w:lsdException w:name="Grid Table 1 Light Accent 6" w:uiPriority="46"/>
-    <w:lsdException w:name="Grid Table 2 Accent 6" w:uiPriority="47"/>
-    <w:lsdException w:name="Grid Table 3 Accent 6" w:uiPriority="48"/>
-    <w:lsdException w:name="Grid Table 4 Accent 6" w:uiPriority="49"/>
-    <w:lsdException w:name="Grid Table 5 Dark Accent 6" w:uiPriority="50"/>
-    <w:lsdException w:name="Grid Table 6 Colorful Accent 6" w:uiPriority="51"/>
-    <w:lsdException w:name="Grid Table 7 Colorful Accent 6" w:uiPriority="52"/>
-    <w:lsdException w:name="List Table 1 Light" w:uiPriority="46"/>
-    <w:lsdException w:name="List Table 2" w:uiPriority="47"/>
-    <w:lsdException w:name="List Table 3" w:uiPriority="48"/>
-    <w:lsdException w:name="List Table 4" w:uiPriority="49"/>
-    <w:lsdException w:name="List Table 5 Dark" w:uiPriority="50"/>
-    <w:lsdException w:name="List Table 6 Colorful" w:uiPriority="51"/>
-    <w:lsdException w:name="List Table 7 Colorful" w:uiPriority="52"/>
-    <w:lsdException w:name="List Table 1 Light Accent 1" w:uiPriority="46"/>
-    <w:lsdException w:name="List Table 2 Accent 1" w:uiPriority="47"/>
-    <w:lsdException w:name="List Table 3 Accent 1" w:uiPriority="48"/>
-    <w:lsdException w:name="List Table 4 Accent 1" w:uiPriority="49"/>
-    <w:lsdException w:name="List Table 5 Dark Accent 1" w:uiPriority="50"/>
-    <w:lsdException w:name="List Table 6 Colorful Accent 1" w:uiPriority="51"/>
-    <w:lsdException w:name="List Table 7 Colorful Accent 1" w:uiPriority="52"/>
-    <w:lsdException w:name="List Table 1 Light Accent 2" w:uiPriority="46"/>
-    <w:lsdException w:name="List Table 2 Accent 2" w:uiPriority="47"/>
-    <w:lsdException w:name="List Table 3 Accent 2" w:uiPriority="48"/>
-    <w:lsdException w:name="List Table 4 Accent 2" w:uiPriority="49"/>
-    <w:lsdException w:name="List Table 5 Dark Accent 2" w:uiPriority="50"/>
-    <w:lsdException w:name="List Table 6 Colorful Accent 2" w:uiPriority="51"/>
-    <w:lsdException w:name="List Table 7 Colorful Accent 2" w:uiPriority="52"/>
-    <w:lsdException w:name="List Table 1 Light Accent 3" w:uiPriority="46"/>
-    <w:lsdException w:name="List Table 2 Accent 3" w:uiPriority="47"/>
-    <w:lsdException w:name="List Table 3 Accent 3" w:uiPriority="48"/>
-    <w:lsdException w:name="List Table 4 Accent 3" w:uiPriority="49"/>
-    <w:lsdException w:name="List Table 5 Dark Accent 3" w:uiPriority="50"/>
-    <w:lsdException w:name="List Table 6 Colorful Accent 3" w:uiPriority="51"/>
-    <w:lsdException w:name="List Table 7 Colorful Accent 3" w:uiPriority="52"/>
-    <w:lsdException w:name="List Table 1 Light Accent 4" w:uiPriority="46"/>
-    <w:lsdException w:name="List Table 2 Accent 4" w:uiPriority="47"/>
-    <w:lsdException w:name="List Table 3 Accent 4" w:uiPriority="48"/>
-    <w:lsdException w:name="List Table 4 Accent 4" w:uiPriority="49"/>
-    <w:lsdException w:name="List Table 5 Dark Accent 4" w:uiPriority="50"/>
-    <w:lsdException w:name="List Table 6 Colorful Accent 4" w:uiPriority="51"/>
-    <w:lsdException w:name="List Table 7 Colorful Accent 4" w:uiPriority="52"/>
-    <w:lsdException w:name="List Table 1 Light Accent 5" w:uiPriority="46"/>
-    <w:lsdException w:name="List Table 2 Accent 5" w:uiPriority="47"/>
-    <w:lsdException w:name="List Table 3 Accent 5" w:uiPriority="48"/>
-    <w:lsdException w:name="List Table 4 Accent 5" w:uiPriority="49"/>
-    <w:lsdException w:name="List Table 5 Dark Accent 5" w:uiPriority="50"/>
-    <w:lsdException w:name="List Table 6 Colorful Accent 5" w:uiPriority="51"/>
-    <w:lsdException w:name="List Table 7 Colorful Accent 5" w:uiPriority="52"/>
-    <w:lsdException w:name="List Table 1 Light Accent 6" w:uiPriority="46"/>
-    <w:lsdException w:name="List Table 2 Accent 6" w:uiPriority="47"/>
-    <w:lsdException w:name="List Table 3 Accent 6" w:uiPriority="48"/>
-    <w:lsdException w:name="List Table 4 Accent 6" w:uiPriority="49"/>
-    <w:lsdException w:name="List Table 5 Dark Accent 6" w:uiPriority="50"/>
-    <w:lsdException w:name="List Table 6 Colorful Accent 6" w:uiPriority="51"/>
-    <w:lsdException w:name="List Table 7 Colorful Accent 6" w:uiPriority="52"/>
+  <w:latentStyles w:defLockedState="0" w:defUIPriority="99" w:defSemiHidden="1" w:defUnhideWhenUsed="1" w:defQFormat="0" w:count="267">
+    <w:lsdException w:name="Normal" w:semiHidden="0" w:uiPriority="0" w:unhideWhenUsed="0" w:qFormat="1"/>
+    <w:lsdException w:name="heading 1" w:semiHidden="0" w:uiPriority="9" w:unhideWhenUsed="0" w:qFormat="1"/>
+    <w:lsdException w:name="heading 2" w:uiPriority="9" w:qFormat="1"/>
+    <w:lsdException w:name="heading 3" w:uiPriority="9" w:qFormat="1"/>
+    <w:lsdException w:name="heading 4" w:uiPriority="9" w:qFormat="1"/>
+    <w:lsdException w:name="heading 5" w:uiPriority="9" w:qFormat="1"/>
+    <w:lsdException w:name="heading 6" w:uiPriority="9" w:qFormat="1"/>
+    <w:lsdException w:name="heading 7" w:uiPriority="9" w:qFormat="1"/>
+    <w:lsdException w:name="heading 8" w:uiPriority="9" w:qFormat="1"/>
+    <w:lsdException w:name="heading 9" w:uiPriority="9" w:qFormat="1"/>
+    <w:lsdException w:name="toc 1" w:uiPriority="39"/>
+    <w:lsdException w:name="toc 2" w:uiPriority="39"/>
+    <w:lsdException w:name="toc 3" w:uiPriority="39"/>
+    <w:lsdException w:name="toc 4" w:uiPriority="39"/>
+    <w:lsdException w:name="toc 5" w:uiPriority="39"/>
+    <w:lsdException w:name="toc 6" w:uiPriority="39"/>
+    <w:lsdException w:name="toc 7" w:uiPriority="39"/>
+    <w:lsdException w:name="toc 8" w:uiPriority="39"/>
+    <w:lsdException w:name="toc 9" w:uiPriority="39"/>
+    <w:lsdException w:name="caption" w:uiPriority="35" w:qFormat="1"/>
+    <w:lsdException w:name="Title" w:semiHidden="0" w:uiPriority="10" w:unhideWhenUsed="0" w:qFormat="1"/>
+    <w:lsdException w:name="Default Paragraph Font" w:uiPriority="1"/>
+    <w:lsdException w:name="Subtitle" w:semiHidden="0" w:uiPriority="11" w:unhideWhenUsed="0" w:qFormat="1"/>
+    <w:lsdException w:name="Strong" w:semiHidden="0" w:uiPriority="22" w:unhideWhenUsed="0" w:qFormat="1"/>
+    <w:lsdException w:name="Emphasis" w:semiHidden="0" w:uiPriority="20" w:unhideWhenUsed="0" w:qFormat="1"/>
+    <w:lsdException w:name="Table Grid" w:semiHidden="0" w:uiPriority="39" w:unhideWhenUsed="0"/>
+    <w:lsdException w:name="Placeholder Text" w:unhideWhenUsed="0"/>
+    <w:lsdException w:name="No Spacing" w:semiHidden="0" w:uiPriority="1" w:unhideWhenUsed="0" w:qFormat="1"/>
+    <w:lsdException w:name="Light Shading" w:semiHidden="0" w:uiPriority="60" w:unhideWhenUsed="0"/>
+    <w:lsdException w:name="Light List" w:semiHidden="0" w:uiPriority="61" w:unhideWhenUsed="0"/>
+    <w:lsdException w:name="Light Grid" w:semiHidden="0" w:uiPriority="62" w:unhideWhenUsed="0"/>
+    <w:lsdException w:name="Medium Shading 1" w:semiHidden="0" w:uiPriority="63" w:unhideWhenUsed="0"/>
+    <w:lsdException w:name="Medium Shading 2" w:semiHidden="0" w:uiPriority="64" w:unhideWhenUsed="0"/>
+    <w:lsdException w:name="Medium List 1" w:semiHidden="0" w:uiPriority="65" w:unhideWhenUsed="0"/>
+    <w:lsdException w:name="Medium List 2" w:semiHidden="0" w:uiPriority="66" w:unhideWhenUsed="0"/>
+    <w:lsdException w:name="Medium Grid 1" w:semiHidden="0" w:uiPriority="67" w:unhideWhenUsed="0"/>
+    <w:lsdException w:name="Medium Grid 2" w:semiHidden="0" w:uiPriority="68" w:unhideWhenUsed="0"/>
+    <w:lsdException w:name="Medium Grid 3" w:semiHidden="0" w:uiPriority="69" w:unhideWhenUsed="0"/>
+    <w:lsdException w:name="Dark List" w:semiHidden="0" w:uiPriority="70" w:unhideWhenUsed="0"/>
+    <w:lsdException w:name="Colorful Shading" w:semiHidden="0" w:uiPriority="71" w:unhideWhenUsed="0"/>
+    <w:lsdException w:name="Colorful List" w:semiHidden="0" w:uiPriority="72" w:unhideWhenUsed="0"/>
+    <w:lsdException w:name="Colorful Grid" w:semiHidden="0" w:uiPriority="73" w:unhideWhenUsed="0"/>
+    <w:lsdException w:name="Light Shading Accent 1" w:semiHidden="0" w:uiPriority="60" w:unhideWhenUsed="0"/>
+    <w:lsdException w:name="Light List Accent 1" w:semiHidden="0" w:uiPriority="61" w:unhideWhenUsed="0"/>
+    <w:lsdException w:name="Light Grid Accent 1" w:semiHidden="0" w:uiPriority="62" w:unhideWhenUsed="0"/>
+    <w:lsdException w:name="Medium Shading 1 Accent 1" w:semiHidden="0" w:uiPriority="63" w:unhideWhenUsed="0"/>
+    <w:lsdException w:name="Medium Shading 2 Accent 1" w:semiHidden="0" w:uiPriority="64" w:unhideWhenUsed="0"/>
+    <w:lsdException w:name="Medium List 1 Accent 1" w:semiHidden="0" w:uiPriority="65" w:unhideWhenUsed="0"/>
+    <w:lsdException w:name="Revision" w:unhideWhenUsed="0"/>
+    <w:lsdException w:name="List Paragraph" w:semiHidden="0" w:uiPriority="34" w:unhideWhenUsed="0" w:qFormat="1"/>
+    <w:lsdException w:name="Quote" w:semiHidden="0" w:uiPriority="29" w:unhideWhenUsed="0" w:qFormat="1"/>
+    <w:lsdException w:name="Intense Quote" w:semiHidden="0" w:uiPriority="30" w:unhideWhenUsed="0" w:qFormat="1"/>
+    <w:lsdException w:name="Medium List 2 Accent 1" w:semiHidden="0" w:uiPriority="66" w:unhideWhenUsed="0"/>
+    <w:lsdException w:name="Medium Grid 1 Accent 1" w:semiHidden="0" w:uiPriority="67" w:unhideWhenUsed="0"/>
+    <w:lsdException w:name="Medium Grid 2 Accent 1" w:semiHidden="0" w:uiPriority="68" w:unhideWhenUsed="0"/>
+    <w:lsdException w:name="Medium Grid 3 Accent 1" w:semiHidden="0" w:uiPriority="69" w:unhideWhenUsed="0"/>
+    <w:lsdException w:name="Dark List Accent 1" w:semiHidden="0" w:uiPriority="70" w:unhideWhenUsed="0"/>
+    <w:lsdException w:name="Colorful Shading Accent 1" w:semiHidden="0" w:uiPriority="71" w:unhideWhenUsed="0"/>
+    <w:lsdException w:name="Colorful List Accent 1" w:semiHidden="0" w:uiPriority="72" w:unhideWhenUsed="0"/>
+    <w:lsdException w:name="Colorful Grid Accent 1" w:semiHidden="0" w:uiPriority="73" w:unhideWhenUsed="0"/>
+    <w:lsdException w:name="Light Shading Accent 2" w:semiHidden="0" w:uiPriority="60" w:unhideWhenUsed="0"/>
+    <w:lsdException w:name="Light List Accent 2" w:semiHidden="0" w:uiPriority="61" w:unhideWhenUsed="0"/>
+    <w:lsdException w:name="Light Grid Accent 2" w:semiHidden="0" w:uiPriority="62" w:unhideWhenUsed="0"/>
+    <w:lsdException w:name="Medium Shading 1 Accent 2" w:semiHidden="0" w:uiPriority="63" w:unhideWhenUsed="0"/>
+    <w:lsdException w:name="Medium Shading 2 Accent 2" w:semiHidden="0" w:uiPriority="64" w:unhideWhenUsed="0"/>
+    <w:lsdException w:name="Medium List 1 Accent 2" w:semiHidden="0" w:uiPriority="65" w:unhideWhenUsed="0"/>
+    <w:lsdException w:name="Medium List 2 Accent 2" w:semiHidden="0" w:uiPriority="66" w:unhideWhenUsed="0"/>
+    <w:lsdException w:name="Medium Grid 1 Accent 2" w:semiHidden="0" w:uiPriority="67" w:unhideWhenUsed="0"/>
+    <w:lsdException w:name="Medium Grid 2 Accent 2" w:semiHidden="0" w:uiPriority="68" w:unhideWhenUsed="0"/>
+    <w:lsdException w:name="Medium Grid 3 Accent 2" w:semiHidden="0" w:uiPriority="69" w:unhideWhenUsed="0"/>
+    <w:lsdException w:name="Dark List Accent 2" w:semiHidden="0" w:uiPriority="70" w:unhideWhenUsed="0"/>
+    <w:lsdException w:name="Colorful Shading Accent 2" w:semiHidden="0" w:uiPriority="71" w:unhideWhenUsed="0"/>
+    <w:lsdException w:name="Colorful List Accent 2" w:semiHidden="0" w:uiPriority="72" w:unhideWhenUsed="0"/>
+    <w:lsdException w:name="Colorful Grid Accent 2" w:semiHidden="0" w:uiPriority="73" w:unhideWhenUsed="0"/>
+    <w:lsdException w:name="Light Shading Accent 3" w:semiHidden="0" w:uiPriority="60" w:unhideWhenUsed="0"/>
+    <w:lsdException w:name="Light List Accent 3" w:semiHidden="0" w:uiPriority="61" w:unhideWhenUsed="0"/>
+    <w:lsdException w:name="Light Grid Accent 3" w:semiHidden="0" w:uiPriority="62" w:unhideWhenUsed="0"/>
+    <w:lsdException w:name="Medium Shading 1 Accent 3" w:semiHidden="0" w:uiPriority="63" w:unhideWhenUsed="0"/>
+    <w:lsdException w:name="Medium Shading 2 Accent 3" w:semiHidden="0" w:uiPriority="64" w:unhideWhenUsed="0"/>
+    <w:lsdException w:name="Medium List 1 Accent 3" w:semiHidden="0" w:uiPriority="65" w:unhideWhenUsed="0"/>
+    <w:lsdException w:name="Medium List 2 Accent 3" w:semiHidden="0" w:uiPriority="66" w:unhideWhenUsed="0"/>
+    <w:lsdException w:name="Medium Grid 1 Accent 3" w:semiHidden="0" w:uiPriority="67" w:unhideWhenUsed="0"/>
+    <w:lsdException w:name="Medium Grid 2 Accent 3" w:semiHidden="0" w:uiPriority="68" w:unhideWhenUsed="0"/>
+    <w:lsdException w:name="Medium Grid 3 Accent 3" w:semiHidden="0" w:uiPriority="69" w:unhideWhenUsed="0"/>
+    <w:lsdException w:name="Dark List Accent 3" w:semiHidden="0" w:uiPriority="70" w:unhideWhenUsed="0"/>
+    <w:lsdException w:name="Colorful Shading Accent 3" w:semiHidden="0" w:uiPriority="71" w:unhideWhenUsed="0"/>
+    <w:lsdException w:name="Colorful List Accent 3" w:semiHidden="0" w:uiPriority="72" w:unhideWhenUsed="0"/>
+    <w:lsdException w:name="Colorful Grid Accent 3" w:semiHidden="0" w:uiPriority="73" w:unhideWhenUsed="0"/>
+    <w:lsdException w:name="Light Shading Accent 4" w:semiHidden="0" w:uiPriority="60" w:unhideWhenUsed="0"/>
+    <w:lsdException w:name="Light List Accent 4" w:semiHidden="0" w:uiPriority="61" w:unhideWhenUsed="0"/>
+    <w:lsdException w:name="Light Grid Accent 4" w:semiHidden="0" w:uiPriority="62" w:unhideWhenUsed="0"/>
+    <w:lsdException w:name="Medium Shading 1 Accent 4" w:semiHidden="0" w:uiPriority="63" w:unhideWhenUsed="0"/>
+    <w:lsdException w:name="Medium Shading 2 Accent 4" w:semiHidden="0" w:uiPriority="64" w:unhideWhenUsed="0"/>
+    <w:lsdException w:name="Medium List 1 Accent 4" w:semiHidden="0" w:uiPriority="65" w:unhideWhenUsed="0"/>
+    <w:lsdException w:name="Medium List 2 Accent 4" w:semiHidden="0" w:uiPriority="66" w:unhideWhenUsed="0"/>
+    <w:lsdException w:name="Medium Grid 1 Accent 4" w:semiHidden="0" w:uiPriority="67" w:unhideWhenUsed="0"/>
+    <w:lsdException w:name="Medium Grid 2 Accent 4" w:semiHidden="0" w:uiPriority="68" w:unhideWhenUsed="0"/>
+    <w:lsdException w:name="Medium Grid 3 Accent 4" w:semiHidden="0" w:uiPriority="69" w:unhideWhenUsed="0"/>
+    <w:lsdException w:name="Dark List Accent 4" w:semiHidden="0" w:uiPriority="70" w:unhideWhenUsed="0"/>
+    <w:lsdException w:name="Colorful Shading Accent 4" w:semiHidden="0" w:uiPriority="71" w:unhideWhenUsed="0"/>
+    <w:lsdException w:name="Colorful List Accent 4" w:semiHidden="0" w:uiPriority="72" w:unhideWhenUsed="0"/>
+    <w:lsdException w:name="Colorful Grid Accent 4" w:semiHidden="0" w:uiPriority="73" w:unhideWhenUsed="0"/>
+    <w:lsdException w:name="Light Shading Accent 5" w:semiHidden="0" w:uiPriority="60" w:unhideWhenUsed="0"/>
+    <w:lsdException w:name="Light List Accent 5" w:semiHidden="0" w:uiPriority="61" w:unhideWhenUsed="0"/>
+    <w:lsdException w:name="Light Grid Accent 5" w:semiHidden="0" w:uiPriority="62" w:unhideWhenUsed="0"/>
+    <w:lsdException w:name="Medium Shading 1 Accent 5" w:semiHidden="0" w:uiPriority="63" w:unhideWhenUsed="0"/>
+    <w:lsdException w:name="Medium Shading 2 Accent 5" w:semiHidden="0" w:uiPriority="64" w:unhideWhenUsed="0"/>
+    <w:lsdException w:name="Medium List 1 Accent 5" w:semiHidden="0" w:uiPriority="65" w:unhideWhenUsed="0"/>
+    <w:lsdException w:name="Medium List 2 Accent 5" w:semiHidden="0" w:uiPriority="66" w:unhideWhenUsed="0"/>
+    <w:lsdException w:name="Medium Grid 1 Accent 5" w:semiHidden="0" w:uiPriority="67" w:unhideWhenUsed="0"/>
+    <w:lsdException w:name="Medium Grid 2 Accent 5" w:semiHidden="0" w:uiPriority="68" w:unhideWhenUsed="0"/>
+    <w:lsdException w:name="Medium Grid 3 Accent 5" w:semiHidden="0" w:uiPriority="69" w:unhideWhenUsed="0"/>
+    <w:lsdException w:name="Dark List Accent 5" w:semiHidden="0" w:uiPriority="70" w:unhideWhenUsed="0"/>
+    <w:lsdException w:name="Colorful Shading Accent 5" w:semiHidden="0" w:uiPriority="71" w:unhideWhenUsed="0"/>
+    <w:lsdException w:name="Colorful List Accent 5" w:semiHidden="0" w:uiPriority="72" w:unhideWhenUsed="0"/>
+    <w:lsdException w:name="Colorful Grid Accent 5" w:semiHidden="0" w:uiPriority="73" w:unhideWhenUsed="0"/>
+    <w:lsdException w:name="Light Shading Accent 6" w:semiHidden="0" w:uiPriority="60" w:unhideWhenUsed="0"/>
+    <w:lsdException w:name="Light List Accent 6" w:semiHidden="0" w:uiPriority="61" w:unhideWhenUsed="0"/>
+    <w:lsdException w:name="Light Grid Accent 6" w:semiHidden="0" w:uiPriority="62" w:unhideWhenUsed="0"/>
+    <w:lsdException w:name="Medium Shading 1 Accent 6" w:semiHidden="0" w:uiPriority="63" w:unhideWhenUsed="0"/>
+    <w:lsdException w:name="Medium Shading 2 Accent 6" w:semiHidden="0" w:uiPriority="64" w:unhideWhenUsed="0"/>
+    <w:lsdException w:name="Medium List 1 Accent 6" w:semiHidden="0" w:uiPriority="65" w:unhideWhenUsed="0"/>
+    <w:lsdException w:name="Medium List 2 Accent 6" w:semiHidden="0" w:uiPriority="66" w:unhideWhenUsed="0"/>
+    <w:lsdException w:name="Medium Grid 1 Accent 6" w:semiHidden="0" w:uiPriority="67" w:unhideWhenUsed="0"/>
+    <w:lsdException w:name="Medium Grid 2 Accent 6" w:semiHidden="0" w:uiPriority="68" w:unhideWhenUsed="0"/>
+    <w:lsdException w:name="Medium Grid 3 Accent 6" w:semiHidden="0" w:uiPriority="69" w:unhideWhenUsed="0"/>
+    <w:lsdException w:name="Dark List Accent 6" w:semiHidden="0" w:uiPriority="70" w:unhideWhenUsed="0"/>
+    <w:lsdException w:name="Colorful Shading Accent 6" w:semiHidden="0" w:uiPriority="71" w:unhideWhenUsed="0"/>
+    <w:lsdException w:name="Colorful List Accent 6" w:semiHidden="0" w:uiPriority="72" w:unhideWhenUsed="0"/>
+    <w:lsdException w:name="Colorful Grid Accent 6" w:semiHidden="0" w:uiPriority="73" w:unhideWhenUsed="0"/>
+    <w:lsdException w:name="Subtle Emphasis" w:semiHidden="0" w:uiPriority="19" w:unhideWhenUsed="0" w:qFormat="1"/>
+    <w:lsdException w:name="Intense Emphasis" w:semiHidden="0" w:uiPriority="21" w:unhideWhenUsed="0" w:qFormat="1"/>
+    <w:lsdException w:name="Subtle Reference" w:semiHidden="0" w:uiPriority="31" w:unhideWhenUsed="0" w:qFormat="1"/>
+    <w:lsdException w:name="Intense Reference" w:semiHidden="0" w:uiPriority="32" w:unhideWhenUsed="0" w:qFormat="1"/>
+    <w:lsdException w:name="Book Title" w:semiHidden="0" w:uiPriority="33" w:unhideWhenUsed="0" w:qFormat="1"/>
+    <w:lsdException w:name="Bibliography" w:uiPriority="37"/>
+    <w:lsdException w:name="TOC Heading" w:uiPriority="39" w:qFormat="1"/>
   </w:latentStyles>
   <w:style w:type="paragraph" w:default="1" w:styleId="a">
     <w:name w:val="Normal"/>
@@ -922,6 +2532,7 @@
     <w:uiPriority w:val="99"/>
     <w:semiHidden/>
     <w:unhideWhenUsed/>
+    <w:qFormat/>
     <w:tblPr>
       <w:tblInd w:w="0" w:type="dxa"/>
       <w:tblCellMar>
@@ -937,6 +2548,17 @@
     <w:uiPriority w:val="99"/>
     <w:semiHidden/>
     <w:unhideWhenUsed/>
+  </w:style>
+  <w:style w:type="paragraph" w:styleId="a3">
+    <w:name w:val="List Paragraph"/>
+    <w:basedOn w:val="a"/>
+    <w:uiPriority w:val="34"/>
+    <w:qFormat/>
+    <w:rsid w:val="00846C08"/>
+    <w:pPr>
+      <w:ind w:left="720"/>
+      <w:contextualSpacing/>
+    </w:pPr>
   </w:style>
 </w:styles>
 </file>
@@ -984,7 +2606,7 @@
     </a:clrScheme>
     <a:fontScheme name="Стандартная">
       <a:majorFont>
-        <a:latin typeface="Calibri Light" panose="020F0302020204030204"/>
+        <a:latin typeface="Calibri Light"/>
         <a:ea typeface=""/>
         <a:cs typeface=""/>
         <a:font script="Jpan" typeface="游ゴシック Light"/>
@@ -1036,7 +2658,7 @@
         <a:font script="Tfng" typeface="Ebrima"/>
       </a:majorFont>
       <a:minorFont>
-        <a:latin typeface="Calibri" panose="020F0502020204030204"/>
+        <a:latin typeface="Calibri"/>
         <a:ea typeface=""/>
         <a:cs typeface=""/>
         <a:font script="Jpan" typeface="游明朝"/>
@@ -1230,7 +2852,7 @@
   <a:extraClrSchemeLst/>
   <a:extLst>
     <a:ext uri="{05A4C25C-085E-4340-85A3-A5531E510DB2}">
-      <thm15:themeFamily xmlns:thm15="http://schemas.microsoft.com/office/thememl/2012/main" name="Office Theme" id="{62F939B6-93AF-4DB8-9C6B-D6C7DFDC589F}" vid="{4A3C46E8-61CC-4603-A589-7422A47A8E4A}"/>
+      <thm15:themeFamily xmlns:thm15="http://schemas.microsoft.com/office/thememl/2012/main" xmlns="" name="Office Theme" id="{62F939B6-93AF-4DB8-9C6B-D6C7DFDC589F}" vid="{4A3C46E8-61CC-4603-A589-7422A47A8E4A}"/>
     </a:ext>
   </a:extLst>
 </a:theme>

--- a/docs/Проект_описание_для_авторского.docx
+++ b/docs/Проект_описание_для_авторского.docx
@@ -1,6 +1,6 @@
 
 <file path=word/document.xml><?xml version="1.0" encoding="utf-8"?>
-<w:document xmlns:ve="http://schemas.openxmlformats.org/markup-compatibility/2006" xmlns:o="urn:schemas-microsoft-com:office:office" xmlns:r="http://schemas.openxmlformats.org/officeDocument/2006/relationships" xmlns:m="http://schemas.openxmlformats.org/officeDocument/2006/math" xmlns:v="urn:schemas-microsoft-com:vml" xmlns:wp="http://schemas.openxmlformats.org/drawingml/2006/wordprocessingDrawing" xmlns:w10="urn:schemas-microsoft-com:office:word" xmlns:w="http://schemas.openxmlformats.org/wordprocessingml/2006/main" xmlns:wne="http://schemas.microsoft.com/office/word/2006/wordml">
+<w:document xmlns:wpc="http://schemas.microsoft.com/office/word/2010/wordprocessingCanvas" xmlns:mc="http://schemas.openxmlformats.org/markup-compatibility/2006" xmlns:o="urn:schemas-microsoft-com:office:office" xmlns:r="http://schemas.openxmlformats.org/officeDocument/2006/relationships" xmlns:m="http://schemas.openxmlformats.org/officeDocument/2006/math" xmlns:v="urn:schemas-microsoft-com:vml" xmlns:wp14="http://schemas.microsoft.com/office/word/2010/wordprocessingDrawing" xmlns:wp="http://schemas.openxmlformats.org/drawingml/2006/wordprocessingDrawing" xmlns:w10="urn:schemas-microsoft-com:office:word" xmlns:w="http://schemas.openxmlformats.org/wordprocessingml/2006/main" xmlns:w14="http://schemas.microsoft.com/office/word/2010/wordml" xmlns:wpg="http://schemas.microsoft.com/office/word/2010/wordprocessingGroup" xmlns:wpi="http://schemas.microsoft.com/office/word/2010/wordprocessingInk" xmlns:wne="http://schemas.microsoft.com/office/word/2006/wordml" xmlns:wps="http://schemas.microsoft.com/office/word/2010/wordprocessingShape" mc:Ignorable="w14 wp14">
   <w:body>
     <w:p>
       <w:pPr>
@@ -34,20 +34,18 @@
       <w:pPr>
         <w:spacing w:after="0" w:line="240" w:lineRule="auto"/>
         <w:rPr>
-          <w:rFonts w:ascii="Times New Roman" w:eastAsia="Times New Roman" w:hAnsi="Times New Roman" w:cs="Times New Roman"/>
-          <w:sz w:val="24"/>
-          <w:szCs w:val="24"/>
-          <w:lang w:eastAsia="ru-RU"/>
-        </w:rPr>
-      </w:pPr>
-      <w:r>
-        <w:rPr>
-          <w:rFonts w:ascii="Times New Roman" w:eastAsia="Times New Roman" w:hAnsi="Times New Roman" w:cs="Times New Roman"/>
+          <w:rFonts w:eastAsia="Times New Roman" w:cs="Times New Roman"/>
+          <w:szCs w:val="24"/>
+          <w:lang w:eastAsia="ru-RU"/>
+        </w:rPr>
+      </w:pPr>
+      <w:r>
+        <w:rPr>
+          <w:rFonts w:eastAsia="Times New Roman" w:cs="Times New Roman"/>
           <w:b/>
           <w:bCs/>
           <w:i/>
           <w:iCs/>
-          <w:sz w:val="24"/>
           <w:szCs w:val="24"/>
           <w:lang w:eastAsia="ru-RU"/>
         </w:rPr>
@@ -58,28 +56,25 @@
       <w:pPr>
         <w:spacing w:after="0" w:line="240" w:lineRule="auto"/>
         <w:rPr>
-          <w:rFonts w:ascii="Times New Roman" w:eastAsia="Times New Roman" w:hAnsi="Times New Roman" w:cs="Times New Roman"/>
-          <w:sz w:val="24"/>
-          <w:szCs w:val="24"/>
-          <w:lang w:eastAsia="ru-RU"/>
-        </w:rPr>
-      </w:pPr>
-    </w:p>
-    <w:p>
-      <w:pPr>
-        <w:spacing w:after="0" w:line="240" w:lineRule="auto"/>
-        <w:rPr>
-          <w:rFonts w:ascii="Times New Roman" w:eastAsia="Times New Roman" w:hAnsi="Times New Roman" w:cs="Times New Roman"/>
-          <w:sz w:val="24"/>
-          <w:szCs w:val="24"/>
-          <w:lang w:eastAsia="ru-RU"/>
-        </w:rPr>
-      </w:pPr>
-      <w:r>
-        <w:rPr>
-          <w:rFonts w:ascii="Times New Roman" w:eastAsia="Times New Roman" w:hAnsi="Times New Roman" w:cs="Times New Roman"/>
+          <w:rFonts w:eastAsia="Times New Roman" w:cs="Times New Roman"/>
+          <w:szCs w:val="24"/>
+          <w:lang w:eastAsia="ru-RU"/>
+        </w:rPr>
+      </w:pPr>
+    </w:p>
+    <w:p>
+      <w:pPr>
+        <w:spacing w:after="0" w:line="240" w:lineRule="auto"/>
+        <w:rPr>
+          <w:rFonts w:eastAsia="Times New Roman" w:cs="Times New Roman"/>
+          <w:szCs w:val="24"/>
+          <w:lang w:eastAsia="ru-RU"/>
+        </w:rPr>
+      </w:pPr>
+      <w:r>
+        <w:rPr>
+          <w:rFonts w:eastAsia="Times New Roman" w:cs="Times New Roman"/>
           <w:color w:val="000000"/>
-          <w:sz w:val="24"/>
           <w:szCs w:val="24"/>
           <w:lang w:eastAsia="ru-RU"/>
         </w:rPr>
@@ -87,18 +82,16 @@
       </w:r>
       <w:r>
         <w:rPr>
-          <w:rFonts w:ascii="Times New Roman" w:hAnsi="Times New Roman" w:cs="Times New Roman"/>
+          <w:rFonts w:cs="Times New Roman"/>
           <w:color w:val="000000"/>
-          <w:sz w:val="24"/>
           <w:szCs w:val="24"/>
         </w:rPr>
         <w:t xml:space="preserve"> панель просмотра данных по вступительным испытаниям выбранного абитуриента. </w:t>
       </w:r>
       <w:r>
         <w:rPr>
-          <w:rFonts w:ascii="Times New Roman" w:eastAsia="Times New Roman" w:hAnsi="Times New Roman" w:cs="Times New Roman"/>
+          <w:rFonts w:eastAsia="Times New Roman" w:cs="Times New Roman"/>
           <w:color w:val="000000"/>
-          <w:sz w:val="24"/>
           <w:szCs w:val="24"/>
           <w:lang w:eastAsia="ru-RU"/>
         </w:rPr>
@@ -109,31 +102,28 @@
       <w:pPr>
         <w:spacing w:after="0" w:line="240" w:lineRule="auto"/>
         <w:rPr>
-          <w:rFonts w:ascii="Times New Roman" w:eastAsia="Times New Roman" w:hAnsi="Times New Roman" w:cs="Times New Roman"/>
-          <w:sz w:val="24"/>
-          <w:szCs w:val="24"/>
-          <w:lang w:eastAsia="ru-RU"/>
-        </w:rPr>
-      </w:pPr>
-    </w:p>
-    <w:p>
-      <w:pPr>
-        <w:spacing w:after="0" w:line="240" w:lineRule="auto"/>
-        <w:rPr>
-          <w:rFonts w:ascii="Times New Roman" w:eastAsia="Times New Roman" w:hAnsi="Times New Roman" w:cs="Times New Roman"/>
-          <w:sz w:val="24"/>
-          <w:szCs w:val="24"/>
-          <w:lang w:eastAsia="ru-RU"/>
-        </w:rPr>
-      </w:pPr>
-      <w:r>
-        <w:rPr>
-          <w:rFonts w:ascii="Times New Roman" w:eastAsia="Times New Roman" w:hAnsi="Times New Roman" w:cs="Times New Roman"/>
+          <w:rFonts w:eastAsia="Times New Roman" w:cs="Times New Roman"/>
+          <w:szCs w:val="24"/>
+          <w:lang w:eastAsia="ru-RU"/>
+        </w:rPr>
+      </w:pPr>
+    </w:p>
+    <w:p>
+      <w:pPr>
+        <w:spacing w:after="0" w:line="240" w:lineRule="auto"/>
+        <w:rPr>
+          <w:rFonts w:eastAsia="Times New Roman" w:cs="Times New Roman"/>
+          <w:szCs w:val="24"/>
+          <w:lang w:eastAsia="ru-RU"/>
+        </w:rPr>
+      </w:pPr>
+      <w:r>
+        <w:rPr>
+          <w:rFonts w:eastAsia="Times New Roman" w:cs="Times New Roman"/>
           <w:b/>
           <w:bCs/>
           <w:i/>
           <w:iCs/>
-          <w:sz w:val="24"/>
           <w:szCs w:val="24"/>
           <w:lang w:eastAsia="ru-RU"/>
         </w:rPr>
@@ -141,8 +131,7 @@
       </w:r>
       <w:r>
         <w:rPr>
-          <w:rFonts w:ascii="Times New Roman" w:eastAsia="Times New Roman" w:hAnsi="Times New Roman" w:cs="Times New Roman"/>
-          <w:sz w:val="24"/>
+          <w:rFonts w:eastAsia="Times New Roman" w:cs="Times New Roman"/>
           <w:szCs w:val="24"/>
           <w:lang w:eastAsia="ru-RU"/>
         </w:rPr>
@@ -153,16 +142,14 @@
       <w:pPr>
         <w:spacing w:after="0" w:line="240" w:lineRule="auto"/>
         <w:rPr>
-          <w:rFonts w:ascii="Times New Roman" w:eastAsia="Times New Roman" w:hAnsi="Times New Roman" w:cs="Times New Roman"/>
-          <w:sz w:val="24"/>
-          <w:szCs w:val="24"/>
-          <w:lang w:eastAsia="ru-RU"/>
-        </w:rPr>
-      </w:pPr>
-      <w:r>
-        <w:rPr>
-          <w:rFonts w:ascii="Times New Roman" w:eastAsia="Times New Roman" w:hAnsi="Times New Roman" w:cs="Times New Roman"/>
-          <w:sz w:val="24"/>
+          <w:rFonts w:eastAsia="Times New Roman" w:cs="Times New Roman"/>
+          <w:szCs w:val="24"/>
+          <w:lang w:eastAsia="ru-RU"/>
+        </w:rPr>
+      </w:pPr>
+      <w:r>
+        <w:rPr>
+          <w:rFonts w:eastAsia="Times New Roman" w:cs="Times New Roman"/>
           <w:szCs w:val="24"/>
           <w:lang w:eastAsia="ru-RU"/>
         </w:rPr>
@@ -173,17 +160,15 @@
       <w:pPr>
         <w:spacing w:after="0" w:line="240" w:lineRule="auto"/>
         <w:rPr>
-          <w:rFonts w:ascii="Times New Roman" w:eastAsia="Times New Roman" w:hAnsi="Times New Roman" w:cs="Times New Roman"/>
-          <w:sz w:val="24"/>
-          <w:szCs w:val="24"/>
-          <w:lang w:eastAsia="ru-RU"/>
-        </w:rPr>
-      </w:pPr>
-      <w:r>
-        <w:rPr>
-          <w:rFonts w:ascii="Times New Roman" w:eastAsia="Times New Roman" w:hAnsi="Times New Roman" w:cs="Times New Roman"/>
+          <w:rFonts w:eastAsia="Times New Roman" w:cs="Times New Roman"/>
+          <w:szCs w:val="24"/>
+          <w:lang w:eastAsia="ru-RU"/>
+        </w:rPr>
+      </w:pPr>
+      <w:r>
+        <w:rPr>
+          <w:rFonts w:eastAsia="Times New Roman" w:cs="Times New Roman"/>
           <w:color w:val="000000"/>
-          <w:sz w:val="24"/>
           <w:szCs w:val="24"/>
           <w:lang w:eastAsia="ru-RU"/>
         </w:rPr>
@@ -191,18 +176,16 @@
       </w:r>
       <w:r>
         <w:rPr>
-          <w:rFonts w:ascii="Times New Roman" w:hAnsi="Times New Roman" w:cs="Times New Roman"/>
+          <w:rFonts w:cs="Times New Roman"/>
           <w:color w:val="000000"/>
-          <w:sz w:val="24"/>
           <w:szCs w:val="24"/>
         </w:rPr>
         <w:t xml:space="preserve"> панель просмотра данных по вступительным испытаниям выбранного абитуриента. Она включает в себя следующие поля: наименование вступительного испытания, группа, блок испытаний, дата испытания и набранный балл. </w:t>
       </w:r>
       <w:r>
         <w:rPr>
-          <w:rFonts w:ascii="Times New Roman" w:eastAsia="Times New Roman" w:hAnsi="Times New Roman" w:cs="Times New Roman"/>
+          <w:rFonts w:eastAsia="Times New Roman" w:cs="Times New Roman"/>
           <w:color w:val="000000"/>
-          <w:sz w:val="24"/>
           <w:szCs w:val="24"/>
           <w:lang w:eastAsia="ru-RU"/>
         </w:rPr>
@@ -210,17 +193,15 @@
       </w:r>
       <w:r>
         <w:rPr>
-          <w:rFonts w:ascii="Times New Roman" w:hAnsi="Times New Roman" w:cs="Times New Roman"/>
-          <w:sz w:val="24"/>
+          <w:rFonts w:cs="Times New Roman"/>
           <w:szCs w:val="24"/>
         </w:rPr>
         <w:t>формат и диапазон даты, числовое значение поля с баллом и отсутствие дубликатов в случае редактирования наименований (двух испытаний с одним и тем же наименованием не может быть). После этого</w:t>
       </w:r>
       <w:r>
         <w:rPr>
-          <w:rFonts w:ascii="Times New Roman" w:eastAsia="Times New Roman" w:hAnsi="Times New Roman" w:cs="Times New Roman"/>
+          <w:rFonts w:eastAsia="Times New Roman" w:cs="Times New Roman"/>
           <w:color w:val="000000"/>
-          <w:sz w:val="24"/>
           <w:szCs w:val="24"/>
           <w:lang w:eastAsia="ru-RU"/>
         </w:rPr>
@@ -231,8 +212,7 @@
       <w:pPr>
         <w:spacing w:after="0" w:line="240" w:lineRule="auto"/>
         <w:rPr>
-          <w:rFonts w:ascii="Times New Roman" w:eastAsia="Times New Roman" w:hAnsi="Times New Roman" w:cs="Times New Roman"/>
-          <w:sz w:val="24"/>
+          <w:rFonts w:eastAsia="Times New Roman" w:cs="Times New Roman"/>
           <w:szCs w:val="24"/>
           <w:lang w:eastAsia="ru-RU"/>
         </w:rPr>
@@ -257,20 +237,18 @@
       <w:pPr>
         <w:spacing w:after="0" w:line="240" w:lineRule="auto"/>
         <w:rPr>
-          <w:rFonts w:ascii="Times New Roman" w:eastAsia="Times New Roman" w:hAnsi="Times New Roman" w:cs="Times New Roman"/>
-          <w:sz w:val="24"/>
-          <w:szCs w:val="24"/>
-          <w:lang w:eastAsia="ru-RU"/>
-        </w:rPr>
-      </w:pPr>
-      <w:r>
-        <w:rPr>
-          <w:rFonts w:ascii="Times New Roman" w:eastAsia="Times New Roman" w:hAnsi="Times New Roman" w:cs="Times New Roman"/>
+          <w:rFonts w:eastAsia="Times New Roman" w:cs="Times New Roman"/>
+          <w:szCs w:val="24"/>
+          <w:lang w:eastAsia="ru-RU"/>
+        </w:rPr>
+      </w:pPr>
+      <w:r>
+        <w:rPr>
+          <w:rFonts w:eastAsia="Times New Roman" w:cs="Times New Roman"/>
           <w:b/>
           <w:bCs/>
           <w:i/>
           <w:iCs/>
-          <w:sz w:val="24"/>
           <w:szCs w:val="24"/>
           <w:lang w:eastAsia="ru-RU"/>
         </w:rPr>
@@ -281,28 +259,25 @@
       <w:pPr>
         <w:spacing w:after="0" w:line="240" w:lineRule="auto"/>
         <w:rPr>
-          <w:rFonts w:ascii="Times New Roman" w:eastAsia="Times New Roman" w:hAnsi="Times New Roman" w:cs="Times New Roman"/>
-          <w:sz w:val="24"/>
-          <w:szCs w:val="24"/>
-          <w:lang w:eastAsia="ru-RU"/>
-        </w:rPr>
-      </w:pPr>
-    </w:p>
-    <w:p>
-      <w:pPr>
-        <w:spacing w:after="0" w:line="240" w:lineRule="auto"/>
-        <w:rPr>
-          <w:rFonts w:ascii="Times New Roman" w:eastAsia="Times New Roman" w:hAnsi="Times New Roman" w:cs="Times New Roman"/>
-          <w:sz w:val="24"/>
-          <w:szCs w:val="24"/>
-          <w:lang w:eastAsia="ru-RU"/>
-        </w:rPr>
-      </w:pPr>
-      <w:r>
-        <w:rPr>
-          <w:rFonts w:ascii="Times New Roman" w:eastAsia="Times New Roman" w:hAnsi="Times New Roman" w:cs="Times New Roman"/>
+          <w:rFonts w:eastAsia="Times New Roman" w:cs="Times New Roman"/>
+          <w:szCs w:val="24"/>
+          <w:lang w:eastAsia="ru-RU"/>
+        </w:rPr>
+      </w:pPr>
+    </w:p>
+    <w:p>
+      <w:pPr>
+        <w:spacing w:after="0" w:line="240" w:lineRule="auto"/>
+        <w:rPr>
+          <w:rFonts w:eastAsia="Times New Roman" w:cs="Times New Roman"/>
+          <w:szCs w:val="24"/>
+          <w:lang w:eastAsia="ru-RU"/>
+        </w:rPr>
+      </w:pPr>
+      <w:r>
+        <w:rPr>
+          <w:rFonts w:eastAsia="Times New Roman" w:cs="Times New Roman"/>
           <w:color w:val="000000"/>
-          <w:sz w:val="24"/>
           <w:szCs w:val="24"/>
           <w:lang w:eastAsia="ru-RU"/>
         </w:rPr>
@@ -310,18 +285,16 @@
       </w:r>
       <w:r>
         <w:rPr>
-          <w:rFonts w:ascii="Times New Roman" w:hAnsi="Times New Roman" w:cs="Times New Roman"/>
+          <w:rFonts w:cs="Times New Roman"/>
           <w:color w:val="000000"/>
-          <w:sz w:val="24"/>
           <w:szCs w:val="24"/>
         </w:rPr>
         <w:t xml:space="preserve"> панель просмотра данных по адресу и контактам выбранного абитуриента. </w:t>
       </w:r>
       <w:r>
         <w:rPr>
-          <w:rFonts w:ascii="Times New Roman" w:eastAsia="Times New Roman" w:hAnsi="Times New Roman" w:cs="Times New Roman"/>
+          <w:rFonts w:eastAsia="Times New Roman" w:cs="Times New Roman"/>
           <w:color w:val="000000"/>
-          <w:sz w:val="24"/>
           <w:szCs w:val="24"/>
           <w:lang w:eastAsia="ru-RU"/>
         </w:rPr>
@@ -329,9 +302,8 @@
       </w:r>
       <w:r>
         <w:rPr>
-          <w:rFonts w:ascii="Times New Roman" w:eastAsia="Times New Roman" w:hAnsi="Times New Roman" w:cs="Times New Roman"/>
+          <w:rFonts w:eastAsia="Times New Roman" w:cs="Times New Roman"/>
           <w:color w:val="000000"/>
-          <w:sz w:val="24"/>
           <w:szCs w:val="24"/>
           <w:lang w:eastAsia="ru-RU"/>
         </w:rPr>
@@ -343,31 +315,28 @@
       <w:pPr>
         <w:spacing w:after="0" w:line="240" w:lineRule="auto"/>
         <w:rPr>
-          <w:rFonts w:ascii="Times New Roman" w:eastAsia="Times New Roman" w:hAnsi="Times New Roman" w:cs="Times New Roman"/>
-          <w:sz w:val="24"/>
-          <w:szCs w:val="24"/>
-          <w:lang w:eastAsia="ru-RU"/>
-        </w:rPr>
-      </w:pPr>
-    </w:p>
-    <w:p>
-      <w:pPr>
-        <w:spacing w:after="0" w:line="240" w:lineRule="auto"/>
-        <w:rPr>
-          <w:rFonts w:ascii="Times New Roman" w:eastAsia="Times New Roman" w:hAnsi="Times New Roman" w:cs="Times New Roman"/>
-          <w:sz w:val="24"/>
-          <w:szCs w:val="24"/>
-          <w:lang w:eastAsia="ru-RU"/>
-        </w:rPr>
-      </w:pPr>
-      <w:r>
-        <w:rPr>
-          <w:rFonts w:ascii="Times New Roman" w:eastAsia="Times New Roman" w:hAnsi="Times New Roman" w:cs="Times New Roman"/>
+          <w:rFonts w:eastAsia="Times New Roman" w:cs="Times New Roman"/>
+          <w:szCs w:val="24"/>
+          <w:lang w:eastAsia="ru-RU"/>
+        </w:rPr>
+      </w:pPr>
+    </w:p>
+    <w:p>
+      <w:pPr>
+        <w:spacing w:after="0" w:line="240" w:lineRule="auto"/>
+        <w:rPr>
+          <w:rFonts w:eastAsia="Times New Roman" w:cs="Times New Roman"/>
+          <w:szCs w:val="24"/>
+          <w:lang w:eastAsia="ru-RU"/>
+        </w:rPr>
+      </w:pPr>
+      <w:r>
+        <w:rPr>
+          <w:rFonts w:eastAsia="Times New Roman" w:cs="Times New Roman"/>
           <w:b/>
           <w:bCs/>
           <w:i/>
           <w:iCs/>
-          <w:sz w:val="24"/>
           <w:szCs w:val="24"/>
           <w:lang w:eastAsia="ru-RU"/>
         </w:rPr>
@@ -375,8 +344,7 @@
       </w:r>
       <w:r>
         <w:rPr>
-          <w:rFonts w:ascii="Times New Roman" w:eastAsia="Times New Roman" w:hAnsi="Times New Roman" w:cs="Times New Roman"/>
-          <w:sz w:val="24"/>
+          <w:rFonts w:eastAsia="Times New Roman" w:cs="Times New Roman"/>
           <w:szCs w:val="24"/>
           <w:lang w:eastAsia="ru-RU"/>
         </w:rPr>
@@ -387,16 +355,14 @@
       <w:pPr>
         <w:spacing w:after="0" w:line="240" w:lineRule="auto"/>
         <w:rPr>
-          <w:rFonts w:ascii="Times New Roman" w:eastAsia="Times New Roman" w:hAnsi="Times New Roman" w:cs="Times New Roman"/>
-          <w:sz w:val="24"/>
-          <w:szCs w:val="24"/>
-          <w:lang w:eastAsia="ru-RU"/>
-        </w:rPr>
-      </w:pPr>
-      <w:r>
-        <w:rPr>
-          <w:rFonts w:ascii="Times New Roman" w:eastAsia="Times New Roman" w:hAnsi="Times New Roman" w:cs="Times New Roman"/>
-          <w:sz w:val="24"/>
+          <w:rFonts w:eastAsia="Times New Roman" w:cs="Times New Roman"/>
+          <w:szCs w:val="24"/>
+          <w:lang w:eastAsia="ru-RU"/>
+        </w:rPr>
+      </w:pPr>
+      <w:r>
+        <w:rPr>
+          <w:rFonts w:eastAsia="Times New Roman" w:cs="Times New Roman"/>
           <w:szCs w:val="24"/>
           <w:lang w:eastAsia="ru-RU"/>
         </w:rPr>
@@ -407,18 +373,16 @@
       <w:pPr>
         <w:spacing w:after="0" w:line="240" w:lineRule="auto"/>
         <w:rPr>
-          <w:rFonts w:ascii="Times New Roman" w:eastAsia="Times New Roman" w:hAnsi="Times New Roman" w:cs="Times New Roman"/>
+          <w:rFonts w:eastAsia="Times New Roman" w:cs="Times New Roman"/>
           <w:color w:val="000000"/>
-          <w:sz w:val="24"/>
-          <w:szCs w:val="24"/>
-          <w:lang w:eastAsia="ru-RU"/>
-        </w:rPr>
-      </w:pPr>
-      <w:r>
-        <w:rPr>
-          <w:rFonts w:ascii="Times New Roman" w:eastAsia="Times New Roman" w:hAnsi="Times New Roman" w:cs="Times New Roman"/>
+          <w:szCs w:val="24"/>
+          <w:lang w:eastAsia="ru-RU"/>
+        </w:rPr>
+      </w:pPr>
+      <w:r>
+        <w:rPr>
+          <w:rFonts w:eastAsia="Times New Roman" w:cs="Times New Roman"/>
           <w:color w:val="000000"/>
-          <w:sz w:val="24"/>
           <w:szCs w:val="24"/>
           <w:lang w:eastAsia="ru-RU"/>
         </w:rPr>
@@ -426,18 +390,16 @@
       </w:r>
       <w:r>
         <w:rPr>
-          <w:rFonts w:ascii="Times New Roman" w:hAnsi="Times New Roman" w:cs="Times New Roman"/>
+          <w:rFonts w:cs="Times New Roman"/>
           <w:color w:val="000000"/>
-          <w:sz w:val="24"/>
           <w:szCs w:val="24"/>
         </w:rPr>
         <w:t xml:space="preserve"> панель просмотра данных по адресу и контактам выбранного абитуриента. Она включает в себя следующие поля: индекс, регион проживания, тип населенного пункта, адрес, телефон и </w:t>
       </w:r>
       <w:r>
         <w:rPr>
-          <w:rFonts w:ascii="Times New Roman" w:hAnsi="Times New Roman" w:cs="Times New Roman"/>
+          <w:rFonts w:cs="Times New Roman"/>
           <w:color w:val="000000"/>
-          <w:sz w:val="24"/>
           <w:szCs w:val="24"/>
           <w:lang w:val="en-US"/>
         </w:rPr>
@@ -445,18 +407,16 @@
       </w:r>
       <w:r>
         <w:rPr>
-          <w:rFonts w:ascii="Times New Roman" w:hAnsi="Times New Roman" w:cs="Times New Roman"/>
+          <w:rFonts w:cs="Times New Roman"/>
           <w:color w:val="000000"/>
-          <w:sz w:val="24"/>
           <w:szCs w:val="24"/>
         </w:rPr>
         <w:t>-</w:t>
       </w:r>
       <w:r>
         <w:rPr>
-          <w:rFonts w:ascii="Times New Roman" w:hAnsi="Times New Roman" w:cs="Times New Roman"/>
+          <w:rFonts w:cs="Times New Roman"/>
           <w:color w:val="000000"/>
-          <w:sz w:val="24"/>
           <w:szCs w:val="24"/>
           <w:lang w:val="en-US"/>
         </w:rPr>
@@ -464,18 +424,16 @@
       </w:r>
       <w:r>
         <w:rPr>
-          <w:rFonts w:ascii="Times New Roman" w:hAnsi="Times New Roman" w:cs="Times New Roman"/>
+          <w:rFonts w:cs="Times New Roman"/>
           <w:color w:val="000000"/>
-          <w:sz w:val="24"/>
           <w:szCs w:val="24"/>
         </w:rPr>
         <w:t xml:space="preserve">. </w:t>
       </w:r>
       <w:r>
         <w:rPr>
-          <w:rFonts w:ascii="Times New Roman" w:eastAsia="Times New Roman" w:hAnsi="Times New Roman" w:cs="Times New Roman"/>
+          <w:rFonts w:eastAsia="Times New Roman" w:cs="Times New Roman"/>
           <w:color w:val="000000"/>
-          <w:sz w:val="24"/>
           <w:szCs w:val="24"/>
           <w:lang w:eastAsia="ru-RU"/>
         </w:rPr>
@@ -484,9 +442,8 @@
       <w:proofErr w:type="gramStart"/>
       <w:r>
         <w:rPr>
-          <w:rFonts w:ascii="Times New Roman" w:eastAsia="Times New Roman" w:hAnsi="Times New Roman" w:cs="Times New Roman"/>
+          <w:rFonts w:eastAsia="Times New Roman" w:cs="Times New Roman"/>
           <w:color w:val="000000"/>
-          <w:sz w:val="24"/>
           <w:szCs w:val="24"/>
           <w:lang w:eastAsia="ru-RU"/>
         </w:rPr>
@@ -495,9 +452,8 @@
       <w:proofErr w:type="gramEnd"/>
       <w:r>
         <w:rPr>
-          <w:rFonts w:ascii="Times New Roman" w:eastAsia="Times New Roman" w:hAnsi="Times New Roman" w:cs="Times New Roman"/>
+          <w:rFonts w:eastAsia="Times New Roman" w:cs="Times New Roman"/>
           <w:color w:val="000000"/>
-          <w:sz w:val="24"/>
           <w:szCs w:val="24"/>
           <w:lang w:eastAsia="ru-RU"/>
         </w:rPr>
@@ -505,17 +461,15 @@
       </w:r>
       <w:r>
         <w:rPr>
-          <w:rFonts w:ascii="Times New Roman" w:hAnsi="Times New Roman" w:cs="Times New Roman"/>
-          <w:sz w:val="24"/>
+          <w:rFonts w:cs="Times New Roman"/>
           <w:szCs w:val="24"/>
         </w:rPr>
         <w:t>формат электронной почты и телефонного номера и числовое значение индекса. После этого</w:t>
       </w:r>
       <w:r>
         <w:rPr>
-          <w:rFonts w:ascii="Times New Roman" w:eastAsia="Times New Roman" w:hAnsi="Times New Roman" w:cs="Times New Roman"/>
+          <w:rFonts w:eastAsia="Times New Roman" w:cs="Times New Roman"/>
           <w:color w:val="000000"/>
-          <w:sz w:val="24"/>
           <w:szCs w:val="24"/>
           <w:lang w:eastAsia="ru-RU"/>
         </w:rPr>
@@ -526,9 +480,8 @@
       <w:pPr>
         <w:spacing w:after="0" w:line="240" w:lineRule="auto"/>
         <w:rPr>
-          <w:rFonts w:ascii="Times New Roman" w:eastAsia="Times New Roman" w:hAnsi="Times New Roman" w:cs="Times New Roman"/>
+          <w:rFonts w:eastAsia="Times New Roman" w:cs="Times New Roman"/>
           <w:color w:val="000000"/>
-          <w:sz w:val="24"/>
           <w:szCs w:val="24"/>
           <w:lang w:eastAsia="ru-RU"/>
         </w:rPr>
@@ -553,24 +506,22 @@
       <w:pPr>
         <w:spacing w:after="0" w:line="240" w:lineRule="auto"/>
         <w:rPr>
-          <w:rFonts w:ascii="Times New Roman" w:eastAsia="Times New Roman" w:hAnsi="Times New Roman" w:cs="Times New Roman"/>
+          <w:rFonts w:eastAsia="Times New Roman" w:cs="Times New Roman"/>
           <w:b/>
           <w:bCs/>
           <w:i/>
           <w:iCs/>
-          <w:sz w:val="24"/>
-          <w:szCs w:val="24"/>
-          <w:lang w:eastAsia="ru-RU"/>
-        </w:rPr>
-      </w:pPr>
-      <w:r>
-        <w:rPr>
-          <w:rFonts w:ascii="Times New Roman" w:eastAsia="Times New Roman" w:hAnsi="Times New Roman" w:cs="Times New Roman"/>
+          <w:szCs w:val="24"/>
+          <w:lang w:eastAsia="ru-RU"/>
+        </w:rPr>
+      </w:pPr>
+      <w:r>
+        <w:rPr>
+          <w:rFonts w:eastAsia="Times New Roman" w:cs="Times New Roman"/>
           <w:b/>
           <w:bCs/>
           <w:i/>
           <w:iCs/>
-          <w:sz w:val="24"/>
           <w:szCs w:val="24"/>
           <w:lang w:eastAsia="ru-RU"/>
         </w:rPr>
@@ -581,60 +532,53 @@
       <w:pPr>
         <w:spacing w:after="0" w:line="240" w:lineRule="auto"/>
         <w:rPr>
-          <w:rFonts w:ascii="Times New Roman" w:eastAsia="Times New Roman" w:hAnsi="Times New Roman" w:cs="Times New Roman"/>
-          <w:sz w:val="24"/>
-          <w:szCs w:val="24"/>
-          <w:lang w:eastAsia="ru-RU"/>
-        </w:rPr>
-      </w:pPr>
-    </w:p>
-    <w:p>
-      <w:pPr>
-        <w:rPr>
-          <w:rFonts w:ascii="Times New Roman" w:hAnsi="Times New Roman" w:cs="Times New Roman"/>
-          <w:sz w:val="24"/>
-          <w:szCs w:val="24"/>
-        </w:rPr>
-      </w:pPr>
-      <w:r>
-        <w:rPr>
-          <w:rFonts w:ascii="Times New Roman" w:hAnsi="Times New Roman" w:cs="Times New Roman"/>
-          <w:sz w:val="24"/>
+          <w:rFonts w:eastAsia="Times New Roman" w:cs="Times New Roman"/>
+          <w:szCs w:val="24"/>
+          <w:lang w:eastAsia="ru-RU"/>
+        </w:rPr>
+      </w:pPr>
+    </w:p>
+    <w:p>
+      <w:pPr>
+        <w:rPr>
+          <w:rFonts w:cs="Times New Roman"/>
+          <w:szCs w:val="24"/>
+        </w:rPr>
+      </w:pPr>
+      <w:r>
+        <w:rPr>
+          <w:rFonts w:cs="Times New Roman"/>
           <w:szCs w:val="24"/>
         </w:rPr>
         <w:t xml:space="preserve">Вкладка конкурсные группы представляет собой свернутые панели с информацией по конкурсным группам абитуриента. </w:t>
       </w:r>
       <w:r>
         <w:rPr>
-          <w:rFonts w:ascii="Times New Roman" w:hAnsi="Times New Roman" w:cs="Times New Roman"/>
-          <w:sz w:val="24"/>
+          <w:rFonts w:cs="Times New Roman"/>
           <w:szCs w:val="24"/>
         </w:rPr>
         <w:t>У</w:t>
       </w:r>
       <w:r>
         <w:rPr>
-          <w:rFonts w:ascii="Times New Roman" w:hAnsi="Times New Roman" w:cs="Times New Roman"/>
-          <w:sz w:val="24"/>
+          <w:rFonts w:cs="Times New Roman"/>
           <w:szCs w:val="24"/>
         </w:rPr>
         <w:t xml:space="preserve"> каждой вкладки есть кнопка </w:t>
       </w:r>
       <w:r>
         <w:rPr>
-          <w:rFonts w:ascii="Times New Roman" w:eastAsia="Times New Roman" w:hAnsi="Times New Roman" w:cs="Times New Roman"/>
+          <w:rFonts w:eastAsia="Times New Roman" w:cs="Times New Roman"/>
           <w:color w:val="000000"/>
-          <w:sz w:val="24"/>
-          <w:szCs w:val="24"/>
-          <w:lang w:eastAsia="ru-RU"/>
-        </w:rPr>
-        <w:t>“</w:t>
-      </w:r>
-      <w:r>
-        <w:rPr>
-          <w:rFonts w:ascii="Times New Roman" w:eastAsia="Times New Roman" w:hAnsi="Times New Roman" w:cs="Times New Roman"/>
+          <w:szCs w:val="24"/>
+          <w:lang w:eastAsia="ru-RU"/>
+        </w:rPr>
+        <w:t>“</w:t>
+      </w:r>
+      <w:r>
+        <w:rPr>
+          <w:rFonts w:eastAsia="Times New Roman" w:cs="Times New Roman"/>
           <w:color w:val="000000"/>
-          <w:sz w:val="24"/>
           <w:szCs w:val="24"/>
           <w:lang w:eastAsia="ru-RU"/>
         </w:rPr>
@@ -642,9 +586,8 @@
       </w:r>
       <w:r>
         <w:rPr>
-          <w:rFonts w:ascii="Times New Roman" w:eastAsia="Times New Roman" w:hAnsi="Times New Roman" w:cs="Times New Roman"/>
+          <w:rFonts w:eastAsia="Times New Roman" w:cs="Times New Roman"/>
           <w:color w:val="000000"/>
-          <w:sz w:val="24"/>
           <w:szCs w:val="24"/>
           <w:lang w:eastAsia="ru-RU"/>
         </w:rPr>
@@ -652,17 +595,15 @@
       </w:r>
       <w:r>
         <w:rPr>
-          <w:rFonts w:ascii="Times New Roman" w:hAnsi="Times New Roman" w:cs="Times New Roman"/>
-          <w:sz w:val="24"/>
+          <w:rFonts w:cs="Times New Roman"/>
           <w:szCs w:val="24"/>
         </w:rPr>
         <w:t xml:space="preserve"> (Раскрыть). По нажатию на нее происходит раскрытие вкладки и вывод дополнительной информации по данной конкурсной категории абитуриента, которую можно отредактировать или удалить при помощи соответствующих кнопок. Ввод новой информации допускается только специалистом, который имеет доступ к соответствующим компонентам базы данных абитуриентов. Далее для сохранения данных следует нажать на кнопку </w:t>
       </w:r>
       <w:r>
         <w:rPr>
-          <w:rFonts w:ascii="Times New Roman" w:eastAsia="Times New Roman" w:hAnsi="Times New Roman" w:cs="Times New Roman"/>
+          <w:rFonts w:eastAsia="Times New Roman" w:cs="Times New Roman"/>
           <w:color w:val="000000"/>
-          <w:sz w:val="24"/>
           <w:szCs w:val="24"/>
           <w:lang w:eastAsia="ru-RU"/>
         </w:rPr>
@@ -670,33 +611,29 @@
       </w:r>
       <w:r>
         <w:rPr>
-          <w:rFonts w:ascii="Times New Roman" w:hAnsi="Times New Roman" w:cs="Times New Roman"/>
-          <w:sz w:val="24"/>
+          <w:rFonts w:cs="Times New Roman"/>
           <w:szCs w:val="24"/>
         </w:rPr>
         <w:t xml:space="preserve">. При этом происходит проверка на корректность введенных сведений. Если данная проверка прошла успешно, система осуществляет запись информации в БД абитуриентов посредством вызова соответствующей хранимой SQL-процедуры и происходит обновление вкладки с Конкурсными группами абитуриента. В противном случае система генерирует всплывающие окна </w:t>
       </w:r>
       <w:r>
         <w:rPr>
-          <w:rFonts w:ascii="Times New Roman" w:hAnsi="Times New Roman" w:cs="Times New Roman"/>
-          <w:sz w:val="24"/>
+          <w:rFonts w:cs="Times New Roman"/>
           <w:szCs w:val="24"/>
         </w:rPr>
         <w:t xml:space="preserve">с сообщением об ошибке. </w:t>
       </w:r>
       <w:r>
         <w:rPr>
-          <w:rFonts w:ascii="Times New Roman" w:hAnsi="Times New Roman" w:cs="Times New Roman"/>
-          <w:sz w:val="24"/>
+          <w:rFonts w:cs="Times New Roman"/>
           <w:szCs w:val="24"/>
         </w:rPr>
         <w:t xml:space="preserve">При нажатии кнопки </w:t>
       </w:r>
       <w:r>
         <w:rPr>
-          <w:rFonts w:ascii="Times New Roman" w:eastAsia="Times New Roman" w:hAnsi="Times New Roman" w:cs="Times New Roman"/>
+          <w:rFonts w:eastAsia="Times New Roman" w:cs="Times New Roman"/>
           <w:color w:val="000000"/>
-          <w:sz w:val="24"/>
           <w:szCs w:val="24"/>
           <w:lang w:eastAsia="ru-RU"/>
         </w:rPr>
@@ -704,9 +641,8 @@
       </w:r>
       <w:r>
         <w:rPr>
-          <w:rFonts w:ascii="Times New Roman" w:eastAsia="Times New Roman" w:hAnsi="Times New Roman" w:cs="Times New Roman"/>
+          <w:rFonts w:eastAsia="Times New Roman" w:cs="Times New Roman"/>
           <w:color w:val="000000"/>
-          <w:sz w:val="24"/>
           <w:szCs w:val="24"/>
           <w:lang w:eastAsia="ru-RU"/>
         </w:rPr>
@@ -714,8 +650,7 @@
       </w:r>
       <w:r>
         <w:rPr>
-          <w:rFonts w:ascii="Times New Roman" w:hAnsi="Times New Roman" w:cs="Times New Roman"/>
-          <w:sz w:val="24"/>
+          <w:rFonts w:cs="Times New Roman"/>
           <w:szCs w:val="24"/>
         </w:rPr>
         <w:t xml:space="preserve">появляется окно подтверждения удаления конкурсной группы абитуриента. Если выбрано да – то происходит ее удаление в </w:t>
@@ -723,8 +658,7 @@
       <w:proofErr w:type="gramStart"/>
       <w:r>
         <w:rPr>
-          <w:rFonts w:ascii="Times New Roman" w:hAnsi="Times New Roman" w:cs="Times New Roman"/>
-          <w:sz w:val="24"/>
+          <w:rFonts w:cs="Times New Roman"/>
           <w:szCs w:val="24"/>
         </w:rPr>
         <w:t>БД</w:t>
@@ -732,8 +666,7 @@
       <w:proofErr w:type="gramEnd"/>
       <w:r>
         <w:rPr>
-          <w:rFonts w:ascii="Times New Roman" w:hAnsi="Times New Roman" w:cs="Times New Roman"/>
-          <w:sz w:val="24"/>
+          <w:rFonts w:cs="Times New Roman"/>
           <w:szCs w:val="24"/>
         </w:rPr>
         <w:t xml:space="preserve"> и она исчезает с экрана. </w:t>
@@ -742,24 +675,21 @@
     <w:p>
       <w:pPr>
         <w:rPr>
-          <w:rFonts w:ascii="Times New Roman" w:hAnsi="Times New Roman" w:cs="Times New Roman"/>
-          <w:sz w:val="24"/>
-          <w:szCs w:val="24"/>
-        </w:rPr>
-      </w:pPr>
-      <w:r>
-        <w:rPr>
-          <w:rFonts w:ascii="Times New Roman" w:hAnsi="Times New Roman" w:cs="Times New Roman"/>
-          <w:sz w:val="24"/>
+          <w:rFonts w:cs="Times New Roman"/>
+          <w:szCs w:val="24"/>
+        </w:rPr>
+      </w:pPr>
+      <w:r>
+        <w:rPr>
+          <w:rFonts w:cs="Times New Roman"/>
           <w:szCs w:val="24"/>
         </w:rPr>
         <w:t xml:space="preserve">Существует кнопка Добавление новой конкурсной группы. При нажатии появляется всплывающее окно, в котором можно заполнить всю необходимую информацию. Для подтверждения введенных сведений необходимо нажать на кнопку </w:t>
       </w:r>
       <w:r>
         <w:rPr>
-          <w:rFonts w:ascii="Times New Roman" w:eastAsia="Times New Roman" w:hAnsi="Times New Roman" w:cs="Times New Roman"/>
+          <w:rFonts w:eastAsia="Times New Roman" w:cs="Times New Roman"/>
           <w:color w:val="000000"/>
-          <w:sz w:val="24"/>
           <w:szCs w:val="24"/>
           <w:lang w:eastAsia="ru-RU"/>
         </w:rPr>
@@ -767,8 +697,7 @@
       </w:r>
       <w:r>
         <w:rPr>
-          <w:rFonts w:ascii="Times New Roman" w:hAnsi="Times New Roman" w:cs="Times New Roman"/>
-          <w:sz w:val="24"/>
+          <w:rFonts w:cs="Times New Roman"/>
           <w:szCs w:val="24"/>
         </w:rPr>
         <w:t xml:space="preserve">, после чего происходит проверка на корректность заполнения полей. </w:t>
@@ -778,31 +707,28 @@
       <w:pPr>
         <w:spacing w:after="0" w:line="240" w:lineRule="auto"/>
         <w:rPr>
-          <w:rFonts w:ascii="Times New Roman" w:eastAsia="Times New Roman" w:hAnsi="Times New Roman" w:cs="Times New Roman"/>
-          <w:sz w:val="24"/>
-          <w:szCs w:val="24"/>
-          <w:lang w:eastAsia="ru-RU"/>
-        </w:rPr>
-      </w:pPr>
-    </w:p>
-    <w:p>
-      <w:pPr>
-        <w:spacing w:after="0" w:line="240" w:lineRule="auto"/>
-        <w:rPr>
-          <w:rFonts w:ascii="Times New Roman" w:eastAsia="Times New Roman" w:hAnsi="Times New Roman" w:cs="Times New Roman"/>
-          <w:sz w:val="24"/>
-          <w:szCs w:val="24"/>
-          <w:lang w:eastAsia="ru-RU"/>
-        </w:rPr>
-      </w:pPr>
-      <w:r>
-        <w:rPr>
-          <w:rFonts w:ascii="Times New Roman" w:eastAsia="Times New Roman" w:hAnsi="Times New Roman" w:cs="Times New Roman"/>
+          <w:rFonts w:eastAsia="Times New Roman" w:cs="Times New Roman"/>
+          <w:szCs w:val="24"/>
+          <w:lang w:eastAsia="ru-RU"/>
+        </w:rPr>
+      </w:pPr>
+    </w:p>
+    <w:p>
+      <w:pPr>
+        <w:spacing w:after="0" w:line="240" w:lineRule="auto"/>
+        <w:rPr>
+          <w:rFonts w:eastAsia="Times New Roman" w:cs="Times New Roman"/>
+          <w:szCs w:val="24"/>
+          <w:lang w:eastAsia="ru-RU"/>
+        </w:rPr>
+      </w:pPr>
+      <w:r>
+        <w:rPr>
+          <w:rFonts w:eastAsia="Times New Roman" w:cs="Times New Roman"/>
           <w:b/>
           <w:bCs/>
           <w:i/>
           <w:iCs/>
-          <w:sz w:val="24"/>
           <w:szCs w:val="24"/>
           <w:lang w:eastAsia="ru-RU"/>
         </w:rPr>
@@ -810,8 +736,7 @@
       </w:r>
       <w:r>
         <w:rPr>
-          <w:rFonts w:ascii="Times New Roman" w:eastAsia="Times New Roman" w:hAnsi="Times New Roman" w:cs="Times New Roman"/>
-          <w:sz w:val="24"/>
+          <w:rFonts w:eastAsia="Times New Roman" w:cs="Times New Roman"/>
           <w:szCs w:val="24"/>
           <w:lang w:eastAsia="ru-RU"/>
         </w:rPr>
@@ -822,16 +747,14 @@
       <w:pPr>
         <w:spacing w:after="0" w:line="240" w:lineRule="auto"/>
         <w:rPr>
-          <w:rFonts w:ascii="Times New Roman" w:eastAsia="Times New Roman" w:hAnsi="Times New Roman" w:cs="Times New Roman"/>
-          <w:sz w:val="24"/>
-          <w:szCs w:val="24"/>
-          <w:lang w:eastAsia="ru-RU"/>
-        </w:rPr>
-      </w:pPr>
-      <w:r>
-        <w:rPr>
-          <w:rFonts w:ascii="Times New Roman" w:eastAsia="Times New Roman" w:hAnsi="Times New Roman" w:cs="Times New Roman"/>
-          <w:sz w:val="24"/>
+          <w:rFonts w:eastAsia="Times New Roman" w:cs="Times New Roman"/>
+          <w:szCs w:val="24"/>
+          <w:lang w:eastAsia="ru-RU"/>
+        </w:rPr>
+      </w:pPr>
+      <w:r>
+        <w:rPr>
+          <w:rFonts w:eastAsia="Times New Roman" w:cs="Times New Roman"/>
           <w:szCs w:val="24"/>
           <w:lang w:eastAsia="ru-RU"/>
         </w:rPr>
@@ -841,34 +764,30 @@
     <w:p>
       <w:pPr>
         <w:rPr>
-          <w:rFonts w:ascii="Times New Roman" w:hAnsi="Times New Roman" w:cs="Times New Roman"/>
-          <w:sz w:val="24"/>
-          <w:szCs w:val="24"/>
-        </w:rPr>
-      </w:pPr>
-      <w:r>
-        <w:rPr>
-          <w:rFonts w:ascii="Times New Roman" w:hAnsi="Times New Roman" w:cs="Times New Roman"/>
-          <w:sz w:val="24"/>
+          <w:rFonts w:cs="Times New Roman"/>
+          <w:szCs w:val="24"/>
+        </w:rPr>
+      </w:pPr>
+      <w:r>
+        <w:rPr>
+          <w:rFonts w:cs="Times New Roman"/>
           <w:szCs w:val="24"/>
         </w:rPr>
         <w:t xml:space="preserve">Вкладка конкурсные группы представляет собой свернутые панели с информацией по конкурсным группам абитуриента. Каждая панель отображается на дисплее и содержит </w:t>
       </w:r>
       <w:r>
         <w:rPr>
-          <w:rFonts w:ascii="Times New Roman" w:eastAsia="Times New Roman" w:hAnsi="Times New Roman" w:cs="Times New Roman"/>
+          <w:rFonts w:eastAsia="Times New Roman" w:cs="Times New Roman"/>
           <w:color w:val="000000"/>
-          <w:sz w:val="24"/>
-          <w:szCs w:val="24"/>
-          <w:lang w:eastAsia="ru-RU"/>
-        </w:rPr>
-        <w:t>“</w:t>
-      </w:r>
-      <w:r>
-        <w:rPr>
-          <w:rFonts w:ascii="Times New Roman" w:eastAsia="Times New Roman" w:hAnsi="Times New Roman" w:cs="Times New Roman"/>
+          <w:szCs w:val="24"/>
+          <w:lang w:eastAsia="ru-RU"/>
+        </w:rPr>
+        <w:t>“</w:t>
+      </w:r>
+      <w:r>
+        <w:rPr>
+          <w:rFonts w:eastAsia="Times New Roman" w:cs="Times New Roman"/>
           <w:color w:val="000000"/>
-          <w:sz w:val="24"/>
           <w:szCs w:val="24"/>
           <w:lang w:eastAsia="ru-RU"/>
         </w:rPr>
@@ -876,27 +795,24 @@
       </w:r>
       <w:r>
         <w:rPr>
-          <w:rFonts w:ascii="Times New Roman" w:eastAsia="Times New Roman" w:hAnsi="Times New Roman" w:cs="Times New Roman"/>
+          <w:rFonts w:eastAsia="Times New Roman" w:cs="Times New Roman"/>
           <w:color w:val="000000"/>
-          <w:sz w:val="24"/>
-          <w:szCs w:val="24"/>
-          <w:lang w:eastAsia="ru-RU"/>
-        </w:rPr>
-        <w:t>”</w:t>
-      </w:r>
-      <w:r>
-        <w:rPr>
-          <w:rFonts w:ascii="Times New Roman" w:hAnsi="Times New Roman" w:cs="Times New Roman"/>
-          <w:sz w:val="24"/>
+          <w:szCs w:val="24"/>
+          <w:lang w:eastAsia="ru-RU"/>
+        </w:rPr>
+        <w:t>”</w:t>
+      </w:r>
+      <w:r>
+        <w:rPr>
+          <w:rFonts w:cs="Times New Roman"/>
           <w:szCs w:val="24"/>
         </w:rPr>
         <w:t xml:space="preserve">, </w:t>
       </w:r>
       <w:r>
         <w:rPr>
-          <w:rFonts w:ascii="Times New Roman" w:eastAsia="Times New Roman" w:hAnsi="Times New Roman" w:cs="Times New Roman"/>
+          <w:rFonts w:eastAsia="Times New Roman" w:cs="Times New Roman"/>
           <w:color w:val="000000"/>
-          <w:sz w:val="24"/>
           <w:szCs w:val="24"/>
           <w:lang w:eastAsia="ru-RU"/>
         </w:rPr>
@@ -904,101 +820,89 @@
       </w:r>
       <w:r>
         <w:rPr>
-          <w:rFonts w:ascii="Times New Roman" w:eastAsia="Times New Roman" w:hAnsi="Times New Roman" w:cs="Times New Roman"/>
+          <w:rFonts w:eastAsia="Times New Roman" w:cs="Times New Roman"/>
           <w:color w:val="000000"/>
-          <w:sz w:val="24"/>
-          <w:szCs w:val="24"/>
-          <w:lang w:eastAsia="ru-RU"/>
-        </w:rPr>
-        <w:t>”</w:t>
-      </w:r>
-      <w:r>
-        <w:rPr>
-          <w:rFonts w:ascii="Times New Roman" w:hAnsi="Times New Roman" w:cs="Times New Roman"/>
-          <w:sz w:val="24"/>
+          <w:szCs w:val="24"/>
+          <w:lang w:eastAsia="ru-RU"/>
+        </w:rPr>
+        <w:t>”</w:t>
+      </w:r>
+      <w:r>
+        <w:rPr>
+          <w:rFonts w:cs="Times New Roman"/>
           <w:szCs w:val="24"/>
         </w:rPr>
         <w:t xml:space="preserve">, </w:t>
       </w:r>
       <w:r>
         <w:rPr>
-          <w:rFonts w:ascii="Times New Roman" w:hAnsi="Times New Roman" w:cs="Times New Roman"/>
-          <w:sz w:val="24"/>
-          <w:szCs w:val="24"/>
-        </w:rPr>
-        <w:t>“</w:t>
-      </w:r>
-      <w:r>
-        <w:rPr>
-          <w:rFonts w:ascii="Times New Roman" w:hAnsi="Times New Roman" w:cs="Times New Roman"/>
-          <w:sz w:val="24"/>
+          <w:rFonts w:cs="Times New Roman"/>
+          <w:szCs w:val="24"/>
+        </w:rPr>
+        <w:t>“</w:t>
+      </w:r>
+      <w:r>
+        <w:rPr>
+          <w:rFonts w:cs="Times New Roman"/>
           <w:szCs w:val="24"/>
         </w:rPr>
         <w:t>Название конкурсной группы</w:t>
       </w:r>
       <w:r>
         <w:rPr>
-          <w:rFonts w:ascii="Times New Roman" w:hAnsi="Times New Roman" w:cs="Times New Roman"/>
-          <w:sz w:val="24"/>
-          <w:szCs w:val="24"/>
-        </w:rPr>
-        <w:t>”</w:t>
-      </w:r>
-      <w:r>
-        <w:rPr>
-          <w:rFonts w:ascii="Times New Roman" w:hAnsi="Times New Roman" w:cs="Times New Roman"/>
-          <w:sz w:val="24"/>
+          <w:rFonts w:cs="Times New Roman"/>
+          <w:szCs w:val="24"/>
+        </w:rPr>
+        <w:t>”</w:t>
+      </w:r>
+      <w:r>
+        <w:rPr>
+          <w:rFonts w:cs="Times New Roman"/>
           <w:szCs w:val="24"/>
         </w:rPr>
         <w:t xml:space="preserve"> и </w:t>
       </w:r>
       <w:r>
         <w:rPr>
-          <w:rFonts w:ascii="Times New Roman" w:hAnsi="Times New Roman" w:cs="Times New Roman"/>
-          <w:sz w:val="24"/>
-          <w:szCs w:val="24"/>
-        </w:rPr>
-        <w:t>“</w:t>
-      </w:r>
-      <w:r>
-        <w:rPr>
-          <w:rFonts w:ascii="Times New Roman" w:hAnsi="Times New Roman" w:cs="Times New Roman"/>
-          <w:sz w:val="24"/>
+          <w:rFonts w:cs="Times New Roman"/>
+          <w:szCs w:val="24"/>
+        </w:rPr>
+        <w:t>“</w:t>
+      </w:r>
+      <w:r>
+        <w:rPr>
+          <w:rFonts w:cs="Times New Roman"/>
           <w:szCs w:val="24"/>
         </w:rPr>
         <w:t>Конкурсный балл</w:t>
       </w:r>
       <w:r>
         <w:rPr>
-          <w:rFonts w:ascii="Times New Roman" w:hAnsi="Times New Roman" w:cs="Times New Roman"/>
-          <w:sz w:val="24"/>
-          <w:szCs w:val="24"/>
-        </w:rPr>
-        <w:t>”</w:t>
-      </w:r>
-      <w:r>
-        <w:rPr>
-          <w:rFonts w:ascii="Times New Roman" w:hAnsi="Times New Roman" w:cs="Times New Roman"/>
-          <w:sz w:val="24"/>
+          <w:rFonts w:cs="Times New Roman"/>
+          <w:szCs w:val="24"/>
+        </w:rPr>
+        <w:t>”</w:t>
+      </w:r>
+      <w:r>
+        <w:rPr>
+          <w:rFonts w:cs="Times New Roman"/>
           <w:szCs w:val="24"/>
         </w:rPr>
         <w:t xml:space="preserve">. Также у каждой вкладки есть кнопка </w:t>
       </w:r>
       <w:r>
         <w:rPr>
-          <w:rFonts w:ascii="Times New Roman" w:eastAsia="Times New Roman" w:hAnsi="Times New Roman" w:cs="Times New Roman"/>
+          <w:rFonts w:eastAsia="Times New Roman" w:cs="Times New Roman"/>
           <w:color w:val="000000"/>
-          <w:sz w:val="24"/>
-          <w:szCs w:val="24"/>
-          <w:lang w:eastAsia="ru-RU"/>
-        </w:rPr>
-        <w:t>“</w:t>
-      </w:r>
-      <w:r>
-        <w:rPr>
-          <w:rFonts w:ascii="Times New Roman" w:eastAsia="Times New Roman" w:hAnsi="Times New Roman" w:cs="Times New Roman"/>
+          <w:szCs w:val="24"/>
+          <w:lang w:eastAsia="ru-RU"/>
+        </w:rPr>
+        <w:t>“</w:t>
+      </w:r>
+      <w:r>
+        <w:rPr>
+          <w:rFonts w:eastAsia="Times New Roman" w:cs="Times New Roman"/>
           <w:color w:val="000000"/>
-          <w:sz w:val="24"/>
           <w:szCs w:val="24"/>
           <w:lang w:eastAsia="ru-RU"/>
         </w:rPr>
@@ -1006,116 +910,100 @@
       </w:r>
       <w:r>
         <w:rPr>
-          <w:rFonts w:ascii="Times New Roman" w:eastAsia="Times New Roman" w:hAnsi="Times New Roman" w:cs="Times New Roman"/>
+          <w:rFonts w:eastAsia="Times New Roman" w:cs="Times New Roman"/>
           <w:color w:val="000000"/>
-          <w:sz w:val="24"/>
-          <w:szCs w:val="24"/>
-          <w:lang w:eastAsia="ru-RU"/>
-        </w:rPr>
-        <w:t>”</w:t>
-      </w:r>
-      <w:r>
-        <w:rPr>
-          <w:rFonts w:ascii="Times New Roman" w:hAnsi="Times New Roman" w:cs="Times New Roman"/>
-          <w:sz w:val="24"/>
+          <w:szCs w:val="24"/>
+          <w:lang w:eastAsia="ru-RU"/>
+        </w:rPr>
+        <w:t>”</w:t>
+      </w:r>
+      <w:r>
+        <w:rPr>
+          <w:rFonts w:cs="Times New Roman"/>
           <w:szCs w:val="24"/>
         </w:rPr>
         <w:t xml:space="preserve"> (Раскрыть). По нажатию на нее происходит раскрытие вкладки и вывод дополнительной информации по данной конкурсной категории абитуриента, которую можно отредактировать или удалить при помощи соответствующих кнопок. Каждое поле заполняется значениями из соответствующих справочников Базы Данных. При нажатии кнопки </w:t>
       </w:r>
       <w:r>
         <w:rPr>
-          <w:rFonts w:ascii="Times New Roman" w:hAnsi="Times New Roman" w:cs="Times New Roman"/>
-          <w:sz w:val="24"/>
-          <w:szCs w:val="24"/>
-        </w:rPr>
-        <w:t>“</w:t>
-      </w:r>
-      <w:r>
-        <w:rPr>
-          <w:rFonts w:ascii="Times New Roman" w:hAnsi="Times New Roman" w:cs="Times New Roman"/>
-          <w:sz w:val="24"/>
+          <w:rFonts w:cs="Times New Roman"/>
+          <w:szCs w:val="24"/>
+        </w:rPr>
+        <w:t>“</w:t>
+      </w:r>
+      <w:r>
+        <w:rPr>
+          <w:rFonts w:cs="Times New Roman"/>
           <w:szCs w:val="24"/>
         </w:rPr>
         <w:t>Редактировать</w:t>
       </w:r>
       <w:r>
         <w:rPr>
-          <w:rFonts w:ascii="Times New Roman" w:hAnsi="Times New Roman" w:cs="Times New Roman"/>
-          <w:sz w:val="24"/>
-          <w:szCs w:val="24"/>
-        </w:rPr>
-        <w:t>”</w:t>
-      </w:r>
-      <w:r>
-        <w:rPr>
-          <w:rFonts w:ascii="Times New Roman" w:hAnsi="Times New Roman" w:cs="Times New Roman"/>
-          <w:sz w:val="24"/>
+          <w:rFonts w:cs="Times New Roman"/>
+          <w:szCs w:val="24"/>
+        </w:rPr>
+        <w:t>”</w:t>
+      </w:r>
+      <w:r>
+        <w:rPr>
+          <w:rFonts w:cs="Times New Roman"/>
           <w:szCs w:val="24"/>
         </w:rPr>
         <w:t xml:space="preserve"> сведения в полях по текущей конкурсной группе становятся редактируемыми. Ввод новой информации допускается только специалистом, который имеет доступ к соответствующим компонентам базы данных абитуриентов. Далее для сохранения данных следует нажать на кнопку </w:t>
       </w:r>
       <w:r>
         <w:rPr>
-          <w:rFonts w:ascii="Times New Roman" w:hAnsi="Times New Roman" w:cs="Times New Roman"/>
-          <w:sz w:val="24"/>
-          <w:szCs w:val="24"/>
-          <w:lang w:val="en-US"/>
-        </w:rPr>
-        <w:t>“</w:t>
-      </w:r>
-      <w:r>
-        <w:rPr>
-          <w:rFonts w:ascii="Times New Roman" w:hAnsi="Times New Roman" w:cs="Times New Roman"/>
-          <w:sz w:val="24"/>
+          <w:rFonts w:cs="Times New Roman"/>
+          <w:szCs w:val="24"/>
+        </w:rPr>
+        <w:t>“</w:t>
+      </w:r>
+      <w:r>
+        <w:rPr>
+          <w:rFonts w:cs="Times New Roman"/>
           <w:szCs w:val="24"/>
         </w:rPr>
         <w:t>Сохранить</w:t>
       </w:r>
       <w:r>
         <w:rPr>
-          <w:rFonts w:ascii="Times New Roman" w:hAnsi="Times New Roman" w:cs="Times New Roman"/>
-          <w:sz w:val="24"/>
-          <w:szCs w:val="24"/>
-          <w:lang w:val="en-US"/>
-        </w:rPr>
-        <w:t>”</w:t>
-      </w:r>
-      <w:r>
-        <w:rPr>
-          <w:rFonts w:ascii="Times New Roman" w:hAnsi="Times New Roman" w:cs="Times New Roman"/>
-          <w:sz w:val="24"/>
+          <w:rFonts w:cs="Times New Roman"/>
+          <w:szCs w:val="24"/>
+        </w:rPr>
+        <w:t>”</w:t>
+      </w:r>
+      <w:r>
+        <w:rPr>
+          <w:rFonts w:cs="Times New Roman"/>
           <w:szCs w:val="24"/>
         </w:rPr>
         <w:t xml:space="preserve">. При этом происходит проверка на корректность введенных сведений. Если данная проверка прошла успешно, система осуществляет запись информации в БД абитуриентов посредством вызова соответствующей хранимой SQL-процедуры и происходит обновление вкладки с Конкурсными группами абитуриента. В противном случае система генерирует всплывающие окна (отображаются на дисплее) с сообщениями, содержащими информацию о том, какие именно из введенных сведений не удовлетворяют условиям проверки. При этом пользователю предлагается внести необходимые изменения в ранее созданном окне ввода сведений по абитуриенту, после чего процесс проверки повторяется вновь. При нажатии кнопки </w:t>
       </w:r>
       <w:r>
         <w:rPr>
-          <w:rFonts w:ascii="Times New Roman" w:hAnsi="Times New Roman" w:cs="Times New Roman"/>
-          <w:sz w:val="24"/>
-          <w:szCs w:val="24"/>
-        </w:rPr>
-        <w:t>“</w:t>
-      </w:r>
-      <w:r>
-        <w:rPr>
-          <w:rFonts w:ascii="Times New Roman" w:hAnsi="Times New Roman" w:cs="Times New Roman"/>
-          <w:sz w:val="24"/>
+          <w:rFonts w:cs="Times New Roman"/>
+          <w:szCs w:val="24"/>
+        </w:rPr>
+        <w:t>“</w:t>
+      </w:r>
+      <w:r>
+        <w:rPr>
+          <w:rFonts w:cs="Times New Roman"/>
           <w:szCs w:val="24"/>
         </w:rPr>
         <w:t>Удалить</w:t>
       </w:r>
       <w:r>
         <w:rPr>
-          <w:rFonts w:ascii="Times New Roman" w:hAnsi="Times New Roman" w:cs="Times New Roman"/>
-          <w:sz w:val="24"/>
-          <w:szCs w:val="24"/>
-        </w:rPr>
-        <w:t>”</w:t>
-      </w:r>
-      <w:r>
-        <w:rPr>
-          <w:rFonts w:ascii="Times New Roman" w:hAnsi="Times New Roman" w:cs="Times New Roman"/>
-          <w:sz w:val="24"/>
+          <w:rFonts w:cs="Times New Roman"/>
+          <w:szCs w:val="24"/>
+        </w:rPr>
+        <w:t>”</w:t>
+      </w:r>
+      <w:r>
+        <w:rPr>
+          <w:rFonts w:cs="Times New Roman"/>
           <w:szCs w:val="24"/>
         </w:rPr>
         <w:t xml:space="preserve"> появляется окно подтверждения удаления конкурсной группы абитуриента. Если выбрано да – то происходит ее удаление в </w:t>
@@ -1123,8 +1011,7 @@
       <w:proofErr w:type="gramStart"/>
       <w:r>
         <w:rPr>
-          <w:rFonts w:ascii="Times New Roman" w:hAnsi="Times New Roman" w:cs="Times New Roman"/>
-          <w:sz w:val="24"/>
+          <w:rFonts w:cs="Times New Roman"/>
           <w:szCs w:val="24"/>
         </w:rPr>
         <w:t>БД</w:t>
@@ -1132,8 +1019,7 @@
       <w:proofErr w:type="gramEnd"/>
       <w:r>
         <w:rPr>
-          <w:rFonts w:ascii="Times New Roman" w:hAnsi="Times New Roman" w:cs="Times New Roman"/>
-          <w:sz w:val="24"/>
+          <w:rFonts w:cs="Times New Roman"/>
           <w:szCs w:val="24"/>
         </w:rPr>
         <w:t xml:space="preserve"> и она исчезает с экрана. </w:t>
@@ -1142,47 +1028,41 @@
     <w:p>
       <w:pPr>
         <w:rPr>
-          <w:rFonts w:ascii="Times New Roman" w:hAnsi="Times New Roman" w:cs="Times New Roman"/>
-          <w:sz w:val="24"/>
-          <w:szCs w:val="24"/>
-        </w:rPr>
-      </w:pPr>
-      <w:r>
-        <w:rPr>
-          <w:rFonts w:ascii="Times New Roman" w:hAnsi="Times New Roman" w:cs="Times New Roman"/>
-          <w:sz w:val="24"/>
+          <w:rFonts w:cs="Times New Roman"/>
+          <w:szCs w:val="24"/>
+        </w:rPr>
+      </w:pPr>
+      <w:r>
+        <w:rPr>
+          <w:rFonts w:cs="Times New Roman"/>
           <w:szCs w:val="24"/>
         </w:rPr>
         <w:t xml:space="preserve">Существует кнопка Добавление новой конкурсной группы. При нажатии появляется всплывающее окно, в котором можно заполнить всю необходимую информацию. Для подтверждения введенных сведений необходимо нажать на кнопку </w:t>
       </w:r>
       <w:r>
         <w:rPr>
-          <w:rFonts w:ascii="Times New Roman" w:hAnsi="Times New Roman" w:cs="Times New Roman"/>
-          <w:sz w:val="24"/>
-          <w:szCs w:val="24"/>
-        </w:rPr>
-        <w:t>“</w:t>
-      </w:r>
-      <w:r>
-        <w:rPr>
-          <w:rFonts w:ascii="Times New Roman" w:hAnsi="Times New Roman" w:cs="Times New Roman"/>
-          <w:sz w:val="24"/>
+          <w:rFonts w:cs="Times New Roman"/>
+          <w:szCs w:val="24"/>
+        </w:rPr>
+        <w:t>“</w:t>
+      </w:r>
+      <w:r>
+        <w:rPr>
+          <w:rFonts w:cs="Times New Roman"/>
           <w:szCs w:val="24"/>
         </w:rPr>
         <w:t>Сохранить</w:t>
       </w:r>
       <w:r>
         <w:rPr>
-          <w:rFonts w:ascii="Times New Roman" w:hAnsi="Times New Roman" w:cs="Times New Roman"/>
-          <w:sz w:val="24"/>
-          <w:szCs w:val="24"/>
-        </w:rPr>
-        <w:t>”</w:t>
-      </w:r>
-      <w:r>
-        <w:rPr>
-          <w:rFonts w:ascii="Times New Roman" w:hAnsi="Times New Roman" w:cs="Times New Roman"/>
-          <w:sz w:val="24"/>
+          <w:rFonts w:cs="Times New Roman"/>
+          <w:szCs w:val="24"/>
+        </w:rPr>
+        <w:t>”</w:t>
+      </w:r>
+      <w:r>
+        <w:rPr>
+          <w:rFonts w:cs="Times New Roman"/>
           <w:szCs w:val="24"/>
         </w:rPr>
         <w:t xml:space="preserve">, после чего происходит проверка на корректность заполнения полей. Если какое-либо поле было заполнено некорректными данными, открывается окно, информирующее об ошибке. Иначе новая информация заносится в БД абитуриентов и происходит обновление вкладки Конкурсные группы. </w:t>
@@ -1191,8 +1071,7 @@
     <w:p>
       <w:pPr>
         <w:rPr>
-          <w:rFonts w:ascii="Times New Roman" w:hAnsi="Times New Roman" w:cs="Times New Roman"/>
-          <w:sz w:val="24"/>
+          <w:rFonts w:cs="Times New Roman"/>
           <w:szCs w:val="24"/>
         </w:rPr>
       </w:pPr>
@@ -1216,24 +1095,22 @@
       <w:pPr>
         <w:spacing w:after="0" w:line="240" w:lineRule="auto"/>
         <w:rPr>
-          <w:rFonts w:ascii="Times New Roman" w:eastAsia="Times New Roman" w:hAnsi="Times New Roman" w:cs="Times New Roman"/>
+          <w:rFonts w:eastAsia="Times New Roman" w:cs="Times New Roman"/>
           <w:b/>
           <w:bCs/>
           <w:i/>
           <w:iCs/>
-          <w:sz w:val="24"/>
-          <w:szCs w:val="24"/>
-          <w:lang w:eastAsia="ru-RU"/>
-        </w:rPr>
-      </w:pPr>
-      <w:r>
-        <w:rPr>
-          <w:rFonts w:ascii="Times New Roman" w:eastAsia="Times New Roman" w:hAnsi="Times New Roman" w:cs="Times New Roman"/>
+          <w:szCs w:val="24"/>
+          <w:lang w:eastAsia="ru-RU"/>
+        </w:rPr>
+      </w:pPr>
+      <w:r>
+        <w:rPr>
+          <w:rFonts w:eastAsia="Times New Roman" w:cs="Times New Roman"/>
           <w:b/>
           <w:bCs/>
           <w:i/>
           <w:iCs/>
-          <w:sz w:val="24"/>
           <w:szCs w:val="24"/>
           <w:lang w:eastAsia="ru-RU"/>
         </w:rPr>
@@ -1244,305 +1121,267 @@
       <w:pPr>
         <w:spacing w:after="0" w:line="240" w:lineRule="auto"/>
         <w:rPr>
-          <w:rFonts w:ascii="Times New Roman" w:eastAsia="Times New Roman" w:hAnsi="Times New Roman" w:cs="Times New Roman"/>
-          <w:sz w:val="24"/>
-          <w:szCs w:val="24"/>
-          <w:lang w:eastAsia="ru-RU"/>
-        </w:rPr>
-      </w:pPr>
-    </w:p>
-    <w:p>
-      <w:pPr>
-        <w:rPr>
-          <w:rFonts w:ascii="Times New Roman" w:hAnsi="Times New Roman" w:cs="Times New Roman"/>
-          <w:sz w:val="24"/>
-          <w:szCs w:val="24"/>
-        </w:rPr>
-      </w:pPr>
-      <w:r>
-        <w:rPr>
-          <w:rFonts w:ascii="Times New Roman" w:hAnsi="Times New Roman" w:cs="Times New Roman"/>
-          <w:sz w:val="24"/>
+          <w:rFonts w:eastAsia="Times New Roman" w:cs="Times New Roman"/>
+          <w:szCs w:val="24"/>
+          <w:lang w:eastAsia="ru-RU"/>
+        </w:rPr>
+      </w:pPr>
+    </w:p>
+    <w:p>
+      <w:pPr>
+        <w:rPr>
+          <w:rFonts w:cs="Times New Roman"/>
+          <w:szCs w:val="24"/>
+        </w:rPr>
+      </w:pPr>
+      <w:r>
+        <w:rPr>
+          <w:rFonts w:cs="Times New Roman"/>
           <w:szCs w:val="24"/>
         </w:rPr>
         <w:t xml:space="preserve">Представляет собой таблицу с информацией по индивидуальным достижениям абитуриента. В первой колонке отображается </w:t>
       </w:r>
       <w:r>
         <w:rPr>
-          <w:rFonts w:ascii="Times New Roman" w:hAnsi="Times New Roman" w:cs="Times New Roman"/>
-          <w:sz w:val="24"/>
-          <w:szCs w:val="24"/>
-        </w:rPr>
-        <w:t>“</w:t>
-      </w:r>
-      <w:r>
-        <w:rPr>
-          <w:rFonts w:ascii="Times New Roman" w:hAnsi="Times New Roman" w:cs="Times New Roman"/>
-          <w:sz w:val="24"/>
+          <w:rFonts w:cs="Times New Roman"/>
+          <w:szCs w:val="24"/>
+        </w:rPr>
+        <w:t>“</w:t>
+      </w:r>
+      <w:r>
+        <w:rPr>
+          <w:rFonts w:cs="Times New Roman"/>
           <w:szCs w:val="24"/>
         </w:rPr>
         <w:t>Наименование достижения</w:t>
       </w:r>
       <w:r>
         <w:rPr>
-          <w:rFonts w:ascii="Times New Roman" w:hAnsi="Times New Roman" w:cs="Times New Roman"/>
-          <w:sz w:val="24"/>
-          <w:szCs w:val="24"/>
-        </w:rPr>
-        <w:t>”</w:t>
-      </w:r>
-      <w:r>
-        <w:rPr>
-          <w:rFonts w:ascii="Times New Roman" w:hAnsi="Times New Roman" w:cs="Times New Roman"/>
-          <w:sz w:val="24"/>
+          <w:rFonts w:cs="Times New Roman"/>
+          <w:szCs w:val="24"/>
+        </w:rPr>
+        <w:t>”</w:t>
+      </w:r>
+      <w:r>
+        <w:rPr>
+          <w:rFonts w:cs="Times New Roman"/>
           <w:szCs w:val="24"/>
         </w:rPr>
         <w:t xml:space="preserve">, представленное выпадающим списком, во второй – </w:t>
       </w:r>
       <w:r>
         <w:rPr>
-          <w:rFonts w:ascii="Times New Roman" w:hAnsi="Times New Roman" w:cs="Times New Roman"/>
-          <w:sz w:val="24"/>
-          <w:szCs w:val="24"/>
-        </w:rPr>
-        <w:t>“</w:t>
-      </w:r>
-      <w:r>
-        <w:rPr>
-          <w:rFonts w:ascii="Times New Roman" w:hAnsi="Times New Roman" w:cs="Times New Roman"/>
-          <w:sz w:val="24"/>
+          <w:rFonts w:cs="Times New Roman"/>
+          <w:szCs w:val="24"/>
+        </w:rPr>
+        <w:t>“</w:t>
+      </w:r>
+      <w:r>
+        <w:rPr>
+          <w:rFonts w:cs="Times New Roman"/>
           <w:szCs w:val="24"/>
         </w:rPr>
         <w:t>балл</w:t>
       </w:r>
       <w:r>
         <w:rPr>
-          <w:rFonts w:ascii="Times New Roman" w:hAnsi="Times New Roman" w:cs="Times New Roman"/>
-          <w:sz w:val="24"/>
-          <w:szCs w:val="24"/>
-        </w:rPr>
-        <w:t>”</w:t>
-      </w:r>
-      <w:r>
-        <w:rPr>
-          <w:rFonts w:ascii="Times New Roman" w:hAnsi="Times New Roman" w:cs="Times New Roman"/>
-          <w:sz w:val="24"/>
+          <w:rFonts w:cs="Times New Roman"/>
+          <w:szCs w:val="24"/>
+        </w:rPr>
+        <w:t>”</w:t>
+      </w:r>
+      <w:r>
+        <w:rPr>
+          <w:rFonts w:cs="Times New Roman"/>
           <w:szCs w:val="24"/>
         </w:rPr>
         <w:t xml:space="preserve">, а в третьей – </w:t>
       </w:r>
       <w:r>
         <w:rPr>
-          <w:rFonts w:ascii="Times New Roman" w:hAnsi="Times New Roman" w:cs="Times New Roman"/>
-          <w:sz w:val="24"/>
-          <w:szCs w:val="24"/>
-        </w:rPr>
-        <w:t>“</w:t>
-      </w:r>
-      <w:r>
-        <w:rPr>
-          <w:rFonts w:ascii="Times New Roman" w:hAnsi="Times New Roman" w:cs="Times New Roman"/>
-          <w:sz w:val="24"/>
+          <w:rFonts w:cs="Times New Roman"/>
+          <w:szCs w:val="24"/>
+        </w:rPr>
+        <w:t>“</w:t>
+      </w:r>
+      <w:r>
+        <w:rPr>
+          <w:rFonts w:cs="Times New Roman"/>
           <w:szCs w:val="24"/>
         </w:rPr>
         <w:t>подтверждающий документ</w:t>
       </w:r>
       <w:r>
         <w:rPr>
-          <w:rFonts w:ascii="Times New Roman" w:hAnsi="Times New Roman" w:cs="Times New Roman"/>
-          <w:sz w:val="24"/>
-          <w:szCs w:val="24"/>
-        </w:rPr>
-        <w:t>”</w:t>
-      </w:r>
-      <w:r>
-        <w:rPr>
-          <w:rFonts w:ascii="Times New Roman" w:hAnsi="Times New Roman" w:cs="Times New Roman"/>
-          <w:sz w:val="24"/>
+          <w:rFonts w:cs="Times New Roman"/>
+          <w:szCs w:val="24"/>
+        </w:rPr>
+        <w:t>”</w:t>
+      </w:r>
+      <w:r>
+        <w:rPr>
+          <w:rFonts w:cs="Times New Roman"/>
           <w:szCs w:val="24"/>
         </w:rPr>
         <w:t>, который доступен для просмотра и редактирования. Если информация еще не вводилась, таблица пустая. По умолчанию из всего функционала пользователю доступна возможность</w:t>
       </w:r>
       <w:r>
         <w:rPr>
-          <w:rFonts w:ascii="Times New Roman" w:hAnsi="Times New Roman" w:cs="Times New Roman"/>
-          <w:sz w:val="24"/>
+          <w:rFonts w:cs="Times New Roman"/>
           <w:szCs w:val="24"/>
         </w:rPr>
         <w:t xml:space="preserve"> р</w:t>
       </w:r>
       <w:r>
         <w:rPr>
-          <w:rFonts w:ascii="Times New Roman" w:hAnsi="Times New Roman" w:cs="Times New Roman"/>
-          <w:sz w:val="24"/>
+          <w:rFonts w:cs="Times New Roman"/>
           <w:szCs w:val="24"/>
         </w:rPr>
         <w:t xml:space="preserve">едактирования. По нажатию на данную кнопку становятся активны таблица, а также </w:t>
       </w:r>
       <w:r>
         <w:rPr>
-          <w:rFonts w:ascii="Times New Roman" w:hAnsi="Times New Roman" w:cs="Times New Roman"/>
-          <w:sz w:val="24"/>
-          <w:szCs w:val="24"/>
-        </w:rPr>
-        <w:t>“</w:t>
-      </w:r>
-      <w:r>
-        <w:rPr>
-          <w:rFonts w:ascii="Times New Roman" w:hAnsi="Times New Roman" w:cs="Times New Roman"/>
-          <w:sz w:val="24"/>
+          <w:rFonts w:cs="Times New Roman"/>
+          <w:szCs w:val="24"/>
+        </w:rPr>
+        <w:t>“</w:t>
+      </w:r>
+      <w:r>
+        <w:rPr>
+          <w:rFonts w:cs="Times New Roman"/>
           <w:szCs w:val="24"/>
         </w:rPr>
         <w:t>Добавить новое достижение</w:t>
       </w:r>
       <w:r>
         <w:rPr>
-          <w:rFonts w:ascii="Times New Roman" w:hAnsi="Times New Roman" w:cs="Times New Roman"/>
-          <w:sz w:val="24"/>
-          <w:szCs w:val="24"/>
-        </w:rPr>
-        <w:t>”</w:t>
-      </w:r>
-      <w:r>
-        <w:rPr>
-          <w:rFonts w:ascii="Times New Roman" w:hAnsi="Times New Roman" w:cs="Times New Roman"/>
-          <w:sz w:val="24"/>
+          <w:rFonts w:cs="Times New Roman"/>
+          <w:szCs w:val="24"/>
+        </w:rPr>
+        <w:t>”</w:t>
+      </w:r>
+      <w:r>
+        <w:rPr>
+          <w:rFonts w:cs="Times New Roman"/>
           <w:szCs w:val="24"/>
         </w:rPr>
         <w:t xml:space="preserve"> и кнопки </w:t>
       </w:r>
       <w:r>
         <w:rPr>
-          <w:rFonts w:ascii="Times New Roman" w:hAnsi="Times New Roman" w:cs="Times New Roman"/>
-          <w:sz w:val="24"/>
-          <w:szCs w:val="24"/>
-        </w:rPr>
-        <w:t>“</w:t>
-      </w:r>
-      <w:r>
-        <w:rPr>
-          <w:rFonts w:ascii="Times New Roman" w:hAnsi="Times New Roman" w:cs="Times New Roman"/>
-          <w:sz w:val="24"/>
+          <w:rFonts w:cs="Times New Roman"/>
+          <w:szCs w:val="24"/>
+        </w:rPr>
+        <w:t>“</w:t>
+      </w:r>
+      <w:r>
+        <w:rPr>
+          <w:rFonts w:cs="Times New Roman"/>
           <w:szCs w:val="24"/>
         </w:rPr>
         <w:t>Сохранить</w:t>
       </w:r>
       <w:r>
         <w:rPr>
-          <w:rFonts w:ascii="Times New Roman" w:hAnsi="Times New Roman" w:cs="Times New Roman"/>
-          <w:sz w:val="24"/>
-          <w:szCs w:val="24"/>
-        </w:rPr>
-        <w:t>”</w:t>
-      </w:r>
-      <w:r>
-        <w:rPr>
-          <w:rFonts w:ascii="Times New Roman" w:hAnsi="Times New Roman" w:cs="Times New Roman"/>
-          <w:sz w:val="24"/>
+          <w:rFonts w:cs="Times New Roman"/>
+          <w:szCs w:val="24"/>
+        </w:rPr>
+        <w:t>”</w:t>
+      </w:r>
+      <w:r>
+        <w:rPr>
+          <w:rFonts w:cs="Times New Roman"/>
           <w:szCs w:val="24"/>
         </w:rPr>
         <w:t xml:space="preserve">, </w:t>
       </w:r>
       <w:r>
         <w:rPr>
-          <w:rFonts w:ascii="Times New Roman" w:hAnsi="Times New Roman" w:cs="Times New Roman"/>
-          <w:sz w:val="24"/>
-          <w:szCs w:val="24"/>
-        </w:rPr>
-        <w:t>“</w:t>
-      </w:r>
-      <w:r>
-        <w:rPr>
-          <w:rFonts w:ascii="Times New Roman" w:hAnsi="Times New Roman" w:cs="Times New Roman"/>
-          <w:sz w:val="24"/>
+          <w:rFonts w:cs="Times New Roman"/>
+          <w:szCs w:val="24"/>
+        </w:rPr>
+        <w:t>“</w:t>
+      </w:r>
+      <w:r>
+        <w:rPr>
+          <w:rFonts w:cs="Times New Roman"/>
           <w:szCs w:val="24"/>
         </w:rPr>
         <w:t>Удалить</w:t>
       </w:r>
       <w:r>
         <w:rPr>
-          <w:rFonts w:ascii="Times New Roman" w:hAnsi="Times New Roman" w:cs="Times New Roman"/>
-          <w:sz w:val="24"/>
-          <w:szCs w:val="24"/>
-        </w:rPr>
-        <w:t>”</w:t>
-      </w:r>
-      <w:r>
-        <w:rPr>
-          <w:rFonts w:ascii="Times New Roman" w:hAnsi="Times New Roman" w:cs="Times New Roman"/>
-          <w:sz w:val="24"/>
+          <w:rFonts w:cs="Times New Roman"/>
+          <w:szCs w:val="24"/>
+        </w:rPr>
+        <w:t>”</w:t>
+      </w:r>
+      <w:r>
+        <w:rPr>
+          <w:rFonts w:cs="Times New Roman"/>
           <w:szCs w:val="24"/>
         </w:rPr>
         <w:t xml:space="preserve">. При нажатии на кнопку </w:t>
       </w:r>
       <w:r>
         <w:rPr>
-          <w:rFonts w:ascii="Times New Roman" w:hAnsi="Times New Roman" w:cs="Times New Roman"/>
-          <w:sz w:val="24"/>
-          <w:szCs w:val="24"/>
-        </w:rPr>
-        <w:t>“</w:t>
-      </w:r>
-      <w:r>
-        <w:rPr>
-          <w:rFonts w:ascii="Times New Roman" w:hAnsi="Times New Roman" w:cs="Times New Roman"/>
-          <w:sz w:val="24"/>
+          <w:rFonts w:cs="Times New Roman"/>
+          <w:szCs w:val="24"/>
+        </w:rPr>
+        <w:t>“</w:t>
+      </w:r>
+      <w:r>
+        <w:rPr>
+          <w:rFonts w:cs="Times New Roman"/>
           <w:szCs w:val="24"/>
         </w:rPr>
         <w:t>Добавить новое достижение</w:t>
       </w:r>
       <w:r>
         <w:rPr>
-          <w:rFonts w:ascii="Times New Roman" w:hAnsi="Times New Roman" w:cs="Times New Roman"/>
-          <w:sz w:val="24"/>
-          <w:szCs w:val="24"/>
-        </w:rPr>
-        <w:t>”</w:t>
-      </w:r>
-      <w:r>
-        <w:rPr>
-          <w:rFonts w:ascii="Times New Roman" w:hAnsi="Times New Roman" w:cs="Times New Roman"/>
-          <w:sz w:val="24"/>
+          <w:rFonts w:cs="Times New Roman"/>
+          <w:szCs w:val="24"/>
+        </w:rPr>
+        <w:t>”</w:t>
+      </w:r>
+      <w:r>
+        <w:rPr>
+          <w:rFonts w:cs="Times New Roman"/>
           <w:szCs w:val="24"/>
         </w:rPr>
         <w:t xml:space="preserve"> в таблицу добавляется новая пустая строка. В ней в поле </w:t>
       </w:r>
       <w:r>
         <w:rPr>
-          <w:rFonts w:ascii="Times New Roman" w:hAnsi="Times New Roman" w:cs="Times New Roman"/>
-          <w:sz w:val="24"/>
-          <w:szCs w:val="24"/>
-        </w:rPr>
-        <w:t>“</w:t>
-      </w:r>
-      <w:r>
-        <w:rPr>
-          <w:rFonts w:ascii="Times New Roman" w:hAnsi="Times New Roman" w:cs="Times New Roman"/>
-          <w:sz w:val="24"/>
+          <w:rFonts w:cs="Times New Roman"/>
+          <w:szCs w:val="24"/>
+        </w:rPr>
+        <w:t>“</w:t>
+      </w:r>
+      <w:r>
+        <w:rPr>
+          <w:rFonts w:cs="Times New Roman"/>
           <w:szCs w:val="24"/>
         </w:rPr>
         <w:t>Наименование</w:t>
       </w:r>
       <w:r>
         <w:rPr>
-          <w:rFonts w:ascii="Times New Roman" w:hAnsi="Times New Roman" w:cs="Times New Roman"/>
-          <w:sz w:val="24"/>
-          <w:szCs w:val="24"/>
-        </w:rPr>
-        <w:t>”</w:t>
-      </w:r>
-      <w:r>
-        <w:rPr>
-          <w:rFonts w:ascii="Times New Roman" w:hAnsi="Times New Roman" w:cs="Times New Roman"/>
-          <w:sz w:val="24"/>
+          <w:rFonts w:cs="Times New Roman"/>
+          <w:szCs w:val="24"/>
+        </w:rPr>
+        <w:t>”</w:t>
+      </w:r>
+      <w:r>
+        <w:rPr>
+          <w:rFonts w:cs="Times New Roman"/>
           <w:szCs w:val="24"/>
         </w:rPr>
         <w:t xml:space="preserve"> выбирается из выпадающего списка нужное достижение (значения берутся из соответствующего справочника Индивидуальных достижений БД). После этого вводится балл за данное </w:t>
       </w:r>
       <w:r>
         <w:rPr>
-          <w:rFonts w:ascii="Times New Roman" w:hAnsi="Times New Roman" w:cs="Times New Roman"/>
-          <w:sz w:val="24"/>
+          <w:rFonts w:cs="Times New Roman"/>
           <w:szCs w:val="24"/>
         </w:rPr>
         <w:lastRenderedPageBreak/>
@@ -1550,96 +1389,84 @@
       </w:r>
       <w:r>
         <w:rPr>
-          <w:rFonts w:ascii="Times New Roman" w:hAnsi="Times New Roman" w:cs="Times New Roman"/>
-          <w:sz w:val="24"/>
-          <w:szCs w:val="24"/>
-        </w:rPr>
-        <w:t>“</w:t>
-      </w:r>
-      <w:r>
-        <w:rPr>
-          <w:rFonts w:ascii="Times New Roman" w:hAnsi="Times New Roman" w:cs="Times New Roman"/>
-          <w:sz w:val="24"/>
+          <w:rFonts w:cs="Times New Roman"/>
+          <w:szCs w:val="24"/>
+        </w:rPr>
+        <w:t>“</w:t>
+      </w:r>
+      <w:r>
+        <w:rPr>
+          <w:rFonts w:cs="Times New Roman"/>
           <w:szCs w:val="24"/>
         </w:rPr>
         <w:t>Редактировать</w:t>
       </w:r>
       <w:r>
         <w:rPr>
-          <w:rFonts w:ascii="Times New Roman" w:hAnsi="Times New Roman" w:cs="Times New Roman"/>
-          <w:sz w:val="24"/>
-          <w:szCs w:val="24"/>
-        </w:rPr>
-        <w:t>”</w:t>
-      </w:r>
-      <w:r>
-        <w:rPr>
-          <w:rFonts w:ascii="Times New Roman" w:hAnsi="Times New Roman" w:cs="Times New Roman"/>
-          <w:sz w:val="24"/>
+          <w:rFonts w:cs="Times New Roman"/>
+          <w:szCs w:val="24"/>
+        </w:rPr>
+        <w:t>”</w:t>
+      </w:r>
+      <w:r>
+        <w:rPr>
+          <w:rFonts w:cs="Times New Roman"/>
           <w:szCs w:val="24"/>
         </w:rPr>
         <w:t xml:space="preserve"> и </w:t>
       </w:r>
       <w:r>
         <w:rPr>
-          <w:rFonts w:ascii="Times New Roman" w:hAnsi="Times New Roman" w:cs="Times New Roman"/>
-          <w:sz w:val="24"/>
-          <w:szCs w:val="24"/>
-        </w:rPr>
-        <w:t>“</w:t>
-      </w:r>
-      <w:r>
-        <w:rPr>
-          <w:rFonts w:ascii="Times New Roman" w:hAnsi="Times New Roman" w:cs="Times New Roman"/>
-          <w:sz w:val="24"/>
+          <w:rFonts w:cs="Times New Roman"/>
+          <w:szCs w:val="24"/>
+        </w:rPr>
+        <w:t>“</w:t>
+      </w:r>
+      <w:r>
+        <w:rPr>
+          <w:rFonts w:cs="Times New Roman"/>
           <w:szCs w:val="24"/>
         </w:rPr>
         <w:t>Просмотреть</w:t>
       </w:r>
       <w:r>
         <w:rPr>
-          <w:rFonts w:ascii="Times New Roman" w:hAnsi="Times New Roman" w:cs="Times New Roman"/>
-          <w:sz w:val="24"/>
-          <w:szCs w:val="24"/>
-        </w:rPr>
-        <w:t>”</w:t>
-      </w:r>
-      <w:r>
-        <w:rPr>
-          <w:rFonts w:ascii="Times New Roman" w:hAnsi="Times New Roman" w:cs="Times New Roman"/>
-          <w:sz w:val="24"/>
+          <w:rFonts w:cs="Times New Roman"/>
+          <w:szCs w:val="24"/>
+        </w:rPr>
+        <w:t>”</w:t>
+      </w:r>
+      <w:r>
+        <w:rPr>
+          <w:rFonts w:cs="Times New Roman"/>
           <w:szCs w:val="24"/>
         </w:rPr>
         <w:t xml:space="preserve">. При нажатии на </w:t>
       </w:r>
       <w:r>
         <w:rPr>
-          <w:rFonts w:ascii="Times New Roman" w:hAnsi="Times New Roman" w:cs="Times New Roman"/>
-          <w:sz w:val="24"/>
-          <w:szCs w:val="24"/>
-        </w:rPr>
-        <w:t>“</w:t>
-      </w:r>
-      <w:r>
-        <w:rPr>
-          <w:rFonts w:ascii="Times New Roman" w:hAnsi="Times New Roman" w:cs="Times New Roman"/>
-          <w:sz w:val="24"/>
+          <w:rFonts w:cs="Times New Roman"/>
+          <w:szCs w:val="24"/>
+        </w:rPr>
+        <w:t>“</w:t>
+      </w:r>
+      <w:r>
+        <w:rPr>
+          <w:rFonts w:cs="Times New Roman"/>
           <w:szCs w:val="24"/>
         </w:rPr>
         <w:t>Редактировать</w:t>
       </w:r>
       <w:r>
         <w:rPr>
-          <w:rFonts w:ascii="Times New Roman" w:hAnsi="Times New Roman" w:cs="Times New Roman"/>
-          <w:sz w:val="24"/>
-          <w:szCs w:val="24"/>
-        </w:rPr>
-        <w:t>”</w:t>
-      </w:r>
-      <w:r>
-        <w:rPr>
-          <w:rFonts w:ascii="Times New Roman" w:hAnsi="Times New Roman" w:cs="Times New Roman"/>
-          <w:sz w:val="24"/>
+          <w:rFonts w:cs="Times New Roman"/>
+          <w:szCs w:val="24"/>
+        </w:rPr>
+        <w:t>”</w:t>
+      </w:r>
+      <w:r>
+        <w:rPr>
+          <w:rFonts w:cs="Times New Roman"/>
           <w:szCs w:val="24"/>
         </w:rPr>
         <w:t xml:space="preserve"> появляется форма, в которой можно осуществить ввод информации по документу, при нажатии на</w:t>
@@ -1647,8 +1474,7 @@
       <w:proofErr w:type="gramStart"/>
       <w:r>
         <w:rPr>
-          <w:rFonts w:ascii="Times New Roman" w:hAnsi="Times New Roman" w:cs="Times New Roman"/>
-          <w:sz w:val="24"/>
+          <w:rFonts w:cs="Times New Roman"/>
           <w:szCs w:val="24"/>
         </w:rPr>
         <w:t xml:space="preserve"> П</w:t>
@@ -1656,8 +1482,7 @@
       <w:proofErr w:type="gramEnd"/>
       <w:r>
         <w:rPr>
-          <w:rFonts w:ascii="Times New Roman" w:hAnsi="Times New Roman" w:cs="Times New Roman"/>
-          <w:sz w:val="24"/>
+          <w:rFonts w:cs="Times New Roman"/>
           <w:szCs w:val="24"/>
         </w:rPr>
         <w:t xml:space="preserve">росмотреть появляется аналогичная форма с полями, недоступными для изменения. При удалении конкурсной группы происходит соответствующее удаление в БД и обновление вкладки.  </w:t>
@@ -1667,31 +1492,28 @@
       <w:pPr>
         <w:spacing w:after="0" w:line="240" w:lineRule="auto"/>
         <w:rPr>
-          <w:rFonts w:ascii="Times New Roman" w:eastAsia="Times New Roman" w:hAnsi="Times New Roman" w:cs="Times New Roman"/>
-          <w:sz w:val="24"/>
-          <w:szCs w:val="24"/>
-          <w:lang w:eastAsia="ru-RU"/>
-        </w:rPr>
-      </w:pPr>
-    </w:p>
-    <w:p>
-      <w:pPr>
-        <w:spacing w:after="0" w:line="240" w:lineRule="auto"/>
-        <w:rPr>
-          <w:rFonts w:ascii="Times New Roman" w:eastAsia="Times New Roman" w:hAnsi="Times New Roman" w:cs="Times New Roman"/>
-          <w:sz w:val="24"/>
+          <w:rFonts w:eastAsia="Times New Roman" w:cs="Times New Roman"/>
+          <w:szCs w:val="24"/>
+          <w:lang w:eastAsia="ru-RU"/>
+        </w:rPr>
+      </w:pPr>
+    </w:p>
+    <w:p>
+      <w:pPr>
+        <w:spacing w:after="0" w:line="240" w:lineRule="auto"/>
+        <w:rPr>
+          <w:rFonts w:eastAsia="Times New Roman" w:cs="Times New Roman"/>
           <w:szCs w:val="24"/>
           <w:lang w:val="en-US" w:eastAsia="ru-RU"/>
         </w:rPr>
       </w:pPr>
       <w:r>
         <w:rPr>
-          <w:rFonts w:ascii="Times New Roman" w:eastAsia="Times New Roman" w:hAnsi="Times New Roman" w:cs="Times New Roman"/>
+          <w:rFonts w:eastAsia="Times New Roman" w:cs="Times New Roman"/>
           <w:b/>
           <w:bCs/>
           <w:i/>
           <w:iCs/>
-          <w:sz w:val="24"/>
           <w:szCs w:val="24"/>
           <w:lang w:eastAsia="ru-RU"/>
         </w:rPr>
@@ -1699,8 +1521,7 @@
       </w:r>
       <w:r>
         <w:rPr>
-          <w:rFonts w:ascii="Times New Roman" w:eastAsia="Times New Roman" w:hAnsi="Times New Roman" w:cs="Times New Roman"/>
-          <w:sz w:val="24"/>
+          <w:rFonts w:eastAsia="Times New Roman" w:cs="Times New Roman"/>
           <w:szCs w:val="24"/>
           <w:lang w:eastAsia="ru-RU"/>
         </w:rPr>
@@ -1711,8 +1532,7 @@
       <w:pPr>
         <w:spacing w:after="0" w:line="240" w:lineRule="auto"/>
         <w:rPr>
-          <w:rFonts w:ascii="Times New Roman" w:eastAsia="Times New Roman" w:hAnsi="Times New Roman" w:cs="Times New Roman"/>
-          <w:sz w:val="24"/>
+          <w:rFonts w:eastAsia="Times New Roman" w:cs="Times New Roman"/>
           <w:szCs w:val="24"/>
           <w:lang w:val="en-US" w:eastAsia="ru-RU"/>
         </w:rPr>
@@ -1721,575 +1541,503 @@
     <w:p>
       <w:pPr>
         <w:rPr>
-          <w:rFonts w:ascii="Times New Roman" w:hAnsi="Times New Roman" w:cs="Times New Roman"/>
-          <w:sz w:val="24"/>
-          <w:szCs w:val="24"/>
-        </w:rPr>
-      </w:pPr>
-      <w:r>
-        <w:rPr>
-          <w:rFonts w:ascii="Times New Roman" w:hAnsi="Times New Roman" w:cs="Times New Roman"/>
-          <w:sz w:val="24"/>
+          <w:rFonts w:cs="Times New Roman"/>
+          <w:szCs w:val="24"/>
+        </w:rPr>
+      </w:pPr>
+      <w:r>
+        <w:rPr>
+          <w:rFonts w:cs="Times New Roman"/>
           <w:szCs w:val="24"/>
         </w:rPr>
         <w:t xml:space="preserve">Представляет собой таблицу с информацией по индивидуальным достижениям абитуриента. В первой колонке отображается </w:t>
       </w:r>
       <w:r>
         <w:rPr>
-          <w:rFonts w:ascii="Times New Roman" w:hAnsi="Times New Roman" w:cs="Times New Roman"/>
-          <w:sz w:val="24"/>
-          <w:szCs w:val="24"/>
-        </w:rPr>
-        <w:t>“</w:t>
-      </w:r>
-      <w:r>
-        <w:rPr>
-          <w:rFonts w:ascii="Times New Roman" w:hAnsi="Times New Roman" w:cs="Times New Roman"/>
-          <w:sz w:val="24"/>
+          <w:rFonts w:cs="Times New Roman"/>
+          <w:szCs w:val="24"/>
+        </w:rPr>
+        <w:t>“</w:t>
+      </w:r>
+      <w:r>
+        <w:rPr>
+          <w:rFonts w:cs="Times New Roman"/>
           <w:szCs w:val="24"/>
         </w:rPr>
         <w:t>Наименование достижения</w:t>
       </w:r>
       <w:r>
         <w:rPr>
-          <w:rFonts w:ascii="Times New Roman" w:hAnsi="Times New Roman" w:cs="Times New Roman"/>
-          <w:sz w:val="24"/>
-          <w:szCs w:val="24"/>
-        </w:rPr>
-        <w:t>”</w:t>
-      </w:r>
-      <w:r>
-        <w:rPr>
-          <w:rFonts w:ascii="Times New Roman" w:hAnsi="Times New Roman" w:cs="Times New Roman"/>
-          <w:sz w:val="24"/>
+          <w:rFonts w:cs="Times New Roman"/>
+          <w:szCs w:val="24"/>
+        </w:rPr>
+        <w:t>”</w:t>
+      </w:r>
+      <w:r>
+        <w:rPr>
+          <w:rFonts w:cs="Times New Roman"/>
           <w:szCs w:val="24"/>
         </w:rPr>
         <w:t xml:space="preserve">, представленное выпадающим списком, во второй – </w:t>
       </w:r>
       <w:r>
         <w:rPr>
-          <w:rFonts w:ascii="Times New Roman" w:hAnsi="Times New Roman" w:cs="Times New Roman"/>
-          <w:sz w:val="24"/>
-          <w:szCs w:val="24"/>
-        </w:rPr>
-        <w:t>“</w:t>
-      </w:r>
-      <w:r>
-        <w:rPr>
-          <w:rFonts w:ascii="Times New Roman" w:hAnsi="Times New Roman" w:cs="Times New Roman"/>
-          <w:sz w:val="24"/>
+          <w:rFonts w:cs="Times New Roman"/>
+          <w:szCs w:val="24"/>
+        </w:rPr>
+        <w:t>“</w:t>
+      </w:r>
+      <w:r>
+        <w:rPr>
+          <w:rFonts w:cs="Times New Roman"/>
           <w:szCs w:val="24"/>
         </w:rPr>
         <w:t>балл</w:t>
       </w:r>
       <w:r>
         <w:rPr>
-          <w:rFonts w:ascii="Times New Roman" w:hAnsi="Times New Roman" w:cs="Times New Roman"/>
-          <w:sz w:val="24"/>
-          <w:szCs w:val="24"/>
-        </w:rPr>
-        <w:t>”</w:t>
-      </w:r>
-      <w:r>
-        <w:rPr>
-          <w:rFonts w:ascii="Times New Roman" w:hAnsi="Times New Roman" w:cs="Times New Roman"/>
-          <w:sz w:val="24"/>
+          <w:rFonts w:cs="Times New Roman"/>
+          <w:szCs w:val="24"/>
+        </w:rPr>
+        <w:t>”</w:t>
+      </w:r>
+      <w:r>
+        <w:rPr>
+          <w:rFonts w:cs="Times New Roman"/>
           <w:szCs w:val="24"/>
         </w:rPr>
         <w:t xml:space="preserve">, а в третьей – </w:t>
       </w:r>
       <w:r>
         <w:rPr>
-          <w:rFonts w:ascii="Times New Roman" w:hAnsi="Times New Roman" w:cs="Times New Roman"/>
-          <w:sz w:val="24"/>
-          <w:szCs w:val="24"/>
-        </w:rPr>
-        <w:t>“</w:t>
-      </w:r>
-      <w:r>
-        <w:rPr>
-          <w:rFonts w:ascii="Times New Roman" w:hAnsi="Times New Roman" w:cs="Times New Roman"/>
-          <w:sz w:val="24"/>
+          <w:rFonts w:cs="Times New Roman"/>
+          <w:szCs w:val="24"/>
+        </w:rPr>
+        <w:t>“</w:t>
+      </w:r>
+      <w:r>
+        <w:rPr>
+          <w:rFonts w:cs="Times New Roman"/>
           <w:szCs w:val="24"/>
         </w:rPr>
         <w:t>подтверждающий документ</w:t>
       </w:r>
       <w:r>
         <w:rPr>
-          <w:rFonts w:ascii="Times New Roman" w:hAnsi="Times New Roman" w:cs="Times New Roman"/>
-          <w:sz w:val="24"/>
-          <w:szCs w:val="24"/>
-        </w:rPr>
-        <w:t>”</w:t>
-      </w:r>
-      <w:r>
-        <w:rPr>
-          <w:rFonts w:ascii="Times New Roman" w:hAnsi="Times New Roman" w:cs="Times New Roman"/>
-          <w:sz w:val="24"/>
+          <w:rFonts w:cs="Times New Roman"/>
+          <w:szCs w:val="24"/>
+        </w:rPr>
+        <w:t>”</w:t>
+      </w:r>
+      <w:r>
+        <w:rPr>
+          <w:rFonts w:cs="Times New Roman"/>
           <w:szCs w:val="24"/>
         </w:rPr>
         <w:t>, который доступен для просмотра и редактирования. Если информация еще не вводилась, таблица пустая. По умолчанию из всего функционала пользователю доступна возможность</w:t>
       </w:r>
       <w:r>
         <w:rPr>
-          <w:rFonts w:ascii="Times New Roman" w:hAnsi="Times New Roman" w:cs="Times New Roman"/>
-          <w:sz w:val="24"/>
+          <w:rFonts w:cs="Times New Roman"/>
           <w:szCs w:val="24"/>
         </w:rPr>
         <w:t xml:space="preserve"> р</w:t>
       </w:r>
       <w:r>
         <w:rPr>
-          <w:rFonts w:ascii="Times New Roman" w:hAnsi="Times New Roman" w:cs="Times New Roman"/>
-          <w:sz w:val="24"/>
+          <w:rFonts w:cs="Times New Roman"/>
           <w:szCs w:val="24"/>
         </w:rPr>
         <w:t xml:space="preserve">едактирования. По нажатию на данную кнопку становятся активны таблица, а также </w:t>
       </w:r>
       <w:r>
         <w:rPr>
-          <w:rFonts w:ascii="Times New Roman" w:hAnsi="Times New Roman" w:cs="Times New Roman"/>
-          <w:sz w:val="24"/>
-          <w:szCs w:val="24"/>
-        </w:rPr>
-        <w:t>“</w:t>
-      </w:r>
-      <w:r>
-        <w:rPr>
-          <w:rFonts w:ascii="Times New Roman" w:hAnsi="Times New Roman" w:cs="Times New Roman"/>
-          <w:sz w:val="24"/>
+          <w:rFonts w:cs="Times New Roman"/>
+          <w:szCs w:val="24"/>
+        </w:rPr>
+        <w:t>“</w:t>
+      </w:r>
+      <w:r>
+        <w:rPr>
+          <w:rFonts w:cs="Times New Roman"/>
           <w:szCs w:val="24"/>
         </w:rPr>
         <w:t>Добавить новое достижение</w:t>
       </w:r>
       <w:r>
         <w:rPr>
-          <w:rFonts w:ascii="Times New Roman" w:hAnsi="Times New Roman" w:cs="Times New Roman"/>
-          <w:sz w:val="24"/>
-          <w:szCs w:val="24"/>
-        </w:rPr>
-        <w:t>”</w:t>
-      </w:r>
-      <w:r>
-        <w:rPr>
-          <w:rFonts w:ascii="Times New Roman" w:hAnsi="Times New Roman" w:cs="Times New Roman"/>
-          <w:sz w:val="24"/>
+          <w:rFonts w:cs="Times New Roman"/>
+          <w:szCs w:val="24"/>
+        </w:rPr>
+        <w:t>”</w:t>
+      </w:r>
+      <w:r>
+        <w:rPr>
+          <w:rFonts w:cs="Times New Roman"/>
           <w:szCs w:val="24"/>
         </w:rPr>
         <w:t xml:space="preserve"> и кнопки </w:t>
       </w:r>
       <w:r>
         <w:rPr>
-          <w:rFonts w:ascii="Times New Roman" w:hAnsi="Times New Roman" w:cs="Times New Roman"/>
-          <w:sz w:val="24"/>
-          <w:szCs w:val="24"/>
-        </w:rPr>
-        <w:t>“</w:t>
-      </w:r>
-      <w:r>
-        <w:rPr>
-          <w:rFonts w:ascii="Times New Roman" w:hAnsi="Times New Roman" w:cs="Times New Roman"/>
-          <w:sz w:val="24"/>
+          <w:rFonts w:cs="Times New Roman"/>
+          <w:szCs w:val="24"/>
+        </w:rPr>
+        <w:t>“</w:t>
+      </w:r>
+      <w:r>
+        <w:rPr>
+          <w:rFonts w:cs="Times New Roman"/>
           <w:szCs w:val="24"/>
         </w:rPr>
         <w:t>Сохранить</w:t>
       </w:r>
       <w:r>
         <w:rPr>
-          <w:rFonts w:ascii="Times New Roman" w:hAnsi="Times New Roman" w:cs="Times New Roman"/>
-          <w:sz w:val="24"/>
-          <w:szCs w:val="24"/>
-        </w:rPr>
-        <w:t>”</w:t>
-      </w:r>
-      <w:r>
-        <w:rPr>
-          <w:rFonts w:ascii="Times New Roman" w:hAnsi="Times New Roman" w:cs="Times New Roman"/>
-          <w:sz w:val="24"/>
+          <w:rFonts w:cs="Times New Roman"/>
+          <w:szCs w:val="24"/>
+        </w:rPr>
+        <w:t>”</w:t>
+      </w:r>
+      <w:r>
+        <w:rPr>
+          <w:rFonts w:cs="Times New Roman"/>
           <w:szCs w:val="24"/>
         </w:rPr>
         <w:t xml:space="preserve">, </w:t>
       </w:r>
       <w:r>
         <w:rPr>
-          <w:rFonts w:ascii="Times New Roman" w:hAnsi="Times New Roman" w:cs="Times New Roman"/>
-          <w:sz w:val="24"/>
-          <w:szCs w:val="24"/>
-        </w:rPr>
-        <w:t>“</w:t>
-      </w:r>
-      <w:r>
-        <w:rPr>
-          <w:rFonts w:ascii="Times New Roman" w:hAnsi="Times New Roman" w:cs="Times New Roman"/>
-          <w:sz w:val="24"/>
+          <w:rFonts w:cs="Times New Roman"/>
+          <w:szCs w:val="24"/>
+        </w:rPr>
+        <w:t>“</w:t>
+      </w:r>
+      <w:r>
+        <w:rPr>
+          <w:rFonts w:cs="Times New Roman"/>
           <w:szCs w:val="24"/>
         </w:rPr>
         <w:t>Удалить</w:t>
       </w:r>
       <w:r>
         <w:rPr>
-          <w:rFonts w:ascii="Times New Roman" w:hAnsi="Times New Roman" w:cs="Times New Roman"/>
-          <w:sz w:val="24"/>
-          <w:szCs w:val="24"/>
-        </w:rPr>
-        <w:t>”</w:t>
-      </w:r>
-      <w:r>
-        <w:rPr>
-          <w:rFonts w:ascii="Times New Roman" w:hAnsi="Times New Roman" w:cs="Times New Roman"/>
-          <w:sz w:val="24"/>
+          <w:rFonts w:cs="Times New Roman"/>
+          <w:szCs w:val="24"/>
+        </w:rPr>
+        <w:t>”</w:t>
+      </w:r>
+      <w:r>
+        <w:rPr>
+          <w:rFonts w:cs="Times New Roman"/>
           <w:szCs w:val="24"/>
         </w:rPr>
         <w:t xml:space="preserve">. При нажатии на кнопку </w:t>
       </w:r>
       <w:r>
         <w:rPr>
-          <w:rFonts w:ascii="Times New Roman" w:hAnsi="Times New Roman" w:cs="Times New Roman"/>
-          <w:sz w:val="24"/>
-          <w:szCs w:val="24"/>
-        </w:rPr>
-        <w:t>“</w:t>
-      </w:r>
-      <w:r>
-        <w:rPr>
-          <w:rFonts w:ascii="Times New Roman" w:hAnsi="Times New Roman" w:cs="Times New Roman"/>
-          <w:sz w:val="24"/>
+          <w:rFonts w:cs="Times New Roman"/>
+          <w:szCs w:val="24"/>
+        </w:rPr>
+        <w:t>“</w:t>
+      </w:r>
+      <w:r>
+        <w:rPr>
+          <w:rFonts w:cs="Times New Roman"/>
           <w:szCs w:val="24"/>
         </w:rPr>
         <w:t>Добавить новое достижение</w:t>
       </w:r>
       <w:r>
         <w:rPr>
-          <w:rFonts w:ascii="Times New Roman" w:hAnsi="Times New Roman" w:cs="Times New Roman"/>
-          <w:sz w:val="24"/>
-          <w:szCs w:val="24"/>
-        </w:rPr>
-        <w:t>”</w:t>
-      </w:r>
-      <w:r>
-        <w:rPr>
-          <w:rFonts w:ascii="Times New Roman" w:hAnsi="Times New Roman" w:cs="Times New Roman"/>
-          <w:sz w:val="24"/>
+          <w:rFonts w:cs="Times New Roman"/>
+          <w:szCs w:val="24"/>
+        </w:rPr>
+        <w:t>”</w:t>
+      </w:r>
+      <w:r>
+        <w:rPr>
+          <w:rFonts w:cs="Times New Roman"/>
           <w:szCs w:val="24"/>
         </w:rPr>
         <w:t xml:space="preserve"> в таблицу добавляется новая пустая строка. В ней в поле </w:t>
       </w:r>
       <w:r>
         <w:rPr>
-          <w:rFonts w:ascii="Times New Roman" w:hAnsi="Times New Roman" w:cs="Times New Roman"/>
-          <w:sz w:val="24"/>
-          <w:szCs w:val="24"/>
-        </w:rPr>
-        <w:t>“</w:t>
-      </w:r>
-      <w:r>
-        <w:rPr>
-          <w:rFonts w:ascii="Times New Roman" w:hAnsi="Times New Roman" w:cs="Times New Roman"/>
-          <w:sz w:val="24"/>
+          <w:rFonts w:cs="Times New Roman"/>
+          <w:szCs w:val="24"/>
+        </w:rPr>
+        <w:t>“</w:t>
+      </w:r>
+      <w:r>
+        <w:rPr>
+          <w:rFonts w:cs="Times New Roman"/>
           <w:szCs w:val="24"/>
         </w:rPr>
         <w:t>Наименование</w:t>
       </w:r>
       <w:r>
         <w:rPr>
-          <w:rFonts w:ascii="Times New Roman" w:hAnsi="Times New Roman" w:cs="Times New Roman"/>
-          <w:sz w:val="24"/>
-          <w:szCs w:val="24"/>
-        </w:rPr>
-        <w:t>”</w:t>
-      </w:r>
-      <w:r>
-        <w:rPr>
-          <w:rFonts w:ascii="Times New Roman" w:hAnsi="Times New Roman" w:cs="Times New Roman"/>
-          <w:sz w:val="24"/>
+          <w:rFonts w:cs="Times New Roman"/>
+          <w:szCs w:val="24"/>
+        </w:rPr>
+        <w:t>”</w:t>
+      </w:r>
+      <w:r>
+        <w:rPr>
+          <w:rFonts w:cs="Times New Roman"/>
           <w:szCs w:val="24"/>
         </w:rPr>
         <w:t xml:space="preserve"> выбирается из выпадающего списка нужное достижение (значения берутся из соответствующего справочника Индивидуальных достижений БД). После этого вводится балл за данное индивидуальное достижение. Если необходимо, то можно прикрепить документ, подтверждающий данное индивидуальное достижение, для этого в третьем поле таблицы Подтверждающий документ есть две кнопки </w:t>
       </w:r>
       <w:r>
         <w:rPr>
-          <w:rFonts w:ascii="Times New Roman" w:hAnsi="Times New Roman" w:cs="Times New Roman"/>
-          <w:sz w:val="24"/>
-          <w:szCs w:val="24"/>
-        </w:rPr>
-        <w:t>“</w:t>
-      </w:r>
-      <w:r>
-        <w:rPr>
-          <w:rFonts w:ascii="Times New Roman" w:hAnsi="Times New Roman" w:cs="Times New Roman"/>
-          <w:sz w:val="24"/>
+          <w:rFonts w:cs="Times New Roman"/>
+          <w:szCs w:val="24"/>
+        </w:rPr>
+        <w:t>“</w:t>
+      </w:r>
+      <w:r>
+        <w:rPr>
+          <w:rFonts w:cs="Times New Roman"/>
           <w:szCs w:val="24"/>
         </w:rPr>
         <w:t>Редактировать</w:t>
       </w:r>
       <w:r>
         <w:rPr>
-          <w:rFonts w:ascii="Times New Roman" w:hAnsi="Times New Roman" w:cs="Times New Roman"/>
-          <w:sz w:val="24"/>
-          <w:szCs w:val="24"/>
-        </w:rPr>
-        <w:t>”</w:t>
-      </w:r>
-      <w:r>
-        <w:rPr>
-          <w:rFonts w:ascii="Times New Roman" w:hAnsi="Times New Roman" w:cs="Times New Roman"/>
-          <w:sz w:val="24"/>
+          <w:rFonts w:cs="Times New Roman"/>
+          <w:szCs w:val="24"/>
+        </w:rPr>
+        <w:t>”</w:t>
+      </w:r>
+      <w:r>
+        <w:rPr>
+          <w:rFonts w:cs="Times New Roman"/>
           <w:szCs w:val="24"/>
         </w:rPr>
         <w:t xml:space="preserve"> и </w:t>
       </w:r>
       <w:r>
         <w:rPr>
-          <w:rFonts w:ascii="Times New Roman" w:hAnsi="Times New Roman" w:cs="Times New Roman"/>
-          <w:sz w:val="24"/>
-          <w:szCs w:val="24"/>
-        </w:rPr>
-        <w:t>“</w:t>
-      </w:r>
-      <w:r>
-        <w:rPr>
-          <w:rFonts w:ascii="Times New Roman" w:hAnsi="Times New Roman" w:cs="Times New Roman"/>
-          <w:sz w:val="24"/>
+          <w:rFonts w:cs="Times New Roman"/>
+          <w:szCs w:val="24"/>
+        </w:rPr>
+        <w:t>“</w:t>
+      </w:r>
+      <w:r>
+        <w:rPr>
+          <w:rFonts w:cs="Times New Roman"/>
           <w:szCs w:val="24"/>
         </w:rPr>
         <w:t>Просмотреть</w:t>
       </w:r>
       <w:r>
         <w:rPr>
-          <w:rFonts w:ascii="Times New Roman" w:hAnsi="Times New Roman" w:cs="Times New Roman"/>
-          <w:sz w:val="24"/>
-          <w:szCs w:val="24"/>
-        </w:rPr>
-        <w:t>”</w:t>
-      </w:r>
-      <w:r>
-        <w:rPr>
-          <w:rFonts w:ascii="Times New Roman" w:hAnsi="Times New Roman" w:cs="Times New Roman"/>
-          <w:sz w:val="24"/>
+          <w:rFonts w:cs="Times New Roman"/>
+          <w:szCs w:val="24"/>
+        </w:rPr>
+        <w:t>”</w:t>
+      </w:r>
+      <w:r>
+        <w:rPr>
+          <w:rFonts w:cs="Times New Roman"/>
           <w:szCs w:val="24"/>
         </w:rPr>
         <w:t xml:space="preserve">. При нажатии на </w:t>
       </w:r>
       <w:r>
         <w:rPr>
-          <w:rFonts w:ascii="Times New Roman" w:hAnsi="Times New Roman" w:cs="Times New Roman"/>
-          <w:sz w:val="24"/>
-          <w:szCs w:val="24"/>
-        </w:rPr>
-        <w:t>“</w:t>
-      </w:r>
-      <w:r>
-        <w:rPr>
-          <w:rFonts w:ascii="Times New Roman" w:hAnsi="Times New Roman" w:cs="Times New Roman"/>
-          <w:sz w:val="24"/>
+          <w:rFonts w:cs="Times New Roman"/>
+          <w:szCs w:val="24"/>
+        </w:rPr>
+        <w:t>“</w:t>
+      </w:r>
+      <w:r>
+        <w:rPr>
+          <w:rFonts w:cs="Times New Roman"/>
           <w:szCs w:val="24"/>
         </w:rPr>
         <w:t>Редактировать</w:t>
       </w:r>
       <w:r>
         <w:rPr>
-          <w:rFonts w:ascii="Times New Roman" w:hAnsi="Times New Roman" w:cs="Times New Roman"/>
-          <w:sz w:val="24"/>
-          <w:szCs w:val="24"/>
-        </w:rPr>
-        <w:t>”</w:t>
-      </w:r>
-      <w:r>
-        <w:rPr>
-          <w:rFonts w:ascii="Times New Roman" w:hAnsi="Times New Roman" w:cs="Times New Roman"/>
-          <w:sz w:val="24"/>
+          <w:rFonts w:cs="Times New Roman"/>
+          <w:szCs w:val="24"/>
+        </w:rPr>
+        <w:t>”</w:t>
+      </w:r>
+      <w:r>
+        <w:rPr>
+          <w:rFonts w:cs="Times New Roman"/>
           <w:szCs w:val="24"/>
         </w:rPr>
         <w:t xml:space="preserve"> появляется форма, в которой можно осуществит</w:t>
       </w:r>
       <w:r>
         <w:rPr>
-          <w:rFonts w:ascii="Times New Roman" w:hAnsi="Times New Roman" w:cs="Times New Roman"/>
-          <w:sz w:val="24"/>
+          <w:rFonts w:cs="Times New Roman"/>
           <w:szCs w:val="24"/>
         </w:rPr>
         <w:t xml:space="preserve">ь ввод информации следующего типа: </w:t>
       </w:r>
       <w:r>
         <w:rPr>
-          <w:rFonts w:ascii="Times New Roman" w:hAnsi="Times New Roman" w:cs="Times New Roman"/>
-          <w:sz w:val="24"/>
-          <w:szCs w:val="24"/>
-        </w:rPr>
-        <w:t>“</w:t>
-      </w:r>
-      <w:r>
-        <w:rPr>
-          <w:rFonts w:ascii="Times New Roman" w:hAnsi="Times New Roman" w:cs="Times New Roman"/>
-          <w:sz w:val="24"/>
+          <w:rFonts w:cs="Times New Roman"/>
+          <w:szCs w:val="24"/>
+        </w:rPr>
+        <w:t>“</w:t>
+      </w:r>
+      <w:r>
+        <w:rPr>
+          <w:rFonts w:cs="Times New Roman"/>
           <w:szCs w:val="24"/>
         </w:rPr>
         <w:t>Название документа</w:t>
       </w:r>
       <w:r>
         <w:rPr>
-          <w:rFonts w:ascii="Times New Roman" w:hAnsi="Times New Roman" w:cs="Times New Roman"/>
-          <w:sz w:val="24"/>
-          <w:szCs w:val="24"/>
-        </w:rPr>
-        <w:t>”</w:t>
-      </w:r>
-      <w:r>
-        <w:rPr>
-          <w:rFonts w:ascii="Times New Roman" w:hAnsi="Times New Roman" w:cs="Times New Roman"/>
-          <w:sz w:val="24"/>
+          <w:rFonts w:cs="Times New Roman"/>
+          <w:szCs w:val="24"/>
+        </w:rPr>
+        <w:t>”</w:t>
+      </w:r>
+      <w:r>
+        <w:rPr>
+          <w:rFonts w:cs="Times New Roman"/>
           <w:szCs w:val="24"/>
         </w:rPr>
         <w:t xml:space="preserve">, </w:t>
       </w:r>
       <w:r>
         <w:rPr>
-          <w:rFonts w:ascii="Times New Roman" w:hAnsi="Times New Roman" w:cs="Times New Roman"/>
-          <w:sz w:val="24"/>
-          <w:szCs w:val="24"/>
-        </w:rPr>
-        <w:t>“</w:t>
-      </w:r>
-      <w:r>
-        <w:rPr>
-          <w:rFonts w:ascii="Times New Roman" w:hAnsi="Times New Roman" w:cs="Times New Roman"/>
-          <w:sz w:val="24"/>
+          <w:rFonts w:cs="Times New Roman"/>
+          <w:szCs w:val="24"/>
+        </w:rPr>
+        <w:t>“</w:t>
+      </w:r>
+      <w:r>
+        <w:rPr>
+          <w:rFonts w:cs="Times New Roman"/>
           <w:szCs w:val="24"/>
         </w:rPr>
         <w:t>Серия</w:t>
       </w:r>
       <w:r>
         <w:rPr>
-          <w:rFonts w:ascii="Times New Roman" w:hAnsi="Times New Roman" w:cs="Times New Roman"/>
-          <w:sz w:val="24"/>
+          <w:rFonts w:cs="Times New Roman"/>
           <w:szCs w:val="24"/>
         </w:rPr>
         <w:t>”, “</w:t>
       </w:r>
       <w:r>
         <w:rPr>
-          <w:rFonts w:ascii="Times New Roman" w:hAnsi="Times New Roman" w:cs="Times New Roman"/>
-          <w:sz w:val="24"/>
+          <w:rFonts w:cs="Times New Roman"/>
           <w:szCs w:val="24"/>
         </w:rPr>
         <w:t>Номер</w:t>
       </w:r>
       <w:r>
         <w:rPr>
-          <w:rFonts w:ascii="Times New Roman" w:hAnsi="Times New Roman" w:cs="Times New Roman"/>
-          <w:sz w:val="24"/>
-          <w:szCs w:val="24"/>
-        </w:rPr>
-        <w:t>”</w:t>
-      </w:r>
-      <w:r>
-        <w:rPr>
-          <w:rFonts w:ascii="Times New Roman" w:hAnsi="Times New Roman" w:cs="Times New Roman"/>
-          <w:sz w:val="24"/>
+          <w:rFonts w:cs="Times New Roman"/>
+          <w:szCs w:val="24"/>
+        </w:rPr>
+        <w:t>”</w:t>
+      </w:r>
+      <w:r>
+        <w:rPr>
+          <w:rFonts w:cs="Times New Roman"/>
           <w:szCs w:val="24"/>
         </w:rPr>
         <w:t>,</w:t>
       </w:r>
       <w:r>
         <w:rPr>
-          <w:rFonts w:ascii="Times New Roman" w:hAnsi="Times New Roman" w:cs="Times New Roman"/>
-          <w:sz w:val="24"/>
+          <w:rFonts w:cs="Times New Roman"/>
           <w:szCs w:val="24"/>
         </w:rPr>
         <w:t xml:space="preserve"> “</w:t>
       </w:r>
       <w:r>
         <w:rPr>
-          <w:rFonts w:ascii="Times New Roman" w:hAnsi="Times New Roman" w:cs="Times New Roman"/>
-          <w:sz w:val="24"/>
+          <w:rFonts w:cs="Times New Roman"/>
           <w:szCs w:val="24"/>
         </w:rPr>
         <w:t xml:space="preserve"> Дата выдачи</w:t>
       </w:r>
       <w:r>
         <w:rPr>
-          <w:rFonts w:ascii="Times New Roman" w:hAnsi="Times New Roman" w:cs="Times New Roman"/>
-          <w:sz w:val="24"/>
-          <w:szCs w:val="24"/>
-        </w:rPr>
-        <w:t>”</w:t>
-      </w:r>
-      <w:r>
-        <w:rPr>
-          <w:rFonts w:ascii="Times New Roman" w:hAnsi="Times New Roman" w:cs="Times New Roman"/>
-          <w:sz w:val="24"/>
+          <w:rFonts w:cs="Times New Roman"/>
+          <w:szCs w:val="24"/>
+        </w:rPr>
+        <w:t>”</w:t>
+      </w:r>
+      <w:r>
+        <w:rPr>
+          <w:rFonts w:cs="Times New Roman"/>
           <w:szCs w:val="24"/>
         </w:rPr>
         <w:t xml:space="preserve">, </w:t>
       </w:r>
       <w:r>
         <w:rPr>
-          <w:rFonts w:ascii="Times New Roman" w:hAnsi="Times New Roman" w:cs="Times New Roman"/>
-          <w:sz w:val="24"/>
-          <w:szCs w:val="24"/>
-        </w:rPr>
-        <w:t>“</w:t>
-      </w:r>
-      <w:r>
-        <w:rPr>
-          <w:rFonts w:ascii="Times New Roman" w:hAnsi="Times New Roman" w:cs="Times New Roman"/>
-          <w:sz w:val="24"/>
+          <w:rFonts w:cs="Times New Roman"/>
+          <w:szCs w:val="24"/>
+        </w:rPr>
+        <w:t>“</w:t>
+      </w:r>
+      <w:r>
+        <w:rPr>
+          <w:rFonts w:cs="Times New Roman"/>
           <w:szCs w:val="24"/>
         </w:rPr>
         <w:t>Кем выдан</w:t>
       </w:r>
       <w:r>
         <w:rPr>
-          <w:rFonts w:ascii="Times New Roman" w:hAnsi="Times New Roman" w:cs="Times New Roman"/>
-          <w:sz w:val="24"/>
-          <w:szCs w:val="24"/>
-        </w:rPr>
-        <w:t>”</w:t>
-      </w:r>
-      <w:r>
-        <w:rPr>
-          <w:rFonts w:ascii="Times New Roman" w:hAnsi="Times New Roman" w:cs="Times New Roman"/>
-          <w:sz w:val="24"/>
+          <w:rFonts w:cs="Times New Roman"/>
+          <w:szCs w:val="24"/>
+        </w:rPr>
+        <w:t>”</w:t>
+      </w:r>
+      <w:r>
+        <w:rPr>
+          <w:rFonts w:cs="Times New Roman"/>
           <w:szCs w:val="24"/>
         </w:rPr>
         <w:t>. П</w:t>
       </w:r>
       <w:r>
         <w:rPr>
-          <w:rFonts w:ascii="Times New Roman" w:hAnsi="Times New Roman" w:cs="Times New Roman"/>
-          <w:sz w:val="24"/>
+          <w:rFonts w:cs="Times New Roman"/>
           <w:szCs w:val="24"/>
         </w:rPr>
         <w:t xml:space="preserve">ри нажатии на </w:t>
       </w:r>
       <w:r>
         <w:rPr>
-          <w:rFonts w:ascii="Times New Roman" w:hAnsi="Times New Roman" w:cs="Times New Roman"/>
-          <w:sz w:val="24"/>
-          <w:szCs w:val="24"/>
-        </w:rPr>
-        <w:t>“</w:t>
-      </w:r>
-      <w:r>
-        <w:rPr>
-          <w:rFonts w:ascii="Times New Roman" w:hAnsi="Times New Roman" w:cs="Times New Roman"/>
-          <w:sz w:val="24"/>
+          <w:rFonts w:cs="Times New Roman"/>
+          <w:szCs w:val="24"/>
+        </w:rPr>
+        <w:t>“</w:t>
+      </w:r>
+      <w:r>
+        <w:rPr>
+          <w:rFonts w:cs="Times New Roman"/>
           <w:szCs w:val="24"/>
         </w:rPr>
         <w:t>Просмотреть</w:t>
       </w:r>
       <w:r>
         <w:rPr>
-          <w:rFonts w:ascii="Times New Roman" w:hAnsi="Times New Roman" w:cs="Times New Roman"/>
-          <w:sz w:val="24"/>
-          <w:szCs w:val="24"/>
-        </w:rPr>
-        <w:t>”</w:t>
-      </w:r>
-      <w:r>
-        <w:rPr>
-          <w:rFonts w:ascii="Times New Roman" w:hAnsi="Times New Roman" w:cs="Times New Roman"/>
-          <w:sz w:val="24"/>
+          <w:rFonts w:cs="Times New Roman"/>
+          <w:szCs w:val="24"/>
+        </w:rPr>
+        <w:t>”</w:t>
+      </w:r>
+      <w:r>
+        <w:rPr>
+          <w:rFonts w:cs="Times New Roman"/>
           <w:szCs w:val="24"/>
         </w:rPr>
         <w:t xml:space="preserve"> появляется аналогичная форма с полями, недоступными для изменения. При удалении конкурсной группы происходит соответствующее удаление в БД и обновление вкладки.  </w:t>
@@ -2299,53 +2047,912 @@
       <w:pPr>
         <w:spacing w:after="0" w:line="240" w:lineRule="auto"/>
         <w:rPr>
-          <w:rFonts w:ascii="Times New Roman" w:eastAsia="Times New Roman" w:hAnsi="Times New Roman" w:cs="Times New Roman"/>
-          <w:sz w:val="24"/>
-          <w:szCs w:val="24"/>
-          <w:lang w:eastAsia="ru-RU"/>
-        </w:rPr>
-      </w:pPr>
-    </w:p>
-    <w:p>
-      <w:pPr>
-        <w:spacing w:after="0" w:line="240" w:lineRule="auto"/>
-        <w:rPr>
-          <w:rFonts w:ascii="Times New Roman" w:eastAsia="Times New Roman" w:hAnsi="Times New Roman" w:cs="Times New Roman"/>
-          <w:sz w:val="24"/>
-          <w:szCs w:val="24"/>
-          <w:lang w:eastAsia="ru-RU"/>
-        </w:rPr>
-      </w:pPr>
-      <w:r>
-        <w:rPr>
-          <w:rFonts w:ascii="Times New Roman" w:eastAsia="Times New Roman" w:hAnsi="Times New Roman" w:cs="Times New Roman"/>
-          <w:sz w:val="24"/>
-          <w:szCs w:val="24"/>
-          <w:lang w:eastAsia="ru-RU"/>
+          <w:rFonts w:eastAsia="Times New Roman" w:cs="Times New Roman"/>
+          <w:szCs w:val="24"/>
+          <w:lang w:eastAsia="ru-RU"/>
+        </w:rPr>
+      </w:pPr>
+    </w:p>
+    <w:p>
+      <w:pPr>
+        <w:rPr>
+          <w:b/>
+          <w:sz w:val="36"/>
+        </w:rPr>
+      </w:pPr>
+      <w:r>
+        <w:rPr>
+          <w:b/>
+          <w:sz w:val="36"/>
+        </w:rPr>
+        <w:t>Документы по текущему абитуриенту</w:t>
+      </w:r>
+    </w:p>
+    <w:p>
+      <w:pPr>
+        <w:spacing w:after="0" w:line="240" w:lineRule="auto"/>
+        <w:rPr>
+          <w:rFonts w:eastAsia="Times New Roman" w:cs="Times New Roman"/>
+          <w:b/>
+          <w:bCs/>
+          <w:i/>
+          <w:iCs/>
+          <w:szCs w:val="24"/>
+          <w:lang w:eastAsia="ru-RU"/>
+        </w:rPr>
+      </w:pPr>
+      <w:r>
+        <w:rPr>
+          <w:rFonts w:eastAsia="Times New Roman" w:cs="Times New Roman"/>
+          <w:b/>
+          <w:bCs/>
+          <w:i/>
+          <w:iCs/>
+          <w:szCs w:val="24"/>
+          <w:lang w:eastAsia="ru-RU"/>
+        </w:rPr>
+        <w:t>1. Сокращенный вариант:</w:t>
+      </w:r>
+    </w:p>
+    <w:p>
+      <w:pPr>
+        <w:spacing w:after="0" w:line="240" w:lineRule="auto"/>
+        <w:rPr>
+          <w:rFonts w:eastAsia="Times New Roman" w:cs="Times New Roman"/>
+          <w:szCs w:val="24"/>
+          <w:lang w:eastAsia="ru-RU"/>
+        </w:rPr>
+      </w:pPr>
+    </w:p>
+    <w:p>
+      <w:pPr>
+        <w:rPr>
+          <w:rFonts w:cs="Times New Roman"/>
+          <w:szCs w:val="24"/>
+        </w:rPr>
+      </w:pPr>
+      <w:r>
+        <w:rPr>
+          <w:rFonts w:cs="Times New Roman"/>
+          <w:szCs w:val="24"/>
+        </w:rPr>
+        <w:t>Документы по текущему абитуриенту включают в себя Заявление, Опись – расписку, Ли</w:t>
+      </w:r>
+      <w:proofErr w:type="gramStart"/>
+      <w:r>
+        <w:rPr>
+          <w:rFonts w:cs="Times New Roman"/>
+          <w:szCs w:val="24"/>
+        </w:rPr>
+        <w:t>ст вст</w:t>
+      </w:r>
+      <w:proofErr w:type="gramEnd"/>
+      <w:r>
+        <w:rPr>
+          <w:rFonts w:cs="Times New Roman"/>
+          <w:szCs w:val="24"/>
+        </w:rPr>
+        <w:t>упительных испытаний, Титульный лист дела. Для того</w:t>
+      </w:r>
+      <w:proofErr w:type="gramStart"/>
+      <w:r>
+        <w:rPr>
+          <w:rFonts w:cs="Times New Roman"/>
+          <w:szCs w:val="24"/>
+        </w:rPr>
+        <w:t>,</w:t>
+      </w:r>
+      <w:proofErr w:type="gramEnd"/>
+      <w:r>
+        <w:rPr>
+          <w:rFonts w:cs="Times New Roman"/>
+          <w:szCs w:val="24"/>
+        </w:rPr>
+        <w:t xml:space="preserve"> чтобы</w:t>
+      </w:r>
+      <w:r>
+        <w:rPr>
+          <w:rFonts w:cs="Times New Roman"/>
+          <w:szCs w:val="24"/>
         </w:rPr>
         <w:t xml:space="preserve"> </w:t>
       </w:r>
-    </w:p>
-    <w:p>
-      <w:pPr>
-        <w:spacing w:after="0" w:line="240" w:lineRule="auto"/>
-        <w:rPr>
-          <w:rFonts w:ascii="Times New Roman" w:eastAsia="Times New Roman" w:hAnsi="Times New Roman" w:cs="Times New Roman"/>
-          <w:sz w:val="24"/>
-          <w:szCs w:val="24"/>
-          <w:lang w:eastAsia="ru-RU"/>
-        </w:rPr>
-      </w:pPr>
-    </w:p>
-    <w:p>
-      <w:pPr>
-        <w:rPr>
-          <w:sz w:val="24"/>
-          <w:szCs w:val="24"/>
-        </w:rPr>
-      </w:pPr>
+      <w:r>
+        <w:rPr>
+          <w:rFonts w:cs="Times New Roman"/>
+          <w:szCs w:val="24"/>
+        </w:rPr>
+        <w:t>получить необходимый документ</w:t>
+      </w:r>
+      <w:r>
+        <w:rPr>
+          <w:rFonts w:cs="Times New Roman"/>
+          <w:szCs w:val="24"/>
+        </w:rPr>
+        <w:t>,</w:t>
+      </w:r>
+      <w:r>
+        <w:rPr>
+          <w:rFonts w:cs="Times New Roman"/>
+          <w:szCs w:val="24"/>
+        </w:rPr>
+        <w:t xml:space="preserve"> нужно нажать на вкладку меню </w:t>
+      </w:r>
+      <w:r>
+        <w:rPr>
+          <w:rFonts w:cs="Times New Roman"/>
+          <w:szCs w:val="24"/>
+        </w:rPr>
+        <w:t>“</w:t>
+      </w:r>
+      <w:r>
+        <w:rPr>
+          <w:rFonts w:cs="Times New Roman"/>
+          <w:szCs w:val="24"/>
+        </w:rPr>
+        <w:t>Документы</w:t>
+      </w:r>
+      <w:r>
+        <w:rPr>
+          <w:rFonts w:cs="Times New Roman"/>
+          <w:szCs w:val="24"/>
+        </w:rPr>
+        <w:t>”</w:t>
+      </w:r>
+      <w:r>
+        <w:rPr>
+          <w:rFonts w:cs="Times New Roman"/>
+          <w:szCs w:val="24"/>
+        </w:rPr>
+        <w:t xml:space="preserve"> и выбрать в появившемся списке требуемую позицию. </w:t>
+      </w:r>
+      <w:r>
+        <w:rPr>
+          <w:rFonts w:cs="Times New Roman"/>
+          <w:szCs w:val="24"/>
+        </w:rPr>
+        <w:t>По нажатию на соответствующую позицию происходит вывод/заполнение соответствующего документа по абитуриенту на основании введенной информации</w:t>
+      </w:r>
+      <w:r>
+        <w:rPr>
+          <w:rFonts w:cs="Times New Roman"/>
+          <w:szCs w:val="24"/>
+        </w:rPr>
+        <w:t xml:space="preserve"> и его открытие в </w:t>
+      </w:r>
+      <w:r>
+        <w:rPr>
+          <w:rFonts w:cs="Times New Roman"/>
+          <w:szCs w:val="24"/>
+          <w:lang w:val="en-US"/>
+        </w:rPr>
+        <w:t>Microsoft</w:t>
+      </w:r>
+      <w:r>
+        <w:rPr>
+          <w:rFonts w:cs="Times New Roman"/>
+          <w:szCs w:val="24"/>
+        </w:rPr>
+        <w:t xml:space="preserve"> </w:t>
+      </w:r>
+      <w:r>
+        <w:rPr>
+          <w:rFonts w:cs="Times New Roman"/>
+          <w:szCs w:val="24"/>
+          <w:lang w:val="en-US"/>
+        </w:rPr>
+        <w:t>Office</w:t>
+      </w:r>
+      <w:r>
+        <w:rPr>
+          <w:rFonts w:cs="Times New Roman"/>
+          <w:szCs w:val="24"/>
+        </w:rPr>
+        <w:t xml:space="preserve"> </w:t>
+      </w:r>
+      <w:r>
+        <w:rPr>
+          <w:rFonts w:cs="Times New Roman"/>
+          <w:szCs w:val="24"/>
+          <w:lang w:val="en-US"/>
+        </w:rPr>
+        <w:t>Word</w:t>
+      </w:r>
+      <w:r>
+        <w:rPr>
+          <w:rFonts w:cs="Times New Roman"/>
+          <w:szCs w:val="24"/>
+        </w:rPr>
+        <w:t>. При этом требуется, чтобы был выбран хотя бы один абитуриент из списка.</w:t>
+      </w:r>
+    </w:p>
+    <w:p>
+      <w:pPr>
+        <w:spacing w:after="0" w:line="240" w:lineRule="auto"/>
+        <w:rPr>
+          <w:rFonts w:eastAsia="Times New Roman" w:cs="Times New Roman"/>
+          <w:szCs w:val="24"/>
+          <w:lang w:eastAsia="ru-RU"/>
+        </w:rPr>
+      </w:pPr>
+    </w:p>
+    <w:p>
+      <w:pPr>
+        <w:spacing w:after="0" w:line="240" w:lineRule="auto"/>
+        <w:rPr>
+          <w:rFonts w:eastAsia="Times New Roman" w:cs="Times New Roman"/>
+          <w:szCs w:val="24"/>
+          <w:lang w:eastAsia="ru-RU"/>
+        </w:rPr>
+      </w:pPr>
+      <w:r>
+        <w:rPr>
+          <w:rFonts w:eastAsia="Times New Roman" w:cs="Times New Roman"/>
+          <w:b/>
+          <w:bCs/>
+          <w:i/>
+          <w:iCs/>
+          <w:szCs w:val="24"/>
+          <w:lang w:eastAsia="ru-RU"/>
+        </w:rPr>
+        <w:t>2. Подробный вариант:</w:t>
+      </w:r>
+      <w:r>
+        <w:rPr>
+          <w:rFonts w:eastAsia="Times New Roman" w:cs="Times New Roman"/>
+          <w:szCs w:val="24"/>
+          <w:lang w:eastAsia="ru-RU"/>
+        </w:rPr>
+        <w:t> </w:t>
+      </w:r>
+    </w:p>
+    <w:p>
+      <w:pPr>
+        <w:spacing w:after="0" w:line="240" w:lineRule="auto"/>
+        <w:rPr>
+          <w:rFonts w:eastAsia="Times New Roman" w:cs="Times New Roman"/>
+          <w:szCs w:val="24"/>
+          <w:lang w:eastAsia="ru-RU"/>
+        </w:rPr>
+      </w:pPr>
+    </w:p>
+    <w:p>
+      <w:pPr>
+        <w:rPr>
+          <w:rFonts w:cs="Times New Roman"/>
+          <w:szCs w:val="24"/>
+        </w:rPr>
+      </w:pPr>
+      <w:r>
+        <w:rPr>
+          <w:rFonts w:cs="Times New Roman"/>
+          <w:szCs w:val="24"/>
+        </w:rPr>
+        <w:t>Документы по текущему абитуриенту включают в себя Заявление, Опись – расписку, Ли</w:t>
+      </w:r>
+      <w:proofErr w:type="gramStart"/>
+      <w:r>
+        <w:rPr>
+          <w:rFonts w:cs="Times New Roman"/>
+          <w:szCs w:val="24"/>
+        </w:rPr>
+        <w:t>ст вст</w:t>
+      </w:r>
+      <w:proofErr w:type="gramEnd"/>
+      <w:r>
+        <w:rPr>
+          <w:rFonts w:cs="Times New Roman"/>
+          <w:szCs w:val="24"/>
+        </w:rPr>
+        <w:t>упительных испытаний, Титульный лист дела.</w:t>
+      </w:r>
+      <w:r>
+        <w:rPr>
+          <w:rFonts w:cs="Times New Roman"/>
+          <w:szCs w:val="24"/>
+        </w:rPr>
+        <w:t xml:space="preserve"> Каждый документ заполняется по заданным шаблонам, которые прикрепляются к документации данной программы.</w:t>
+      </w:r>
+      <w:r>
+        <w:rPr>
+          <w:rFonts w:cs="Times New Roman"/>
+          <w:szCs w:val="24"/>
+        </w:rPr>
+        <w:t xml:space="preserve"> Для того</w:t>
+      </w:r>
+      <w:proofErr w:type="gramStart"/>
+      <w:r>
+        <w:rPr>
+          <w:rFonts w:cs="Times New Roman"/>
+          <w:szCs w:val="24"/>
+        </w:rPr>
+        <w:t>,</w:t>
+      </w:r>
+      <w:proofErr w:type="gramEnd"/>
+      <w:r>
+        <w:rPr>
+          <w:rFonts w:cs="Times New Roman"/>
+          <w:szCs w:val="24"/>
+        </w:rPr>
+        <w:t xml:space="preserve"> чтобы</w:t>
+      </w:r>
+      <w:r>
+        <w:rPr>
+          <w:rFonts w:cs="Times New Roman"/>
+          <w:szCs w:val="24"/>
+        </w:rPr>
+        <w:t xml:space="preserve"> </w:t>
+      </w:r>
+      <w:r>
+        <w:rPr>
+          <w:rFonts w:cs="Times New Roman"/>
+          <w:szCs w:val="24"/>
+        </w:rPr>
+        <w:t>получить необходимый документ</w:t>
+      </w:r>
+      <w:r>
+        <w:rPr>
+          <w:rFonts w:cs="Times New Roman"/>
+          <w:szCs w:val="24"/>
+        </w:rPr>
+        <w:t>,</w:t>
+      </w:r>
+      <w:r>
+        <w:rPr>
+          <w:rFonts w:cs="Times New Roman"/>
+          <w:szCs w:val="24"/>
+        </w:rPr>
+        <w:t xml:space="preserve"> нужно нажать на вкладку меню </w:t>
+      </w:r>
+      <w:r>
+        <w:rPr>
+          <w:rFonts w:cs="Times New Roman"/>
+          <w:szCs w:val="24"/>
+        </w:rPr>
+        <w:lastRenderedPageBreak/>
+        <w:t>“</w:t>
+      </w:r>
+      <w:r>
+        <w:rPr>
+          <w:rFonts w:cs="Times New Roman"/>
+          <w:szCs w:val="24"/>
+        </w:rPr>
+        <w:t>Документы</w:t>
+      </w:r>
+      <w:r>
+        <w:rPr>
+          <w:rFonts w:cs="Times New Roman"/>
+          <w:szCs w:val="24"/>
+        </w:rPr>
+        <w:t>”</w:t>
+      </w:r>
+      <w:r>
+        <w:rPr>
+          <w:rFonts w:cs="Times New Roman"/>
+          <w:szCs w:val="24"/>
+        </w:rPr>
+        <w:t xml:space="preserve"> и выбрать в появившемся списке требуемую позицию. </w:t>
+      </w:r>
+      <w:r>
+        <w:rPr>
+          <w:rFonts w:cs="Times New Roman"/>
+          <w:szCs w:val="24"/>
+        </w:rPr>
+        <w:t>По нажатию на соответствующую позицию происходит вывод/заполнение соответствующего документа по абитуриенту на основании введенной информации</w:t>
+      </w:r>
+      <w:r>
+        <w:rPr>
+          <w:rFonts w:cs="Times New Roman"/>
+          <w:szCs w:val="24"/>
+        </w:rPr>
+        <w:t xml:space="preserve"> и его открытие в </w:t>
+      </w:r>
+      <w:r>
+        <w:rPr>
+          <w:rFonts w:cs="Times New Roman"/>
+          <w:szCs w:val="24"/>
+          <w:lang w:val="en-US"/>
+        </w:rPr>
+        <w:t>Microsoft</w:t>
+      </w:r>
+      <w:r>
+        <w:rPr>
+          <w:rFonts w:cs="Times New Roman"/>
+          <w:szCs w:val="24"/>
+        </w:rPr>
+        <w:t xml:space="preserve"> </w:t>
+      </w:r>
+      <w:r>
+        <w:rPr>
+          <w:rFonts w:cs="Times New Roman"/>
+          <w:szCs w:val="24"/>
+          <w:lang w:val="en-US"/>
+        </w:rPr>
+        <w:t>Office</w:t>
+      </w:r>
+      <w:r>
+        <w:rPr>
+          <w:rFonts w:cs="Times New Roman"/>
+          <w:szCs w:val="24"/>
+        </w:rPr>
+        <w:t xml:space="preserve"> </w:t>
+      </w:r>
+      <w:r>
+        <w:rPr>
+          <w:rFonts w:cs="Times New Roman"/>
+          <w:szCs w:val="24"/>
+          <w:lang w:val="en-US"/>
+        </w:rPr>
+        <w:t>Word</w:t>
+      </w:r>
+      <w:r>
+        <w:rPr>
+          <w:rFonts w:cs="Times New Roman"/>
+          <w:szCs w:val="24"/>
+        </w:rPr>
+        <w:t>. При этом требуется, чтобы был выбран хотя бы один абитуриент из списка.</w:t>
+      </w:r>
+      <w:r>
+        <w:rPr>
+          <w:rFonts w:cs="Times New Roman"/>
+          <w:szCs w:val="24"/>
+        </w:rPr>
+        <w:t xml:space="preserve"> </w:t>
+      </w:r>
+      <w:r>
+        <w:rPr>
+          <w:rFonts w:cs="Times New Roman"/>
+          <w:szCs w:val="24"/>
+        </w:rPr>
+        <w:t>Если в базе данных отсутствует информация по выбранному абитуриенту, появляется окно</w:t>
+      </w:r>
+      <w:r>
+        <w:rPr>
+          <w:rFonts w:cs="Times New Roman"/>
+          <w:szCs w:val="24"/>
+        </w:rPr>
+        <w:t>, информирующее об ошибке</w:t>
+      </w:r>
+      <w:r>
+        <w:rPr>
+          <w:rFonts w:cs="Times New Roman"/>
+          <w:szCs w:val="24"/>
+        </w:rPr>
+        <w:t>.</w:t>
+      </w:r>
+    </w:p>
+    <w:p>
+      <w:pPr>
+        <w:spacing w:after="0" w:line="240" w:lineRule="auto"/>
+        <w:rPr>
+          <w:rFonts w:eastAsia="Times New Roman" w:cs="Times New Roman"/>
+          <w:szCs w:val="24"/>
+          <w:lang w:eastAsia="ru-RU"/>
+        </w:rPr>
+      </w:pPr>
+    </w:p>
+    <w:p>
+      <w:pPr>
+        <w:rPr>
+          <w:b/>
+          <w:sz w:val="36"/>
+        </w:rPr>
+      </w:pPr>
+      <w:r>
+        <w:rPr>
+          <w:b/>
+          <w:sz w:val="36"/>
+        </w:rPr>
+        <w:t>Отчетность</w:t>
+      </w:r>
+    </w:p>
+    <w:p>
+      <w:pPr>
+        <w:spacing w:after="0" w:line="240" w:lineRule="auto"/>
+        <w:rPr>
+          <w:rFonts w:eastAsia="Times New Roman" w:cs="Times New Roman"/>
+          <w:b/>
+          <w:bCs/>
+          <w:i/>
+          <w:iCs/>
+          <w:szCs w:val="24"/>
+          <w:lang w:eastAsia="ru-RU"/>
+        </w:rPr>
+      </w:pPr>
+      <w:r>
+        <w:rPr>
+          <w:rFonts w:eastAsia="Times New Roman" w:cs="Times New Roman"/>
+          <w:b/>
+          <w:bCs/>
+          <w:i/>
+          <w:iCs/>
+          <w:szCs w:val="24"/>
+          <w:lang w:eastAsia="ru-RU"/>
+        </w:rPr>
+        <w:t>1. Сокращенный вариант:</w:t>
+      </w:r>
+    </w:p>
+    <w:p>
+      <w:pPr>
+        <w:spacing w:after="0" w:line="240" w:lineRule="auto"/>
+        <w:rPr>
+          <w:rFonts w:eastAsia="Times New Roman" w:cs="Times New Roman"/>
+          <w:szCs w:val="24"/>
+          <w:lang w:eastAsia="ru-RU"/>
+        </w:rPr>
+      </w:pPr>
+    </w:p>
+    <w:p>
+      <w:pPr>
+        <w:rPr>
+          <w:rFonts w:cs="Times New Roman"/>
+          <w:szCs w:val="24"/>
+        </w:rPr>
+      </w:pPr>
+      <w:r>
+        <w:rPr>
+          <w:rFonts w:cs="Times New Roman"/>
+          <w:szCs w:val="24"/>
+        </w:rPr>
+        <w:t>Отчетность включае</w:t>
+      </w:r>
+      <w:r>
+        <w:rPr>
+          <w:rFonts w:cs="Times New Roman"/>
+          <w:szCs w:val="24"/>
+        </w:rPr>
+        <w:t xml:space="preserve">т в себя </w:t>
+      </w:r>
+      <w:r>
+        <w:rPr>
+          <w:rFonts w:cs="Times New Roman"/>
+          <w:szCs w:val="24"/>
+        </w:rPr>
+        <w:t>Список подавших документы, Списки групп на вступительные испытания, Результаты вступительных испытаний, План приема, Статистику</w:t>
+      </w:r>
+      <w:r>
+        <w:rPr>
+          <w:rFonts w:cs="Times New Roman"/>
+          <w:szCs w:val="24"/>
+        </w:rPr>
+        <w:t>. Для того</w:t>
+      </w:r>
+      <w:proofErr w:type="gramStart"/>
+      <w:r>
+        <w:rPr>
+          <w:rFonts w:cs="Times New Roman"/>
+          <w:szCs w:val="24"/>
+        </w:rPr>
+        <w:t>,</w:t>
+      </w:r>
+      <w:proofErr w:type="gramEnd"/>
+      <w:r>
+        <w:rPr>
+          <w:rFonts w:cs="Times New Roman"/>
+          <w:szCs w:val="24"/>
+        </w:rPr>
+        <w:t xml:space="preserve"> чтобы</w:t>
+      </w:r>
+      <w:r>
+        <w:rPr>
+          <w:rFonts w:cs="Times New Roman"/>
+          <w:szCs w:val="24"/>
+        </w:rPr>
+        <w:t xml:space="preserve"> </w:t>
+      </w:r>
+      <w:r>
+        <w:rPr>
+          <w:rFonts w:cs="Times New Roman"/>
+          <w:szCs w:val="24"/>
+        </w:rPr>
+        <w:t>получить необходимый документ</w:t>
+      </w:r>
+      <w:r>
+        <w:rPr>
+          <w:rFonts w:cs="Times New Roman"/>
+          <w:szCs w:val="24"/>
+        </w:rPr>
+        <w:t>,</w:t>
+      </w:r>
+      <w:r>
+        <w:rPr>
+          <w:rFonts w:cs="Times New Roman"/>
+          <w:szCs w:val="24"/>
+        </w:rPr>
+        <w:t xml:space="preserve"> нужно нажать на вкладку меню </w:t>
+      </w:r>
+      <w:r>
+        <w:rPr>
+          <w:rFonts w:cs="Times New Roman"/>
+          <w:szCs w:val="24"/>
+        </w:rPr>
+        <w:t>“</w:t>
+      </w:r>
+      <w:r>
+        <w:rPr>
+          <w:rFonts w:cs="Times New Roman"/>
+          <w:szCs w:val="24"/>
+        </w:rPr>
+        <w:t>Отчетность</w:t>
+      </w:r>
+      <w:r>
+        <w:rPr>
+          <w:rFonts w:cs="Times New Roman"/>
+          <w:szCs w:val="24"/>
+        </w:rPr>
+        <w:t>”</w:t>
+      </w:r>
+      <w:r>
+        <w:rPr>
+          <w:rFonts w:cs="Times New Roman"/>
+          <w:szCs w:val="24"/>
+        </w:rPr>
+        <w:t xml:space="preserve"> и выбрать в появившемся списке требуемую позицию. </w:t>
+      </w:r>
+      <w:r>
+        <w:rPr>
+          <w:rFonts w:cs="Times New Roman"/>
+          <w:szCs w:val="24"/>
+        </w:rPr>
+        <w:t xml:space="preserve">По нажатию на соответствующую позицию происходит вывод/заполнение соответствующего документа на основании </w:t>
+      </w:r>
+      <w:r>
+        <w:rPr>
+          <w:rFonts w:cs="Times New Roman"/>
+          <w:szCs w:val="24"/>
+        </w:rPr>
+        <w:t>информации, полученной из базы данных</w:t>
+      </w:r>
+      <w:r>
+        <w:rPr>
+          <w:rFonts w:cs="Times New Roman"/>
+          <w:szCs w:val="24"/>
+        </w:rPr>
+        <w:t>.</w:t>
+      </w:r>
+      <w:r>
+        <w:rPr>
+          <w:rFonts w:cs="Times New Roman"/>
+          <w:szCs w:val="24"/>
+        </w:rPr>
+        <w:t xml:space="preserve"> При успешном завершении операции появляется информирующее окно о формировании данного файла. Полученные документы</w:t>
+      </w:r>
+      <w:r>
+        <w:rPr>
+          <w:rFonts w:cs="Times New Roman"/>
+          <w:szCs w:val="24"/>
+        </w:rPr>
+        <w:t xml:space="preserve"> формата </w:t>
+      </w:r>
+      <w:r>
+        <w:rPr>
+          <w:rFonts w:cs="Times New Roman"/>
+          <w:szCs w:val="24"/>
+          <w:lang w:val="en-US"/>
+        </w:rPr>
+        <w:t>Excel</w:t>
+      </w:r>
+      <w:r>
+        <w:rPr>
+          <w:rFonts w:cs="Times New Roman"/>
+          <w:szCs w:val="24"/>
+        </w:rPr>
+        <w:t xml:space="preserve"> находятся в папке </w:t>
+      </w:r>
+      <w:r>
+        <w:rPr>
+          <w:rFonts w:cs="Times New Roman"/>
+          <w:szCs w:val="24"/>
+          <w:lang w:val="en-US"/>
+        </w:rPr>
+        <w:t>“Files”</w:t>
+      </w:r>
+      <w:r>
+        <w:rPr>
+          <w:rFonts w:cs="Times New Roman"/>
+          <w:szCs w:val="24"/>
+        </w:rPr>
+        <w:t>.</w:t>
+      </w:r>
+    </w:p>
+    <w:p>
+      <w:pPr>
+        <w:spacing w:after="0" w:line="240" w:lineRule="auto"/>
+        <w:rPr>
+          <w:rFonts w:eastAsia="Times New Roman" w:cs="Times New Roman"/>
+          <w:szCs w:val="24"/>
+          <w:lang w:eastAsia="ru-RU"/>
+        </w:rPr>
+      </w:pPr>
+    </w:p>
+    <w:p>
+      <w:pPr>
+        <w:spacing w:after="0" w:line="240" w:lineRule="auto"/>
+        <w:rPr>
+          <w:rFonts w:eastAsia="Times New Roman" w:cs="Times New Roman"/>
+          <w:szCs w:val="24"/>
+          <w:lang w:eastAsia="ru-RU"/>
+        </w:rPr>
+      </w:pPr>
+      <w:r>
+        <w:rPr>
+          <w:rFonts w:eastAsia="Times New Roman" w:cs="Times New Roman"/>
+          <w:b/>
+          <w:bCs/>
+          <w:i/>
+          <w:iCs/>
+          <w:szCs w:val="24"/>
+          <w:lang w:eastAsia="ru-RU"/>
+        </w:rPr>
+        <w:t>2. Подробный вариант:</w:t>
+      </w:r>
+      <w:r>
+        <w:rPr>
+          <w:rFonts w:eastAsia="Times New Roman" w:cs="Times New Roman"/>
+          <w:szCs w:val="24"/>
+          <w:lang w:eastAsia="ru-RU"/>
+        </w:rPr>
+        <w:t> </w:t>
+      </w:r>
+    </w:p>
+    <w:p>
+      <w:pPr>
+        <w:spacing w:after="0" w:line="240" w:lineRule="auto"/>
+        <w:rPr>
+          <w:rFonts w:eastAsia="Times New Roman" w:cs="Times New Roman"/>
+          <w:szCs w:val="24"/>
+          <w:lang w:eastAsia="ru-RU"/>
+        </w:rPr>
+      </w:pPr>
+    </w:p>
+    <w:p>
+      <w:pPr>
+        <w:rPr>
+          <w:rFonts w:cs="Times New Roman"/>
+          <w:szCs w:val="24"/>
+          <w:lang w:val="en-US"/>
+        </w:rPr>
+      </w:pPr>
+      <w:r>
+        <w:rPr>
+          <w:rFonts w:cs="Times New Roman"/>
+          <w:szCs w:val="24"/>
+        </w:rPr>
+        <w:t>Отчетность включает в себя Список подавших документы, Списки групп на вступительные испытания, Результаты вступительных испытаний, План приема, Статистику.</w:t>
+      </w:r>
+      <w:r>
+        <w:rPr>
+          <w:rFonts w:cs="Times New Roman"/>
+          <w:szCs w:val="24"/>
+        </w:rPr>
+        <w:t xml:space="preserve"> </w:t>
+      </w:r>
+      <w:r>
+        <w:rPr>
+          <w:rFonts w:cs="Times New Roman"/>
+          <w:szCs w:val="24"/>
+        </w:rPr>
+        <w:t xml:space="preserve">Каждый документ заполняется по заданным шаблонам, которые прикрепляются к документации данной программы. </w:t>
+      </w:r>
+      <w:r>
+        <w:rPr>
+          <w:rFonts w:cs="Times New Roman"/>
+          <w:szCs w:val="24"/>
+        </w:rPr>
+        <w:t>Для того</w:t>
+      </w:r>
+      <w:proofErr w:type="gramStart"/>
+      <w:r>
+        <w:rPr>
+          <w:rFonts w:cs="Times New Roman"/>
+          <w:szCs w:val="24"/>
+        </w:rPr>
+        <w:t>,</w:t>
+      </w:r>
+      <w:proofErr w:type="gramEnd"/>
+      <w:r>
+        <w:rPr>
+          <w:rFonts w:cs="Times New Roman"/>
+          <w:szCs w:val="24"/>
+        </w:rPr>
+        <w:t xml:space="preserve"> чтобы</w:t>
+      </w:r>
+      <w:r>
+        <w:rPr>
+          <w:rFonts w:cs="Times New Roman"/>
+          <w:szCs w:val="24"/>
+        </w:rPr>
+        <w:t xml:space="preserve"> </w:t>
+      </w:r>
+      <w:r>
+        <w:rPr>
+          <w:rFonts w:cs="Times New Roman"/>
+          <w:szCs w:val="24"/>
+        </w:rPr>
+        <w:t xml:space="preserve">получить необходимый документ, нужно нажать на вкладку меню </w:t>
+      </w:r>
+      <w:r>
+        <w:rPr>
+          <w:rFonts w:cs="Times New Roman"/>
+          <w:szCs w:val="24"/>
+        </w:rPr>
+        <w:t>“</w:t>
+      </w:r>
+      <w:r>
+        <w:rPr>
+          <w:rFonts w:cs="Times New Roman"/>
+          <w:szCs w:val="24"/>
+        </w:rPr>
+        <w:t>Отчетность</w:t>
+      </w:r>
+      <w:r>
+        <w:rPr>
+          <w:rFonts w:cs="Times New Roman"/>
+          <w:szCs w:val="24"/>
+        </w:rPr>
+        <w:t>”</w:t>
+      </w:r>
+      <w:r>
+        <w:rPr>
+          <w:rFonts w:cs="Times New Roman"/>
+          <w:szCs w:val="24"/>
+        </w:rPr>
+        <w:t xml:space="preserve"> и выбрать в появившемся списке требуемую позицию. </w:t>
+      </w:r>
+      <w:r>
+        <w:rPr>
+          <w:rFonts w:cs="Times New Roman"/>
+          <w:szCs w:val="24"/>
+        </w:rPr>
+        <w:t xml:space="preserve">По нажатию на соответствующую позицию происходит вывод/заполнение соответствующего документа на основании </w:t>
+      </w:r>
+      <w:r>
+        <w:rPr>
+          <w:rFonts w:cs="Times New Roman"/>
+          <w:szCs w:val="24"/>
+        </w:rPr>
+        <w:t xml:space="preserve">информации, полученной из базы данных. При успешном завершении операции появляется информирующее окно о формировании данного файла. Полученные документы формата </w:t>
+      </w:r>
+      <w:r>
+        <w:rPr>
+          <w:rFonts w:cs="Times New Roman"/>
+          <w:szCs w:val="24"/>
+          <w:lang w:val="en-US"/>
+        </w:rPr>
+        <w:t>Excel</w:t>
+      </w:r>
+      <w:r>
+        <w:rPr>
+          <w:rFonts w:cs="Times New Roman"/>
+          <w:szCs w:val="24"/>
+        </w:rPr>
+        <w:t xml:space="preserve"> находятся в папке </w:t>
+      </w:r>
+      <w:r>
+        <w:rPr>
+          <w:rFonts w:cs="Times New Roman"/>
+          <w:szCs w:val="24"/>
+          <w:lang w:val="en-US"/>
+        </w:rPr>
+        <w:t>“Files”</w:t>
+      </w:r>
+      <w:r>
+        <w:rPr>
+          <w:rFonts w:cs="Times New Roman"/>
+          <w:szCs w:val="24"/>
+        </w:rPr>
+        <w:t>.</w:t>
+      </w:r>
       <w:bookmarkStart w:id="0" w:name="_GoBack"/>
       <w:bookmarkEnd w:id="0"/>
+    </w:p>
+    <w:p>
+      <w:pPr>
+        <w:rPr>
+          <w:szCs w:val="24"/>
+          <w:lang w:val="en-US"/>
+        </w:rPr>
+      </w:pPr>
     </w:p>
     <w:sectPr>
       <w:pgSz w:w="11906" w:h="16838"/>
@@ -2357,8 +2964,105 @@
 </w:document>
 </file>
 
+<file path=word/numbering.xml><?xml version="1.0" encoding="utf-8"?>
+<w:numbering xmlns:wpc="http://schemas.microsoft.com/office/word/2010/wordprocessingCanvas" xmlns:mc="http://schemas.openxmlformats.org/markup-compatibility/2006" xmlns:o="urn:schemas-microsoft-com:office:office" xmlns:r="http://schemas.openxmlformats.org/officeDocument/2006/relationships" xmlns:m="http://schemas.openxmlformats.org/officeDocument/2006/math" xmlns:v="urn:schemas-microsoft-com:vml" xmlns:wp14="http://schemas.microsoft.com/office/word/2010/wordprocessingDrawing" xmlns:wp="http://schemas.openxmlformats.org/drawingml/2006/wordprocessingDrawing" xmlns:w10="urn:schemas-microsoft-com:office:word" xmlns:w="http://schemas.openxmlformats.org/wordprocessingml/2006/main" xmlns:w14="http://schemas.microsoft.com/office/word/2010/wordml" xmlns:wpg="http://schemas.microsoft.com/office/word/2010/wordprocessingGroup" xmlns:wpi="http://schemas.microsoft.com/office/word/2010/wordprocessingInk" xmlns:wne="http://schemas.microsoft.com/office/word/2006/wordml" xmlns:wps="http://schemas.microsoft.com/office/word/2010/wordprocessingShape" mc:Ignorable="w14 wp14">
+  <w:abstractNum w:abstractNumId="0">
+    <w:nsid w:val="0C682F86"/>
+    <w:multiLevelType w:val="hybridMultilevel"/>
+    <w:tmpl w:val="48BA6B7E"/>
+    <w:lvl w:ilvl="0" w:tplc="0419000F">
+      <w:start w:val="1"/>
+      <w:numFmt w:val="decimal"/>
+      <w:lvlText w:val="%1."/>
+      <w:lvlJc w:val="left"/>
+      <w:pPr>
+        <w:ind w:left="720" w:hanging="360"/>
+      </w:pPr>
+      <w:rPr>
+        <w:rFonts w:hint="default"/>
+      </w:rPr>
+    </w:lvl>
+    <w:lvl w:ilvl="1" w:tplc="04190019" w:tentative="1">
+      <w:start w:val="1"/>
+      <w:numFmt w:val="lowerLetter"/>
+      <w:lvlText w:val="%2."/>
+      <w:lvlJc w:val="left"/>
+      <w:pPr>
+        <w:ind w:left="1440" w:hanging="360"/>
+      </w:pPr>
+    </w:lvl>
+    <w:lvl w:ilvl="2" w:tplc="0419001B" w:tentative="1">
+      <w:start w:val="1"/>
+      <w:numFmt w:val="lowerRoman"/>
+      <w:lvlText w:val="%3."/>
+      <w:lvlJc w:val="right"/>
+      <w:pPr>
+        <w:ind w:left="2160" w:hanging="180"/>
+      </w:pPr>
+    </w:lvl>
+    <w:lvl w:ilvl="3" w:tplc="0419000F" w:tentative="1">
+      <w:start w:val="1"/>
+      <w:numFmt w:val="decimal"/>
+      <w:lvlText w:val="%4."/>
+      <w:lvlJc w:val="left"/>
+      <w:pPr>
+        <w:ind w:left="2880" w:hanging="360"/>
+      </w:pPr>
+    </w:lvl>
+    <w:lvl w:ilvl="4" w:tplc="04190019" w:tentative="1">
+      <w:start w:val="1"/>
+      <w:numFmt w:val="lowerLetter"/>
+      <w:lvlText w:val="%5."/>
+      <w:lvlJc w:val="left"/>
+      <w:pPr>
+        <w:ind w:left="3600" w:hanging="360"/>
+      </w:pPr>
+    </w:lvl>
+    <w:lvl w:ilvl="5" w:tplc="0419001B" w:tentative="1">
+      <w:start w:val="1"/>
+      <w:numFmt w:val="lowerRoman"/>
+      <w:lvlText w:val="%6."/>
+      <w:lvlJc w:val="right"/>
+      <w:pPr>
+        <w:ind w:left="4320" w:hanging="180"/>
+      </w:pPr>
+    </w:lvl>
+    <w:lvl w:ilvl="6" w:tplc="0419000F" w:tentative="1">
+      <w:start w:val="1"/>
+      <w:numFmt w:val="decimal"/>
+      <w:lvlText w:val="%7."/>
+      <w:lvlJc w:val="left"/>
+      <w:pPr>
+        <w:ind w:left="5040" w:hanging="360"/>
+      </w:pPr>
+    </w:lvl>
+    <w:lvl w:ilvl="7" w:tplc="04190019" w:tentative="1">
+      <w:start w:val="1"/>
+      <w:numFmt w:val="lowerLetter"/>
+      <w:lvlText w:val="%8."/>
+      <w:lvlJc w:val="left"/>
+      <w:pPr>
+        <w:ind w:left="5760" w:hanging="360"/>
+      </w:pPr>
+    </w:lvl>
+    <w:lvl w:ilvl="8" w:tplc="0419001B" w:tentative="1">
+      <w:start w:val="1"/>
+      <w:numFmt w:val="lowerRoman"/>
+      <w:lvlText w:val="%9."/>
+      <w:lvlJc w:val="right"/>
+      <w:pPr>
+        <w:ind w:left="6480" w:hanging="180"/>
+      </w:pPr>
+    </w:lvl>
+  </w:abstractNum>
+  <w:num w:numId="1">
+    <w:abstractNumId w:val="0"/>
+  </w:num>
+</w:numbering>
+</file>
+
 <file path=word/styles.xml><?xml version="1.0" encoding="utf-8"?>
-<w:styles xmlns:r="http://schemas.openxmlformats.org/officeDocument/2006/relationships" xmlns:w="http://schemas.openxmlformats.org/wordprocessingml/2006/main">
+<w:styles xmlns:mc="http://schemas.openxmlformats.org/markup-compatibility/2006" xmlns:r="http://schemas.openxmlformats.org/officeDocument/2006/relationships" xmlns:w="http://schemas.openxmlformats.org/wordprocessingml/2006/main" xmlns:w14="http://schemas.microsoft.com/office/word/2010/wordml" mc:Ignorable="w14">
   <w:docDefaults>
     <w:rPrDefault>
       <w:rPr>
@@ -2516,10 +3220,14 @@
   <w:style w:type="paragraph" w:default="1" w:styleId="a">
     <w:name w:val="Normal"/>
     <w:qFormat/>
-    <w:rsid w:val="006E1DC2"/>
+    <w:rsid w:val="00804331"/>
     <w:pPr>
       <w:spacing w:line="256" w:lineRule="auto"/>
     </w:pPr>
+    <w:rPr>
+      <w:rFonts w:ascii="Times New Roman" w:hAnsi="Times New Roman"/>
+      <w:sz w:val="24"/>
+    </w:rPr>
   </w:style>
   <w:style w:type="character" w:default="1" w:styleId="a0">
     <w:name w:val="Default Paragraph Font"/>
@@ -2532,7 +3240,6 @@
     <w:uiPriority w:val="99"/>
     <w:semiHidden/>
     <w:unhideWhenUsed/>
-    <w:qFormat/>
     <w:tblPr>
       <w:tblInd w:w="0" w:type="dxa"/>
       <w:tblCellMar>
@@ -2559,6 +3266,196 @@
       <w:ind w:left="720"/>
       <w:contextualSpacing/>
     </w:pPr>
+  </w:style>
+</w:styles>
+</file>
+
+<file path=word/stylesWithEffects.xml><?xml version="1.0" encoding="utf-8"?>
+<w:styles xmlns:wpc="http://schemas.microsoft.com/office/word/2010/wordprocessingCanvas" xmlns:mc="http://schemas.openxmlformats.org/markup-compatibility/2006" xmlns:o="urn:schemas-microsoft-com:office:office" xmlns:r="http://schemas.openxmlformats.org/officeDocument/2006/relationships" xmlns:m="http://schemas.openxmlformats.org/officeDocument/2006/math" xmlns:v="urn:schemas-microsoft-com:vml" xmlns:wp14="http://schemas.microsoft.com/office/word/2010/wordprocessingDrawing" xmlns:wp="http://schemas.openxmlformats.org/drawingml/2006/wordprocessingDrawing" xmlns:w10="urn:schemas-microsoft-com:office:word" xmlns:w="http://schemas.openxmlformats.org/wordprocessingml/2006/main" xmlns:w14="http://schemas.microsoft.com/office/word/2010/wordml" xmlns:wpg="http://schemas.microsoft.com/office/word/2010/wordprocessingGroup" xmlns:wpi="http://schemas.microsoft.com/office/word/2010/wordprocessingInk" xmlns:wne="http://schemas.microsoft.com/office/word/2006/wordml" xmlns:wps="http://schemas.microsoft.com/office/word/2010/wordprocessingShape" mc:Ignorable="w14 wp14">
+  <w:docDefaults>
+    <w:rPrDefault>
+      <w:rPr>
+        <w:rFonts w:asciiTheme="minorHAnsi" w:eastAsiaTheme="minorEastAsia" w:hAnsiTheme="minorHAnsi" w:cstheme="minorBidi"/>
+        <w:sz w:val="22"/>
+        <w:szCs w:val="22"/>
+        <w:lang w:val="ru-RU" w:eastAsia="ru-RU" w:bidi="ar-SA"/>
+      </w:rPr>
+    </w:rPrDefault>
+    <w:pPrDefault>
+      <w:pPr>
+        <w:spacing w:after="200" w:line="276" w:lineRule="auto"/>
+      </w:pPr>
+    </w:pPrDefault>
+  </w:docDefaults>
+  <w:latentStyles w:defLockedState="0" w:defUIPriority="99" w:defSemiHidden="1" w:defUnhideWhenUsed="1" w:defQFormat="0" w:count="267">
+    <w:lsdException w:name="Normal" w:semiHidden="0" w:uiPriority="0" w:unhideWhenUsed="0" w:qFormat="1"/>
+    <w:lsdException w:name="heading 1" w:semiHidden="0" w:uiPriority="9" w:unhideWhenUsed="0" w:qFormat="1"/>
+    <w:lsdException w:name="heading 2" w:uiPriority="9" w:qFormat="1"/>
+    <w:lsdException w:name="heading 3" w:uiPriority="9" w:qFormat="1"/>
+    <w:lsdException w:name="heading 4" w:uiPriority="9" w:qFormat="1"/>
+    <w:lsdException w:name="heading 5" w:uiPriority="9" w:qFormat="1"/>
+    <w:lsdException w:name="heading 6" w:uiPriority="9" w:qFormat="1"/>
+    <w:lsdException w:name="heading 7" w:uiPriority="9" w:qFormat="1"/>
+    <w:lsdException w:name="heading 8" w:uiPriority="9" w:qFormat="1"/>
+    <w:lsdException w:name="heading 9" w:uiPriority="9" w:qFormat="1"/>
+    <w:lsdException w:name="toc 1" w:uiPriority="39"/>
+    <w:lsdException w:name="toc 2" w:uiPriority="39"/>
+    <w:lsdException w:name="toc 3" w:uiPriority="39"/>
+    <w:lsdException w:name="toc 4" w:uiPriority="39"/>
+    <w:lsdException w:name="toc 5" w:uiPriority="39"/>
+    <w:lsdException w:name="toc 6" w:uiPriority="39"/>
+    <w:lsdException w:name="toc 7" w:uiPriority="39"/>
+    <w:lsdException w:name="toc 8" w:uiPriority="39"/>
+    <w:lsdException w:name="toc 9" w:uiPriority="39"/>
+    <w:lsdException w:name="caption" w:uiPriority="35" w:qFormat="1"/>
+    <w:lsdException w:name="Title" w:semiHidden="0" w:uiPriority="10" w:unhideWhenUsed="0" w:qFormat="1"/>
+    <w:lsdException w:name="Default Paragraph Font" w:uiPriority="1"/>
+    <w:lsdException w:name="Subtitle" w:semiHidden="0" w:uiPriority="11" w:unhideWhenUsed="0" w:qFormat="1"/>
+    <w:lsdException w:name="Strong" w:semiHidden="0" w:uiPriority="22" w:unhideWhenUsed="0" w:qFormat="1"/>
+    <w:lsdException w:name="Emphasis" w:semiHidden="0" w:uiPriority="20" w:unhideWhenUsed="0" w:qFormat="1"/>
+    <w:lsdException w:name="Table Grid" w:semiHidden="0" w:uiPriority="59" w:unhideWhenUsed="0"/>
+    <w:lsdException w:name="Placeholder Text" w:unhideWhenUsed="0"/>
+    <w:lsdException w:name="No Spacing" w:semiHidden="0" w:uiPriority="1" w:unhideWhenUsed="0" w:qFormat="1"/>
+    <w:lsdException w:name="Light Shading" w:semiHidden="0" w:uiPriority="60" w:unhideWhenUsed="0"/>
+    <w:lsdException w:name="Light List" w:semiHidden="0" w:uiPriority="61" w:unhideWhenUsed="0"/>
+    <w:lsdException w:name="Light Grid" w:semiHidden="0" w:uiPriority="62" w:unhideWhenUsed="0"/>
+    <w:lsdException w:name="Medium Shading 1" w:semiHidden="0" w:uiPriority="63" w:unhideWhenUsed="0"/>
+    <w:lsdException w:name="Medium Shading 2" w:semiHidden="0" w:uiPriority="64" w:unhideWhenUsed="0"/>
+    <w:lsdException w:name="Medium List 1" w:semiHidden="0" w:uiPriority="65" w:unhideWhenUsed="0"/>
+    <w:lsdException w:name="Medium List 2" w:semiHidden="0" w:uiPriority="66" w:unhideWhenUsed="0"/>
+    <w:lsdException w:name="Medium Grid 1" w:semiHidden="0" w:uiPriority="67" w:unhideWhenUsed="0"/>
+    <w:lsdException w:name="Medium Grid 2" w:semiHidden="0" w:uiPriority="68" w:unhideWhenUsed="0"/>
+    <w:lsdException w:name="Medium Grid 3" w:semiHidden="0" w:uiPriority="69" w:unhideWhenUsed="0"/>
+    <w:lsdException w:name="Dark List" w:semiHidden="0" w:uiPriority="70" w:unhideWhenUsed="0"/>
+    <w:lsdException w:name="Colorful Shading" w:semiHidden="0" w:uiPriority="71" w:unhideWhenUsed="0"/>
+    <w:lsdException w:name="Colorful List" w:semiHidden="0" w:uiPriority="72" w:unhideWhenUsed="0"/>
+    <w:lsdException w:name="Colorful Grid" w:semiHidden="0" w:uiPriority="73" w:unhideWhenUsed="0"/>
+    <w:lsdException w:name="Light Shading Accent 1" w:semiHidden="0" w:uiPriority="60" w:unhideWhenUsed="0"/>
+    <w:lsdException w:name="Light List Accent 1" w:semiHidden="0" w:uiPriority="61" w:unhideWhenUsed="0"/>
+    <w:lsdException w:name="Light Grid Accent 1" w:semiHidden="0" w:uiPriority="62" w:unhideWhenUsed="0"/>
+    <w:lsdException w:name="Medium Shading 1 Accent 1" w:semiHidden="0" w:uiPriority="63" w:unhideWhenUsed="0"/>
+    <w:lsdException w:name="Medium Shading 2 Accent 1" w:semiHidden="0" w:uiPriority="64" w:unhideWhenUsed="0"/>
+    <w:lsdException w:name="Medium List 1 Accent 1" w:semiHidden="0" w:uiPriority="65" w:unhideWhenUsed="0"/>
+    <w:lsdException w:name="Revision" w:unhideWhenUsed="0"/>
+    <w:lsdException w:name="List Paragraph" w:semiHidden="0" w:uiPriority="34" w:unhideWhenUsed="0" w:qFormat="1"/>
+    <w:lsdException w:name="Quote" w:semiHidden="0" w:uiPriority="29" w:unhideWhenUsed="0" w:qFormat="1"/>
+    <w:lsdException w:name="Intense Quote" w:semiHidden="0" w:uiPriority="30" w:unhideWhenUsed="0" w:qFormat="1"/>
+    <w:lsdException w:name="Medium List 2 Accent 1" w:semiHidden="0" w:uiPriority="66" w:unhideWhenUsed="0"/>
+    <w:lsdException w:name="Medium Grid 1 Accent 1" w:semiHidden="0" w:uiPriority="67" w:unhideWhenUsed="0"/>
+    <w:lsdException w:name="Medium Grid 2 Accent 1" w:semiHidden="0" w:uiPriority="68" w:unhideWhenUsed="0"/>
+    <w:lsdException w:name="Medium Grid 3 Accent 1" w:semiHidden="0" w:uiPriority="69" w:unhideWhenUsed="0"/>
+    <w:lsdException w:name="Dark List Accent 1" w:semiHidden="0" w:uiPriority="70" w:unhideWhenUsed="0"/>
+    <w:lsdException w:name="Colorful Shading Accent 1" w:semiHidden="0" w:uiPriority="71" w:unhideWhenUsed="0"/>
+    <w:lsdException w:name="Colorful List Accent 1" w:semiHidden="0" w:uiPriority="72" w:unhideWhenUsed="0"/>
+    <w:lsdException w:name="Colorful Grid Accent 1" w:semiHidden="0" w:uiPriority="73" w:unhideWhenUsed="0"/>
+    <w:lsdException w:name="Light Shading Accent 2" w:semiHidden="0" w:uiPriority="60" w:unhideWhenUsed="0"/>
+    <w:lsdException w:name="Light List Accent 2" w:semiHidden="0" w:uiPriority="61" w:unhideWhenUsed="0"/>
+    <w:lsdException w:name="Light Grid Accent 2" w:semiHidden="0" w:uiPriority="62" w:unhideWhenUsed="0"/>
+    <w:lsdException w:name="Medium Shading 1 Accent 2" w:semiHidden="0" w:uiPriority="63" w:unhideWhenUsed="0"/>
+    <w:lsdException w:name="Medium Shading 2 Accent 2" w:semiHidden="0" w:uiPriority="64" w:unhideWhenUsed="0"/>
+    <w:lsdException w:name="Medium List 1 Accent 2" w:semiHidden="0" w:uiPriority="65" w:unhideWhenUsed="0"/>
+    <w:lsdException w:name="Medium List 2 Accent 2" w:semiHidden="0" w:uiPriority="66" w:unhideWhenUsed="0"/>
+    <w:lsdException w:name="Medium Grid 1 Accent 2" w:semiHidden="0" w:uiPriority="67" w:unhideWhenUsed="0"/>
+    <w:lsdException w:name="Medium Grid 2 Accent 2" w:semiHidden="0" w:uiPriority="68" w:unhideWhenUsed="0"/>
+    <w:lsdException w:name="Medium Grid 3 Accent 2" w:semiHidden="0" w:uiPriority="69" w:unhideWhenUsed="0"/>
+    <w:lsdException w:name="Dark List Accent 2" w:semiHidden="0" w:uiPriority="70" w:unhideWhenUsed="0"/>
+    <w:lsdException w:name="Colorful Shading Accent 2" w:semiHidden="0" w:uiPriority="71" w:unhideWhenUsed="0"/>
+    <w:lsdException w:name="Colorful List Accent 2" w:semiHidden="0" w:uiPriority="72" w:unhideWhenUsed="0"/>
+    <w:lsdException w:name="Colorful Grid Accent 2" w:semiHidden="0" w:uiPriority="73" w:unhideWhenUsed="0"/>
+    <w:lsdException w:name="Light Shading Accent 3" w:semiHidden="0" w:uiPriority="60" w:unhideWhenUsed="0"/>
+    <w:lsdException w:name="Light List Accent 3" w:semiHidden="0" w:uiPriority="61" w:unhideWhenUsed="0"/>
+    <w:lsdException w:name="Light Grid Accent 3" w:semiHidden="0" w:uiPriority="62" w:unhideWhenUsed="0"/>
+    <w:lsdException w:name="Medium Shading 1 Accent 3" w:semiHidden="0" w:uiPriority="63" w:unhideWhenUsed="0"/>
+    <w:lsdException w:name="Medium Shading 2 Accent 3" w:semiHidden="0" w:uiPriority="64" w:unhideWhenUsed="0"/>
+    <w:lsdException w:name="Medium List 1 Accent 3" w:semiHidden="0" w:uiPriority="65" w:unhideWhenUsed="0"/>
+    <w:lsdException w:name="Medium List 2 Accent 3" w:semiHidden="0" w:uiPriority="66" w:unhideWhenUsed="0"/>
+    <w:lsdException w:name="Medium Grid 1 Accent 3" w:semiHidden="0" w:uiPriority="67" w:unhideWhenUsed="0"/>
+    <w:lsdException w:name="Medium Grid 2 Accent 3" w:semiHidden="0" w:uiPriority="68" w:unhideWhenUsed="0"/>
+    <w:lsdException w:name="Medium Grid 3 Accent 3" w:semiHidden="0" w:uiPriority="69" w:unhideWhenUsed="0"/>
+    <w:lsdException w:name="Dark List Accent 3" w:semiHidden="0" w:uiPriority="70" w:unhideWhenUsed="0"/>
+    <w:lsdException w:name="Colorful Shading Accent 3" w:semiHidden="0" w:uiPriority="71" w:unhideWhenUsed="0"/>
+    <w:lsdException w:name="Colorful List Accent 3" w:semiHidden="0" w:uiPriority="72" w:unhideWhenUsed="0"/>
+    <w:lsdException w:name="Colorful Grid Accent 3" w:semiHidden="0" w:uiPriority="73" w:unhideWhenUsed="0"/>
+    <w:lsdException w:name="Light Shading Accent 4" w:semiHidden="0" w:uiPriority="60" w:unhideWhenUsed="0"/>
+    <w:lsdException w:name="Light List Accent 4" w:semiHidden="0" w:uiPriority="61" w:unhideWhenUsed="0"/>
+    <w:lsdException w:name="Light Grid Accent 4" w:semiHidden="0" w:uiPriority="62" w:unhideWhenUsed="0"/>
+    <w:lsdException w:name="Medium Shading 1 Accent 4" w:semiHidden="0" w:uiPriority="63" w:unhideWhenUsed="0"/>
+    <w:lsdException w:name="Medium Shading 2 Accent 4" w:semiHidden="0" w:uiPriority="64" w:unhideWhenUsed="0"/>
+    <w:lsdException w:name="Medium List 1 Accent 4" w:semiHidden="0" w:uiPriority="65" w:unhideWhenUsed="0"/>
+    <w:lsdException w:name="Medium List 2 Accent 4" w:semiHidden="0" w:uiPriority="66" w:unhideWhenUsed="0"/>
+    <w:lsdException w:name="Medium Grid 1 Accent 4" w:semiHidden="0" w:uiPriority="67" w:unhideWhenUsed="0"/>
+    <w:lsdException w:name="Medium Grid 2 Accent 4" w:semiHidden="0" w:uiPriority="68" w:unhideWhenUsed="0"/>
+    <w:lsdException w:name="Medium Grid 3 Accent 4" w:semiHidden="0" w:uiPriority="69" w:unhideWhenUsed="0"/>
+    <w:lsdException w:name="Dark List Accent 4" w:semiHidden="0" w:uiPriority="70" w:unhideWhenUsed="0"/>
+    <w:lsdException w:name="Colorful Shading Accent 4" w:semiHidden="0" w:uiPriority="71" w:unhideWhenUsed="0"/>
+    <w:lsdException w:name="Colorful List Accent 4" w:semiHidden="0" w:uiPriority="72" w:unhideWhenUsed="0"/>
+    <w:lsdException w:name="Colorful Grid Accent 4" w:semiHidden="0" w:uiPriority="73" w:unhideWhenUsed="0"/>
+    <w:lsdException w:name="Light Shading Accent 5" w:semiHidden="0" w:uiPriority="60" w:unhideWhenUsed="0"/>
+    <w:lsdException w:name="Light List Accent 5" w:semiHidden="0" w:uiPriority="61" w:unhideWhenUsed="0"/>
+    <w:lsdException w:name="Light Grid Accent 5" w:semiHidden="0" w:uiPriority="62" w:unhideWhenUsed="0"/>
+    <w:lsdException w:name="Medium Shading 1 Accent 5" w:semiHidden="0" w:uiPriority="63" w:unhideWhenUsed="0"/>
+    <w:lsdException w:name="Medium Shading 2 Accent 5" w:semiHidden="0" w:uiPriority="64" w:unhideWhenUsed="0"/>
+    <w:lsdException w:name="Medium List 1 Accent 5" w:semiHidden="0" w:uiPriority="65" w:unhideWhenUsed="0"/>
+    <w:lsdException w:name="Medium List 2 Accent 5" w:semiHidden="0" w:uiPriority="66" w:unhideWhenUsed="0"/>
+    <w:lsdException w:name="Medium Grid 1 Accent 5" w:semiHidden="0" w:uiPriority="67" w:unhideWhenUsed="0"/>
+    <w:lsdException w:name="Medium Grid 2 Accent 5" w:semiHidden="0" w:uiPriority="68" w:unhideWhenUsed="0"/>
+    <w:lsdException w:name="Medium Grid 3 Accent 5" w:semiHidden="0" w:uiPriority="69" w:unhideWhenUsed="0"/>
+    <w:lsdException w:name="Dark List Accent 5" w:semiHidden="0" w:uiPriority="70" w:unhideWhenUsed="0"/>
+    <w:lsdException w:name="Colorful Shading Accent 5" w:semiHidden="0" w:uiPriority="71" w:unhideWhenUsed="0"/>
+    <w:lsdException w:name="Colorful List Accent 5" w:semiHidden="0" w:uiPriority="72" w:unhideWhenUsed="0"/>
+    <w:lsdException w:name="Colorful Grid Accent 5" w:semiHidden="0" w:uiPriority="73" w:unhideWhenUsed="0"/>
+    <w:lsdException w:name="Light Shading Accent 6" w:semiHidden="0" w:uiPriority="60" w:unhideWhenUsed="0"/>
+    <w:lsdException w:name="Light List Accent 6" w:semiHidden="0" w:uiPriority="61" w:unhideWhenUsed="0"/>
+    <w:lsdException w:name="Light Grid Accent 6" w:semiHidden="0" w:uiPriority="62" w:unhideWhenUsed="0"/>
+    <w:lsdException w:name="Medium Shading 1 Accent 6" w:semiHidden="0" w:uiPriority="63" w:unhideWhenUsed="0"/>
+    <w:lsdException w:name="Medium Shading 2 Accent 6" w:semiHidden="0" w:uiPriority="64" w:unhideWhenUsed="0"/>
+    <w:lsdException w:name="Medium List 1 Accent 6" w:semiHidden="0" w:uiPriority="65" w:unhideWhenUsed="0"/>
+    <w:lsdException w:name="Medium List 2 Accent 6" w:semiHidden="0" w:uiPriority="66" w:unhideWhenUsed="0"/>
+    <w:lsdException w:name="Medium Grid 1 Accent 6" w:semiHidden="0" w:uiPriority="67" w:unhideWhenUsed="0"/>
+    <w:lsdException w:name="Medium Grid 2 Accent 6" w:semiHidden="0" w:uiPriority="68" w:unhideWhenUsed="0"/>
+    <w:lsdException w:name="Medium Grid 3 Accent 6" w:semiHidden="0" w:uiPriority="69" w:unhideWhenUsed="0"/>
+    <w:lsdException w:name="Dark List Accent 6" w:semiHidden="0" w:uiPriority="70" w:unhideWhenUsed="0"/>
+    <w:lsdException w:name="Colorful Shading Accent 6" w:semiHidden="0" w:uiPriority="71" w:unhideWhenUsed="0"/>
+    <w:lsdException w:name="Colorful List Accent 6" w:semiHidden="0" w:uiPriority="72" w:unhideWhenUsed="0"/>
+    <w:lsdException w:name="Colorful Grid Accent 6" w:semiHidden="0" w:uiPriority="73" w:unhideWhenUsed="0"/>
+    <w:lsdException w:name="Subtle Emphasis" w:semiHidden="0" w:uiPriority="19" w:unhideWhenUsed="0" w:qFormat="1"/>
+    <w:lsdException w:name="Intense Emphasis" w:semiHidden="0" w:uiPriority="21" w:unhideWhenUsed="0" w:qFormat="1"/>
+    <w:lsdException w:name="Subtle Reference" w:semiHidden="0" w:uiPriority="31" w:unhideWhenUsed="0" w:qFormat="1"/>
+    <w:lsdException w:name="Intense Reference" w:semiHidden="0" w:uiPriority="32" w:unhideWhenUsed="0" w:qFormat="1"/>
+    <w:lsdException w:name="Book Title" w:semiHidden="0" w:uiPriority="33" w:unhideWhenUsed="0" w:qFormat="1"/>
+    <w:lsdException w:name="Bibliography" w:uiPriority="37"/>
+    <w:lsdException w:name="TOC Heading" w:uiPriority="39" w:qFormat="1"/>
+  </w:latentStyles>
+  <w:style w:type="paragraph" w:default="1" w:styleId="a">
+    <w:name w:val="Normal"/>
+    <w:qFormat/>
+  </w:style>
+  <w:style w:type="character" w:default="1" w:styleId="a0">
+    <w:name w:val="Default Paragraph Font"/>
+    <w:uiPriority w:val="1"/>
+    <w:semiHidden/>
+    <w:unhideWhenUsed/>
+  </w:style>
+  <w:style w:type="table" w:default="1" w:styleId="a1">
+    <w:name w:val="Normal Table"/>
+    <w:uiPriority w:val="99"/>
+    <w:semiHidden/>
+    <w:unhideWhenUsed/>
+    <w:tblPr>
+      <w:tblInd w:w="0" w:type="dxa"/>
+      <w:tblCellMar>
+        <w:top w:w="0" w:type="dxa"/>
+        <w:left w:w="108" w:type="dxa"/>
+        <w:bottom w:w="0" w:type="dxa"/>
+        <w:right w:w="108" w:type="dxa"/>
+      </w:tblCellMar>
+    </w:tblPr>
+  </w:style>
+  <w:style w:type="numbering" w:default="1" w:styleId="a2">
+    <w:name w:val="No List"/>
+    <w:uiPriority w:val="99"/>
+    <w:semiHidden/>
+    <w:unhideWhenUsed/>
   </w:style>
 </w:styles>
 </file>
@@ -2852,7 +3749,7 @@
   <a:extraClrSchemeLst/>
   <a:extLst>
     <a:ext uri="{05A4C25C-085E-4340-85A3-A5531E510DB2}">
-      <thm15:themeFamily xmlns:thm15="http://schemas.microsoft.com/office/thememl/2012/main" xmlns="" name="Office Theme" id="{62F939B6-93AF-4DB8-9C6B-D6C7DFDC589F}" vid="{4A3C46E8-61CC-4603-A589-7422A47A8E4A}"/>
+      <thm15:themeFamily xmlns="" xmlns:thm15="http://schemas.microsoft.com/office/thememl/2012/main" name="Office Theme" id="{62F939B6-93AF-4DB8-9C6B-D6C7DFDC589F}" vid="{4A3C46E8-61CC-4603-A589-7422A47A8E4A}"/>
     </a:ext>
   </a:extLst>
 </a:theme>

--- a/docs/Проект_описание_для_авторского.docx
+++ b/docs/Проект_описание_для_авторского.docx
@@ -1,6 +1,6 @@
 
 <file path=word/document.xml><?xml version="1.0" encoding="utf-8"?>
-<w:document xmlns:wpc="http://schemas.microsoft.com/office/word/2010/wordprocessingCanvas" xmlns:mc="http://schemas.openxmlformats.org/markup-compatibility/2006" xmlns:o="urn:schemas-microsoft-com:office:office" xmlns:r="http://schemas.openxmlformats.org/officeDocument/2006/relationships" xmlns:m="http://schemas.openxmlformats.org/officeDocument/2006/math" xmlns:v="urn:schemas-microsoft-com:vml" xmlns:wp14="http://schemas.microsoft.com/office/word/2010/wordprocessingDrawing" xmlns:wp="http://schemas.openxmlformats.org/drawingml/2006/wordprocessingDrawing" xmlns:w10="urn:schemas-microsoft-com:office:word" xmlns:w="http://schemas.openxmlformats.org/wordprocessingml/2006/main" xmlns:w14="http://schemas.microsoft.com/office/word/2010/wordml" xmlns:wpg="http://schemas.microsoft.com/office/word/2010/wordprocessingGroup" xmlns:wpi="http://schemas.microsoft.com/office/word/2010/wordprocessingInk" xmlns:wne="http://schemas.microsoft.com/office/word/2006/wordml" xmlns:wps="http://schemas.microsoft.com/office/word/2010/wordprocessingShape" mc:Ignorable="w14 wp14">
+<w:document xmlns:wpc="http://schemas.microsoft.com/office/word/2010/wordprocessingCanvas" xmlns:cx="http://schemas.microsoft.com/office/drawing/2014/chartex" xmlns:cx1="http://schemas.microsoft.com/office/drawing/2015/9/8/chartex" xmlns:mc="http://schemas.openxmlformats.org/markup-compatibility/2006" xmlns:o="urn:schemas-microsoft-com:office:office" xmlns:r="http://schemas.openxmlformats.org/officeDocument/2006/relationships" xmlns:m="http://schemas.openxmlformats.org/officeDocument/2006/math" xmlns:v="urn:schemas-microsoft-com:vml" xmlns:wp14="http://schemas.microsoft.com/office/word/2010/wordprocessingDrawing" xmlns:wp="http://schemas.openxmlformats.org/drawingml/2006/wordprocessingDrawing" xmlns:w10="urn:schemas-microsoft-com:office:word" xmlns:w="http://schemas.openxmlformats.org/wordprocessingml/2006/main" xmlns:w14="http://schemas.microsoft.com/office/word/2010/wordml" xmlns:w15="http://schemas.microsoft.com/office/word/2012/wordml" xmlns:w16se="http://schemas.microsoft.com/office/word/2015/wordml/symex" xmlns:wpg="http://schemas.microsoft.com/office/word/2010/wordprocessingGroup" xmlns:wpi="http://schemas.microsoft.com/office/word/2010/wordprocessingInk" xmlns:wne="http://schemas.microsoft.com/office/word/2006/wordml" xmlns:wps="http://schemas.microsoft.com/office/word/2010/wordprocessingShape" mc:Ignorable="w14 w15 w16se wp14">
   <w:body>
     <w:p>
       <w:pPr>
@@ -437,27 +437,7 @@
           <w:szCs w:val="24"/>
           <w:lang w:eastAsia="ru-RU"/>
         </w:rPr>
-        <w:t>При нажатии кнопки “Редактировать” пользователь получает возможность настроить данные для этого абитуриента. Он может выбрать регион и тип населенного пункта из соответствующих справочников, а также вручную изменить остальные поля. При нажатии кнопки “Сохранить” система осуществляет проверку корректности введенных сведений. В случае</w:t>
-      </w:r>
-      <w:proofErr w:type="gramStart"/>
-      <w:r>
-        <w:rPr>
-          <w:rFonts w:eastAsia="Times New Roman" w:cs="Times New Roman"/>
-          <w:color w:val="000000"/>
-          <w:szCs w:val="24"/>
-          <w:lang w:eastAsia="ru-RU"/>
-        </w:rPr>
-        <w:t>,</w:t>
-      </w:r>
-      <w:proofErr w:type="gramEnd"/>
-      <w:r>
-        <w:rPr>
-          <w:rFonts w:eastAsia="Times New Roman" w:cs="Times New Roman"/>
-          <w:color w:val="000000"/>
-          <w:szCs w:val="24"/>
-          <w:lang w:eastAsia="ru-RU"/>
-        </w:rPr>
-        <w:t xml:space="preserve"> если все сведения были заполнены корректно, система осуществляет запись сведений в БД абитуриентов посредством вызова соответствующей хранимой SQL-процедуры. В противном случае система генерирует всплывающее окно (отображаются на дисплее) с сообщением об ошибке и выделяет данные, не удовлетворяющие условиям проверки, красным цветом. При этом проверяется корректный </w:t>
+        <w:t xml:space="preserve">При нажатии кнопки “Редактировать” пользователь получает возможность настроить данные для этого абитуриента. Он может выбрать регион и тип населенного пункта из соответствующих справочников, а также вручную изменить остальные поля. При нажатии кнопки “Сохранить” система осуществляет проверку корректности введенных сведений. В случае, если все сведения были заполнены корректно, система осуществляет запись сведений в БД абитуриентов посредством вызова соответствующей хранимой SQL-процедуры. В противном случае система генерирует всплывающее окно (отображаются на дисплее) с сообщением об ошибке и выделяет данные, не удовлетворяющие условиям проверки, красным цветом. При этом проверяется корректный </w:t>
       </w:r>
       <w:r>
         <w:rPr>
@@ -653,7 +633,7 @@
           <w:rFonts w:cs="Times New Roman"/>
           <w:szCs w:val="24"/>
         </w:rPr>
-        <w:t xml:space="preserve">появляется окно подтверждения удаления конкурсной группы абитуриента. Если выбрано да – то происходит ее удаление в </w:t>
+        <w:t xml:space="preserve">появляется окно подтверждения удаления конкурсной группы абитуриента. Если выбрано да – то происходит ее удаление </w:t>
       </w:r>
       <w:proofErr w:type="gramStart"/>
       <w:r>
@@ -661,7 +641,7 @@
           <w:rFonts w:cs="Times New Roman"/>
           <w:szCs w:val="24"/>
         </w:rPr>
-        <w:t>БД</w:t>
+        <w:t>в БД</w:t>
       </w:r>
       <w:proofErr w:type="gramEnd"/>
       <w:r>
@@ -1006,7 +986,7 @@
           <w:rFonts w:cs="Times New Roman"/>
           <w:szCs w:val="24"/>
         </w:rPr>
-        <w:t xml:space="preserve"> появляется окно подтверждения удаления конкурсной группы абитуриента. Если выбрано да – то происходит ее удаление в </w:t>
+        <w:t xml:space="preserve"> появляется окно подтверждения удаления конкурсной группы абитуриента. Если выбрано да – то происходит ее удаление </w:t>
       </w:r>
       <w:proofErr w:type="gramStart"/>
       <w:r>
@@ -1014,7 +994,7 @@
           <w:rFonts w:cs="Times New Roman"/>
           <w:szCs w:val="24"/>
         </w:rPr>
-        <w:t>БД</w:t>
+        <w:t>в БД</w:t>
       </w:r>
       <w:proofErr w:type="gramEnd"/>
       <w:r>
@@ -1469,7 +1449,7 @@
           <w:rFonts w:cs="Times New Roman"/>
           <w:szCs w:val="24"/>
         </w:rPr>
-        <w:t xml:space="preserve"> появляется форма, в которой можно осуществить ввод информации по документу, при нажатии на</w:t>
+        <w:t xml:space="preserve"> появляется форма, в которой можно осуществить ввод информации по документу, при нажатии на </w:t>
       </w:r>
       <w:proofErr w:type="gramStart"/>
       <w:r>
@@ -1477,7 +1457,7 @@
           <w:rFonts w:cs="Times New Roman"/>
           <w:szCs w:val="24"/>
         </w:rPr>
-        <w:t xml:space="preserve"> П</w:t>
+        <w:t>Просмотреть</w:t>
       </w:r>
       <w:proofErr w:type="gramEnd"/>
       <w:r>
@@ -1485,26 +1465,26 @@
           <w:rFonts w:cs="Times New Roman"/>
           <w:szCs w:val="24"/>
         </w:rPr>
-        <w:t xml:space="preserve">росмотреть появляется аналогичная форма с полями, недоступными для изменения. При удалении конкурсной группы происходит соответствующее удаление в БД и обновление вкладки.  </w:t>
-      </w:r>
-    </w:p>
-    <w:p>
-      <w:pPr>
-        <w:spacing w:after="0" w:line="240" w:lineRule="auto"/>
-        <w:rPr>
-          <w:rFonts w:eastAsia="Times New Roman" w:cs="Times New Roman"/>
-          <w:szCs w:val="24"/>
-          <w:lang w:eastAsia="ru-RU"/>
-        </w:rPr>
-      </w:pPr>
-    </w:p>
-    <w:p>
-      <w:pPr>
-        <w:spacing w:after="0" w:line="240" w:lineRule="auto"/>
-        <w:rPr>
-          <w:rFonts w:eastAsia="Times New Roman" w:cs="Times New Roman"/>
-          <w:szCs w:val="24"/>
-          <w:lang w:val="en-US" w:eastAsia="ru-RU"/>
+        <w:t xml:space="preserve"> появляется аналогичная форма с полями, недоступными для изменения. При удалении конкурсной группы происходит соответствующее удаление в БД и обновление вкладки.  </w:t>
+      </w:r>
+    </w:p>
+    <w:p>
+      <w:pPr>
+        <w:spacing w:after="0" w:line="240" w:lineRule="auto"/>
+        <w:rPr>
+          <w:rFonts w:eastAsia="Times New Roman" w:cs="Times New Roman"/>
+          <w:szCs w:val="24"/>
+          <w:lang w:eastAsia="ru-RU"/>
+        </w:rPr>
+      </w:pPr>
+    </w:p>
+    <w:p>
+      <w:pPr>
+        <w:spacing w:after="0" w:line="240" w:lineRule="auto"/>
+        <w:rPr>
+          <w:rFonts w:eastAsia="Times New Roman" w:cs="Times New Roman"/>
+          <w:szCs w:val="24"/>
+          <w:lang w:eastAsia="ru-RU"/>
         </w:rPr>
       </w:pPr>
       <w:r>
@@ -1534,7 +1514,7 @@
         <w:rPr>
           <w:rFonts w:eastAsia="Times New Roman" w:cs="Times New Roman"/>
           <w:szCs w:val="24"/>
-          <w:lang w:val="en-US" w:eastAsia="ru-RU"/>
+          <w:lang w:eastAsia="ru-RU"/>
         </w:rPr>
       </w:pPr>
     </w:p>
@@ -2116,39 +2096,7 @@
           <w:rFonts w:cs="Times New Roman"/>
           <w:szCs w:val="24"/>
         </w:rPr>
-        <w:t>Документы по текущему абитуриенту включают в себя Заявление, Опись – расписку, Ли</w:t>
-      </w:r>
-      <w:proofErr w:type="gramStart"/>
-      <w:r>
-        <w:rPr>
-          <w:rFonts w:cs="Times New Roman"/>
-          <w:szCs w:val="24"/>
-        </w:rPr>
-        <w:t>ст вст</w:t>
-      </w:r>
-      <w:proofErr w:type="gramEnd"/>
-      <w:r>
-        <w:rPr>
-          <w:rFonts w:cs="Times New Roman"/>
-          <w:szCs w:val="24"/>
-        </w:rPr>
-        <w:t>упительных испытаний, Титульный лист дела. Для того</w:t>
-      </w:r>
-      <w:proofErr w:type="gramStart"/>
-      <w:r>
-        <w:rPr>
-          <w:rFonts w:cs="Times New Roman"/>
-          <w:szCs w:val="24"/>
-        </w:rPr>
-        <w:t>,</w:t>
-      </w:r>
-      <w:proofErr w:type="gramEnd"/>
-      <w:r>
-        <w:rPr>
-          <w:rFonts w:cs="Times New Roman"/>
-          <w:szCs w:val="24"/>
-        </w:rPr>
-        <w:t xml:space="preserve"> чтобы</w:t>
+        <w:t>Документы по текущему абитуриенту включают в себя Заявление, Опись – расписку, Лист вступительных испытаний, Титульный лист дела. Для того, чтобы</w:t>
       </w:r>
       <w:r>
         <w:rPr>
@@ -2328,23 +2276,7 @@
           <w:rFonts w:cs="Times New Roman"/>
           <w:szCs w:val="24"/>
         </w:rPr>
-        <w:t>Документы по текущему абитуриенту включают в себя Заявление, Опись – расписку, Ли</w:t>
-      </w:r>
-      <w:proofErr w:type="gramStart"/>
-      <w:r>
-        <w:rPr>
-          <w:rFonts w:cs="Times New Roman"/>
-          <w:szCs w:val="24"/>
-        </w:rPr>
-        <w:t>ст вст</w:t>
-      </w:r>
-      <w:proofErr w:type="gramEnd"/>
-      <w:r>
-        <w:rPr>
-          <w:rFonts w:cs="Times New Roman"/>
-          <w:szCs w:val="24"/>
-        </w:rPr>
-        <w:t>упительных испытаний, Титульный лист дела.</w:t>
+        <w:t>Документы по текущему абитуриенту включают в себя Заявление, Опись – расписку, Лист вступительных испытаний, Титульный лист дела.</w:t>
       </w:r>
       <w:r>
         <w:rPr>
@@ -2358,23 +2290,7 @@
           <w:rFonts w:cs="Times New Roman"/>
           <w:szCs w:val="24"/>
         </w:rPr>
-        <w:t xml:space="preserve"> Для того</w:t>
-      </w:r>
-      <w:proofErr w:type="gramStart"/>
-      <w:r>
-        <w:rPr>
-          <w:rFonts w:cs="Times New Roman"/>
-          <w:szCs w:val="24"/>
-        </w:rPr>
-        <w:t>,</w:t>
-      </w:r>
-      <w:proofErr w:type="gramEnd"/>
-      <w:r>
-        <w:rPr>
-          <w:rFonts w:cs="Times New Roman"/>
-          <w:szCs w:val="24"/>
-        </w:rPr>
-        <w:t xml:space="preserve"> чтобы</w:t>
+        <w:t xml:space="preserve"> Для того, чтобы</w:t>
       </w:r>
       <w:r>
         <w:rPr>
@@ -2594,44 +2510,7 @@
           <w:rFonts w:cs="Times New Roman"/>
           <w:szCs w:val="24"/>
         </w:rPr>
-        <w:t>Отчетность включае</w:t>
-      </w:r>
-      <w:r>
-        <w:rPr>
-          <w:rFonts w:cs="Times New Roman"/>
-          <w:szCs w:val="24"/>
-        </w:rPr>
-        <w:t xml:space="preserve">т в себя </w:t>
-      </w:r>
-      <w:r>
-        <w:rPr>
-          <w:rFonts w:cs="Times New Roman"/>
-          <w:szCs w:val="24"/>
-        </w:rPr>
-        <w:t>Список подавших документы, Списки групп на вступительные испытания, Результаты вступительных испытаний, План приема, Статистику</w:t>
-      </w:r>
-      <w:r>
-        <w:rPr>
-          <w:rFonts w:cs="Times New Roman"/>
-          <w:szCs w:val="24"/>
-        </w:rPr>
-        <w:t>. Для того</w:t>
-      </w:r>
-      <w:proofErr w:type="gramStart"/>
-      <w:r>
-        <w:rPr>
-          <w:rFonts w:cs="Times New Roman"/>
-          <w:szCs w:val="24"/>
-        </w:rPr>
-        <w:t>,</w:t>
-      </w:r>
-      <w:proofErr w:type="gramEnd"/>
-      <w:r>
-        <w:rPr>
-          <w:rFonts w:cs="Times New Roman"/>
-          <w:szCs w:val="24"/>
-        </w:rPr>
-        <w:t xml:space="preserve"> чтобы</w:t>
+        <w:t>Отчетность включает в себя Список подавших документы, Списки групп на вступительные испытания, Результаты вступительных испытаний, План приема, Статистику. Для того, чтобы</w:t>
       </w:r>
       <w:r>
         <w:rPr>
@@ -2645,21 +2524,7 @@
           <w:rFonts w:cs="Times New Roman"/>
           <w:szCs w:val="24"/>
         </w:rPr>
-        <w:t>получить необходимый документ</w:t>
-      </w:r>
-      <w:r>
-        <w:rPr>
-          <w:rFonts w:cs="Times New Roman"/>
-          <w:szCs w:val="24"/>
-        </w:rPr>
-        <w:t>,</w:t>
-      </w:r>
-      <w:r>
-        <w:rPr>
-          <w:rFonts w:cs="Times New Roman"/>
-          <w:szCs w:val="24"/>
-        </w:rPr>
-        <w:t xml:space="preserve"> нужно нажать на вкладку меню </w:t>
+        <w:t xml:space="preserve">получить необходимый документ, нужно нажать на вкладку меню </w:t>
       </w:r>
       <w:r>
         <w:rPr>
@@ -2701,21 +2566,7 @@
           <w:rFonts w:cs="Times New Roman"/>
           <w:szCs w:val="24"/>
         </w:rPr>
-        <w:t>информации, полученной из базы данных</w:t>
-      </w:r>
-      <w:r>
-        <w:rPr>
-          <w:rFonts w:cs="Times New Roman"/>
-          <w:szCs w:val="24"/>
-        </w:rPr>
-        <w:t>.</w:t>
-      </w:r>
-      <w:r>
-        <w:rPr>
-          <w:rFonts w:cs="Times New Roman"/>
-          <w:szCs w:val="24"/>
-        </w:rPr>
-        <w:t xml:space="preserve"> При успешном завершении операции появляется информирующее окно о формировании данного файла. Полученные документы</w:t>
+        <w:t>информации, полученной из базы данных. При успешном завершении операции появляется информирующее окно о формировании данного файла. Полученные документы</w:t>
       </w:r>
       <w:r>
         <w:rPr>
@@ -2743,9 +2594,23 @@
         <w:rPr>
           <w:rFonts w:cs="Times New Roman"/>
           <w:szCs w:val="24"/>
+        </w:rPr>
+        <w:t>“</w:t>
+      </w:r>
+      <w:r>
+        <w:rPr>
+          <w:rFonts w:cs="Times New Roman"/>
+          <w:szCs w:val="24"/>
           <w:lang w:val="en-US"/>
         </w:rPr>
-        <w:t>“Files”</w:t>
+        <w:t>Files</w:t>
+      </w:r>
+      <w:r>
+        <w:rPr>
+          <w:rFonts w:cs="Times New Roman"/>
+          <w:szCs w:val="24"/>
+        </w:rPr>
+        <w:t>”</w:t>
       </w:r>
       <w:r>
         <w:rPr>
@@ -2839,23 +2704,7 @@
           <w:rFonts w:cs="Times New Roman"/>
           <w:szCs w:val="24"/>
         </w:rPr>
-        <w:t>Для того</w:t>
-      </w:r>
-      <w:proofErr w:type="gramStart"/>
-      <w:r>
-        <w:rPr>
-          <w:rFonts w:cs="Times New Roman"/>
-          <w:szCs w:val="24"/>
-        </w:rPr>
-        <w:t>,</w:t>
-      </w:r>
-      <w:proofErr w:type="gramEnd"/>
-      <w:r>
-        <w:rPr>
-          <w:rFonts w:cs="Times New Roman"/>
-          <w:szCs w:val="24"/>
-        </w:rPr>
-        <w:t xml:space="preserve"> чтобы</w:t>
+        <w:t>Для того, чтобы</w:t>
       </w:r>
       <w:r>
         <w:rPr>
@@ -2943,16 +2792,531 @@
         </w:rPr>
         <w:t>.</w:t>
       </w:r>
+    </w:p>
+    <w:p>
+      <w:pPr>
+        <w:spacing w:after="0" w:line="240" w:lineRule="auto"/>
+        <w:rPr>
+          <w:b/>
+          <w:sz w:val="36"/>
+          <w:szCs w:val="36"/>
+        </w:rPr>
+      </w:pPr>
+      <w:r>
+        <w:rPr>
+          <w:b/>
+          <w:sz w:val="36"/>
+          <w:szCs w:val="36"/>
+        </w:rPr>
+        <w:t>Компоненты редактирования справочников</w:t>
+      </w:r>
+    </w:p>
+    <w:p>
+      <w:pPr>
+        <w:spacing w:after="0" w:line="240" w:lineRule="auto"/>
+        <w:rPr>
+          <w:b/>
+          <w:sz w:val="36"/>
+          <w:szCs w:val="36"/>
+        </w:rPr>
+      </w:pPr>
+    </w:p>
+    <w:p>
+      <w:pPr>
+        <w:spacing w:after="0" w:line="240" w:lineRule="auto"/>
+        <w:rPr>
+          <w:rFonts w:eastAsia="Times New Roman" w:cs="Times New Roman"/>
+          <w:szCs w:val="24"/>
+          <w:lang w:eastAsia="ru-RU"/>
+        </w:rPr>
+      </w:pPr>
+      <w:r>
+        <w:rPr>
+          <w:rFonts w:eastAsia="Times New Roman" w:cs="Times New Roman"/>
+          <w:b/>
+          <w:bCs/>
+          <w:i/>
+          <w:iCs/>
+          <w:szCs w:val="24"/>
+          <w:lang w:eastAsia="ru-RU"/>
+        </w:rPr>
+        <w:t>1. Сокращенный вариант:</w:t>
+      </w:r>
+    </w:p>
+    <w:p>
+      <w:pPr>
+        <w:spacing w:after="0" w:line="240" w:lineRule="auto"/>
+        <w:rPr>
+          <w:rFonts w:eastAsia="Times New Roman" w:cs="Times New Roman"/>
+          <w:szCs w:val="24"/>
+          <w:lang w:eastAsia="ru-RU"/>
+        </w:rPr>
+      </w:pPr>
+    </w:p>
+    <w:p>
+      <w:pPr>
+        <w:spacing w:after="0" w:line="240" w:lineRule="auto"/>
+        <w:rPr>
+          <w:rFonts w:eastAsia="Times New Roman" w:cs="Times New Roman"/>
+          <w:color w:val="000000"/>
+          <w:szCs w:val="24"/>
+          <w:lang w:eastAsia="ru-RU"/>
+        </w:rPr>
+      </w:pPr>
+      <w:r>
+        <w:rPr>
+          <w:rFonts w:eastAsia="Times New Roman" w:cs="Times New Roman"/>
+          <w:color w:val="000000"/>
+          <w:szCs w:val="24"/>
+          <w:lang w:eastAsia="ru-RU"/>
+        </w:rPr>
+        <w:t xml:space="preserve">При выборе вкладки “Справочники” на верхней панели главного окна появляется список названий всех справочников, существующих в системе. </w:t>
+      </w:r>
+      <w:r>
+        <w:rPr>
+          <w:rFonts w:cs="Times New Roman"/>
+          <w:szCs w:val="24"/>
+        </w:rPr>
+        <w:t xml:space="preserve">Пользователю </w:t>
+      </w:r>
+      <w:r>
+        <w:rPr>
+          <w:rFonts w:eastAsia="Times New Roman" w:cs="Times New Roman"/>
+          <w:color w:val="000000"/>
+          <w:szCs w:val="24"/>
+          <w:lang w:eastAsia="ru-RU"/>
+        </w:rPr>
+        <w:t>предлагается выбрать справочник, информацию о котором он хочет посмотреть</w:t>
+      </w:r>
+      <w:r>
+        <w:rPr>
+          <w:rFonts w:cs="Times New Roman"/>
+          <w:color w:val="000000"/>
+          <w:szCs w:val="24"/>
+        </w:rPr>
+        <w:t xml:space="preserve">. После этого система </w:t>
+      </w:r>
+      <w:r>
+        <w:rPr>
+          <w:rFonts w:cs="Times New Roman"/>
+          <w:szCs w:val="24"/>
+        </w:rPr>
+        <w:t xml:space="preserve">генерирует всплывающее окно для просмотра и редактирования данных по выбранному справочнику. Всплывающее окно отображается на дисплее. </w:t>
+      </w:r>
+      <w:r>
+        <w:rPr>
+          <w:rFonts w:eastAsia="Times New Roman" w:cs="Times New Roman"/>
+          <w:color w:val="000000"/>
+          <w:szCs w:val="24"/>
+          <w:lang w:eastAsia="ru-RU"/>
+        </w:rPr>
+        <w:t xml:space="preserve">При нажатии кнопки “Редактировать” пользователь получает возможность настроить данные для любого элемента справочника. В режиме редактирования при нажатии кнопки “Удалить” выбранная строка удаляется из базы данных, а список обновляется. </w:t>
+      </w:r>
+      <w:r>
+        <w:rPr>
+          <w:rFonts w:cs="Times New Roman"/>
+          <w:szCs w:val="24"/>
+        </w:rPr>
+        <w:t xml:space="preserve">При нажатии на кнопку “Добавить” в таблицу добавляется новая пустая строка. Пользователь автоматически переходит в режим редактирования и вручную вводит значения всех полей. </w:t>
+      </w:r>
+      <w:r>
+        <w:rPr>
+          <w:rFonts w:eastAsia="Times New Roman" w:cs="Times New Roman"/>
+          <w:color w:val="000000"/>
+          <w:szCs w:val="24"/>
+          <w:lang w:eastAsia="ru-RU"/>
+        </w:rPr>
+        <w:t xml:space="preserve">При нажатии кнопки “Сохранить” система осуществляет проверку корректности введенных сведений. </w:t>
+      </w:r>
+      <w:r>
+        <w:rPr>
+          <w:rFonts w:cs="Times New Roman"/>
+          <w:szCs w:val="24"/>
+        </w:rPr>
+        <w:t xml:space="preserve"> </w:t>
+      </w:r>
+      <w:r>
+        <w:rPr>
+          <w:rFonts w:eastAsia="Times New Roman" w:cs="Times New Roman"/>
+          <w:color w:val="000000"/>
+          <w:szCs w:val="24"/>
+          <w:lang w:eastAsia="ru-RU"/>
+        </w:rPr>
+        <w:t xml:space="preserve">В случае, если все сведения были заполнены корректно, система </w:t>
+      </w:r>
+      <w:r>
+        <w:rPr>
+          <w:rFonts w:eastAsia="Times New Roman" w:cs="Times New Roman"/>
+          <w:color w:val="000000"/>
+          <w:szCs w:val="24"/>
+          <w:lang w:eastAsia="ru-RU"/>
+        </w:rPr>
+        <w:lastRenderedPageBreak/>
+        <w:t>осуществляет запись сведений в БД посредством вызова соответствующей хранимой SQL-процедуры. В противном случае система генерирует всплывающие окна (отображаются на дисплее) с сообщениями, содержащими информацию о том, какие именно из введенных сведений не удовлетворяют условиям проверки. При этом пользователю предлагается внести необходимые изменения в окно ввода данных, после чего процесс проверки повторяется вновь. При закрытии окна несохраненные изменения будут потеряны.</w:t>
+      </w:r>
+    </w:p>
+    <w:p>
+      <w:pPr>
+        <w:spacing w:after="0" w:line="240" w:lineRule="auto"/>
+        <w:rPr>
+          <w:rFonts w:eastAsia="Times New Roman" w:cs="Times New Roman"/>
+          <w:szCs w:val="24"/>
+          <w:lang w:val="en-US" w:eastAsia="ru-RU"/>
+        </w:rPr>
+      </w:pPr>
+    </w:p>
+    <w:p>
+      <w:pPr>
+        <w:spacing w:after="0" w:line="240" w:lineRule="auto"/>
+        <w:rPr>
+          <w:rFonts w:eastAsia="Times New Roman" w:cs="Times New Roman"/>
+          <w:szCs w:val="24"/>
+          <w:lang w:eastAsia="ru-RU"/>
+        </w:rPr>
+      </w:pPr>
+      <w:r>
+        <w:rPr>
+          <w:rFonts w:eastAsia="Times New Roman" w:cs="Times New Roman"/>
+          <w:b/>
+          <w:bCs/>
+          <w:i/>
+          <w:iCs/>
+          <w:szCs w:val="24"/>
+          <w:lang w:eastAsia="ru-RU"/>
+        </w:rPr>
+        <w:t>2. Подробный вариант:</w:t>
+      </w:r>
+      <w:r>
+        <w:rPr>
+          <w:rFonts w:eastAsia="Times New Roman" w:cs="Times New Roman"/>
+          <w:szCs w:val="24"/>
+          <w:lang w:eastAsia="ru-RU"/>
+        </w:rPr>
+        <w:t> </w:t>
+      </w:r>
+    </w:p>
+    <w:p>
+      <w:pPr>
+        <w:spacing w:after="0" w:line="240" w:lineRule="auto"/>
+        <w:rPr>
+          <w:rFonts w:eastAsia="Times New Roman" w:cs="Times New Roman"/>
+          <w:szCs w:val="24"/>
+          <w:lang w:eastAsia="ru-RU"/>
+        </w:rPr>
+      </w:pPr>
+      <w:r>
+        <w:rPr>
+          <w:rFonts w:eastAsia="Times New Roman" w:cs="Times New Roman"/>
+          <w:szCs w:val="24"/>
+          <w:lang w:eastAsia="ru-RU"/>
+        </w:rPr>
+        <w:t xml:space="preserve"> </w:t>
+      </w:r>
+    </w:p>
+    <w:p>
+      <w:pPr>
+        <w:spacing w:after="0" w:line="240" w:lineRule="auto"/>
+        <w:rPr>
+          <w:rFonts w:eastAsia="Times New Roman" w:cs="Times New Roman"/>
+          <w:color w:val="000000"/>
+          <w:szCs w:val="24"/>
+          <w:lang w:eastAsia="ru-RU"/>
+        </w:rPr>
+      </w:pPr>
+      <w:r>
+        <w:rPr>
+          <w:rFonts w:eastAsia="Times New Roman" w:cs="Times New Roman"/>
+          <w:color w:val="000000"/>
+          <w:szCs w:val="24"/>
+          <w:lang w:eastAsia="ru-RU"/>
+        </w:rPr>
+        <w:t xml:space="preserve">При выборе вкладки “Справочники” на верхней панели главного окна появляется список названий всех справочников, существующих в системе. </w:t>
+      </w:r>
+      <w:r>
+        <w:rPr>
+          <w:rFonts w:cs="Times New Roman"/>
+          <w:szCs w:val="24"/>
+        </w:rPr>
+        <w:t xml:space="preserve">Пользователю </w:t>
+      </w:r>
+      <w:r>
+        <w:rPr>
+          <w:rFonts w:eastAsia="Times New Roman" w:cs="Times New Roman"/>
+          <w:color w:val="000000"/>
+          <w:szCs w:val="24"/>
+          <w:lang w:eastAsia="ru-RU"/>
+        </w:rPr>
+        <w:t>предлагается выбрать справочник, информацию о котором он хочет посмотреть</w:t>
+      </w:r>
+      <w:r>
+        <w:rPr>
+          <w:rFonts w:cs="Times New Roman"/>
+          <w:color w:val="000000"/>
+          <w:szCs w:val="24"/>
+        </w:rPr>
+        <w:t xml:space="preserve">. После этого система </w:t>
+      </w:r>
+      <w:r>
+        <w:rPr>
+          <w:rFonts w:cs="Times New Roman"/>
+          <w:szCs w:val="24"/>
+        </w:rPr>
+        <w:t xml:space="preserve">генерирует всплывающее окно для просмотра и редактирования данных по выбранному справочнику. Всплывающее окно отображается на дисплее. </w:t>
+      </w:r>
+      <w:r>
+        <w:rPr>
+          <w:rFonts w:cs="Times New Roman"/>
+          <w:color w:val="000000"/>
+          <w:szCs w:val="24"/>
+        </w:rPr>
+        <w:t xml:space="preserve">При выборе справочника “Вступительные испытания” оно включает в себя следующие поля: </w:t>
+      </w:r>
+      <w:r>
+        <w:rPr>
+          <w:rFonts w:cs="Times New Roman"/>
+          <w:color w:val="000000"/>
+          <w:szCs w:val="24"/>
+          <w:lang w:val="en-US"/>
+        </w:rPr>
+        <w:t>id</w:t>
+      </w:r>
+      <w:r>
+        <w:rPr>
+          <w:rFonts w:cs="Times New Roman"/>
+          <w:color w:val="000000"/>
+          <w:szCs w:val="24"/>
+        </w:rPr>
+        <w:t xml:space="preserve">, наименование, минимальный балл и код ФИС. При выборе справочника “Индивидуальные достижения”: </w:t>
+      </w:r>
+      <w:r>
+        <w:rPr>
+          <w:rFonts w:cs="Times New Roman"/>
+          <w:color w:val="000000"/>
+          <w:szCs w:val="24"/>
+          <w:lang w:val="en-US"/>
+        </w:rPr>
+        <w:t>id</w:t>
+      </w:r>
+      <w:r>
+        <w:rPr>
+          <w:rFonts w:cs="Times New Roman"/>
+          <w:color w:val="000000"/>
+          <w:szCs w:val="24"/>
+        </w:rPr>
+        <w:t xml:space="preserve">, наименование, балл и код ФИС. При выборе справочника “План приема”: направление, специальность, форма обучения, конкурсная группа, целевая организация, стандарт и план.  При выборе справочника “Пользователи”: логин, пароль и подпись.  При выборе справочника “Специальности”: </w:t>
+      </w:r>
+      <w:r>
+        <w:rPr>
+          <w:rFonts w:cs="Times New Roman"/>
+          <w:color w:val="000000"/>
+          <w:szCs w:val="24"/>
+          <w:lang w:val="en-US"/>
+        </w:rPr>
+        <w:t>id</w:t>
+      </w:r>
+      <w:r>
+        <w:rPr>
+          <w:rFonts w:cs="Times New Roman"/>
+          <w:color w:val="000000"/>
+          <w:szCs w:val="24"/>
+        </w:rPr>
+        <w:t xml:space="preserve">, наименование, код направления, код по стандарту и код ФИС.  При выборе любого из остальных справочников: </w:t>
+      </w:r>
+      <w:r>
+        <w:rPr>
+          <w:rFonts w:cs="Times New Roman"/>
+          <w:color w:val="000000"/>
+          <w:szCs w:val="24"/>
+          <w:lang w:val="en-US"/>
+        </w:rPr>
+        <w:t>id</w:t>
+      </w:r>
+      <w:r>
+        <w:rPr>
+          <w:rFonts w:cs="Times New Roman"/>
+          <w:color w:val="000000"/>
+          <w:szCs w:val="24"/>
+        </w:rPr>
+        <w:t xml:space="preserve">, наименование и код ФИС.  </w:t>
+      </w:r>
+      <w:r>
+        <w:rPr>
+          <w:rFonts w:eastAsia="Times New Roman" w:cs="Times New Roman"/>
+          <w:color w:val="000000"/>
+          <w:szCs w:val="24"/>
+          <w:lang w:eastAsia="ru-RU"/>
+        </w:rPr>
+        <w:t xml:space="preserve">При нажатии кнопки “Редактировать” пользователь получает возможность вручную настроить значения полей для любого элемента справочника. В случае со справочником “План приема” </w:t>
+      </w:r>
+      <w:r>
+        <w:rPr>
+          <w:rFonts w:cs="Times New Roman"/>
+          <w:color w:val="000000"/>
+          <w:szCs w:val="24"/>
+        </w:rPr>
+        <w:t xml:space="preserve">направление, специальность, форму обучения, конкурсную группу, целевую организацию и стандарт он выбирает из элементов соответствующих справочников. </w:t>
+      </w:r>
+      <w:r>
+        <w:rPr>
+          <w:rFonts w:eastAsia="Times New Roman" w:cs="Times New Roman"/>
+          <w:color w:val="000000"/>
+          <w:szCs w:val="24"/>
+          <w:lang w:eastAsia="ru-RU"/>
+        </w:rPr>
+        <w:t xml:space="preserve">В режиме редактирования при нажатии кнопки “Удалить” выбранная строка удаляется из базы данных, а список обновляется. </w:t>
+      </w:r>
+      <w:r>
+        <w:rPr>
+          <w:rFonts w:cs="Times New Roman"/>
+          <w:szCs w:val="24"/>
+        </w:rPr>
+        <w:t xml:space="preserve">При нажатии на кнопку “Добавить” в таблицу добавляется новая пустая строка. Пользователь автоматически переходит в режим редактирования и вручную вводит значения всех полей. </w:t>
+      </w:r>
+      <w:r>
+        <w:rPr>
+          <w:rFonts w:eastAsia="Times New Roman" w:cs="Times New Roman"/>
+          <w:color w:val="000000"/>
+          <w:szCs w:val="24"/>
+          <w:lang w:eastAsia="ru-RU"/>
+        </w:rPr>
+        <w:t xml:space="preserve">При нажатии кнопки “Сохранить” система осуществляет проверку корректности введенных сведений. </w:t>
+      </w:r>
+      <w:r>
+        <w:rPr>
+          <w:rFonts w:cs="Times New Roman"/>
+          <w:szCs w:val="24"/>
+        </w:rPr>
+        <w:t xml:space="preserve"> </w:t>
+      </w:r>
+      <w:r>
+        <w:rPr>
+          <w:rFonts w:eastAsia="Times New Roman" w:cs="Times New Roman"/>
+          <w:color w:val="000000"/>
+          <w:szCs w:val="24"/>
+          <w:lang w:eastAsia="ru-RU"/>
+        </w:rPr>
+        <w:t xml:space="preserve">В случае, если все сведения были заполнены корректно, система осуществляет запись сведений в БД посредством вызова соответствующей хранимой SQL-процедуры. В противном случае система генерирует всплывающие окна (отображаются на дисплее) с сообщениями, содержащими информацию о том, какие именно из введенных сведений не удовлетворяют условиям проверки. При этом проверяется уникальность полей </w:t>
+      </w:r>
+      <w:r>
+        <w:rPr>
+          <w:rFonts w:eastAsia="Times New Roman" w:cs="Times New Roman"/>
+          <w:color w:val="000000"/>
+          <w:szCs w:val="24"/>
+          <w:lang w:val="en-US" w:eastAsia="ru-RU"/>
+        </w:rPr>
+        <w:t>id</w:t>
+      </w:r>
+      <w:r>
+        <w:rPr>
+          <w:rFonts w:eastAsia="Times New Roman" w:cs="Times New Roman"/>
+          <w:color w:val="000000"/>
+          <w:szCs w:val="24"/>
+          <w:lang w:eastAsia="ru-RU"/>
+        </w:rPr>
+        <w:t xml:space="preserve"> </w:t>
+      </w:r>
+      <w:r>
+        <w:rPr>
+          <w:rFonts w:eastAsia="Times New Roman" w:cs="Times New Roman"/>
+          <w:color w:val="000000"/>
+          <w:szCs w:val="24"/>
+          <w:lang w:eastAsia="ru-RU"/>
+        </w:rPr>
+        <w:t xml:space="preserve">и наименование и </w:t>
+      </w:r>
+      <w:r>
+        <w:rPr>
+          <w:rFonts w:cs="Times New Roman"/>
+          <w:szCs w:val="24"/>
+        </w:rPr>
+        <w:t xml:space="preserve">числовое значение полей с </w:t>
+      </w:r>
+      <w:r>
+        <w:rPr>
+          <w:rFonts w:cs="Times New Roman"/>
+          <w:szCs w:val="24"/>
+          <w:lang w:val="en-US"/>
+        </w:rPr>
+        <w:t>id</w:t>
+      </w:r>
+      <w:r>
+        <w:rPr>
+          <w:rFonts w:cs="Times New Roman"/>
+          <w:szCs w:val="24"/>
+        </w:rPr>
+        <w:t xml:space="preserve"> </w:t>
+      </w:r>
+      <w:r>
+        <w:rPr>
+          <w:rFonts w:cs="Times New Roman"/>
+          <w:szCs w:val="24"/>
+        </w:rPr>
+        <w:t>и кодом ФИС. В справочниках “</w:t>
+      </w:r>
+      <w:r>
+        <w:rPr>
+          <w:rFonts w:cs="Times New Roman"/>
+          <w:color w:val="000000"/>
+          <w:szCs w:val="24"/>
+        </w:rPr>
+        <w:t xml:space="preserve">Вступительные испытания” и “Индивидуальные достижения” дополнительно проверяется </w:t>
+      </w:r>
+      <w:r>
+        <w:rPr>
+          <w:rFonts w:cs="Times New Roman"/>
+          <w:szCs w:val="24"/>
+        </w:rPr>
+        <w:t xml:space="preserve">числовое значение полей с баллом/минимальным баллом. В справочнике </w:t>
+      </w:r>
+      <w:r>
+        <w:rPr>
+          <w:rFonts w:cs="Times New Roman"/>
+          <w:color w:val="000000"/>
+          <w:szCs w:val="24"/>
+        </w:rPr>
+        <w:t xml:space="preserve">“Специальности” дополнительно проверяется </w:t>
+      </w:r>
+      <w:r>
+        <w:rPr>
+          <w:rFonts w:cs="Times New Roman"/>
+          <w:szCs w:val="24"/>
+        </w:rPr>
+        <w:t xml:space="preserve">числовое значение и корректный формат полей с кодом направления и кодом по стандарту. В справочнике </w:t>
+      </w:r>
+      <w:r>
+        <w:rPr>
+          <w:rFonts w:cs="Times New Roman"/>
+          <w:color w:val="000000"/>
+          <w:szCs w:val="24"/>
+        </w:rPr>
+        <w:t>“План приема” проверяется</w:t>
+      </w:r>
+      <w:r>
+        <w:rPr>
+          <w:rFonts w:cs="Times New Roman"/>
+          <w:szCs w:val="24"/>
+        </w:rPr>
+        <w:t xml:space="preserve"> отсутствие дубликатов (двух абсолютно идентичных строк (все поля одинаковые, кроме значения количества мест приема) не может быть). </w:t>
+      </w:r>
+      <w:r>
+        <w:rPr>
+          <w:rFonts w:eastAsia="Times New Roman" w:cs="Times New Roman"/>
+          <w:color w:val="000000"/>
+          <w:szCs w:val="24"/>
+          <w:lang w:eastAsia="ru-RU"/>
+        </w:rPr>
+        <w:t>При наличии некорректно заполненных данных и последующей генерации всплывающих сообщений об ошибках пользователю предлагается внести необходимые изменения в окно ввода данных, после чего процесс проверки повторяется вновь. При закрытии окна несохраненные изменения будут потеряны.</w:t>
+      </w:r>
+    </w:p>
+    <w:p>
+      <w:pPr>
+        <w:rPr>
+          <w:szCs w:val="24"/>
+          <w:lang w:val="en-US"/>
+        </w:rPr>
+      </w:pPr>
       <w:bookmarkStart w:id="0" w:name="_GoBack"/>
       <w:bookmarkEnd w:id="0"/>
-    </w:p>
-    <w:p>
-      <w:pPr>
-        <w:rPr>
-          <w:szCs w:val="24"/>
-          <w:lang w:val="en-US"/>
-        </w:rPr>
-      </w:pPr>
     </w:p>
     <w:sectPr>
       <w:pgSz w:w="11906" w:h="16838"/>
@@ -2965,8 +3329,8 @@
 </file>
 
 <file path=word/numbering.xml><?xml version="1.0" encoding="utf-8"?>
-<w:numbering xmlns:wpc="http://schemas.microsoft.com/office/word/2010/wordprocessingCanvas" xmlns:mc="http://schemas.openxmlformats.org/markup-compatibility/2006" xmlns:o="urn:schemas-microsoft-com:office:office" xmlns:r="http://schemas.openxmlformats.org/officeDocument/2006/relationships" xmlns:m="http://schemas.openxmlformats.org/officeDocument/2006/math" xmlns:v="urn:schemas-microsoft-com:vml" xmlns:wp14="http://schemas.microsoft.com/office/word/2010/wordprocessingDrawing" xmlns:wp="http://schemas.openxmlformats.org/drawingml/2006/wordprocessingDrawing" xmlns:w10="urn:schemas-microsoft-com:office:word" xmlns:w="http://schemas.openxmlformats.org/wordprocessingml/2006/main" xmlns:w14="http://schemas.microsoft.com/office/word/2010/wordml" xmlns:wpg="http://schemas.microsoft.com/office/word/2010/wordprocessingGroup" xmlns:wpi="http://schemas.microsoft.com/office/word/2010/wordprocessingInk" xmlns:wne="http://schemas.microsoft.com/office/word/2006/wordml" xmlns:wps="http://schemas.microsoft.com/office/word/2010/wordprocessingShape" mc:Ignorable="w14 wp14">
-  <w:abstractNum w:abstractNumId="0">
+<w:numbering xmlns:wpc="http://schemas.microsoft.com/office/word/2010/wordprocessingCanvas" xmlns:cx="http://schemas.microsoft.com/office/drawing/2014/chartex" xmlns:cx1="http://schemas.microsoft.com/office/drawing/2015/9/8/chartex" xmlns:mc="http://schemas.openxmlformats.org/markup-compatibility/2006" xmlns:o="urn:schemas-microsoft-com:office:office" xmlns:r="http://schemas.openxmlformats.org/officeDocument/2006/relationships" xmlns:m="http://schemas.openxmlformats.org/officeDocument/2006/math" xmlns:v="urn:schemas-microsoft-com:vml" xmlns:wp14="http://schemas.microsoft.com/office/word/2010/wordprocessingDrawing" xmlns:wp="http://schemas.openxmlformats.org/drawingml/2006/wordprocessingDrawing" xmlns:w10="urn:schemas-microsoft-com:office:word" xmlns:w="http://schemas.openxmlformats.org/wordprocessingml/2006/main" xmlns:w14="http://schemas.microsoft.com/office/word/2010/wordml" xmlns:w15="http://schemas.microsoft.com/office/word/2012/wordml" xmlns:w16se="http://schemas.microsoft.com/office/word/2015/wordml/symex" xmlns:wpg="http://schemas.microsoft.com/office/word/2010/wordprocessingGroup" xmlns:wpi="http://schemas.microsoft.com/office/word/2010/wordprocessingInk" xmlns:wne="http://schemas.microsoft.com/office/word/2006/wordml" xmlns:wps="http://schemas.microsoft.com/office/word/2010/wordprocessingShape" mc:Ignorable="w14 w15 w16se wp14">
+  <w:abstractNum w:abstractNumId="0" w15:restartNumberingAfterBreak="0">
     <w:nsid w:val="0C682F86"/>
     <w:multiLevelType w:val="hybridMultilevel"/>
     <w:tmpl w:val="48BA6B7E"/>
@@ -3062,7 +3426,7 @@
 </file>
 
 <file path=word/styles.xml><?xml version="1.0" encoding="utf-8"?>
-<w:styles xmlns:mc="http://schemas.openxmlformats.org/markup-compatibility/2006" xmlns:r="http://schemas.openxmlformats.org/officeDocument/2006/relationships" xmlns:w="http://schemas.openxmlformats.org/wordprocessingml/2006/main" xmlns:w14="http://schemas.microsoft.com/office/word/2010/wordml" mc:Ignorable="w14">
+<w:styles xmlns:mc="http://schemas.openxmlformats.org/markup-compatibility/2006" xmlns:r="http://schemas.openxmlformats.org/officeDocument/2006/relationships" xmlns:w="http://schemas.openxmlformats.org/wordprocessingml/2006/main" xmlns:w14="http://schemas.microsoft.com/office/word/2010/wordml" xmlns:w15="http://schemas.microsoft.com/office/word/2012/wordml" xmlns:w16se="http://schemas.microsoft.com/office/word/2015/wordml/symex" mc:Ignorable="w14 w15 w16se">
   <w:docDefaults>
     <w:rPrDefault>
       <w:rPr>
@@ -3078,144 +3442,378 @@
       </w:pPr>
     </w:pPrDefault>
   </w:docDefaults>
-  <w:latentStyles w:defLockedState="0" w:defUIPriority="99" w:defSemiHidden="1" w:defUnhideWhenUsed="1" w:defQFormat="0" w:count="267">
-    <w:lsdException w:name="Normal" w:semiHidden="0" w:uiPriority="0" w:unhideWhenUsed="0" w:qFormat="1"/>
-    <w:lsdException w:name="heading 1" w:semiHidden="0" w:uiPriority="9" w:unhideWhenUsed="0" w:qFormat="1"/>
-    <w:lsdException w:name="heading 2" w:uiPriority="9" w:qFormat="1"/>
-    <w:lsdException w:name="heading 3" w:uiPriority="9" w:qFormat="1"/>
-    <w:lsdException w:name="heading 4" w:uiPriority="9" w:qFormat="1"/>
-    <w:lsdException w:name="heading 5" w:uiPriority="9" w:qFormat="1"/>
-    <w:lsdException w:name="heading 6" w:uiPriority="9" w:qFormat="1"/>
-    <w:lsdException w:name="heading 7" w:uiPriority="9" w:qFormat="1"/>
-    <w:lsdException w:name="heading 8" w:uiPriority="9" w:qFormat="1"/>
-    <w:lsdException w:name="heading 9" w:uiPriority="9" w:qFormat="1"/>
-    <w:lsdException w:name="toc 1" w:uiPriority="39"/>
-    <w:lsdException w:name="toc 2" w:uiPriority="39"/>
-    <w:lsdException w:name="toc 3" w:uiPriority="39"/>
-    <w:lsdException w:name="toc 4" w:uiPriority="39"/>
-    <w:lsdException w:name="toc 5" w:uiPriority="39"/>
-    <w:lsdException w:name="toc 6" w:uiPriority="39"/>
-    <w:lsdException w:name="toc 7" w:uiPriority="39"/>
-    <w:lsdException w:name="toc 8" w:uiPriority="39"/>
-    <w:lsdException w:name="toc 9" w:uiPriority="39"/>
-    <w:lsdException w:name="caption" w:uiPriority="35" w:qFormat="1"/>
-    <w:lsdException w:name="Title" w:semiHidden="0" w:uiPriority="10" w:unhideWhenUsed="0" w:qFormat="1"/>
-    <w:lsdException w:name="Default Paragraph Font" w:uiPriority="1"/>
-    <w:lsdException w:name="Subtitle" w:semiHidden="0" w:uiPriority="11" w:unhideWhenUsed="0" w:qFormat="1"/>
-    <w:lsdException w:name="Strong" w:semiHidden="0" w:uiPriority="22" w:unhideWhenUsed="0" w:qFormat="1"/>
-    <w:lsdException w:name="Emphasis" w:semiHidden="0" w:uiPriority="20" w:unhideWhenUsed="0" w:qFormat="1"/>
-    <w:lsdException w:name="Table Grid" w:semiHidden="0" w:uiPriority="39" w:unhideWhenUsed="0"/>
-    <w:lsdException w:name="Placeholder Text" w:unhideWhenUsed="0"/>
-    <w:lsdException w:name="No Spacing" w:semiHidden="0" w:uiPriority="1" w:unhideWhenUsed="0" w:qFormat="1"/>
-    <w:lsdException w:name="Light Shading" w:semiHidden="0" w:uiPriority="60" w:unhideWhenUsed="0"/>
-    <w:lsdException w:name="Light List" w:semiHidden="0" w:uiPriority="61" w:unhideWhenUsed="0"/>
-    <w:lsdException w:name="Light Grid" w:semiHidden="0" w:uiPriority="62" w:unhideWhenUsed="0"/>
-    <w:lsdException w:name="Medium Shading 1" w:semiHidden="0" w:uiPriority="63" w:unhideWhenUsed="0"/>
-    <w:lsdException w:name="Medium Shading 2" w:semiHidden="0" w:uiPriority="64" w:unhideWhenUsed="0"/>
-    <w:lsdException w:name="Medium List 1" w:semiHidden="0" w:uiPriority="65" w:unhideWhenUsed="0"/>
-    <w:lsdException w:name="Medium List 2" w:semiHidden="0" w:uiPriority="66" w:unhideWhenUsed="0"/>
-    <w:lsdException w:name="Medium Grid 1" w:semiHidden="0" w:uiPriority="67" w:unhideWhenUsed="0"/>
-    <w:lsdException w:name="Medium Grid 2" w:semiHidden="0" w:uiPriority="68" w:unhideWhenUsed="0"/>
-    <w:lsdException w:name="Medium Grid 3" w:semiHidden="0" w:uiPriority="69" w:unhideWhenUsed="0"/>
-    <w:lsdException w:name="Dark List" w:semiHidden="0" w:uiPriority="70" w:unhideWhenUsed="0"/>
-    <w:lsdException w:name="Colorful Shading" w:semiHidden="0" w:uiPriority="71" w:unhideWhenUsed="0"/>
-    <w:lsdException w:name="Colorful List" w:semiHidden="0" w:uiPriority="72" w:unhideWhenUsed="0"/>
-    <w:lsdException w:name="Colorful Grid" w:semiHidden="0" w:uiPriority="73" w:unhideWhenUsed="0"/>
-    <w:lsdException w:name="Light Shading Accent 1" w:semiHidden="0" w:uiPriority="60" w:unhideWhenUsed="0"/>
-    <w:lsdException w:name="Light List Accent 1" w:semiHidden="0" w:uiPriority="61" w:unhideWhenUsed="0"/>
-    <w:lsdException w:name="Light Grid Accent 1" w:semiHidden="0" w:uiPriority="62" w:unhideWhenUsed="0"/>
-    <w:lsdException w:name="Medium Shading 1 Accent 1" w:semiHidden="0" w:uiPriority="63" w:unhideWhenUsed="0"/>
-    <w:lsdException w:name="Medium Shading 2 Accent 1" w:semiHidden="0" w:uiPriority="64" w:unhideWhenUsed="0"/>
-    <w:lsdException w:name="Medium List 1 Accent 1" w:semiHidden="0" w:uiPriority="65" w:unhideWhenUsed="0"/>
-    <w:lsdException w:name="Revision" w:unhideWhenUsed="0"/>
-    <w:lsdException w:name="List Paragraph" w:semiHidden="0" w:uiPriority="34" w:unhideWhenUsed="0" w:qFormat="1"/>
-    <w:lsdException w:name="Quote" w:semiHidden="0" w:uiPriority="29" w:unhideWhenUsed="0" w:qFormat="1"/>
-    <w:lsdException w:name="Intense Quote" w:semiHidden="0" w:uiPriority="30" w:unhideWhenUsed="0" w:qFormat="1"/>
-    <w:lsdException w:name="Medium List 2 Accent 1" w:semiHidden="0" w:uiPriority="66" w:unhideWhenUsed="0"/>
-    <w:lsdException w:name="Medium Grid 1 Accent 1" w:semiHidden="0" w:uiPriority="67" w:unhideWhenUsed="0"/>
-    <w:lsdException w:name="Medium Grid 2 Accent 1" w:semiHidden="0" w:uiPriority="68" w:unhideWhenUsed="0"/>
-    <w:lsdException w:name="Medium Grid 3 Accent 1" w:semiHidden="0" w:uiPriority="69" w:unhideWhenUsed="0"/>
-    <w:lsdException w:name="Dark List Accent 1" w:semiHidden="0" w:uiPriority="70" w:unhideWhenUsed="0"/>
-    <w:lsdException w:name="Colorful Shading Accent 1" w:semiHidden="0" w:uiPriority="71" w:unhideWhenUsed="0"/>
-    <w:lsdException w:name="Colorful List Accent 1" w:semiHidden="0" w:uiPriority="72" w:unhideWhenUsed="0"/>
-    <w:lsdException w:name="Colorful Grid Accent 1" w:semiHidden="0" w:uiPriority="73" w:unhideWhenUsed="0"/>
-    <w:lsdException w:name="Light Shading Accent 2" w:semiHidden="0" w:uiPriority="60" w:unhideWhenUsed="0"/>
-    <w:lsdException w:name="Light List Accent 2" w:semiHidden="0" w:uiPriority="61" w:unhideWhenUsed="0"/>
-    <w:lsdException w:name="Light Grid Accent 2" w:semiHidden="0" w:uiPriority="62" w:unhideWhenUsed="0"/>
-    <w:lsdException w:name="Medium Shading 1 Accent 2" w:semiHidden="0" w:uiPriority="63" w:unhideWhenUsed="0"/>
-    <w:lsdException w:name="Medium Shading 2 Accent 2" w:semiHidden="0" w:uiPriority="64" w:unhideWhenUsed="0"/>
-    <w:lsdException w:name="Medium List 1 Accent 2" w:semiHidden="0" w:uiPriority="65" w:unhideWhenUsed="0"/>
-    <w:lsdException w:name="Medium List 2 Accent 2" w:semiHidden="0" w:uiPriority="66" w:unhideWhenUsed="0"/>
-    <w:lsdException w:name="Medium Grid 1 Accent 2" w:semiHidden="0" w:uiPriority="67" w:unhideWhenUsed="0"/>
-    <w:lsdException w:name="Medium Grid 2 Accent 2" w:semiHidden="0" w:uiPriority="68" w:unhideWhenUsed="0"/>
-    <w:lsdException w:name="Medium Grid 3 Accent 2" w:semiHidden="0" w:uiPriority="69" w:unhideWhenUsed="0"/>
-    <w:lsdException w:name="Dark List Accent 2" w:semiHidden="0" w:uiPriority="70" w:unhideWhenUsed="0"/>
-    <w:lsdException w:name="Colorful Shading Accent 2" w:semiHidden="0" w:uiPriority="71" w:unhideWhenUsed="0"/>
-    <w:lsdException w:name="Colorful List Accent 2" w:semiHidden="0" w:uiPriority="72" w:unhideWhenUsed="0"/>
-    <w:lsdException w:name="Colorful Grid Accent 2" w:semiHidden="0" w:uiPriority="73" w:unhideWhenUsed="0"/>
-    <w:lsdException w:name="Light Shading Accent 3" w:semiHidden="0" w:uiPriority="60" w:unhideWhenUsed="0"/>
-    <w:lsdException w:name="Light List Accent 3" w:semiHidden="0" w:uiPriority="61" w:unhideWhenUsed="0"/>
-    <w:lsdException w:name="Light Grid Accent 3" w:semiHidden="0" w:uiPriority="62" w:unhideWhenUsed="0"/>
-    <w:lsdException w:name="Medium Shading 1 Accent 3" w:semiHidden="0" w:uiPriority="63" w:unhideWhenUsed="0"/>
-    <w:lsdException w:name="Medium Shading 2 Accent 3" w:semiHidden="0" w:uiPriority="64" w:unhideWhenUsed="0"/>
-    <w:lsdException w:name="Medium List 1 Accent 3" w:semiHidden="0" w:uiPriority="65" w:unhideWhenUsed="0"/>
-    <w:lsdException w:name="Medium List 2 Accent 3" w:semiHidden="0" w:uiPriority="66" w:unhideWhenUsed="0"/>
-    <w:lsdException w:name="Medium Grid 1 Accent 3" w:semiHidden="0" w:uiPriority="67" w:unhideWhenUsed="0"/>
-    <w:lsdException w:name="Medium Grid 2 Accent 3" w:semiHidden="0" w:uiPriority="68" w:unhideWhenUsed="0"/>
-    <w:lsdException w:name="Medium Grid 3 Accent 3" w:semiHidden="0" w:uiPriority="69" w:unhideWhenUsed="0"/>
-    <w:lsdException w:name="Dark List Accent 3" w:semiHidden="0" w:uiPriority="70" w:unhideWhenUsed="0"/>
-    <w:lsdException w:name="Colorful Shading Accent 3" w:semiHidden="0" w:uiPriority="71" w:unhideWhenUsed="0"/>
-    <w:lsdException w:name="Colorful List Accent 3" w:semiHidden="0" w:uiPriority="72" w:unhideWhenUsed="0"/>
-    <w:lsdException w:name="Colorful Grid Accent 3" w:semiHidden="0" w:uiPriority="73" w:unhideWhenUsed="0"/>
-    <w:lsdException w:name="Light Shading Accent 4" w:semiHidden="0" w:uiPriority="60" w:unhideWhenUsed="0"/>
-    <w:lsdException w:name="Light List Accent 4" w:semiHidden="0" w:uiPriority="61" w:unhideWhenUsed="0"/>
-    <w:lsdException w:name="Light Grid Accent 4" w:semiHidden="0" w:uiPriority="62" w:unhideWhenUsed="0"/>
-    <w:lsdException w:name="Medium Shading 1 Accent 4" w:semiHidden="0" w:uiPriority="63" w:unhideWhenUsed="0"/>
-    <w:lsdException w:name="Medium Shading 2 Accent 4" w:semiHidden="0" w:uiPriority="64" w:unhideWhenUsed="0"/>
-    <w:lsdException w:name="Medium List 1 Accent 4" w:semiHidden="0" w:uiPriority="65" w:unhideWhenUsed="0"/>
-    <w:lsdException w:name="Medium List 2 Accent 4" w:semiHidden="0" w:uiPriority="66" w:unhideWhenUsed="0"/>
-    <w:lsdException w:name="Medium Grid 1 Accent 4" w:semiHidden="0" w:uiPriority="67" w:unhideWhenUsed="0"/>
-    <w:lsdException w:name="Medium Grid 2 Accent 4" w:semiHidden="0" w:uiPriority="68" w:unhideWhenUsed="0"/>
-    <w:lsdException w:name="Medium Grid 3 Accent 4" w:semiHidden="0" w:uiPriority="69" w:unhideWhenUsed="0"/>
-    <w:lsdException w:name="Dark List Accent 4" w:semiHidden="0" w:uiPriority="70" w:unhideWhenUsed="0"/>
-    <w:lsdException w:name="Colorful Shading Accent 4" w:semiHidden="0" w:uiPriority="71" w:unhideWhenUsed="0"/>
-    <w:lsdException w:name="Colorful List Accent 4" w:semiHidden="0" w:uiPriority="72" w:unhideWhenUsed="0"/>
-    <w:lsdException w:name="Colorful Grid Accent 4" w:semiHidden="0" w:uiPriority="73" w:unhideWhenUsed="0"/>
-    <w:lsdException w:name="Light Shading Accent 5" w:semiHidden="0" w:uiPriority="60" w:unhideWhenUsed="0"/>
-    <w:lsdException w:name="Light List Accent 5" w:semiHidden="0" w:uiPriority="61" w:unhideWhenUsed="0"/>
-    <w:lsdException w:name="Light Grid Accent 5" w:semiHidden="0" w:uiPriority="62" w:unhideWhenUsed="0"/>
-    <w:lsdException w:name="Medium Shading 1 Accent 5" w:semiHidden="0" w:uiPriority="63" w:unhideWhenUsed="0"/>
-    <w:lsdException w:name="Medium Shading 2 Accent 5" w:semiHidden="0" w:uiPriority="64" w:unhideWhenUsed="0"/>
-    <w:lsdException w:name="Medium List 1 Accent 5" w:semiHidden="0" w:uiPriority="65" w:unhideWhenUsed="0"/>
-    <w:lsdException w:name="Medium List 2 Accent 5" w:semiHidden="0" w:uiPriority="66" w:unhideWhenUsed="0"/>
-    <w:lsdException w:name="Medium Grid 1 Accent 5" w:semiHidden="0" w:uiPriority="67" w:unhideWhenUsed="0"/>
-    <w:lsdException w:name="Medium Grid 2 Accent 5" w:semiHidden="0" w:uiPriority="68" w:unhideWhenUsed="0"/>
-    <w:lsdException w:name="Medium Grid 3 Accent 5" w:semiHidden="0" w:uiPriority="69" w:unhideWhenUsed="0"/>
-    <w:lsdException w:name="Dark List Accent 5" w:semiHidden="0" w:uiPriority="70" w:unhideWhenUsed="0"/>
-    <w:lsdException w:name="Colorful Shading Accent 5" w:semiHidden="0" w:uiPriority="71" w:unhideWhenUsed="0"/>
-    <w:lsdException w:name="Colorful List Accent 5" w:semiHidden="0" w:uiPriority="72" w:unhideWhenUsed="0"/>
-    <w:lsdException w:name="Colorful Grid Accent 5" w:semiHidden="0" w:uiPriority="73" w:unhideWhenUsed="0"/>
-    <w:lsdException w:name="Light Shading Accent 6" w:semiHidden="0" w:uiPriority="60" w:unhideWhenUsed="0"/>
-    <w:lsdException w:name="Light List Accent 6" w:semiHidden="0" w:uiPriority="61" w:unhideWhenUsed="0"/>
-    <w:lsdException w:name="Light Grid Accent 6" w:semiHidden="0" w:uiPriority="62" w:unhideWhenUsed="0"/>
-    <w:lsdException w:name="Medium Shading 1 Accent 6" w:semiHidden="0" w:uiPriority="63" w:unhideWhenUsed="0"/>
-    <w:lsdException w:name="Medium Shading 2 Accent 6" w:semiHidden="0" w:uiPriority="64" w:unhideWhenUsed="0"/>
-    <w:lsdException w:name="Medium List 1 Accent 6" w:semiHidden="0" w:uiPriority="65" w:unhideWhenUsed="0"/>
-    <w:lsdException w:name="Medium List 2 Accent 6" w:semiHidden="0" w:uiPriority="66" w:unhideWhenUsed="0"/>
-    <w:lsdException w:name="Medium Grid 1 Accent 6" w:semiHidden="0" w:uiPriority="67" w:unhideWhenUsed="0"/>
-    <w:lsdException w:name="Medium Grid 2 Accent 6" w:semiHidden="0" w:uiPriority="68" w:unhideWhenUsed="0"/>
-    <w:lsdException w:name="Medium Grid 3 Accent 6" w:semiHidden="0" w:uiPriority="69" w:unhideWhenUsed="0"/>
-    <w:lsdException w:name="Dark List Accent 6" w:semiHidden="0" w:uiPriority="70" w:unhideWhenUsed="0"/>
-    <w:lsdException w:name="Colorful Shading Accent 6" w:semiHidden="0" w:uiPriority="71" w:unhideWhenUsed="0"/>
-    <w:lsdException w:name="Colorful List Accent 6" w:semiHidden="0" w:uiPriority="72" w:unhideWhenUsed="0"/>
-    <w:lsdException w:name="Colorful Grid Accent 6" w:semiHidden="0" w:uiPriority="73" w:unhideWhenUsed="0"/>
-    <w:lsdException w:name="Subtle Emphasis" w:semiHidden="0" w:uiPriority="19" w:unhideWhenUsed="0" w:qFormat="1"/>
-    <w:lsdException w:name="Intense Emphasis" w:semiHidden="0" w:uiPriority="21" w:unhideWhenUsed="0" w:qFormat="1"/>
-    <w:lsdException w:name="Subtle Reference" w:semiHidden="0" w:uiPriority="31" w:unhideWhenUsed="0" w:qFormat="1"/>
-    <w:lsdException w:name="Intense Reference" w:semiHidden="0" w:uiPriority="32" w:unhideWhenUsed="0" w:qFormat="1"/>
-    <w:lsdException w:name="Book Title" w:semiHidden="0" w:uiPriority="33" w:unhideWhenUsed="0" w:qFormat="1"/>
-    <w:lsdException w:name="Bibliography" w:uiPriority="37"/>
-    <w:lsdException w:name="TOC Heading" w:uiPriority="39" w:qFormat="1"/>
+  <w:latentStyles w:defLockedState="0" w:defUIPriority="99" w:defSemiHidden="0" w:defUnhideWhenUsed="0" w:defQFormat="0" w:count="371">
+    <w:lsdException w:name="Normal" w:uiPriority="0" w:qFormat="1"/>
+    <w:lsdException w:name="heading 1" w:uiPriority="9" w:qFormat="1"/>
+    <w:lsdException w:name="heading 2" w:semiHidden="1" w:uiPriority="9" w:unhideWhenUsed="1" w:qFormat="1"/>
+    <w:lsdException w:name="heading 3" w:semiHidden="1" w:uiPriority="9" w:unhideWhenUsed="1" w:qFormat="1"/>
+    <w:lsdException w:name="heading 4" w:semiHidden="1" w:uiPriority="9" w:unhideWhenUsed="1" w:qFormat="1"/>
+    <w:lsdException w:name="heading 5" w:semiHidden="1" w:uiPriority="9" w:unhideWhenUsed="1" w:qFormat="1"/>
+    <w:lsdException w:name="heading 6" w:semiHidden="1" w:uiPriority="9" w:unhideWhenUsed="1" w:qFormat="1"/>
+    <w:lsdException w:name="heading 7" w:semiHidden="1" w:uiPriority="9" w:unhideWhenUsed="1" w:qFormat="1"/>
+    <w:lsdException w:name="heading 8" w:semiHidden="1" w:uiPriority="9" w:unhideWhenUsed="1" w:qFormat="1"/>
+    <w:lsdException w:name="heading 9" w:semiHidden="1" w:uiPriority="9" w:unhideWhenUsed="1" w:qFormat="1"/>
+    <w:lsdException w:name="index 1" w:semiHidden="1" w:unhideWhenUsed="1"/>
+    <w:lsdException w:name="index 2" w:semiHidden="1" w:unhideWhenUsed="1"/>
+    <w:lsdException w:name="index 3" w:semiHidden="1" w:unhideWhenUsed="1"/>
+    <w:lsdException w:name="index 4" w:semiHidden="1" w:unhideWhenUsed="1"/>
+    <w:lsdException w:name="index 5" w:semiHidden="1" w:unhideWhenUsed="1"/>
+    <w:lsdException w:name="index 6" w:semiHidden="1" w:unhideWhenUsed="1"/>
+    <w:lsdException w:name="index 7" w:semiHidden="1" w:unhideWhenUsed="1"/>
+    <w:lsdException w:name="index 8" w:semiHidden="1" w:unhideWhenUsed="1"/>
+    <w:lsdException w:name="index 9" w:semiHidden="1" w:unhideWhenUsed="1"/>
+    <w:lsdException w:name="toc 1" w:semiHidden="1" w:uiPriority="39" w:unhideWhenUsed="1"/>
+    <w:lsdException w:name="toc 2" w:semiHidden="1" w:uiPriority="39" w:unhideWhenUsed="1"/>
+    <w:lsdException w:name="toc 3" w:semiHidden="1" w:uiPriority="39" w:unhideWhenUsed="1"/>
+    <w:lsdException w:name="toc 4" w:semiHidden="1" w:uiPriority="39" w:unhideWhenUsed="1"/>
+    <w:lsdException w:name="toc 5" w:semiHidden="1" w:uiPriority="39" w:unhideWhenUsed="1"/>
+    <w:lsdException w:name="toc 6" w:semiHidden="1" w:uiPriority="39" w:unhideWhenUsed="1"/>
+    <w:lsdException w:name="toc 7" w:semiHidden="1" w:uiPriority="39" w:unhideWhenUsed="1"/>
+    <w:lsdException w:name="toc 8" w:semiHidden="1" w:uiPriority="39" w:unhideWhenUsed="1"/>
+    <w:lsdException w:name="toc 9" w:semiHidden="1" w:uiPriority="39" w:unhideWhenUsed="1"/>
+    <w:lsdException w:name="Normal Indent" w:semiHidden="1" w:unhideWhenUsed="1"/>
+    <w:lsdException w:name="footnote text" w:semiHidden="1" w:unhideWhenUsed="1"/>
+    <w:lsdException w:name="annotation text" w:semiHidden="1" w:unhideWhenUsed="1"/>
+    <w:lsdException w:name="header" w:semiHidden="1" w:unhideWhenUsed="1"/>
+    <w:lsdException w:name="footer" w:semiHidden="1" w:unhideWhenUsed="1"/>
+    <w:lsdException w:name="index heading" w:semiHidden="1" w:unhideWhenUsed="1"/>
+    <w:lsdException w:name="caption" w:semiHidden="1" w:uiPriority="35" w:unhideWhenUsed="1" w:qFormat="1"/>
+    <w:lsdException w:name="table of figures" w:semiHidden="1" w:unhideWhenUsed="1"/>
+    <w:lsdException w:name="envelope address" w:semiHidden="1" w:unhideWhenUsed="1"/>
+    <w:lsdException w:name="envelope return" w:semiHidden="1" w:unhideWhenUsed="1"/>
+    <w:lsdException w:name="footnote reference" w:semiHidden="1" w:unhideWhenUsed="1"/>
+    <w:lsdException w:name="annotation reference" w:semiHidden="1" w:unhideWhenUsed="1"/>
+    <w:lsdException w:name="line number" w:semiHidden="1" w:unhideWhenUsed="1"/>
+    <w:lsdException w:name="page number" w:semiHidden="1" w:unhideWhenUsed="1"/>
+    <w:lsdException w:name="endnote reference" w:semiHidden="1" w:unhideWhenUsed="1"/>
+    <w:lsdException w:name="endnote text" w:semiHidden="1" w:unhideWhenUsed="1"/>
+    <w:lsdException w:name="table of authorities" w:semiHidden="1" w:unhideWhenUsed="1"/>
+    <w:lsdException w:name="macro" w:semiHidden="1" w:unhideWhenUsed="1"/>
+    <w:lsdException w:name="toa heading" w:semiHidden="1" w:unhideWhenUsed="1"/>
+    <w:lsdException w:name="List" w:semiHidden="1" w:unhideWhenUsed="1"/>
+    <w:lsdException w:name="List Bullet" w:semiHidden="1" w:unhideWhenUsed="1"/>
+    <w:lsdException w:name="List Number" w:semiHidden="1" w:unhideWhenUsed="1"/>
+    <w:lsdException w:name="List 2" w:semiHidden="1" w:unhideWhenUsed="1"/>
+    <w:lsdException w:name="List 3" w:semiHidden="1" w:unhideWhenUsed="1"/>
+    <w:lsdException w:name="List 4" w:semiHidden="1" w:unhideWhenUsed="1"/>
+    <w:lsdException w:name="List 5" w:semiHidden="1" w:unhideWhenUsed="1"/>
+    <w:lsdException w:name="List Bullet 2" w:semiHidden="1" w:unhideWhenUsed="1"/>
+    <w:lsdException w:name="List Bullet 3" w:semiHidden="1" w:unhideWhenUsed="1"/>
+    <w:lsdException w:name="List Bullet 4" w:semiHidden="1" w:unhideWhenUsed="1"/>
+    <w:lsdException w:name="List Bullet 5" w:semiHidden="1" w:unhideWhenUsed="1"/>
+    <w:lsdException w:name="List Number 2" w:semiHidden="1" w:unhideWhenUsed="1"/>
+    <w:lsdException w:name="List Number 3" w:semiHidden="1" w:unhideWhenUsed="1"/>
+    <w:lsdException w:name="List Number 4" w:semiHidden="1" w:unhideWhenUsed="1"/>
+    <w:lsdException w:name="List Number 5" w:semiHidden="1" w:unhideWhenUsed="1"/>
+    <w:lsdException w:name="Title" w:uiPriority="10" w:qFormat="1"/>
+    <w:lsdException w:name="Closing" w:semiHidden="1" w:unhideWhenUsed="1"/>
+    <w:lsdException w:name="Signature" w:semiHidden="1" w:unhideWhenUsed="1"/>
+    <w:lsdException w:name="Default Paragraph Font" w:semiHidden="1" w:uiPriority="1" w:unhideWhenUsed="1"/>
+    <w:lsdException w:name="Body Text" w:semiHidden="1" w:unhideWhenUsed="1"/>
+    <w:lsdException w:name="Body Text Indent" w:semiHidden="1" w:unhideWhenUsed="1"/>
+    <w:lsdException w:name="List Continue" w:semiHidden="1" w:unhideWhenUsed="1"/>
+    <w:lsdException w:name="List Continue 2" w:semiHidden="1" w:unhideWhenUsed="1"/>
+    <w:lsdException w:name="List Continue 3" w:semiHidden="1" w:unhideWhenUsed="1"/>
+    <w:lsdException w:name="List Continue 4" w:semiHidden="1" w:unhideWhenUsed="1"/>
+    <w:lsdException w:name="List Continue 5" w:semiHidden="1" w:unhideWhenUsed="1"/>
+    <w:lsdException w:name="Message Header" w:semiHidden="1" w:unhideWhenUsed="1"/>
+    <w:lsdException w:name="Subtitle" w:uiPriority="11" w:qFormat="1"/>
+    <w:lsdException w:name="Salutation" w:semiHidden="1" w:unhideWhenUsed="1"/>
+    <w:lsdException w:name="Date" w:semiHidden="1" w:unhideWhenUsed="1"/>
+    <w:lsdException w:name="Body Text First Indent" w:semiHidden="1" w:unhideWhenUsed="1"/>
+    <w:lsdException w:name="Body Text First Indent 2" w:semiHidden="1" w:unhideWhenUsed="1"/>
+    <w:lsdException w:name="Note Heading" w:semiHidden="1" w:unhideWhenUsed="1"/>
+    <w:lsdException w:name="Body Text 2" w:semiHidden="1" w:unhideWhenUsed="1"/>
+    <w:lsdException w:name="Body Text 3" w:semiHidden="1" w:unhideWhenUsed="1"/>
+    <w:lsdException w:name="Body Text Indent 2" w:semiHidden="1" w:unhideWhenUsed="1"/>
+    <w:lsdException w:name="Body Text Indent 3" w:semiHidden="1" w:unhideWhenUsed="1"/>
+    <w:lsdException w:name="Block Text" w:semiHidden="1" w:unhideWhenUsed="1"/>
+    <w:lsdException w:name="Hyperlink" w:semiHidden="1" w:unhideWhenUsed="1"/>
+    <w:lsdException w:name="FollowedHyperlink" w:semiHidden="1" w:unhideWhenUsed="1"/>
+    <w:lsdException w:name="Strong" w:uiPriority="22" w:qFormat="1"/>
+    <w:lsdException w:name="Emphasis" w:uiPriority="20" w:qFormat="1"/>
+    <w:lsdException w:name="Document Map" w:semiHidden="1" w:unhideWhenUsed="1"/>
+    <w:lsdException w:name="Plain Text" w:semiHidden="1" w:unhideWhenUsed="1"/>
+    <w:lsdException w:name="E-mail Signature" w:semiHidden="1" w:unhideWhenUsed="1"/>
+    <w:lsdException w:name="HTML Top of Form" w:semiHidden="1" w:unhideWhenUsed="1"/>
+    <w:lsdException w:name="HTML Bottom of Form" w:semiHidden="1" w:unhideWhenUsed="1"/>
+    <w:lsdException w:name="Normal (Web)" w:semiHidden="1" w:unhideWhenUsed="1"/>
+    <w:lsdException w:name="HTML Acronym" w:semiHidden="1" w:unhideWhenUsed="1"/>
+    <w:lsdException w:name="HTML Address" w:semiHidden="1" w:unhideWhenUsed="1"/>
+    <w:lsdException w:name="HTML Cite" w:semiHidden="1" w:unhideWhenUsed="1"/>
+    <w:lsdException w:name="HTML Code" w:semiHidden="1" w:unhideWhenUsed="1"/>
+    <w:lsdException w:name="HTML Definition" w:semiHidden="1" w:unhideWhenUsed="1"/>
+    <w:lsdException w:name="HTML Keyboard" w:semiHidden="1" w:unhideWhenUsed="1"/>
+    <w:lsdException w:name="HTML Preformatted" w:semiHidden="1" w:unhideWhenUsed="1"/>
+    <w:lsdException w:name="HTML Sample" w:semiHidden="1" w:unhideWhenUsed="1"/>
+    <w:lsdException w:name="HTML Typewriter" w:semiHidden="1" w:unhideWhenUsed="1"/>
+    <w:lsdException w:name="HTML Variable" w:semiHidden="1" w:unhideWhenUsed="1"/>
+    <w:lsdException w:name="Normal Table" w:semiHidden="1" w:unhideWhenUsed="1"/>
+    <w:lsdException w:name="annotation subject" w:semiHidden="1" w:unhideWhenUsed="1"/>
+    <w:lsdException w:name="No List" w:semiHidden="1" w:unhideWhenUsed="1"/>
+    <w:lsdException w:name="Outline List 1" w:semiHidden="1" w:unhideWhenUsed="1"/>
+    <w:lsdException w:name="Outline List 2" w:semiHidden="1" w:unhideWhenUsed="1"/>
+    <w:lsdException w:name="Outline List 3" w:semiHidden="1" w:unhideWhenUsed="1"/>
+    <w:lsdException w:name="Table Simple 1" w:semiHidden="1" w:unhideWhenUsed="1"/>
+    <w:lsdException w:name="Table Simple 2" w:semiHidden="1" w:unhideWhenUsed="1"/>
+    <w:lsdException w:name="Table Simple 3" w:semiHidden="1" w:unhideWhenUsed="1"/>
+    <w:lsdException w:name="Table Classic 1" w:semiHidden="1" w:unhideWhenUsed="1"/>
+    <w:lsdException w:name="Table Classic 2" w:semiHidden="1" w:unhideWhenUsed="1"/>
+    <w:lsdException w:name="Table Classic 3" w:semiHidden="1" w:unhideWhenUsed="1"/>
+    <w:lsdException w:name="Table Classic 4" w:semiHidden="1" w:unhideWhenUsed="1"/>
+    <w:lsdException w:name="Table Colorful 1" w:semiHidden="1" w:unhideWhenUsed="1"/>
+    <w:lsdException w:name="Table Colorful 2" w:semiHidden="1" w:unhideWhenUsed="1"/>
+    <w:lsdException w:name="Table Colorful 3" w:semiHidden="1" w:unhideWhenUsed="1"/>
+    <w:lsdException w:name="Table Columns 1" w:semiHidden="1" w:unhideWhenUsed="1"/>
+    <w:lsdException w:name="Table Columns 2" w:semiHidden="1" w:unhideWhenUsed="1"/>
+    <w:lsdException w:name="Table Columns 3" w:semiHidden="1" w:unhideWhenUsed="1"/>
+    <w:lsdException w:name="Table Columns 4" w:semiHidden="1" w:unhideWhenUsed="1"/>
+    <w:lsdException w:name="Table Columns 5" w:semiHidden="1" w:unhideWhenUsed="1"/>
+    <w:lsdException w:name="Table Grid 1" w:semiHidden="1" w:unhideWhenUsed="1"/>
+    <w:lsdException w:name="Table Grid 2" w:semiHidden="1" w:unhideWhenUsed="1"/>
+    <w:lsdException w:name="Table Grid 3" w:semiHidden="1" w:unhideWhenUsed="1"/>
+    <w:lsdException w:name="Table Grid 4" w:semiHidden="1" w:unhideWhenUsed="1"/>
+    <w:lsdException w:name="Table Grid 5" w:semiHidden="1" w:unhideWhenUsed="1"/>
+    <w:lsdException w:name="Table Grid 6" w:semiHidden="1" w:unhideWhenUsed="1"/>
+    <w:lsdException w:name="Table Grid 7" w:semiHidden="1" w:unhideWhenUsed="1"/>
+    <w:lsdException w:name="Table Grid 8" w:semiHidden="1" w:unhideWhenUsed="1"/>
+    <w:lsdException w:name="Table List 1" w:semiHidden="1" w:unhideWhenUsed="1"/>
+    <w:lsdException w:name="Table List 2" w:semiHidden="1" w:unhideWhenUsed="1"/>
+    <w:lsdException w:name="Table List 3" w:semiHidden="1" w:unhideWhenUsed="1"/>
+    <w:lsdException w:name="Table List 4" w:semiHidden="1" w:unhideWhenUsed="1"/>
+    <w:lsdException w:name="Table List 5" w:semiHidden="1" w:unhideWhenUsed="1"/>
+    <w:lsdException w:name="Table List 6" w:semiHidden="1" w:unhideWhenUsed="1"/>
+    <w:lsdException w:name="Table List 7" w:semiHidden="1" w:unhideWhenUsed="1"/>
+    <w:lsdException w:name="Table List 8" w:semiHidden="1" w:unhideWhenUsed="1"/>
+    <w:lsdException w:name="Table 3D effects 1" w:semiHidden="1" w:unhideWhenUsed="1"/>
+    <w:lsdException w:name="Table 3D effects 2" w:semiHidden="1" w:unhideWhenUsed="1"/>
+    <w:lsdException w:name="Table 3D effects 3" w:semiHidden="1" w:unhideWhenUsed="1"/>
+    <w:lsdException w:name="Table Contemporary" w:semiHidden="1" w:unhideWhenUsed="1"/>
+    <w:lsdException w:name="Table Elegant" w:semiHidden="1" w:unhideWhenUsed="1"/>
+    <w:lsdException w:name="Table Professional" w:semiHidden="1" w:unhideWhenUsed="1"/>
+    <w:lsdException w:name="Table Subtle 1" w:semiHidden="1" w:unhideWhenUsed="1"/>
+    <w:lsdException w:name="Table Subtle 2" w:semiHidden="1" w:unhideWhenUsed="1"/>
+    <w:lsdException w:name="Table Web 1" w:semiHidden="1" w:unhideWhenUsed="1"/>
+    <w:lsdException w:name="Table Web 2" w:semiHidden="1" w:unhideWhenUsed="1"/>
+    <w:lsdException w:name="Table Web 3" w:semiHidden="1" w:unhideWhenUsed="1"/>
+    <w:lsdException w:name="Balloon Text" w:semiHidden="1" w:unhideWhenUsed="1"/>
+    <w:lsdException w:name="Table Grid" w:uiPriority="39"/>
+    <w:lsdException w:name="Table Theme" w:semiHidden="1" w:unhideWhenUsed="1"/>
+    <w:lsdException w:name="Placeholder Text" w:semiHidden="1"/>
+    <w:lsdException w:name="No Spacing" w:uiPriority="1" w:qFormat="1"/>
+    <w:lsdException w:name="Light Shading" w:uiPriority="60"/>
+    <w:lsdException w:name="Light List" w:uiPriority="61"/>
+    <w:lsdException w:name="Light Grid" w:uiPriority="62"/>
+    <w:lsdException w:name="Medium Shading 1" w:uiPriority="63"/>
+    <w:lsdException w:name="Medium Shading 2" w:uiPriority="64"/>
+    <w:lsdException w:name="Medium List 1" w:uiPriority="65"/>
+    <w:lsdException w:name="Medium List 2" w:uiPriority="66"/>
+    <w:lsdException w:name="Medium Grid 1" w:uiPriority="67"/>
+    <w:lsdException w:name="Medium Grid 2" w:uiPriority="68"/>
+    <w:lsdException w:name="Medium Grid 3" w:uiPriority="69"/>
+    <w:lsdException w:name="Dark List" w:uiPriority="70"/>
+    <w:lsdException w:name="Colorful Shading" w:uiPriority="71"/>
+    <w:lsdException w:name="Colorful List" w:uiPriority="72"/>
+    <w:lsdException w:name="Colorful Grid" w:uiPriority="73"/>
+    <w:lsdException w:name="Light Shading Accent 1" w:uiPriority="60"/>
+    <w:lsdException w:name="Light List Accent 1" w:uiPriority="61"/>
+    <w:lsdException w:name="Light Grid Accent 1" w:uiPriority="62"/>
+    <w:lsdException w:name="Medium Shading 1 Accent 1" w:uiPriority="63"/>
+    <w:lsdException w:name="Medium Shading 2 Accent 1" w:uiPriority="64"/>
+    <w:lsdException w:name="Medium List 1 Accent 1" w:uiPriority="65"/>
+    <w:lsdException w:name="Revision" w:semiHidden="1"/>
+    <w:lsdException w:name="List Paragraph" w:uiPriority="34" w:qFormat="1"/>
+    <w:lsdException w:name="Quote" w:uiPriority="29" w:qFormat="1"/>
+    <w:lsdException w:name="Intense Quote" w:uiPriority="30" w:qFormat="1"/>
+    <w:lsdException w:name="Medium List 2 Accent 1" w:uiPriority="66"/>
+    <w:lsdException w:name="Medium Grid 1 Accent 1" w:uiPriority="67"/>
+    <w:lsdException w:name="Medium Grid 2 Accent 1" w:uiPriority="68"/>
+    <w:lsdException w:name="Medium Grid 3 Accent 1" w:uiPriority="69"/>
+    <w:lsdException w:name="Dark List Accent 1" w:uiPriority="70"/>
+    <w:lsdException w:name="Colorful Shading Accent 1" w:uiPriority="71"/>
+    <w:lsdException w:name="Colorful List Accent 1" w:uiPriority="72"/>
+    <w:lsdException w:name="Colorful Grid Accent 1" w:uiPriority="73"/>
+    <w:lsdException w:name="Light Shading Accent 2" w:uiPriority="60"/>
+    <w:lsdException w:name="Light List Accent 2" w:uiPriority="61"/>
+    <w:lsdException w:name="Light Grid Accent 2" w:uiPriority="62"/>
+    <w:lsdException w:name="Medium Shading 1 Accent 2" w:uiPriority="63"/>
+    <w:lsdException w:name="Medium Shading 2 Accent 2" w:uiPriority="64"/>
+    <w:lsdException w:name="Medium List 1 Accent 2" w:uiPriority="65"/>
+    <w:lsdException w:name="Medium List 2 Accent 2" w:uiPriority="66"/>
+    <w:lsdException w:name="Medium Grid 1 Accent 2" w:uiPriority="67"/>
+    <w:lsdException w:name="Medium Grid 2 Accent 2" w:uiPriority="68"/>
+    <w:lsdException w:name="Medium Grid 3 Accent 2" w:uiPriority="69"/>
+    <w:lsdException w:name="Dark List Accent 2" w:uiPriority="70"/>
+    <w:lsdException w:name="Colorful Shading Accent 2" w:uiPriority="71"/>
+    <w:lsdException w:name="Colorful List Accent 2" w:uiPriority="72"/>
+    <w:lsdException w:name="Colorful Grid Accent 2" w:uiPriority="73"/>
+    <w:lsdException w:name="Light Shading Accent 3" w:uiPriority="60"/>
+    <w:lsdException w:name="Light List Accent 3" w:uiPriority="61"/>
+    <w:lsdException w:name="Light Grid Accent 3" w:uiPriority="62"/>
+    <w:lsdException w:name="Medium Shading 1 Accent 3" w:uiPriority="63"/>
+    <w:lsdException w:name="Medium Shading 2 Accent 3" w:uiPriority="64"/>
+    <w:lsdException w:name="Medium List 1 Accent 3" w:uiPriority="65"/>
+    <w:lsdException w:name="Medium List 2 Accent 3" w:uiPriority="66"/>
+    <w:lsdException w:name="Medium Grid 1 Accent 3" w:uiPriority="67"/>
+    <w:lsdException w:name="Medium Grid 2 Accent 3" w:uiPriority="68"/>
+    <w:lsdException w:name="Medium Grid 3 Accent 3" w:uiPriority="69"/>
+    <w:lsdException w:name="Dark List Accent 3" w:uiPriority="70"/>
+    <w:lsdException w:name="Colorful Shading Accent 3" w:uiPriority="71"/>
+    <w:lsdException w:name="Colorful List Accent 3" w:uiPriority="72"/>
+    <w:lsdException w:name="Colorful Grid Accent 3" w:uiPriority="73"/>
+    <w:lsdException w:name="Light Shading Accent 4" w:uiPriority="60"/>
+    <w:lsdException w:name="Light List Accent 4" w:uiPriority="61"/>
+    <w:lsdException w:name="Light Grid Accent 4" w:uiPriority="62"/>
+    <w:lsdException w:name="Medium Shading 1 Accent 4" w:uiPriority="63"/>
+    <w:lsdException w:name="Medium Shading 2 Accent 4" w:uiPriority="64"/>
+    <w:lsdException w:name="Medium List 1 Accent 4" w:uiPriority="65"/>
+    <w:lsdException w:name="Medium List 2 Accent 4" w:uiPriority="66"/>
+    <w:lsdException w:name="Medium Grid 1 Accent 4" w:uiPriority="67"/>
+    <w:lsdException w:name="Medium Grid 2 Accent 4" w:uiPriority="68"/>
+    <w:lsdException w:name="Medium Grid 3 Accent 4" w:uiPriority="69"/>
+    <w:lsdException w:name="Dark List Accent 4" w:uiPriority="70"/>
+    <w:lsdException w:name="Colorful Shading Accent 4" w:uiPriority="71"/>
+    <w:lsdException w:name="Colorful List Accent 4" w:uiPriority="72"/>
+    <w:lsdException w:name="Colorful Grid Accent 4" w:uiPriority="73"/>
+    <w:lsdException w:name="Light Shading Accent 5" w:uiPriority="60"/>
+    <w:lsdException w:name="Light List Accent 5" w:uiPriority="61"/>
+    <w:lsdException w:name="Light Grid Accent 5" w:uiPriority="62"/>
+    <w:lsdException w:name="Medium Shading 1 Accent 5" w:uiPriority="63"/>
+    <w:lsdException w:name="Medium Shading 2 Accent 5" w:uiPriority="64"/>
+    <w:lsdException w:name="Medium List 1 Accent 5" w:uiPriority="65"/>
+    <w:lsdException w:name="Medium List 2 Accent 5" w:uiPriority="66"/>
+    <w:lsdException w:name="Medium Grid 1 Accent 5" w:uiPriority="67"/>
+    <w:lsdException w:name="Medium Grid 2 Accent 5" w:uiPriority="68"/>
+    <w:lsdException w:name="Medium Grid 3 Accent 5" w:uiPriority="69"/>
+    <w:lsdException w:name="Dark List Accent 5" w:uiPriority="70"/>
+    <w:lsdException w:name="Colorful Shading Accent 5" w:uiPriority="71"/>
+    <w:lsdException w:name="Colorful List Accent 5" w:uiPriority="72"/>
+    <w:lsdException w:name="Colorful Grid Accent 5" w:uiPriority="73"/>
+    <w:lsdException w:name="Light Shading Accent 6" w:uiPriority="60"/>
+    <w:lsdException w:name="Light List Accent 6" w:uiPriority="61"/>
+    <w:lsdException w:name="Light Grid Accent 6" w:uiPriority="62"/>
+    <w:lsdException w:name="Medium Shading 1 Accent 6" w:uiPriority="63"/>
+    <w:lsdException w:name="Medium Shading 2 Accent 6" w:uiPriority="64"/>
+    <w:lsdException w:name="Medium List 1 Accent 6" w:uiPriority="65"/>
+    <w:lsdException w:name="Medium List 2 Accent 6" w:uiPriority="66"/>
+    <w:lsdException w:name="Medium Grid 1 Accent 6" w:uiPriority="67"/>
+    <w:lsdException w:name="Medium Grid 2 Accent 6" w:uiPriority="68"/>
+    <w:lsdException w:name="Medium Grid 3 Accent 6" w:uiPriority="69"/>
+    <w:lsdException w:name="Dark List Accent 6" w:uiPriority="70"/>
+    <w:lsdException w:name="Colorful Shading Accent 6" w:uiPriority="71"/>
+    <w:lsdException w:name="Colorful List Accent 6" w:uiPriority="72"/>
+    <w:lsdException w:name="Colorful Grid Accent 6" w:uiPriority="73"/>
+    <w:lsdException w:name="Subtle Emphasis" w:uiPriority="19" w:qFormat="1"/>
+    <w:lsdException w:name="Intense Emphasis" w:uiPriority="21" w:qFormat="1"/>
+    <w:lsdException w:name="Subtle Reference" w:uiPriority="31" w:qFormat="1"/>
+    <w:lsdException w:name="Intense Reference" w:uiPriority="32" w:qFormat="1"/>
+    <w:lsdException w:name="Book Title" w:uiPriority="33" w:qFormat="1"/>
+    <w:lsdException w:name="Bibliography" w:semiHidden="1" w:uiPriority="37" w:unhideWhenUsed="1"/>
+    <w:lsdException w:name="TOC Heading" w:semiHidden="1" w:uiPriority="39" w:unhideWhenUsed="1" w:qFormat="1"/>
+    <w:lsdException w:name="Plain Table 1" w:uiPriority="41"/>
+    <w:lsdException w:name="Plain Table 2" w:uiPriority="42"/>
+    <w:lsdException w:name="Plain Table 3" w:uiPriority="43"/>
+    <w:lsdException w:name="Plain Table 4" w:uiPriority="44"/>
+    <w:lsdException w:name="Plain Table 5" w:uiPriority="45"/>
+    <w:lsdException w:name="Grid Table Light" w:uiPriority="40"/>
+    <w:lsdException w:name="Grid Table 1 Light" w:uiPriority="46"/>
+    <w:lsdException w:name="Grid Table 2" w:uiPriority="47"/>
+    <w:lsdException w:name="Grid Table 3" w:uiPriority="48"/>
+    <w:lsdException w:name="Grid Table 4" w:uiPriority="49"/>
+    <w:lsdException w:name="Grid Table 5 Dark" w:uiPriority="50"/>
+    <w:lsdException w:name="Grid Table 6 Colorful" w:uiPriority="51"/>
+    <w:lsdException w:name="Grid Table 7 Colorful" w:uiPriority="52"/>
+    <w:lsdException w:name="Grid Table 1 Light Accent 1" w:uiPriority="46"/>
+    <w:lsdException w:name="Grid Table 2 Accent 1" w:uiPriority="47"/>
+    <w:lsdException w:name="Grid Table 3 Accent 1" w:uiPriority="48"/>
+    <w:lsdException w:name="Grid Table 4 Accent 1" w:uiPriority="49"/>
+    <w:lsdException w:name="Grid Table 5 Dark Accent 1" w:uiPriority="50"/>
+    <w:lsdException w:name="Grid Table 6 Colorful Accent 1" w:uiPriority="51"/>
+    <w:lsdException w:name="Grid Table 7 Colorful Accent 1" w:uiPriority="52"/>
+    <w:lsdException w:name="Grid Table 1 Light Accent 2" w:uiPriority="46"/>
+    <w:lsdException w:name="Grid Table 2 Accent 2" w:uiPriority="47"/>
+    <w:lsdException w:name="Grid Table 3 Accent 2" w:uiPriority="48"/>
+    <w:lsdException w:name="Grid Table 4 Accent 2" w:uiPriority="49"/>
+    <w:lsdException w:name="Grid Table 5 Dark Accent 2" w:uiPriority="50"/>
+    <w:lsdException w:name="Grid Table 6 Colorful Accent 2" w:uiPriority="51"/>
+    <w:lsdException w:name="Grid Table 7 Colorful Accent 2" w:uiPriority="52"/>
+    <w:lsdException w:name="Grid Table 1 Light Accent 3" w:uiPriority="46"/>
+    <w:lsdException w:name="Grid Table 2 Accent 3" w:uiPriority="47"/>
+    <w:lsdException w:name="Grid Table 3 Accent 3" w:uiPriority="48"/>
+    <w:lsdException w:name="Grid Table 4 Accent 3" w:uiPriority="49"/>
+    <w:lsdException w:name="Grid Table 5 Dark Accent 3" w:uiPriority="50"/>
+    <w:lsdException w:name="Grid Table 6 Colorful Accent 3" w:uiPriority="51"/>
+    <w:lsdException w:name="Grid Table 7 Colorful Accent 3" w:uiPriority="52"/>
+    <w:lsdException w:name="Grid Table 1 Light Accent 4" w:uiPriority="46"/>
+    <w:lsdException w:name="Grid Table 2 Accent 4" w:uiPriority="47"/>
+    <w:lsdException w:name="Grid Table 3 Accent 4" w:uiPriority="48"/>
+    <w:lsdException w:name="Grid Table 4 Accent 4" w:uiPriority="49"/>
+    <w:lsdException w:name="Grid Table 5 Dark Accent 4" w:uiPriority="50"/>
+    <w:lsdException w:name="Grid Table 6 Colorful Accent 4" w:uiPriority="51"/>
+    <w:lsdException w:name="Grid Table 7 Colorful Accent 4" w:uiPriority="52"/>
+    <w:lsdException w:name="Grid Table 1 Light Accent 5" w:uiPriority="46"/>
+    <w:lsdException w:name="Grid Table 2 Accent 5" w:uiPriority="47"/>
+    <w:lsdException w:name="Grid Table 3 Accent 5" w:uiPriority="48"/>
+    <w:lsdException w:name="Grid Table 4 Accent 5" w:uiPriority="49"/>
+    <w:lsdException w:name="Grid Table 5 Dark Accent 5" w:uiPriority="50"/>
+    <w:lsdException w:name="Grid Table 6 Colorful Accent 5" w:uiPriority="51"/>
+    <w:lsdException w:name="Grid Table 7 Colorful Accent 5" w:uiPriority="52"/>
+    <w:lsdException w:name="Grid Table 1 Light Accent 6" w:uiPriority="46"/>
+    <w:lsdException w:name="Grid Table 2 Accent 6" w:uiPriority="47"/>
+    <w:lsdException w:name="Grid Table 3 Accent 6" w:uiPriority="48"/>
+    <w:lsdException w:name="Grid Table 4 Accent 6" w:uiPriority="49"/>
+    <w:lsdException w:name="Grid Table 5 Dark Accent 6" w:uiPriority="50"/>
+    <w:lsdException w:name="Grid Table 6 Colorful Accent 6" w:uiPriority="51"/>
+    <w:lsdException w:name="Grid Table 7 Colorful Accent 6" w:uiPriority="52"/>
+    <w:lsdException w:name="List Table 1 Light" w:uiPriority="46"/>
+    <w:lsdException w:name="List Table 2" w:uiPriority="47"/>
+    <w:lsdException w:name="List Table 3" w:uiPriority="48"/>
+    <w:lsdException w:name="List Table 4" w:uiPriority="49"/>
+    <w:lsdException w:name="List Table 5 Dark" w:uiPriority="50"/>
+    <w:lsdException w:name="List Table 6 Colorful" w:uiPriority="51"/>
+    <w:lsdException w:name="List Table 7 Colorful" w:uiPriority="52"/>
+    <w:lsdException w:name="List Table 1 Light Accent 1" w:uiPriority="46"/>
+    <w:lsdException w:name="List Table 2 Accent 1" w:uiPriority="47"/>
+    <w:lsdException w:name="List Table 3 Accent 1" w:uiPriority="48"/>
+    <w:lsdException w:name="List Table 4 Accent 1" w:uiPriority="49"/>
+    <w:lsdException w:name="List Table 5 Dark Accent 1" w:uiPriority="50"/>
+    <w:lsdException w:name="List Table 6 Colorful Accent 1" w:uiPriority="51"/>
+    <w:lsdException w:name="List Table 7 Colorful Accent 1" w:uiPriority="52"/>
+    <w:lsdException w:name="List Table 1 Light Accent 2" w:uiPriority="46"/>
+    <w:lsdException w:name="List Table 2 Accent 2" w:uiPriority="47"/>
+    <w:lsdException w:name="List Table 3 Accent 2" w:uiPriority="48"/>
+    <w:lsdException w:name="List Table 4 Accent 2" w:uiPriority="49"/>
+    <w:lsdException w:name="List Table 5 Dark Accent 2" w:uiPriority="50"/>
+    <w:lsdException w:name="List Table 6 Colorful Accent 2" w:uiPriority="51"/>
+    <w:lsdException w:name="List Table 7 Colorful Accent 2" w:uiPriority="52"/>
+    <w:lsdException w:name="List Table 1 Light Accent 3" w:uiPriority="46"/>
+    <w:lsdException w:name="List Table 2 Accent 3" w:uiPriority="47"/>
+    <w:lsdException w:name="List Table 3 Accent 3" w:uiPriority="48"/>
+    <w:lsdException w:name="List Table 4 Accent 3" w:uiPriority="49"/>
+    <w:lsdException w:name="List Table 5 Dark Accent 3" w:uiPriority="50"/>
+    <w:lsdException w:name="List Table 6 Colorful Accent 3" w:uiPriority="51"/>
+    <w:lsdException w:name="List Table 7 Colorful Accent 3" w:uiPriority="52"/>
+    <w:lsdException w:name="List Table 1 Light Accent 4" w:uiPriority="46"/>
+    <w:lsdException w:name="List Table 2 Accent 4" w:uiPriority="47"/>
+    <w:lsdException w:name="List Table 3 Accent 4" w:uiPriority="48"/>
+    <w:lsdException w:name="List Table 4 Accent 4" w:uiPriority="49"/>
+    <w:lsdException w:name="List Table 5 Dark Accent 4" w:uiPriority="50"/>
+    <w:lsdException w:name="List Table 6 Colorful Accent 4" w:uiPriority="51"/>
+    <w:lsdException w:name="List Table 7 Colorful Accent 4" w:uiPriority="52"/>
+    <w:lsdException w:name="List Table 1 Light Accent 5" w:uiPriority="46"/>
+    <w:lsdException w:name="List Table 2 Accent 5" w:uiPriority="47"/>
+    <w:lsdException w:name="List Table 3 Accent 5" w:uiPriority="48"/>
+    <w:lsdException w:name="List Table 4 Accent 5" w:uiPriority="49"/>
+    <w:lsdException w:name="List Table 5 Dark Accent 5" w:uiPriority="50"/>
+    <w:lsdException w:name="List Table 6 Colorful Accent 5" w:uiPriority="51"/>
+    <w:lsdException w:name="List Table 7 Colorful Accent 5" w:uiPriority="52"/>
+    <w:lsdException w:name="List Table 1 Light Accent 6" w:uiPriority="46"/>
+    <w:lsdException w:name="List Table 2 Accent 6" w:uiPriority="47"/>
+    <w:lsdException w:name="List Table 3 Accent 6" w:uiPriority="48"/>
+    <w:lsdException w:name="List Table 4 Accent 6" w:uiPriority="49"/>
+    <w:lsdException w:name="List Table 5 Dark Accent 6" w:uiPriority="50"/>
+    <w:lsdException w:name="List Table 6 Colorful Accent 6" w:uiPriority="51"/>
+    <w:lsdException w:name="List Table 7 Colorful Accent 6" w:uiPriority="52"/>
   </w:latentStyles>
   <w:style w:type="paragraph" w:default="1" w:styleId="a">
     <w:name w:val="Normal"/>
@@ -3266,196 +3864,6 @@
       <w:ind w:left="720"/>
       <w:contextualSpacing/>
     </w:pPr>
-  </w:style>
-</w:styles>
-</file>
-
-<file path=word/stylesWithEffects.xml><?xml version="1.0" encoding="utf-8"?>
-<w:styles xmlns:wpc="http://schemas.microsoft.com/office/word/2010/wordprocessingCanvas" xmlns:mc="http://schemas.openxmlformats.org/markup-compatibility/2006" xmlns:o="urn:schemas-microsoft-com:office:office" xmlns:r="http://schemas.openxmlformats.org/officeDocument/2006/relationships" xmlns:m="http://schemas.openxmlformats.org/officeDocument/2006/math" xmlns:v="urn:schemas-microsoft-com:vml" xmlns:wp14="http://schemas.microsoft.com/office/word/2010/wordprocessingDrawing" xmlns:wp="http://schemas.openxmlformats.org/drawingml/2006/wordprocessingDrawing" xmlns:w10="urn:schemas-microsoft-com:office:word" xmlns:w="http://schemas.openxmlformats.org/wordprocessingml/2006/main" xmlns:w14="http://schemas.microsoft.com/office/word/2010/wordml" xmlns:wpg="http://schemas.microsoft.com/office/word/2010/wordprocessingGroup" xmlns:wpi="http://schemas.microsoft.com/office/word/2010/wordprocessingInk" xmlns:wne="http://schemas.microsoft.com/office/word/2006/wordml" xmlns:wps="http://schemas.microsoft.com/office/word/2010/wordprocessingShape" mc:Ignorable="w14 wp14">
-  <w:docDefaults>
-    <w:rPrDefault>
-      <w:rPr>
-        <w:rFonts w:asciiTheme="minorHAnsi" w:eastAsiaTheme="minorEastAsia" w:hAnsiTheme="minorHAnsi" w:cstheme="minorBidi"/>
-        <w:sz w:val="22"/>
-        <w:szCs w:val="22"/>
-        <w:lang w:val="ru-RU" w:eastAsia="ru-RU" w:bidi="ar-SA"/>
-      </w:rPr>
-    </w:rPrDefault>
-    <w:pPrDefault>
-      <w:pPr>
-        <w:spacing w:after="200" w:line="276" w:lineRule="auto"/>
-      </w:pPr>
-    </w:pPrDefault>
-  </w:docDefaults>
-  <w:latentStyles w:defLockedState="0" w:defUIPriority="99" w:defSemiHidden="1" w:defUnhideWhenUsed="1" w:defQFormat="0" w:count="267">
-    <w:lsdException w:name="Normal" w:semiHidden="0" w:uiPriority="0" w:unhideWhenUsed="0" w:qFormat="1"/>
-    <w:lsdException w:name="heading 1" w:semiHidden="0" w:uiPriority="9" w:unhideWhenUsed="0" w:qFormat="1"/>
-    <w:lsdException w:name="heading 2" w:uiPriority="9" w:qFormat="1"/>
-    <w:lsdException w:name="heading 3" w:uiPriority="9" w:qFormat="1"/>
-    <w:lsdException w:name="heading 4" w:uiPriority="9" w:qFormat="1"/>
-    <w:lsdException w:name="heading 5" w:uiPriority="9" w:qFormat="1"/>
-    <w:lsdException w:name="heading 6" w:uiPriority="9" w:qFormat="1"/>
-    <w:lsdException w:name="heading 7" w:uiPriority="9" w:qFormat="1"/>
-    <w:lsdException w:name="heading 8" w:uiPriority="9" w:qFormat="1"/>
-    <w:lsdException w:name="heading 9" w:uiPriority="9" w:qFormat="1"/>
-    <w:lsdException w:name="toc 1" w:uiPriority="39"/>
-    <w:lsdException w:name="toc 2" w:uiPriority="39"/>
-    <w:lsdException w:name="toc 3" w:uiPriority="39"/>
-    <w:lsdException w:name="toc 4" w:uiPriority="39"/>
-    <w:lsdException w:name="toc 5" w:uiPriority="39"/>
-    <w:lsdException w:name="toc 6" w:uiPriority="39"/>
-    <w:lsdException w:name="toc 7" w:uiPriority="39"/>
-    <w:lsdException w:name="toc 8" w:uiPriority="39"/>
-    <w:lsdException w:name="toc 9" w:uiPriority="39"/>
-    <w:lsdException w:name="caption" w:uiPriority="35" w:qFormat="1"/>
-    <w:lsdException w:name="Title" w:semiHidden="0" w:uiPriority="10" w:unhideWhenUsed="0" w:qFormat="1"/>
-    <w:lsdException w:name="Default Paragraph Font" w:uiPriority="1"/>
-    <w:lsdException w:name="Subtitle" w:semiHidden="0" w:uiPriority="11" w:unhideWhenUsed="0" w:qFormat="1"/>
-    <w:lsdException w:name="Strong" w:semiHidden="0" w:uiPriority="22" w:unhideWhenUsed="0" w:qFormat="1"/>
-    <w:lsdException w:name="Emphasis" w:semiHidden="0" w:uiPriority="20" w:unhideWhenUsed="0" w:qFormat="1"/>
-    <w:lsdException w:name="Table Grid" w:semiHidden="0" w:uiPriority="59" w:unhideWhenUsed="0"/>
-    <w:lsdException w:name="Placeholder Text" w:unhideWhenUsed="0"/>
-    <w:lsdException w:name="No Spacing" w:semiHidden="0" w:uiPriority="1" w:unhideWhenUsed="0" w:qFormat="1"/>
-    <w:lsdException w:name="Light Shading" w:semiHidden="0" w:uiPriority="60" w:unhideWhenUsed="0"/>
-    <w:lsdException w:name="Light List" w:semiHidden="0" w:uiPriority="61" w:unhideWhenUsed="0"/>
-    <w:lsdException w:name="Light Grid" w:semiHidden="0" w:uiPriority="62" w:unhideWhenUsed="0"/>
-    <w:lsdException w:name="Medium Shading 1" w:semiHidden="0" w:uiPriority="63" w:unhideWhenUsed="0"/>
-    <w:lsdException w:name="Medium Shading 2" w:semiHidden="0" w:uiPriority="64" w:unhideWhenUsed="0"/>
-    <w:lsdException w:name="Medium List 1" w:semiHidden="0" w:uiPriority="65" w:unhideWhenUsed="0"/>
-    <w:lsdException w:name="Medium List 2" w:semiHidden="0" w:uiPriority="66" w:unhideWhenUsed="0"/>
-    <w:lsdException w:name="Medium Grid 1" w:semiHidden="0" w:uiPriority="67" w:unhideWhenUsed="0"/>
-    <w:lsdException w:name="Medium Grid 2" w:semiHidden="0" w:uiPriority="68" w:unhideWhenUsed="0"/>
-    <w:lsdException w:name="Medium Grid 3" w:semiHidden="0" w:uiPriority="69" w:unhideWhenUsed="0"/>
-    <w:lsdException w:name="Dark List" w:semiHidden="0" w:uiPriority="70" w:unhideWhenUsed="0"/>
-    <w:lsdException w:name="Colorful Shading" w:semiHidden="0" w:uiPriority="71" w:unhideWhenUsed="0"/>
-    <w:lsdException w:name="Colorful List" w:semiHidden="0" w:uiPriority="72" w:unhideWhenUsed="0"/>
-    <w:lsdException w:name="Colorful Grid" w:semiHidden="0" w:uiPriority="73" w:unhideWhenUsed="0"/>
-    <w:lsdException w:name="Light Shading Accent 1" w:semiHidden="0" w:uiPriority="60" w:unhideWhenUsed="0"/>
-    <w:lsdException w:name="Light List Accent 1" w:semiHidden="0" w:uiPriority="61" w:unhideWhenUsed="0"/>
-    <w:lsdException w:name="Light Grid Accent 1" w:semiHidden="0" w:uiPriority="62" w:unhideWhenUsed="0"/>
-    <w:lsdException w:name="Medium Shading 1 Accent 1" w:semiHidden="0" w:uiPriority="63" w:unhideWhenUsed="0"/>
-    <w:lsdException w:name="Medium Shading 2 Accent 1" w:semiHidden="0" w:uiPriority="64" w:unhideWhenUsed="0"/>
-    <w:lsdException w:name="Medium List 1 Accent 1" w:semiHidden="0" w:uiPriority="65" w:unhideWhenUsed="0"/>
-    <w:lsdException w:name="Revision" w:unhideWhenUsed="0"/>
-    <w:lsdException w:name="List Paragraph" w:semiHidden="0" w:uiPriority="34" w:unhideWhenUsed="0" w:qFormat="1"/>
-    <w:lsdException w:name="Quote" w:semiHidden="0" w:uiPriority="29" w:unhideWhenUsed="0" w:qFormat="1"/>
-    <w:lsdException w:name="Intense Quote" w:semiHidden="0" w:uiPriority="30" w:unhideWhenUsed="0" w:qFormat="1"/>
-    <w:lsdException w:name="Medium List 2 Accent 1" w:semiHidden="0" w:uiPriority="66" w:unhideWhenUsed="0"/>
-    <w:lsdException w:name="Medium Grid 1 Accent 1" w:semiHidden="0" w:uiPriority="67" w:unhideWhenUsed="0"/>
-    <w:lsdException w:name="Medium Grid 2 Accent 1" w:semiHidden="0" w:uiPriority="68" w:unhideWhenUsed="0"/>
-    <w:lsdException w:name="Medium Grid 3 Accent 1" w:semiHidden="0" w:uiPriority="69" w:unhideWhenUsed="0"/>
-    <w:lsdException w:name="Dark List Accent 1" w:semiHidden="0" w:uiPriority="70" w:unhideWhenUsed="0"/>
-    <w:lsdException w:name="Colorful Shading Accent 1" w:semiHidden="0" w:uiPriority="71" w:unhideWhenUsed="0"/>
-    <w:lsdException w:name="Colorful List Accent 1" w:semiHidden="0" w:uiPriority="72" w:unhideWhenUsed="0"/>
-    <w:lsdException w:name="Colorful Grid Accent 1" w:semiHidden="0" w:uiPriority="73" w:unhideWhenUsed="0"/>
-    <w:lsdException w:name="Light Shading Accent 2" w:semiHidden="0" w:uiPriority="60" w:unhideWhenUsed="0"/>
-    <w:lsdException w:name="Light List Accent 2" w:semiHidden="0" w:uiPriority="61" w:unhideWhenUsed="0"/>
-    <w:lsdException w:name="Light Grid Accent 2" w:semiHidden="0" w:uiPriority="62" w:unhideWhenUsed="0"/>
-    <w:lsdException w:name="Medium Shading 1 Accent 2" w:semiHidden="0" w:uiPriority="63" w:unhideWhenUsed="0"/>
-    <w:lsdException w:name="Medium Shading 2 Accent 2" w:semiHidden="0" w:uiPriority="64" w:unhideWhenUsed="0"/>
-    <w:lsdException w:name="Medium List 1 Accent 2" w:semiHidden="0" w:uiPriority="65" w:unhideWhenUsed="0"/>
-    <w:lsdException w:name="Medium List 2 Accent 2" w:semiHidden="0" w:uiPriority="66" w:unhideWhenUsed="0"/>
-    <w:lsdException w:name="Medium Grid 1 Accent 2" w:semiHidden="0" w:uiPriority="67" w:unhideWhenUsed="0"/>
-    <w:lsdException w:name="Medium Grid 2 Accent 2" w:semiHidden="0" w:uiPriority="68" w:unhideWhenUsed="0"/>
-    <w:lsdException w:name="Medium Grid 3 Accent 2" w:semiHidden="0" w:uiPriority="69" w:unhideWhenUsed="0"/>
-    <w:lsdException w:name="Dark List Accent 2" w:semiHidden="0" w:uiPriority="70" w:unhideWhenUsed="0"/>
-    <w:lsdException w:name="Colorful Shading Accent 2" w:semiHidden="0" w:uiPriority="71" w:unhideWhenUsed="0"/>
-    <w:lsdException w:name="Colorful List Accent 2" w:semiHidden="0" w:uiPriority="72" w:unhideWhenUsed="0"/>
-    <w:lsdException w:name="Colorful Grid Accent 2" w:semiHidden="0" w:uiPriority="73" w:unhideWhenUsed="0"/>
-    <w:lsdException w:name="Light Shading Accent 3" w:semiHidden="0" w:uiPriority="60" w:unhideWhenUsed="0"/>
-    <w:lsdException w:name="Light List Accent 3" w:semiHidden="0" w:uiPriority="61" w:unhideWhenUsed="0"/>
-    <w:lsdException w:name="Light Grid Accent 3" w:semiHidden="0" w:uiPriority="62" w:unhideWhenUsed="0"/>
-    <w:lsdException w:name="Medium Shading 1 Accent 3" w:semiHidden="0" w:uiPriority="63" w:unhideWhenUsed="0"/>
-    <w:lsdException w:name="Medium Shading 2 Accent 3" w:semiHidden="0" w:uiPriority="64" w:unhideWhenUsed="0"/>
-    <w:lsdException w:name="Medium List 1 Accent 3" w:semiHidden="0" w:uiPriority="65" w:unhideWhenUsed="0"/>
-    <w:lsdException w:name="Medium List 2 Accent 3" w:semiHidden="0" w:uiPriority="66" w:unhideWhenUsed="0"/>
-    <w:lsdException w:name="Medium Grid 1 Accent 3" w:semiHidden="0" w:uiPriority="67" w:unhideWhenUsed="0"/>
-    <w:lsdException w:name="Medium Grid 2 Accent 3" w:semiHidden="0" w:uiPriority="68" w:unhideWhenUsed="0"/>
-    <w:lsdException w:name="Medium Grid 3 Accent 3" w:semiHidden="0" w:uiPriority="69" w:unhideWhenUsed="0"/>
-    <w:lsdException w:name="Dark List Accent 3" w:semiHidden="0" w:uiPriority="70" w:unhideWhenUsed="0"/>
-    <w:lsdException w:name="Colorful Shading Accent 3" w:semiHidden="0" w:uiPriority="71" w:unhideWhenUsed="0"/>
-    <w:lsdException w:name="Colorful List Accent 3" w:semiHidden="0" w:uiPriority="72" w:unhideWhenUsed="0"/>
-    <w:lsdException w:name="Colorful Grid Accent 3" w:semiHidden="0" w:uiPriority="73" w:unhideWhenUsed="0"/>
-    <w:lsdException w:name="Light Shading Accent 4" w:semiHidden="0" w:uiPriority="60" w:unhideWhenUsed="0"/>
-    <w:lsdException w:name="Light List Accent 4" w:semiHidden="0" w:uiPriority="61" w:unhideWhenUsed="0"/>
-    <w:lsdException w:name="Light Grid Accent 4" w:semiHidden="0" w:uiPriority="62" w:unhideWhenUsed="0"/>
-    <w:lsdException w:name="Medium Shading 1 Accent 4" w:semiHidden="0" w:uiPriority="63" w:unhideWhenUsed="0"/>
-    <w:lsdException w:name="Medium Shading 2 Accent 4" w:semiHidden="0" w:uiPriority="64" w:unhideWhenUsed="0"/>
-    <w:lsdException w:name="Medium List 1 Accent 4" w:semiHidden="0" w:uiPriority="65" w:unhideWhenUsed="0"/>
-    <w:lsdException w:name="Medium List 2 Accent 4" w:semiHidden="0" w:uiPriority="66" w:unhideWhenUsed="0"/>
-    <w:lsdException w:name="Medium Grid 1 Accent 4" w:semiHidden="0" w:uiPriority="67" w:unhideWhenUsed="0"/>
-    <w:lsdException w:name="Medium Grid 2 Accent 4" w:semiHidden="0" w:uiPriority="68" w:unhideWhenUsed="0"/>
-    <w:lsdException w:name="Medium Grid 3 Accent 4" w:semiHidden="0" w:uiPriority="69" w:unhideWhenUsed="0"/>
-    <w:lsdException w:name="Dark List Accent 4" w:semiHidden="0" w:uiPriority="70" w:unhideWhenUsed="0"/>
-    <w:lsdException w:name="Colorful Shading Accent 4" w:semiHidden="0" w:uiPriority="71" w:unhideWhenUsed="0"/>
-    <w:lsdException w:name="Colorful List Accent 4" w:semiHidden="0" w:uiPriority="72" w:unhideWhenUsed="0"/>
-    <w:lsdException w:name="Colorful Grid Accent 4" w:semiHidden="0" w:uiPriority="73" w:unhideWhenUsed="0"/>
-    <w:lsdException w:name="Light Shading Accent 5" w:semiHidden="0" w:uiPriority="60" w:unhideWhenUsed="0"/>
-    <w:lsdException w:name="Light List Accent 5" w:semiHidden="0" w:uiPriority="61" w:unhideWhenUsed="0"/>
-    <w:lsdException w:name="Light Grid Accent 5" w:semiHidden="0" w:uiPriority="62" w:unhideWhenUsed="0"/>
-    <w:lsdException w:name="Medium Shading 1 Accent 5" w:semiHidden="0" w:uiPriority="63" w:unhideWhenUsed="0"/>
-    <w:lsdException w:name="Medium Shading 2 Accent 5" w:semiHidden="0" w:uiPriority="64" w:unhideWhenUsed="0"/>
-    <w:lsdException w:name="Medium List 1 Accent 5" w:semiHidden="0" w:uiPriority="65" w:unhideWhenUsed="0"/>
-    <w:lsdException w:name="Medium List 2 Accent 5" w:semiHidden="0" w:uiPriority="66" w:unhideWhenUsed="0"/>
-    <w:lsdException w:name="Medium Grid 1 Accent 5" w:semiHidden="0" w:uiPriority="67" w:unhideWhenUsed="0"/>
-    <w:lsdException w:name="Medium Grid 2 Accent 5" w:semiHidden="0" w:uiPriority="68" w:unhideWhenUsed="0"/>
-    <w:lsdException w:name="Medium Grid 3 Accent 5" w:semiHidden="0" w:uiPriority="69" w:unhideWhenUsed="0"/>
-    <w:lsdException w:name="Dark List Accent 5" w:semiHidden="0" w:uiPriority="70" w:unhideWhenUsed="0"/>
-    <w:lsdException w:name="Colorful Shading Accent 5" w:semiHidden="0" w:uiPriority="71" w:unhideWhenUsed="0"/>
-    <w:lsdException w:name="Colorful List Accent 5" w:semiHidden="0" w:uiPriority="72" w:unhideWhenUsed="0"/>
-    <w:lsdException w:name="Colorful Grid Accent 5" w:semiHidden="0" w:uiPriority="73" w:unhideWhenUsed="0"/>
-    <w:lsdException w:name="Light Shading Accent 6" w:semiHidden="0" w:uiPriority="60" w:unhideWhenUsed="0"/>
-    <w:lsdException w:name="Light List Accent 6" w:semiHidden="0" w:uiPriority="61" w:unhideWhenUsed="0"/>
-    <w:lsdException w:name="Light Grid Accent 6" w:semiHidden="0" w:uiPriority="62" w:unhideWhenUsed="0"/>
-    <w:lsdException w:name="Medium Shading 1 Accent 6" w:semiHidden="0" w:uiPriority="63" w:unhideWhenUsed="0"/>
-    <w:lsdException w:name="Medium Shading 2 Accent 6" w:semiHidden="0" w:uiPriority="64" w:unhideWhenUsed="0"/>
-    <w:lsdException w:name="Medium List 1 Accent 6" w:semiHidden="0" w:uiPriority="65" w:unhideWhenUsed="0"/>
-    <w:lsdException w:name="Medium List 2 Accent 6" w:semiHidden="0" w:uiPriority="66" w:unhideWhenUsed="0"/>
-    <w:lsdException w:name="Medium Grid 1 Accent 6" w:semiHidden="0" w:uiPriority="67" w:unhideWhenUsed="0"/>
-    <w:lsdException w:name="Medium Grid 2 Accent 6" w:semiHidden="0" w:uiPriority="68" w:unhideWhenUsed="0"/>
-    <w:lsdException w:name="Medium Grid 3 Accent 6" w:semiHidden="0" w:uiPriority="69" w:unhideWhenUsed="0"/>
-    <w:lsdException w:name="Dark List Accent 6" w:semiHidden="0" w:uiPriority="70" w:unhideWhenUsed="0"/>
-    <w:lsdException w:name="Colorful Shading Accent 6" w:semiHidden="0" w:uiPriority="71" w:unhideWhenUsed="0"/>
-    <w:lsdException w:name="Colorful List Accent 6" w:semiHidden="0" w:uiPriority="72" w:unhideWhenUsed="0"/>
-    <w:lsdException w:name="Colorful Grid Accent 6" w:semiHidden="0" w:uiPriority="73" w:unhideWhenUsed="0"/>
-    <w:lsdException w:name="Subtle Emphasis" w:semiHidden="0" w:uiPriority="19" w:unhideWhenUsed="0" w:qFormat="1"/>
-    <w:lsdException w:name="Intense Emphasis" w:semiHidden="0" w:uiPriority="21" w:unhideWhenUsed="0" w:qFormat="1"/>
-    <w:lsdException w:name="Subtle Reference" w:semiHidden="0" w:uiPriority="31" w:unhideWhenUsed="0" w:qFormat="1"/>
-    <w:lsdException w:name="Intense Reference" w:semiHidden="0" w:uiPriority="32" w:unhideWhenUsed="0" w:qFormat="1"/>
-    <w:lsdException w:name="Book Title" w:semiHidden="0" w:uiPriority="33" w:unhideWhenUsed="0" w:qFormat="1"/>
-    <w:lsdException w:name="Bibliography" w:uiPriority="37"/>
-    <w:lsdException w:name="TOC Heading" w:uiPriority="39" w:qFormat="1"/>
-  </w:latentStyles>
-  <w:style w:type="paragraph" w:default="1" w:styleId="a">
-    <w:name w:val="Normal"/>
-    <w:qFormat/>
-  </w:style>
-  <w:style w:type="character" w:default="1" w:styleId="a0">
-    <w:name w:val="Default Paragraph Font"/>
-    <w:uiPriority w:val="1"/>
-    <w:semiHidden/>
-    <w:unhideWhenUsed/>
-  </w:style>
-  <w:style w:type="table" w:default="1" w:styleId="a1">
-    <w:name w:val="Normal Table"/>
-    <w:uiPriority w:val="99"/>
-    <w:semiHidden/>
-    <w:unhideWhenUsed/>
-    <w:tblPr>
-      <w:tblInd w:w="0" w:type="dxa"/>
-      <w:tblCellMar>
-        <w:top w:w="0" w:type="dxa"/>
-        <w:left w:w="108" w:type="dxa"/>
-        <w:bottom w:w="0" w:type="dxa"/>
-        <w:right w:w="108" w:type="dxa"/>
-      </w:tblCellMar>
-    </w:tblPr>
-  </w:style>
-  <w:style w:type="numbering" w:default="1" w:styleId="a2">
-    <w:name w:val="No List"/>
-    <w:uiPriority w:val="99"/>
-    <w:semiHidden/>
-    <w:unhideWhenUsed/>
   </w:style>
 </w:styles>
 </file>
@@ -3749,7 +4157,7 @@
   <a:extraClrSchemeLst/>
   <a:extLst>
     <a:ext uri="{05A4C25C-085E-4340-85A3-A5531E510DB2}">
-      <thm15:themeFamily xmlns="" xmlns:thm15="http://schemas.microsoft.com/office/thememl/2012/main" name="Office Theme" id="{62F939B6-93AF-4DB8-9C6B-D6C7DFDC589F}" vid="{4A3C46E8-61CC-4603-A589-7422A47A8E4A}"/>
+      <thm15:themeFamily xmlns:thm15="http://schemas.microsoft.com/office/thememl/2012/main" name="Office Theme" id="{62F939B6-93AF-4DB8-9C6B-D6C7DFDC589F}" vid="{4A3C46E8-61CC-4603-A589-7422A47A8E4A}"/>
     </a:ext>
   </a:extLst>
 </a:theme>

--- a/docs/Проект_описание_для_авторского.docx
+++ b/docs/Проект_описание_для_авторского.docx
@@ -2157,49 +2157,15 @@
           <w:szCs w:val="24"/>
           <w:lang w:eastAsia="ru-RU"/>
         </w:rPr>
-        <w:t>При выборе вкладки “</w:t>
-      </w:r>
-      <w:r>
-        <w:rPr>
-          <w:rFonts w:eastAsia="Times New Roman" w:cs="Times New Roman"/>
-          <w:color w:val="000000"/>
-          <w:szCs w:val="24"/>
-          <w:lang w:eastAsia="ru-RU"/>
-        </w:rPr>
-        <w:t>Образование</w:t>
-      </w:r>
-      <w:r>
-        <w:rPr>
-          <w:rFonts w:eastAsia="Times New Roman" w:cs="Times New Roman"/>
-          <w:color w:val="000000"/>
-          <w:szCs w:val="24"/>
-          <w:lang w:eastAsia="ru-RU"/>
-        </w:rPr>
-        <w:t>” в нижней части главного окна открывается</w:t>
-      </w:r>
-      <w:r>
-        <w:rPr>
-          <w:rFonts w:cs="Times New Roman"/>
-          <w:color w:val="000000"/>
-          <w:szCs w:val="24"/>
-        </w:rPr>
-        <w:t xml:space="preserve"> панель просмотра данных по </w:t>
-      </w:r>
-      <w:r>
-        <w:rPr>
-          <w:rFonts w:cs="Times New Roman"/>
-          <w:color w:val="000000"/>
-          <w:szCs w:val="24"/>
-        </w:rPr>
-        <w:t>образованию</w:t>
-      </w:r>
-      <w:r>
-        <w:rPr>
-          <w:rFonts w:cs="Times New Roman"/>
-          <w:color w:val="000000"/>
-          <w:szCs w:val="24"/>
-        </w:rPr>
-        <w:t xml:space="preserve"> выбранного абитуриента. </w:t>
+        <w:t>При выборе вкладки “Образование” в нижней части главного окна открывается</w:t>
+      </w:r>
+      <w:r>
+        <w:rPr>
+          <w:rFonts w:cs="Times New Roman"/>
+          <w:color w:val="000000"/>
+          <w:szCs w:val="24"/>
+        </w:rPr>
+        <w:t xml:space="preserve"> панель просмотра данных по образованию выбранного абитуриента. </w:t>
       </w:r>
       <w:r>
         <w:rPr>
@@ -2284,114 +2250,31 @@
           <w:szCs w:val="24"/>
           <w:lang w:eastAsia="ru-RU"/>
         </w:rPr>
-        <w:t>При выборе вкладки “</w:t>
-      </w:r>
-      <w:r>
-        <w:rPr>
-          <w:rFonts w:eastAsia="Times New Roman" w:cs="Times New Roman"/>
-          <w:color w:val="000000"/>
-          <w:szCs w:val="24"/>
-          <w:lang w:eastAsia="ru-RU"/>
-        </w:rPr>
-        <w:t>Образование</w:t>
-      </w:r>
-      <w:r>
-        <w:rPr>
-          <w:rFonts w:eastAsia="Times New Roman" w:cs="Times New Roman"/>
-          <w:color w:val="000000"/>
-          <w:szCs w:val="24"/>
-          <w:lang w:eastAsia="ru-RU"/>
-        </w:rPr>
-        <w:t>” в нижней части главного окна открывается</w:t>
-      </w:r>
-      <w:r>
-        <w:rPr>
-          <w:rFonts w:cs="Times New Roman"/>
-          <w:color w:val="000000"/>
-          <w:szCs w:val="24"/>
-        </w:rPr>
-        <w:t xml:space="preserve"> панель просмотра данных по </w:t>
-      </w:r>
-      <w:r>
-        <w:rPr>
-          <w:rFonts w:cs="Times New Roman"/>
-          <w:color w:val="000000"/>
-          <w:szCs w:val="24"/>
-        </w:rPr>
-        <w:t xml:space="preserve">образованию </w:t>
-      </w:r>
-      <w:r>
-        <w:rPr>
-          <w:rFonts w:cs="Times New Roman"/>
-          <w:color w:val="000000"/>
-          <w:szCs w:val="24"/>
-        </w:rPr>
-        <w:t xml:space="preserve">выбранного абитуриента. </w:t>
-      </w:r>
-      <w:r>
-        <w:rPr>
-          <w:rFonts w:cs="Times New Roman"/>
-          <w:color w:val="000000"/>
-          <w:szCs w:val="24"/>
-        </w:rPr>
-        <w:t xml:space="preserve">Вкладка разделена на две части: </w:t>
-      </w:r>
-      <w:r>
-        <w:rPr>
-          <w:rFonts w:eastAsia="Times New Roman" w:cs="Times New Roman"/>
-          <w:color w:val="000000"/>
-          <w:szCs w:val="24"/>
-          <w:lang w:eastAsia="ru-RU"/>
-        </w:rPr>
-        <w:t xml:space="preserve">“Высшее образование” и “Последипломное образование”. “Высшее образование” включает в себя следующие поля: серия, номер, год окончания, специальность, средний балл, кем выдан . “Последипломное образование” включает в себя аналогичные поля: серия, номер, год окончания, специальность, средний балл, кем выдан. </w:t>
-      </w:r>
-      <w:r>
-        <w:rPr>
-          <w:rFonts w:eastAsia="Times New Roman" w:cs="Times New Roman"/>
-          <w:color w:val="000000"/>
-          <w:szCs w:val="24"/>
-          <w:lang w:eastAsia="ru-RU"/>
-        </w:rPr>
-        <w:t xml:space="preserve">При нажатии кнопки “Редактировать” пользователь получает возможность настроить данные для этого абитуриента. </w:t>
-      </w:r>
-      <w:r>
-        <w:rPr>
-          <w:rFonts w:eastAsia="Times New Roman" w:cs="Times New Roman"/>
-          <w:color w:val="000000"/>
-          <w:szCs w:val="24"/>
-          <w:lang w:eastAsia="ru-RU"/>
-        </w:rPr>
-        <w:t>Все поля вручную редактируемые</w:t>
-      </w:r>
-      <w:r>
-        <w:rPr>
-          <w:rFonts w:eastAsia="Times New Roman" w:cs="Times New Roman"/>
-          <w:color w:val="000000"/>
-          <w:szCs w:val="24"/>
-          <w:lang w:eastAsia="ru-RU"/>
-        </w:rPr>
-        <w:t xml:space="preserve">. При нажатии кнопки “Сохранить” система осуществляет проверку корректности введенных сведений. В случае, если все сведения были заполнены корректно, система осуществляет запись сведений в БД абитуриентов посредством вызова соответствующей хранимой SQL-процедуры. В противном случае система генерирует всплывающее окно (отображаются на дисплее) с сообщением об ошибке и выделяет данные, не удовлетворяющие условиям проверки, красным цветом. При этом проверяется корректный </w:t>
-      </w:r>
-      <w:r>
-        <w:rPr>
-          <w:rFonts w:cs="Times New Roman"/>
-          <w:szCs w:val="24"/>
-        </w:rPr>
-        <w:t xml:space="preserve">формат </w:t>
-      </w:r>
-      <w:r>
-        <w:rPr>
-          <w:rFonts w:cs="Times New Roman"/>
-          <w:szCs w:val="24"/>
-        </w:rPr>
-        <w:t>среднего балла.</w:t>
-      </w:r>
-      <w:r>
-        <w:rPr>
-          <w:rFonts w:cs="Times New Roman"/>
-          <w:szCs w:val="24"/>
-        </w:rPr>
-        <w:t xml:space="preserve"> После этого</w:t>
+        <w:t>При выборе вкладки “Образование” в нижней части главного окна открывается</w:t>
+      </w:r>
+      <w:r>
+        <w:rPr>
+          <w:rFonts w:cs="Times New Roman"/>
+          <w:color w:val="000000"/>
+          <w:szCs w:val="24"/>
+        </w:rPr>
+        <w:t xml:space="preserve"> панель просмотра данных по образованию выбранного абитуриента. Вкладка разделена на две части: </w:t>
+      </w:r>
+      <w:r>
+        <w:rPr>
+          <w:rFonts w:eastAsia="Times New Roman" w:cs="Times New Roman"/>
+          <w:color w:val="000000"/>
+          <w:szCs w:val="24"/>
+          <w:lang w:eastAsia="ru-RU"/>
+        </w:rPr>
+        <w:t xml:space="preserve">“Высшее образование” и “Последипломное образование”. “Высшее образование” включает в себя следующие поля: серия, номер, год окончания, специальность, средний балл, кем выдан . “Последипломное образование” включает в себя аналогичные поля: серия, номер, год окончания, специальность, средний балл, кем выдан. При нажатии кнопки “Редактировать” пользователь получает возможность настроить данные для этого абитуриента. Все поля вручную редактируемые. При нажатии кнопки “Сохранить” система осуществляет проверку корректности введенных сведений. В случае, если все сведения были заполнены корректно, система осуществляет запись сведений в БД абитуриентов посредством вызова соответствующей хранимой SQL-процедуры. В противном случае система генерирует всплывающее окно (отображаются на дисплее) с сообщением об ошибке и выделяет данные, не удовлетворяющие условиям проверки, красным цветом. При этом проверяется корректный </w:t>
+      </w:r>
+      <w:r>
+        <w:rPr>
+          <w:rFonts w:cs="Times New Roman"/>
+          <w:szCs w:val="24"/>
+        </w:rPr>
+        <w:t>формат среднего балла. После этого</w:t>
       </w:r>
       <w:r>
         <w:rPr>
@@ -2508,49 +2391,15 @@
           <w:szCs w:val="24"/>
           <w:lang w:eastAsia="ru-RU"/>
         </w:rPr>
-        <w:t>При выборе вкладки “</w:t>
-      </w:r>
-      <w:r>
-        <w:rPr>
-          <w:rFonts w:eastAsia="Times New Roman" w:cs="Times New Roman"/>
-          <w:color w:val="000000"/>
-          <w:szCs w:val="24"/>
-          <w:lang w:eastAsia="ru-RU"/>
-        </w:rPr>
-        <w:t>Паспорт</w:t>
-      </w:r>
-      <w:r>
-        <w:rPr>
-          <w:rFonts w:eastAsia="Times New Roman" w:cs="Times New Roman"/>
-          <w:color w:val="000000"/>
-          <w:szCs w:val="24"/>
-          <w:lang w:eastAsia="ru-RU"/>
-        </w:rPr>
-        <w:t>” в нижней части главного окна открывается</w:t>
-      </w:r>
-      <w:r>
-        <w:rPr>
-          <w:rFonts w:cs="Times New Roman"/>
-          <w:color w:val="000000"/>
-          <w:szCs w:val="24"/>
-        </w:rPr>
-        <w:t xml:space="preserve"> панель просмотра данных по </w:t>
-      </w:r>
-      <w:r>
-        <w:rPr>
-          <w:rFonts w:cs="Times New Roman"/>
-          <w:color w:val="000000"/>
-          <w:szCs w:val="24"/>
-        </w:rPr>
-        <w:t>образованию</w:t>
-      </w:r>
-      <w:r>
-        <w:rPr>
-          <w:rFonts w:cs="Times New Roman"/>
-          <w:color w:val="000000"/>
-          <w:szCs w:val="24"/>
-        </w:rPr>
-        <w:t xml:space="preserve"> выбранного абитуриента. </w:t>
+        <w:t>При выборе вкладки “Паспорт” в нижней части главного окна открывается</w:t>
+      </w:r>
+      <w:r>
+        <w:rPr>
+          <w:rFonts w:cs="Times New Roman"/>
+          <w:color w:val="000000"/>
+          <w:szCs w:val="24"/>
+        </w:rPr>
+        <w:t xml:space="preserve"> панель просмотра данных по образованию выбранного абитуриента. </w:t>
       </w:r>
       <w:r>
         <w:rPr>
@@ -2635,84 +2484,24 @@
           <w:szCs w:val="24"/>
           <w:lang w:eastAsia="ru-RU"/>
         </w:rPr>
-        <w:t>При выборе вкладки “</w:t>
-      </w:r>
-      <w:r>
-        <w:rPr>
-          <w:rFonts w:eastAsia="Times New Roman" w:cs="Times New Roman"/>
-          <w:color w:val="000000"/>
-          <w:szCs w:val="24"/>
-          <w:lang w:eastAsia="ru-RU"/>
-        </w:rPr>
-        <w:t>Паспорт</w:t>
-      </w:r>
-      <w:r>
-        <w:rPr>
-          <w:rFonts w:eastAsia="Times New Roman" w:cs="Times New Roman"/>
-          <w:color w:val="000000"/>
-          <w:szCs w:val="24"/>
-          <w:lang w:eastAsia="ru-RU"/>
-        </w:rPr>
-        <w:t>” в нижней части главного окна открывается</w:t>
-      </w:r>
-      <w:r>
-        <w:rPr>
-          <w:rFonts w:cs="Times New Roman"/>
-          <w:color w:val="000000"/>
-          <w:szCs w:val="24"/>
-        </w:rPr>
-        <w:t xml:space="preserve"> панель просмотра данных по </w:t>
-      </w:r>
-      <w:r>
-        <w:rPr>
-          <w:rFonts w:cs="Times New Roman"/>
-          <w:color w:val="000000"/>
-          <w:szCs w:val="24"/>
-        </w:rPr>
-        <w:t xml:space="preserve">образованию </w:t>
-      </w:r>
-      <w:r>
-        <w:rPr>
-          <w:rFonts w:cs="Times New Roman"/>
-          <w:color w:val="000000"/>
-          <w:szCs w:val="24"/>
-        </w:rPr>
-        <w:t xml:space="preserve">выбранного абитуриента. </w:t>
-      </w:r>
-      <w:r>
-        <w:rPr>
-          <w:rFonts w:cs="Times New Roman"/>
-          <w:color w:val="000000"/>
-          <w:szCs w:val="24"/>
-        </w:rPr>
-        <w:t>Она</w:t>
-      </w:r>
-      <w:r>
-        <w:rPr>
-          <w:rFonts w:eastAsia="Times New Roman" w:cs="Times New Roman"/>
-          <w:color w:val="000000"/>
-          <w:szCs w:val="24"/>
-          <w:lang w:eastAsia="ru-RU"/>
-        </w:rPr>
-        <w:t xml:space="preserve"> включает в себя следующие поля: тип документа, серия, номер, дата выдачи, кем выдан, место рождения. </w:t>
-      </w:r>
-      <w:r>
-        <w:rPr>
-          <w:rFonts w:eastAsia="Times New Roman" w:cs="Times New Roman"/>
-          <w:color w:val="000000"/>
-          <w:szCs w:val="24"/>
-          <w:lang w:eastAsia="ru-RU"/>
-        </w:rPr>
-        <w:t xml:space="preserve">При нажатии кнопки “Редактировать” пользователь получает возможность настроить данные для этого абитуриента. </w:t>
-      </w:r>
-      <w:r>
-        <w:rPr>
-          <w:rFonts w:eastAsia="Times New Roman" w:cs="Times New Roman"/>
-          <w:color w:val="000000"/>
-          <w:szCs w:val="24"/>
-          <w:lang w:eastAsia="ru-RU"/>
-        </w:rPr>
-        <w:t xml:space="preserve">Тип документа пользователь выбирает посредством выпадающего меню, размер которого выстраивается в соответствии с таблицой “Nationality” в БД с помощью вызова </w:t>
+        <w:t>При выборе вкладки “Паспорт” в нижней части главного окна открывается</w:t>
+      </w:r>
+      <w:r>
+        <w:rPr>
+          <w:rFonts w:cs="Times New Roman"/>
+          <w:color w:val="000000"/>
+          <w:szCs w:val="24"/>
+        </w:rPr>
+        <w:t xml:space="preserve"> панель просмотра данных по образованию выбранного абитуриента. Она</w:t>
+      </w:r>
+      <w:r>
+        <w:rPr>
+          <w:rFonts w:eastAsia="Times New Roman" w:cs="Times New Roman"/>
+          <w:color w:val="000000"/>
+          <w:szCs w:val="24"/>
+          <w:lang w:eastAsia="ru-RU"/>
+        </w:rPr>
+        <w:t xml:space="preserve"> включает в себя следующие поля: тип документа, серия, номер, дата выдачи, кем выдан, место рождения. При нажатии кнопки “Редактировать” пользователь получает возможность настроить данные для этого абитуриента. Тип документа пользователь выбирает посредством выпадающего меню, размер которого выстраивается в соответствии с таблицой “Nationality” в БД с помощью вызова </w:t>
       </w:r>
       <w:r>
         <w:rPr>
@@ -2732,25 +2521,7 @@
           <w:szCs w:val="24"/>
           <w:lang w:eastAsia="ru-RU"/>
         </w:rPr>
-        <w:t>. Все остальные поля редактируются вручную</w:t>
-      </w:r>
-      <w:r>
-        <w:rPr>
-          <w:rFonts w:eastAsia="Times New Roman" w:cs="Times New Roman"/>
-          <w:color w:val="000000"/>
-          <w:szCs w:val="24"/>
-          <w:lang w:eastAsia="ru-RU"/>
-        </w:rPr>
-        <w:t>. При нажатии кнопки “Сохранить” система осуществляет проверку корректности введенных сведений. В случае, если все сведения были заполнены корректно, система осуществляет запись сведений в БД абитуриентов посредством вызова соответствующей хранимой SQL-процедуры. В противном случае система генерирует всплывающее окно (отображаются на дисплее) с сообщением об ошибке и выделяет данные, не удовлетворяющие условиям проверки, красным цветом.</w:t>
-      </w:r>
-      <w:r>
-        <w:rPr>
-          <w:rFonts w:eastAsia="Times New Roman" w:cs="Times New Roman"/>
-          <w:color w:val="000000"/>
-          <w:szCs w:val="24"/>
-          <w:lang w:eastAsia="ru-RU"/>
-        </w:rPr>
-        <w:t xml:space="preserve"> </w:t>
+        <w:t xml:space="preserve">. Все остальные поля редактируются вручную. При нажатии кнопки “Сохранить” система осуществляет проверку корректности введенных сведений. В случае, если все сведения были заполнены корректно, система осуществляет запись сведений в БД абитуриентов посредством вызова соответствующей хранимой SQL-процедуры. В противном случае система генерирует всплывающее окно (отображаются на дисплее) с сообщением об ошибке и выделяет данные, не удовлетворяющие условиям проверки, красным цветом. </w:t>
       </w:r>
       <w:r>
         <w:rPr>
@@ -2770,16 +2541,527 @@
           <w:dstrike w:val="false"/>
           <w:szCs w:val="24"/>
         </w:rPr>
-        <w:t xml:space="preserve">формат </w:t>
-      </w:r>
-      <w:r>
-        <w:rPr>
-          <w:rFonts w:cs="Times New Roman"/>
+        <w:t>формат введенных данных в поле дата выдачи.</w:t>
+      </w:r>
+      <w:r>
+        <w:rPr>
+          <w:rFonts w:cs="Times New Roman"/>
+          <w:szCs w:val="24"/>
+        </w:rPr>
+        <w:t xml:space="preserve"> После этого</w:t>
+      </w:r>
+      <w:r>
+        <w:rPr>
+          <w:rFonts w:eastAsia="Times New Roman" w:cs="Times New Roman"/>
+          <w:color w:val="000000"/>
+          <w:szCs w:val="24"/>
+          <w:lang w:eastAsia="ru-RU"/>
+        </w:rPr>
+        <w:t xml:space="preserve"> пользователю предлагается внести необходимые изменения в панель ввода данных, после чего при нажатии кнопки “Сохранить” процесс проверки повторяется вновь. При выборе другого абитуриента введенная информация будет потеряна, если она не была сохранена, а панель выйдет из режима редактирования.</w:t>
+      </w:r>
+    </w:p>
+    <w:p>
+      <w:pPr>
+        <w:pStyle w:val="Normal"/>
+        <w:spacing w:lineRule="auto" w:line="240" w:before="0" w:after="0"/>
+        <w:rPr>
+          <w:rFonts w:eastAsia="Times New Roman" w:cs="Times New Roman"/>
+          <w:color w:val="000000"/>
+          <w:szCs w:val="24"/>
+          <w:lang w:eastAsia="ru-RU"/>
+        </w:rPr>
+      </w:pPr>
+      <w:bookmarkStart w:id="1" w:name="__DdeLink__369_20685653751"/>
+      <w:bookmarkStart w:id="2" w:name="__DdeLink__369_20685653751"/>
+      <w:bookmarkEnd w:id="2"/>
+      <w:r>
+        <w:rPr>
+          <w:rFonts w:eastAsia="Times New Roman" w:cs="Times New Roman"/>
+          <w:color w:val="000000"/>
+          <w:szCs w:val="24"/>
+          <w:lang w:eastAsia="ru-RU"/>
+        </w:rPr>
+      </w:r>
+    </w:p>
+    <w:p>
+      <w:pPr>
+        <w:pStyle w:val="Normal"/>
+        <w:spacing w:lineRule="auto" w:line="240" w:before="0" w:after="0"/>
+        <w:rPr/>
+      </w:pPr>
+      <w:r>
+        <w:rPr/>
+      </w:r>
+    </w:p>
+    <w:p>
+      <w:pPr>
+        <w:pStyle w:val="Normal"/>
+        <w:rPr/>
+      </w:pPr>
+      <w:r>
+        <w:rPr>
+          <w:b/>
+          <w:sz w:val="36"/>
+        </w:rPr>
+        <w:t>Основная информация</w:t>
+      </w:r>
+    </w:p>
+    <w:p>
+      <w:pPr>
+        <w:pStyle w:val="Normal"/>
+        <w:spacing w:lineRule="auto" w:line="240" w:before="0" w:after="0"/>
+        <w:rPr/>
+      </w:pPr>
+      <w:r>
+        <w:rPr>
+          <w:rFonts w:eastAsia="Times New Roman" w:cs="Times New Roman"/>
+          <w:b/>
+          <w:bCs/>
+          <w:i/>
+          <w:iCs/>
+          <w:szCs w:val="24"/>
+          <w:lang w:eastAsia="ru-RU"/>
+        </w:rPr>
+        <w:t>1. Сокращенный вариант:</w:t>
+      </w:r>
+    </w:p>
+    <w:p>
+      <w:pPr>
+        <w:pStyle w:val="Normal"/>
+        <w:spacing w:lineRule="auto" w:line="240" w:before="0" w:after="0"/>
+        <w:rPr>
+          <w:rFonts w:cs="Times New Roman"/>
+          <w:color w:val="000000"/>
+          <w:szCs w:val="24"/>
+        </w:rPr>
+      </w:pPr>
+      <w:r>
+        <w:rPr/>
+      </w:r>
+    </w:p>
+    <w:p>
+      <w:pPr>
+        <w:pStyle w:val="Normal"/>
+        <w:spacing w:lineRule="auto" w:line="240" w:before="0" w:after="0"/>
+        <w:rPr/>
+      </w:pPr>
+      <w:r>
+        <w:rPr>
+          <w:rFonts w:cs="Times New Roman"/>
+          <w:color w:val="000000"/>
+          <w:szCs w:val="24"/>
+        </w:rPr>
+        <w:t xml:space="preserve">При выборе конкретного абитуриента в таблице, в правой части окна станет доступна секция </w:t>
+      </w:r>
+      <w:r>
+        <w:rPr>
+          <w:rFonts w:eastAsia="Times New Roman" w:cs="Times New Roman"/>
+          <w:color w:val="000000"/>
+          <w:szCs w:val="24"/>
+          <w:lang w:eastAsia="ru-RU"/>
+        </w:rPr>
+        <w:t xml:space="preserve">“Основная информация”, в которой будут доступны данные с основной информацией по выбранному абитуриенту. </w:t>
+      </w:r>
+      <w:r>
+        <w:rPr>
+          <w:rFonts w:eastAsia="Times New Roman" w:cs="Times New Roman"/>
+          <w:color w:val="000000"/>
+          <w:szCs w:val="24"/>
+          <w:lang w:eastAsia="ru-RU"/>
+        </w:rPr>
+        <w:t>При нажатии кнопки “Редактировать” пользователь получает возможность настроить данные для этого абитуриента. При нажатии кнопки “Сохранить” система осуществляет проверку корректности введенных сведений. В случае, если все сведения были заполнены корректно, система осуществляет запись сведений в БД абитуриентов посредством вызова соответствующей хранимой SQL-процедуры. В противном случае система генерирует всплывающее окно (отображаются на дисплее) с сообщением об ошибке и выделяет данные, не удовлетворяющие условиям проверки, красным цветом. При этом пользователю предлагается внести необходимые изменения в панель ввода данных, после чего процесс проверки повторяется вновь. При выборе другого абитуриента введенная информация будет потеряна, если она не была сохранена, а панель выйдет из режима редактирования.</w:t>
+      </w:r>
+    </w:p>
+    <w:p>
+      <w:pPr>
+        <w:pStyle w:val="Normal"/>
+        <w:spacing w:lineRule="auto" w:line="240" w:before="0" w:after="0"/>
+        <w:rPr>
+          <w:rFonts w:eastAsia="Times New Roman" w:cs="Times New Roman"/>
+          <w:szCs w:val="24"/>
+          <w:lang w:eastAsia="ru-RU"/>
+        </w:rPr>
+      </w:pPr>
+      <w:r>
+        <w:rPr>
+          <w:rFonts w:eastAsia="Times New Roman" w:cs="Times New Roman"/>
+          <w:szCs w:val="24"/>
+          <w:lang w:eastAsia="ru-RU"/>
+        </w:rPr>
+      </w:r>
+    </w:p>
+    <w:p>
+      <w:pPr>
+        <w:pStyle w:val="Normal"/>
+        <w:spacing w:lineRule="auto" w:line="240" w:before="0" w:after="0"/>
+        <w:rPr/>
+      </w:pPr>
+      <w:r>
+        <w:rPr>
+          <w:rFonts w:eastAsia="Times New Roman" w:cs="Times New Roman"/>
+          <w:b/>
+          <w:bCs/>
+          <w:i/>
+          <w:iCs/>
+          <w:szCs w:val="24"/>
+          <w:lang w:eastAsia="ru-RU"/>
+        </w:rPr>
+        <w:t>2. Подробный вариант:</w:t>
+      </w:r>
+      <w:r>
+        <w:rPr>
+          <w:rFonts w:eastAsia="Times New Roman" w:cs="Times New Roman"/>
+          <w:szCs w:val="24"/>
+          <w:lang w:eastAsia="ru-RU"/>
+        </w:rPr>
+        <w:t> </w:t>
+      </w:r>
+    </w:p>
+    <w:p>
+      <w:pPr>
+        <w:pStyle w:val="Normal"/>
+        <w:spacing w:lineRule="auto" w:line="240" w:before="0" w:after="0"/>
+        <w:rPr/>
+      </w:pPr>
+      <w:r>
+        <w:rPr>
+          <w:rFonts w:eastAsia="Times New Roman" w:cs="Times New Roman"/>
+          <w:szCs w:val="24"/>
+          <w:lang w:eastAsia="ru-RU"/>
+        </w:rPr>
+        <w:t xml:space="preserve"> </w:t>
+      </w:r>
+    </w:p>
+    <w:p>
+      <w:pPr>
+        <w:pStyle w:val="Normal"/>
+        <w:spacing w:lineRule="auto" w:line="240" w:before="0" w:after="0"/>
+        <w:rPr/>
+      </w:pPr>
+      <w:r>
+        <w:rPr>
+          <w:rFonts w:cs="Times New Roman"/>
+          <w:color w:val="000000"/>
+          <w:szCs w:val="24"/>
+        </w:rPr>
+        <w:t xml:space="preserve">При выборе конкретного абитуриента в таблице, в правой части окна станет доступна секция </w:t>
+      </w:r>
+      <w:r>
+        <w:rPr>
+          <w:rFonts w:eastAsia="Times New Roman" w:cs="Times New Roman"/>
+          <w:color w:val="000000"/>
+          <w:szCs w:val="24"/>
+          <w:lang w:eastAsia="ru-RU"/>
+        </w:rPr>
+        <w:t>“Основная информация”, в которой будут доступны данные с основной информацией по выбранному абитуриенту. Секция</w:t>
+      </w:r>
+      <w:r>
+        <w:rPr>
+          <w:rFonts w:eastAsia="Times New Roman" w:cs="Times New Roman"/>
+          <w:color w:val="000000"/>
+          <w:szCs w:val="24"/>
+          <w:lang w:eastAsia="ru-RU"/>
+        </w:rPr>
+        <w:t xml:space="preserve"> включает в себя следующие поля: </w:t>
+      </w:r>
+      <w:r>
+        <w:rPr>
+          <w:rFonts w:eastAsia="Times New Roman" w:cs="Times New Roman"/>
+          <w:color w:val="000000"/>
+          <w:szCs w:val="24"/>
+          <w:lang w:eastAsia="ru-RU"/>
+        </w:rPr>
+        <w:t xml:space="preserve">№, фамилия, имя, отчество, дата приема документов, пол, дата рождения, гражданство, а также подсекцию “Сведения о возврате документов”. “Сведения о возврате документов” включает в себя: причина возврата, дата возврата документов, забрал документы. </w:t>
+      </w:r>
+      <w:r>
+        <w:rPr>
+          <w:rFonts w:eastAsia="Times New Roman" w:cs="Times New Roman"/>
+          <w:color w:val="000000"/>
+          <w:szCs w:val="24"/>
+          <w:lang w:eastAsia="ru-RU"/>
+        </w:rPr>
+        <w:t xml:space="preserve">При нажатии кнопки “Редактировать” пользователь получает возможность настроить данные для этого абитуриента. </w:t>
+      </w:r>
+    </w:p>
+    <w:p>
+      <w:pPr>
+        <w:pStyle w:val="Normal"/>
+        <w:spacing w:lineRule="auto" w:line="240" w:before="0" w:after="0"/>
+        <w:rPr>
+          <w:rFonts w:eastAsia="Times New Roman" w:cs="Times New Roman"/>
+          <w:color w:val="000000"/>
+          <w:szCs w:val="24"/>
+          <w:lang w:eastAsia="ru-RU"/>
+        </w:rPr>
+      </w:pPr>
+      <w:r>
+        <w:rPr/>
+      </w:r>
+    </w:p>
+    <w:p>
+      <w:pPr>
+        <w:pStyle w:val="Normal"/>
+        <w:spacing w:lineRule="auto" w:line="240" w:before="0" w:after="0"/>
+        <w:rPr/>
+      </w:pPr>
+      <w:r>
+        <w:rPr>
+          <w:rFonts w:eastAsia="Times New Roman" w:cs="Times New Roman"/>
+          <w:color w:val="000000"/>
+          <w:szCs w:val="24"/>
+          <w:lang w:eastAsia="ru-RU"/>
+        </w:rPr>
+        <w:t>Способы редактирования полей:</w:t>
+      </w:r>
+    </w:p>
+    <w:p>
+      <w:pPr>
+        <w:pStyle w:val="Normal"/>
+        <w:spacing w:lineRule="auto" w:line="240" w:before="0" w:after="0"/>
+        <w:rPr/>
+      </w:pPr>
+      <w:r>
+        <w:rPr>
+          <w:rFonts w:eastAsia="Times New Roman" w:cs="Times New Roman"/>
+          <w:color w:val="000000"/>
+          <w:szCs w:val="24"/>
+          <w:lang w:eastAsia="ru-RU"/>
+        </w:rPr>
+        <w:tab/>
+        <w:t>№ - является не редактируемым полем (нужно для удобства навигации в таблице, расположенной в левой части интерфейса);</w:t>
+      </w:r>
+    </w:p>
+    <w:p>
+      <w:pPr>
+        <w:pStyle w:val="Normal"/>
+        <w:spacing w:lineRule="auto" w:line="240" w:before="0" w:after="0"/>
+        <w:rPr/>
+      </w:pPr>
+      <w:r>
+        <w:rPr>
+          <w:rFonts w:eastAsia="Times New Roman" w:cs="Times New Roman"/>
+          <w:color w:val="000000"/>
+          <w:szCs w:val="24"/>
+          <w:lang w:eastAsia="ru-RU"/>
+        </w:rPr>
+        <w:tab/>
+        <w:t>Фамилия, Имя, Отчество - доступны для редактирования вручную;</w:t>
+      </w:r>
+    </w:p>
+    <w:p>
+      <w:pPr>
+        <w:pStyle w:val="Normal"/>
+        <w:spacing w:lineRule="auto" w:line="240" w:before="0" w:after="0"/>
+        <w:rPr/>
+      </w:pPr>
+      <w:r>
+        <w:rPr>
+          <w:rFonts w:eastAsia="Times New Roman" w:cs="Times New Roman"/>
+          <w:color w:val="000000"/>
+          <w:szCs w:val="24"/>
+          <w:lang w:eastAsia="ru-RU"/>
+        </w:rPr>
+        <w:tab/>
+        <w:t>Дата приема документов -  является не редактируемой меткой (label);</w:t>
+      </w:r>
+    </w:p>
+    <w:p>
+      <w:pPr>
+        <w:pStyle w:val="Normal"/>
+        <w:spacing w:lineRule="auto" w:line="240" w:before="0" w:after="0"/>
+        <w:rPr/>
+      </w:pPr>
+      <w:r>
+        <w:rPr>
+          <w:rFonts w:eastAsia="Times New Roman" w:cs="Times New Roman"/>
+          <w:color w:val="000000"/>
+          <w:szCs w:val="24"/>
+          <w:lang w:eastAsia="ru-RU"/>
+        </w:rPr>
+        <w:tab/>
+        <w:t xml:space="preserve">Пол -  выбирается посредством выпадающего меню, размер которого выстраивается в соответствии с таблицой “Gender” в БД с помощью вызова </w:t>
+      </w:r>
+      <w:r>
+        <w:rPr>
+          <w:rFonts w:eastAsia="Times New Roman" w:cs="Times New Roman"/>
+          <w:b w:val="false"/>
+          <w:bCs w:val="false"/>
+          <w:color w:val="000000"/>
+          <w:szCs w:val="24"/>
+          <w:lang w:eastAsia="ru-RU"/>
+        </w:rPr>
+        <w:t>хранимой SQL-процедуры;</w:t>
+      </w:r>
+    </w:p>
+    <w:p>
+      <w:pPr>
+        <w:pStyle w:val="Normal"/>
+        <w:spacing w:lineRule="auto" w:line="240" w:before="0" w:after="0"/>
+        <w:rPr/>
+      </w:pPr>
+      <w:r>
+        <w:rPr>
+          <w:rFonts w:eastAsia="Times New Roman" w:cs="Times New Roman"/>
+          <w:b w:val="false"/>
+          <w:bCs w:val="false"/>
+          <w:color w:val="000000"/>
+          <w:szCs w:val="24"/>
+          <w:lang w:eastAsia="ru-RU"/>
+        </w:rPr>
+        <w:tab/>
+        <w:t>Дата Рождения - редактируется посредством вызова диалогового окна-календаря, где можно выбрать соответствующую дату рождения абитуриента;</w:t>
+      </w:r>
+    </w:p>
+    <w:p>
+      <w:pPr>
+        <w:pStyle w:val="Normal"/>
+        <w:spacing w:lineRule="auto" w:line="240" w:before="0" w:after="0"/>
+        <w:rPr/>
+      </w:pPr>
+      <w:r>
+        <w:rPr>
+          <w:rFonts w:eastAsia="Times New Roman" w:cs="Times New Roman"/>
+          <w:b w:val="false"/>
+          <w:bCs w:val="false"/>
+          <w:color w:val="000000"/>
+          <w:szCs w:val="24"/>
+          <w:lang w:eastAsia="ru-RU"/>
+        </w:rPr>
+        <w:tab/>
+        <w:t>Гражданство -  выбирается посредством выпадающего меню, размер которого выстраивается в соответствии с таблицой “Nationality” в БД с помощью вызова хранимой SQL-процедуры;</w:t>
+      </w:r>
+    </w:p>
+    <w:p>
+      <w:pPr>
+        <w:pStyle w:val="Normal"/>
+        <w:spacing w:lineRule="auto" w:line="240" w:before="0" w:after="0"/>
+        <w:rPr/>
+      </w:pPr>
+      <w:r>
+        <w:rPr>
+          <w:rFonts w:eastAsia="Times New Roman" w:cs="Times New Roman"/>
+          <w:b w:val="false"/>
+          <w:bCs w:val="false"/>
+          <w:color w:val="000000"/>
+          <w:szCs w:val="24"/>
+          <w:lang w:eastAsia="ru-RU"/>
+        </w:rPr>
+        <w:tab/>
+        <w:t>Причина возврата - выбирается посредством выпадающего меню, размер которого выстраивается в соответствии с таблицой “ReturnReasons” в БД с помощью вызова хранимой SQL-процедуры;</w:t>
+      </w:r>
+    </w:p>
+    <w:p>
+      <w:pPr>
+        <w:pStyle w:val="Normal"/>
+        <w:spacing w:lineRule="auto" w:line="240" w:before="0" w:after="0"/>
+        <w:rPr/>
+      </w:pPr>
+      <w:r>
+        <w:rPr>
+          <w:rFonts w:eastAsia="Times New Roman" w:cs="Times New Roman"/>
+          <w:b w:val="false"/>
+          <w:bCs w:val="false"/>
+          <w:color w:val="000000"/>
+          <w:szCs w:val="24"/>
+          <w:lang w:eastAsia="ru-RU"/>
+        </w:rPr>
+        <w:tab/>
+        <w:t>Дата возврата документов - редактируется вручную;</w:t>
+      </w:r>
+    </w:p>
+    <w:p>
+      <w:pPr>
+        <w:pStyle w:val="Normal"/>
+        <w:spacing w:lineRule="auto" w:line="240" w:before="0" w:after="0"/>
+        <w:rPr/>
+      </w:pPr>
+      <w:r>
+        <w:rPr>
+          <w:rFonts w:eastAsia="Times New Roman" w:cs="Times New Roman"/>
+          <w:b w:val="false"/>
+          <w:bCs w:val="false"/>
+          <w:color w:val="000000"/>
+          <w:szCs w:val="24"/>
+          <w:lang w:eastAsia="ru-RU"/>
+        </w:rPr>
+        <w:tab/>
+        <w:t xml:space="preserve">Забрал документы - </w:t>
+      </w:r>
+      <w:r>
+        <w:rPr>
+          <w:rFonts w:eastAsia="Times New Roman" w:cs="Times New Roman"/>
+          <w:b w:val="false"/>
+          <w:bCs w:val="false"/>
+          <w:color w:val="000000"/>
+          <w:szCs w:val="24"/>
+          <w:lang w:eastAsia="ru-RU"/>
+        </w:rPr>
+        <w:t>является переключателем (checkbox), если активирован, то обнуляет поле Дата возврата документов.</w:t>
+      </w:r>
+    </w:p>
+    <w:p>
+      <w:pPr>
+        <w:pStyle w:val="Normal"/>
+        <w:spacing w:lineRule="auto" w:line="240" w:before="0" w:after="0"/>
+        <w:rPr>
+          <w:rFonts w:eastAsia="Times New Roman" w:cs="Times New Roman"/>
+          <w:b w:val="false"/>
+          <w:b w:val="false"/>
+          <w:bCs w:val="false"/>
+          <w:color w:val="000000"/>
+          <w:szCs w:val="24"/>
+          <w:lang w:eastAsia="ru-RU"/>
+        </w:rPr>
+      </w:pPr>
+      <w:r>
+        <w:rPr/>
+      </w:r>
+    </w:p>
+    <w:p>
+      <w:pPr>
+        <w:pStyle w:val="Normal"/>
+        <w:spacing w:lineRule="auto" w:line="240" w:before="0" w:after="0"/>
+        <w:rPr/>
+      </w:pPr>
+      <w:r>
+        <w:rPr>
+          <w:rFonts w:eastAsia="Times New Roman" w:cs="Times New Roman"/>
+          <w:color w:val="000000"/>
+          <w:szCs w:val="24"/>
+          <w:lang w:eastAsia="ru-RU"/>
+        </w:rPr>
+        <w:t xml:space="preserve">При нажатии кнопки </w:t>
+      </w:r>
+      <w:bookmarkStart w:id="3" w:name="__DdeLink__224_407442057"/>
+      <w:r>
+        <w:rPr>
+          <w:rFonts w:eastAsia="Times New Roman" w:cs="Times New Roman"/>
+          <w:color w:val="000000"/>
+          <w:szCs w:val="24"/>
+          <w:lang w:eastAsia="ru-RU"/>
+        </w:rPr>
+        <w:t xml:space="preserve">“Сохранить” </w:t>
+      </w:r>
+      <w:bookmarkEnd w:id="3"/>
+      <w:r>
+        <w:rPr>
+          <w:rFonts w:eastAsia="Times New Roman" w:cs="Times New Roman"/>
+          <w:color w:val="000000"/>
+          <w:szCs w:val="24"/>
+          <w:lang w:eastAsia="ru-RU"/>
+        </w:rPr>
+        <w:t xml:space="preserve">система осуществляет проверку корректности введенных сведений. В случае, если все сведения были заполнены корректно, система осуществляет запись сведений в БД абитуриентов посредством вызова соответствующей хранимой SQL-процедуры. В противном случае система генерирует всплывающее окно (отображаются на дисплее) с сообщением об ошибке и выделяет данные, не удовлетворяющие условиям проверки, красным цветом. </w:t>
+      </w:r>
+      <w:r>
+        <w:rPr>
+          <w:rFonts w:eastAsia="Times New Roman" w:cs="Times New Roman"/>
           <w:strike w:val="false"/>
           <w:dstrike w:val="false"/>
-          <w:szCs w:val="24"/>
-        </w:rPr>
-        <w:t>введенных данных в поле</w:t>
+          <w:color w:val="000000"/>
+          <w:szCs w:val="24"/>
+          <w:lang w:eastAsia="ru-RU"/>
+        </w:rPr>
+        <w:t xml:space="preserve">При этом проверяется корректный </w:t>
       </w:r>
       <w:r>
         <w:rPr>
@@ -2788,7 +3070,7 @@
           <w:dstrike w:val="false"/>
           <w:szCs w:val="24"/>
         </w:rPr>
-        <w:t xml:space="preserve"> </w:t>
+        <w:t>формат введенных данных в пол</w:t>
       </w:r>
       <w:r>
         <w:rPr>
@@ -2797,7 +3079,7 @@
           <w:dstrike w:val="false"/>
           <w:szCs w:val="24"/>
         </w:rPr>
-        <w:t>дата выдачи.</w:t>
+        <w:t>е дата возврата документов.</w:t>
       </w:r>
       <w:r>
         <w:rPr>
@@ -2814,29 +3096,6 @@
           <w:lang w:eastAsia="ru-RU"/>
         </w:rPr>
         <w:t xml:space="preserve"> пользователю предлагается внести необходимые изменения в панель ввода данных, после чего при нажатии кнопки “Сохранить” процесс проверки повторяется вновь. При выборе другого абитуриента введенная информация будет потеряна, если она не была сохранена, а панель выйдет из режима редактирования.</w:t>
-      </w:r>
-    </w:p>
-    <w:p>
-      <w:pPr>
-        <w:pStyle w:val="Normal"/>
-        <w:spacing w:lineRule="auto" w:line="240" w:before="0" w:after="0"/>
-        <w:rPr>
-          <w:rFonts w:eastAsia="Times New Roman" w:cs="Times New Roman"/>
-          <w:color w:val="000000"/>
-          <w:szCs w:val="24"/>
-          <w:lang w:eastAsia="ru-RU"/>
-        </w:rPr>
-      </w:pPr>
-      <w:bookmarkStart w:id="1" w:name="__DdeLink__369_2068565375"/>
-      <w:bookmarkStart w:id="2" w:name="__DdeLink__369_2068565375"/>
-      <w:bookmarkEnd w:id="2"/>
-      <w:r>
-        <w:rPr>
-          <w:rFonts w:eastAsia="Times New Roman" w:cs="Times New Roman"/>
-          <w:color w:val="000000"/>
-          <w:szCs w:val="24"/>
-          <w:lang w:eastAsia="ru-RU"/>
-        </w:rPr>
       </w:r>
     </w:p>
     <w:p>
@@ -3266,12 +3525,12 @@
     <w:pPr>
       <w:widowControl/>
       <w:bidi w:val="0"/>
-      <w:spacing w:lineRule="auto" w:line="254" w:before="0" w:after="160"/>
+      <w:spacing w:lineRule="auto" w:line="252" w:before="0" w:after="160"/>
       <w:jc w:val="left"/>
     </w:pPr>
     <w:rPr>
       <w:rFonts w:ascii="Times New Roman" w:hAnsi="Times New Roman" w:eastAsia="Calibri" w:cs="" w:cstheme="minorBidi" w:eastAsiaTheme="minorHAnsi"/>
-      <w:color w:val="auto"/>
+      <w:color w:val="00000A"/>
       <w:sz w:val="24"/>
       <w:szCs w:val="22"/>
       <w:lang w:val="ru-RU" w:eastAsia="en-US" w:bidi="ar-SA"/>
